--- a/Skripsi Word/Skripsi.docx
+++ b/Skripsi Word/Skripsi.docx
@@ -3472,7 +3472,6 @@
           <w:rFonts w:ascii="Times New Roman" w:hAnsi="Times New Roman" w:cs="Times New Roman"/>
           <w:b/>
         </w:rPr>
-        <w:lastRenderedPageBreak/>
         <w:t>Autentikasi Dua Faktor</w:t>
       </w:r>
     </w:p>
@@ -3490,7 +3489,14 @@
         <w:rPr>
           <w:rFonts w:ascii="Times New Roman" w:hAnsi="Times New Roman" w:cs="Times New Roman"/>
         </w:rPr>
-        <w:t>Autentikasi dua faktor (two-factor authentication atau 2FA) adalah suatu proses yang digunakan untuk memverifikasi identitas seseorang atau sebuah sistem dengan menggunakan dua faktor yang berbeda. Dua faktor tersebut adalah faktor yang diketahui hanya oleh pengguna (seperti sandi atau kata sandi) dan faktor yang tidak diketahui oleh pengguna (seperti kode verifikasi yang dikirim ke nomor telepon atau alamat email pengguna).</w:t>
+        <w:t xml:space="preserve">Autentikasi dua faktor (two-factor authentication atau 2FA) adalah suatu proses yang digunakan untuk memverifikasi identitas seseorang atau sebuah sistem dengan menggunakan dua faktor yang berbeda. Dua faktor tersebut adalah faktor yang diketahui hanya oleh pengguna (seperti sandi atau kata </w:t>
+      </w:r>
+      <w:r>
+        <w:rPr>
+          <w:rFonts w:ascii="Times New Roman" w:hAnsi="Times New Roman" w:cs="Times New Roman"/>
+        </w:rPr>
+        <w:lastRenderedPageBreak/>
+        <w:t>sandi) dan faktor yang tidak diketahui oleh pengguna (seperti kode verifikasi yang dikirim ke nomor telepon atau alamat email pengguna).</w:t>
       </w:r>
     </w:p>
     <w:p>
@@ -3595,10 +3601,7 @@
         <w:jc w:val="both"/>
       </w:pPr>
       <w:r>
-        <w:t>Salah satu algoritma enkripsi tertua dan paling banyak digunakan adalah Advanced Encryption Standard (AES). AES adalah algoritma enkripsi simetris yang beroperasi pada blok data dengan ukuran tetap. Algoritma ini telah banyak diadopsi oleh organisasi dan pemerintah di seluruh dunia kar</w:t>
-      </w:r>
-      <w:r>
-        <w:t>ena memiliki keamanan yang kuat.</w:t>
+        <w:t>Salah satu algoritma enkripsi tertua dan paling banyak digunakan adalah Advanced Encryption Standard (AES). AES adalah algoritma enkripsi simetris yang beroperasi pada blok data dengan ukuran tetap. Algoritma ini telah banyak diadopsi oleh organisasi dan pemerintah di seluruh dunia karena memiliki keamanan yang kuat.</w:t>
       </w:r>
     </w:p>
     <w:p>
@@ -3608,14 +3611,7 @@
         <w:jc w:val="both"/>
       </w:pPr>
       <w:r>
-        <w:t xml:space="preserve">Algoritma enkripsi penting lainnya adalah algoritma RSA, yang didasarkan pada kompleksitas matematika faktorisasi bilangan besar. RSA adalah algoritma enkripsi asimetris yang menggunakan kunci publik untuk </w:t>
-      </w:r>
-      <w:r>
-        <w:lastRenderedPageBreak/>
-        <w:t>enkripsi dan kunci privat untuk dekripsi. Algoritma ini telah banyak digunakan dalam mengamankan komunikasi, tanda tanga</w:t>
-      </w:r>
-      <w:r>
-        <w:t>n digital, dan pertukaran kunci.</w:t>
+        <w:t>Algoritma enkripsi penting lainnya adalah algoritma RSA, yang didasarkan pada kompleksitas matematika faktorisasi bilangan besar. RSA adalah algoritma enkripsi asimetris yang menggunakan kunci publik untuk enkripsi dan kunci privat untuk dekripsi. Algoritma ini telah banyak digunakan dalam mengamankan komunikasi, tanda tangan digital, dan pertukaran kunci.</w:t>
       </w:r>
     </w:p>
     <w:p>
@@ -3625,28 +3621,11 @@
         <w:jc w:val="both"/>
       </w:pPr>
       <w:r>
-        <w:t>Selain algoritma enkripsi dasar ini, terdapat kemajuan dalam teknik enkripsi seperti kriptografi kurva eliptik (ECC), enkripsi homomorfik, dan kriptografi pasca-kuantum. ECC dikenal karena kemampuannya untuk memberikan tingkat keamanan yang sama dengan algoritma enkripsi tradisional dengan ukuran kunci yang lebih kecil, sehingga cocok untuk pera</w:t>
-      </w:r>
-      <w:r>
-        <w:t xml:space="preserve">ngkat yang terbatas sumber daya. </w:t>
-      </w:r>
-      <w:r>
-        <w:t>Enkripsi homomorfik memungkinkan komputasi dilakukan pada data yang terenkripsi tanpa dekripsi, yang sangat berguna dalam skenario di mana pr</w:t>
-      </w:r>
-      <w:r>
-        <w:t>ivasi merupakan perhatian utama.</w:t>
-      </w:r>
-      <w:r>
-        <w:t xml:space="preserve"> Kriptografi pasca-kuantum berfokus pada pengembangan algoritma enkripsi yang tahan terhadap serangan </w:t>
+        <w:t xml:space="preserve">Selain algoritma enkripsi dasar ini, terdapat kemajuan dalam teknik enkripsi seperti kriptografi kurva eliptik (ECC), enkripsi homomorfik, dan kriptografi pasca-kuantum. ECC dikenal karena kemampuannya untuk memberikan tingkat keamanan yang sama dengan algoritma enkripsi tradisional dengan ukuran kunci yang lebih kecil, sehingga cocok untuk perangkat yang terbatas sumber daya. Enkripsi homomorfik memungkinkan komputasi dilakukan pada data yang terenkripsi tanpa dekripsi, yang sangat berguna dalam skenario di mana privasi merupakan perhatian utama. Kriptografi pasca-kuantum berfokus pada pengembangan algoritma enkripsi yang tahan terhadap serangan </w:t>
       </w:r>
       <w:r>
         <w:tab/>
-      </w:r>
-      <w:r>
-        <w:t>oleh komputer kuantum, yang memiliki potensi untuk merusak bany</w:t>
-      </w:r>
-      <w:r>
-        <w:t>ak algoritma enkripsi yang ada.</w:t>
+        <w:t>oleh komputer kuantum, yang memiliki potensi untuk merusak banyak algoritma enkripsi yang ada.</w:t>
       </w:r>
     </w:p>
     <w:p>
@@ -3659,6 +3638,7 @@
         <w:spacing w:beforeAutospacing="1" w:afterAutospacing="1" w:line="273" w:lineRule="auto"/>
       </w:pPr>
       <w:r>
+        <w:lastRenderedPageBreak/>
         <w:t>C#</w:t>
       </w:r>
     </w:p>
@@ -3925,14 +3905,7 @@
         <w:rPr>
           <w:rFonts w:ascii="Times New Roman" w:hAnsi="Times New Roman" w:cs="Times New Roman"/>
         </w:rPr>
-        <w:t xml:space="preserve">Salah satu fitur yang paling digemari oleh pengguna C# adalah LINQ. LINQ menjadi salah satu nilai jual paling tinggi dari C# atau bahasa lain di </w:t>
-      </w:r>
-      <w:r>
-        <w:rPr>
-          <w:rFonts w:ascii="Times New Roman" w:hAnsi="Times New Roman" w:cs="Times New Roman"/>
-        </w:rPr>
-        <w:lastRenderedPageBreak/>
-        <w:t>framework .NET. LINQ memungkinkan developer untuk mengolah data secara deklaratif. Dimana bahasa lain banyak yang belum memiliki fitur ini.</w:t>
+        <w:t>Salah satu fitur yang paling digemari oleh pengguna C# adalah LINQ. LINQ menjadi salah satu nilai jual paling tinggi dari C# atau bahasa lain di framework .NET. LINQ memungkinkan developer untuk mengolah data secara deklaratif. Dimana bahasa lain banyak yang belum memiliki fitur ini.</w:t>
       </w:r>
     </w:p>
     <w:p>
@@ -4289,6 +4262,7 @@
         <w:rPr>
           <w:rFonts w:ascii="Times New Roman" w:hAnsi="Times New Roman" w:cs="Times New Roman"/>
         </w:rPr>
+        <w:lastRenderedPageBreak/>
         <w:t xml:space="preserve">.NET sebuah microsoft pertama kali dibuat untuk menyaingi Java dengan teknologi JVM nya. Untuk menyaingi </w:t>
       </w:r>
       <w:r>
@@ -4356,14 +4330,7 @@
         <w:rPr>
           <w:rFonts w:ascii="Times New Roman" w:hAnsi="Times New Roman" w:cs="Times New Roman"/>
         </w:rPr>
-        <w:t xml:space="preserve">Seperti namanya, CLR dibuat untuk menyatukan lebih dari satu bahasa pemograman agar bisa berjalan dan berinteraksi antara satu </w:t>
-      </w:r>
-      <w:r>
-        <w:rPr>
-          <w:rFonts w:ascii="Times New Roman" w:hAnsi="Times New Roman" w:cs="Times New Roman"/>
-        </w:rPr>
-        <w:lastRenderedPageBreak/>
-        <w:t xml:space="preserve">sama lain melalui dua teknologi, </w:t>
+        <w:t xml:space="preserve">Seperti namanya, CLR dibuat untuk menyatukan lebih dari satu bahasa pemograman agar bisa berjalan dan berinteraksi antara satu sama lain melalui dua teknologi, </w:t>
       </w:r>
       <w:r>
         <w:rPr>
@@ -4782,11 +4749,51 @@
         <w:spacing w:beforeAutospacing="1" w:afterAutospacing="1" w:line="273" w:lineRule="auto"/>
       </w:pPr>
       <w:r>
-        <w:lastRenderedPageBreak/>
         <w:t>Unified Modeling Language</w:t>
       </w:r>
-      <w:bookmarkStart w:id="1" w:name="_GoBack"/>
-      <w:bookmarkEnd w:id="1"/>
+    </w:p>
+    <w:p>
+      <w:pPr>
+        <w:spacing w:line="360" w:lineRule="auto"/>
+      </w:pPr>
+      <w:r>
+        <w:t>Dalam pembuatan aplikasi, terdapat rancangan atau model yang telah dibuat dan</w:t>
+      </w:r>
+      <w:r>
+        <w:t xml:space="preserve"> </w:t>
+      </w:r>
+      <w:r>
+        <w:t>dijadikan panduan dalam pengembangan aplikasi.</w:t>
+      </w:r>
+      <w:r>
+        <w:t xml:space="preserve"> Menurut Larman (2018), Unified </w:t>
+      </w:r>
+      <w:r>
+        <w:t>Modeling Language atau UML adalah suat</w:t>
+      </w:r>
+      <w:r>
+        <w:t xml:space="preserve">u bentuk pemodelan standar yang </w:t>
+      </w:r>
+      <w:r>
+        <w:t>merepresentasikan sebuah sistem yang dibuat</w:t>
+      </w:r>
+      <w:r>
+        <w:t xml:space="preserve"> dalam berbagai jenis diagram. </w:t>
+      </w:r>
+      <w:r>
+        <w:t>Diagram</w:t>
+      </w:r>
+      <w:r>
+        <w:t>-</w:t>
+      </w:r>
+      <w:r>
+        <w:t>diagram tersebut diantaranya adalah:</w:t>
+      </w:r>
+    </w:p>
+    <w:p>
+      <w:pPr>
+        <w:spacing w:line="360" w:lineRule="auto"/>
+      </w:pPr>
     </w:p>
     <w:p>
       <w:pPr>
@@ -4803,8 +4810,1713 @@
         <w:rPr>
           <w:rFonts w:ascii="Times New Roman" w:hAnsi="Times New Roman" w:cs="Times New Roman"/>
         </w:rPr>
+        <w:lastRenderedPageBreak/>
         <w:t>Activity Diagram</w:t>
       </w:r>
+    </w:p>
+    <w:p>
+      <w:pPr>
+        <w:pStyle w:val="ListParagraph"/>
+        <w:spacing w:before="139" w:line="360" w:lineRule="auto"/>
+        <w:ind w:right="251" w:firstLine="360"/>
+        <w:jc w:val="both"/>
+        <w:rPr>
+          <w:rFonts w:ascii="Times New Roman" w:hAnsi="Times New Roman" w:cs="Times New Roman"/>
+        </w:rPr>
+      </w:pPr>
+      <w:r>
+        <w:rPr>
+          <w:noProof/>
+          <w:lang w:val="en-GB" w:eastAsia="en-GB"/>
+        </w:rPr>
+        <w:drawing>
+          <wp:anchor distT="0" distB="0" distL="0" distR="0" simplePos="0" relativeHeight="251659264" behindDoc="0" locked="0" layoutInCell="1" allowOverlap="1" wp14:anchorId="517C0A31" wp14:editId="25B56533">
+            <wp:simplePos x="0" y="0"/>
+            <wp:positionH relativeFrom="page">
+              <wp:posOffset>2393315</wp:posOffset>
+            </wp:positionH>
+            <wp:positionV relativeFrom="paragraph">
+              <wp:posOffset>785495</wp:posOffset>
+            </wp:positionV>
+            <wp:extent cx="3312548" cy="2781490"/>
+            <wp:effectExtent l="0" t="0" r="0" b="0"/>
+            <wp:wrapTopAndBottom/>
+            <wp:docPr id="25" name="image12.png"/>
+            <wp:cNvGraphicFramePr>
+              <a:graphicFrameLocks xmlns:a="http://schemas.openxmlformats.org/drawingml/2006/main" noChangeAspect="1"/>
+            </wp:cNvGraphicFramePr>
+            <a:graphic xmlns:a="http://schemas.openxmlformats.org/drawingml/2006/main">
+              <a:graphicData uri="http://schemas.openxmlformats.org/drawingml/2006/picture">
+                <pic:pic xmlns:pic="http://schemas.openxmlformats.org/drawingml/2006/picture">
+                  <pic:nvPicPr>
+                    <pic:cNvPr id="26" name="image12.png"/>
+                    <pic:cNvPicPr/>
+                  </pic:nvPicPr>
+                  <pic:blipFill>
+                    <a:blip r:embed="rId17" cstate="print"/>
+                    <a:stretch>
+                      <a:fillRect/>
+                    </a:stretch>
+                  </pic:blipFill>
+                  <pic:spPr>
+                    <a:xfrm>
+                      <a:off x="0" y="0"/>
+                      <a:ext cx="3312548" cy="2781490"/>
+                    </a:xfrm>
+                    <a:prstGeom prst="rect">
+                      <a:avLst/>
+                    </a:prstGeom>
+                  </pic:spPr>
+                </pic:pic>
+              </a:graphicData>
+            </a:graphic>
+          </wp:anchor>
+        </w:drawing>
+      </w:r>
+      <w:r>
+        <w:rPr>
+          <w:rFonts w:ascii="Times New Roman" w:hAnsi="Times New Roman" w:cs="Times New Roman"/>
+          <w:i/>
+        </w:rPr>
+        <w:t>Activity</w:t>
+      </w:r>
+      <w:r>
+        <w:rPr>
+          <w:rFonts w:ascii="Times New Roman" w:hAnsi="Times New Roman" w:cs="Times New Roman"/>
+          <w:i/>
+          <w:spacing w:val="1"/>
+        </w:rPr>
+        <w:t xml:space="preserve"> </w:t>
+      </w:r>
+      <w:r>
+        <w:rPr>
+          <w:rFonts w:ascii="Times New Roman" w:hAnsi="Times New Roman" w:cs="Times New Roman"/>
+          <w:i/>
+        </w:rPr>
+        <w:t>Diagram</w:t>
+      </w:r>
+      <w:r>
+        <w:rPr>
+          <w:rFonts w:ascii="Times New Roman" w:hAnsi="Times New Roman" w:cs="Times New Roman"/>
+          <w:i/>
+          <w:spacing w:val="1"/>
+        </w:rPr>
+        <w:t xml:space="preserve"> </w:t>
+      </w:r>
+      <w:r>
+        <w:rPr>
+          <w:rFonts w:ascii="Times New Roman" w:hAnsi="Times New Roman" w:cs="Times New Roman"/>
+        </w:rPr>
+        <w:t>digunakan</w:t>
+      </w:r>
+      <w:r>
+        <w:rPr>
+          <w:rFonts w:ascii="Times New Roman" w:hAnsi="Times New Roman" w:cs="Times New Roman"/>
+          <w:spacing w:val="1"/>
+        </w:rPr>
+        <w:t xml:space="preserve"> </w:t>
+      </w:r>
+      <w:r>
+        <w:rPr>
+          <w:rFonts w:ascii="Times New Roman" w:hAnsi="Times New Roman" w:cs="Times New Roman"/>
+        </w:rPr>
+        <w:t>untuk</w:t>
+      </w:r>
+      <w:r>
+        <w:rPr>
+          <w:rFonts w:ascii="Times New Roman" w:hAnsi="Times New Roman" w:cs="Times New Roman"/>
+          <w:spacing w:val="1"/>
+        </w:rPr>
+        <w:t xml:space="preserve"> </w:t>
+      </w:r>
+      <w:r>
+        <w:rPr>
+          <w:rFonts w:ascii="Times New Roman" w:hAnsi="Times New Roman" w:cs="Times New Roman"/>
+        </w:rPr>
+        <w:t>merepresentasikan</w:t>
+      </w:r>
+      <w:r>
+        <w:rPr>
+          <w:rFonts w:ascii="Times New Roman" w:hAnsi="Times New Roman" w:cs="Times New Roman"/>
+          <w:spacing w:val="1"/>
+        </w:rPr>
+        <w:t xml:space="preserve"> </w:t>
+      </w:r>
+      <w:r>
+        <w:rPr>
+          <w:rFonts w:ascii="Times New Roman" w:hAnsi="Times New Roman" w:cs="Times New Roman"/>
+        </w:rPr>
+        <w:t>urutan</w:t>
+      </w:r>
+      <w:r>
+        <w:rPr>
+          <w:rFonts w:ascii="Times New Roman" w:hAnsi="Times New Roman" w:cs="Times New Roman"/>
+          <w:spacing w:val="1"/>
+        </w:rPr>
+        <w:t xml:space="preserve"> </w:t>
+      </w:r>
+      <w:r>
+        <w:rPr>
+          <w:rFonts w:ascii="Times New Roman" w:hAnsi="Times New Roman" w:cs="Times New Roman"/>
+        </w:rPr>
+        <w:t>aktivitas</w:t>
+      </w:r>
+      <w:r>
+        <w:rPr>
+          <w:rFonts w:ascii="Times New Roman" w:hAnsi="Times New Roman" w:cs="Times New Roman"/>
+          <w:spacing w:val="-57"/>
+        </w:rPr>
+        <w:t xml:space="preserve"> </w:t>
+      </w:r>
+      <w:r>
+        <w:rPr>
+          <w:rFonts w:ascii="Times New Roman" w:hAnsi="Times New Roman" w:cs="Times New Roman"/>
+        </w:rPr>
+        <w:t>yang dilakukan dari sebuah sistem.</w:t>
+      </w:r>
+      <w:r>
+        <w:rPr>
+          <w:rFonts w:ascii="Times New Roman" w:hAnsi="Times New Roman" w:cs="Times New Roman"/>
+          <w:spacing w:val="1"/>
+        </w:rPr>
+        <w:t xml:space="preserve"> </w:t>
+      </w:r>
+      <w:r>
+        <w:rPr>
+          <w:rFonts w:ascii="Times New Roman" w:hAnsi="Times New Roman" w:cs="Times New Roman"/>
+        </w:rPr>
+        <w:t xml:space="preserve">(Larman, 2018). Contoh gambaran </w:t>
+      </w:r>
+      <w:r>
+        <w:rPr>
+          <w:rFonts w:ascii="Times New Roman" w:hAnsi="Times New Roman" w:cs="Times New Roman"/>
+          <w:i/>
+        </w:rPr>
+        <w:t>Activity</w:t>
+      </w:r>
+      <w:r>
+        <w:rPr>
+          <w:rFonts w:ascii="Times New Roman" w:hAnsi="Times New Roman" w:cs="Times New Roman"/>
+          <w:i/>
+          <w:spacing w:val="1"/>
+        </w:rPr>
+        <w:t xml:space="preserve"> </w:t>
+      </w:r>
+      <w:r>
+        <w:rPr>
+          <w:rFonts w:ascii="Times New Roman" w:hAnsi="Times New Roman" w:cs="Times New Roman"/>
+          <w:i/>
+        </w:rPr>
+        <w:t>Diagram</w:t>
+      </w:r>
+      <w:r>
+        <w:rPr>
+          <w:rFonts w:ascii="Times New Roman" w:hAnsi="Times New Roman" w:cs="Times New Roman"/>
+          <w:i/>
+          <w:spacing w:val="-1"/>
+        </w:rPr>
+        <w:t xml:space="preserve"> </w:t>
+      </w:r>
+      <w:r>
+        <w:rPr>
+          <w:rFonts w:ascii="Times New Roman" w:hAnsi="Times New Roman" w:cs="Times New Roman"/>
+        </w:rPr>
+        <w:t>sebagai berikut.</w:t>
+      </w:r>
+      <w:bookmarkStart w:id="1" w:name="_bookmark49"/>
+      <w:bookmarkEnd w:id="1"/>
+    </w:p>
+    <w:p>
+      <w:pPr>
+        <w:pStyle w:val="ListParagraph"/>
+        <w:spacing w:before="139" w:line="360" w:lineRule="auto"/>
+        <w:ind w:right="251" w:firstLine="360"/>
+        <w:jc w:val="both"/>
+        <w:rPr>
+          <w:noProof/>
+          <w:lang w:val="en-GB" w:eastAsia="en-GB"/>
+        </w:rPr>
+      </w:pPr>
+    </w:p>
+    <w:p>
+      <w:pPr>
+        <w:pStyle w:val="ListParagraph"/>
+        <w:spacing w:before="139" w:line="360" w:lineRule="auto"/>
+        <w:ind w:left="2160" w:right="251" w:firstLine="720"/>
+        <w:jc w:val="both"/>
+        <w:rPr>
+          <w:rFonts w:ascii="Times New Roman" w:hAnsi="Times New Roman" w:cs="Times New Roman"/>
+        </w:rPr>
+      </w:pPr>
+      <w:r>
+        <w:rPr>
+          <w:rFonts w:ascii="Times New Roman" w:hAnsi="Times New Roman" w:cs="Times New Roman"/>
+          <w:b/>
+        </w:rPr>
+        <w:t>Gambar</w:t>
+      </w:r>
+      <w:r>
+        <w:rPr>
+          <w:rFonts w:ascii="Times New Roman" w:hAnsi="Times New Roman" w:cs="Times New Roman"/>
+          <w:b/>
+          <w:spacing w:val="-2"/>
+        </w:rPr>
+        <w:t xml:space="preserve"> </w:t>
+      </w:r>
+      <w:r>
+        <w:rPr>
+          <w:rFonts w:ascii="Times New Roman" w:hAnsi="Times New Roman" w:cs="Times New Roman"/>
+          <w:b/>
+        </w:rPr>
+        <w:t>2.2</w:t>
+      </w:r>
+      <w:r>
+        <w:rPr>
+          <w:rFonts w:ascii="Times New Roman" w:hAnsi="Times New Roman" w:cs="Times New Roman"/>
+          <w:b/>
+          <w:spacing w:val="-1"/>
+        </w:rPr>
+        <w:t xml:space="preserve"> </w:t>
+      </w:r>
+      <w:r>
+        <w:rPr>
+          <w:rFonts w:ascii="Times New Roman" w:hAnsi="Times New Roman" w:cs="Times New Roman"/>
+          <w:b/>
+        </w:rPr>
+        <w:t>Contoh</w:t>
+      </w:r>
+      <w:r>
+        <w:rPr>
+          <w:rFonts w:ascii="Times New Roman" w:hAnsi="Times New Roman" w:cs="Times New Roman"/>
+          <w:b/>
+          <w:spacing w:val="1"/>
+        </w:rPr>
+        <w:t xml:space="preserve"> </w:t>
+      </w:r>
+      <w:r>
+        <w:rPr>
+          <w:rFonts w:ascii="Times New Roman" w:hAnsi="Times New Roman" w:cs="Times New Roman"/>
+          <w:b/>
+          <w:i/>
+        </w:rPr>
+        <w:t>Activity</w:t>
+      </w:r>
+      <w:r>
+        <w:rPr>
+          <w:rFonts w:ascii="Times New Roman" w:hAnsi="Times New Roman" w:cs="Times New Roman"/>
+          <w:b/>
+          <w:i/>
+          <w:spacing w:val="-2"/>
+        </w:rPr>
+        <w:t xml:space="preserve"> </w:t>
+      </w:r>
+      <w:r>
+        <w:rPr>
+          <w:rFonts w:ascii="Times New Roman" w:hAnsi="Times New Roman" w:cs="Times New Roman"/>
+          <w:b/>
+          <w:i/>
+        </w:rPr>
+        <w:t>Diagram</w:t>
+      </w:r>
+    </w:p>
+    <w:p>
+      <w:pPr>
+        <w:pStyle w:val="ListParagraph"/>
+        <w:ind w:left="360"/>
+        <w:rPr>
+          <w:rFonts w:ascii="Times New Roman" w:hAnsi="Times New Roman" w:cs="Times New Roman"/>
+        </w:rPr>
+        <w:sectPr>
+          <w:footerReference w:type="default" r:id="rId18"/>
+          <w:pgSz w:w="11910" w:h="16840"/>
+          <w:pgMar w:top="640" w:right="1160" w:bottom="280" w:left="1680" w:header="0" w:footer="0" w:gutter="0"/>
+          <w:cols w:space="720"/>
+        </w:sectPr>
+      </w:pPr>
+    </w:p>
+    <w:p>
+      <w:pPr>
+        <w:ind w:left="720" w:firstLine="720"/>
+      </w:pPr>
+      <w:bookmarkStart w:id="2" w:name="_GoBack"/>
+      <w:bookmarkEnd w:id="2"/>
+      <w:r>
+        <w:lastRenderedPageBreak/>
+        <w:t>Simbol</w:t>
+      </w:r>
+      <w:r>
+        <w:rPr>
+          <w:spacing w:val="15"/>
+        </w:rPr>
+        <w:t xml:space="preserve"> </w:t>
+      </w:r>
+      <w:r>
+        <w:t>yang</w:t>
+      </w:r>
+      <w:r>
+        <w:rPr>
+          <w:spacing w:val="18"/>
+        </w:rPr>
+        <w:t xml:space="preserve"> </w:t>
+      </w:r>
+      <w:r>
+        <w:t>digunakan</w:t>
+      </w:r>
+      <w:r>
+        <w:rPr>
+          <w:spacing w:val="14"/>
+        </w:rPr>
+        <w:t xml:space="preserve"> </w:t>
+      </w:r>
+      <w:r>
+        <w:t>pada</w:t>
+      </w:r>
+      <w:r>
+        <w:rPr>
+          <w:spacing w:val="17"/>
+        </w:rPr>
+        <w:t xml:space="preserve"> </w:t>
+      </w:r>
+      <w:r>
+        <w:rPr>
+          <w:i/>
+        </w:rPr>
+        <w:t>Activity</w:t>
+      </w:r>
+      <w:r>
+        <w:rPr>
+          <w:i/>
+          <w:spacing w:val="16"/>
+        </w:rPr>
+        <w:t xml:space="preserve"> </w:t>
+      </w:r>
+      <w:r>
+        <w:rPr>
+          <w:i/>
+        </w:rPr>
+        <w:t>Diagram</w:t>
+      </w:r>
+      <w:r>
+        <w:rPr>
+          <w:i/>
+          <w:spacing w:val="17"/>
+        </w:rPr>
+        <w:t xml:space="preserve"> </w:t>
+      </w:r>
+      <w:r>
+        <w:t>diatas</w:t>
+      </w:r>
+      <w:r>
+        <w:rPr>
+          <w:spacing w:val="17"/>
+        </w:rPr>
+        <w:t xml:space="preserve"> </w:t>
+      </w:r>
+      <w:r>
+        <w:t>dijelaskan</w:t>
+      </w:r>
+      <w:r>
+        <w:rPr>
+          <w:spacing w:val="17"/>
+        </w:rPr>
+        <w:t xml:space="preserve"> </w:t>
+      </w:r>
+      <w:r>
+        <w:t>seb</w:t>
+      </w:r>
+      <w:r>
+        <w:t>gai</w:t>
+      </w:r>
+      <w:r>
+        <w:rPr>
+          <w:spacing w:val="-57"/>
+        </w:rPr>
+        <w:t xml:space="preserve"> </w:t>
+      </w:r>
+      <w:r>
+        <w:rPr>
+          <w:spacing w:val="-57"/>
+        </w:rPr>
+        <w:t xml:space="preserve">    </w:t>
+      </w:r>
+      <w:r>
+        <w:t>berikut.</w:t>
+      </w:r>
+      <w:bookmarkStart w:id="3" w:name="_bookmark50"/>
+      <w:bookmarkEnd w:id="3"/>
+    </w:p>
+    <w:tbl>
+      <w:tblPr>
+        <w:tblW w:w="0" w:type="auto"/>
+        <w:tblInd w:w="1059" w:type="dxa"/>
+        <w:tblBorders>
+          <w:top w:val="single" w:sz="8" w:space="0" w:color="000000"/>
+          <w:left w:val="single" w:sz="8" w:space="0" w:color="000000"/>
+          <w:bottom w:val="single" w:sz="8" w:space="0" w:color="000000"/>
+          <w:right w:val="single" w:sz="8" w:space="0" w:color="000000"/>
+          <w:insideH w:val="single" w:sz="8" w:space="0" w:color="000000"/>
+          <w:insideV w:val="single" w:sz="8" w:space="0" w:color="000000"/>
+        </w:tblBorders>
+        <w:tblLayout w:type="fixed"/>
+        <w:tblCellMar>
+          <w:left w:w="0" w:type="dxa"/>
+          <w:right w:w="0" w:type="dxa"/>
+        </w:tblCellMar>
+        <w:tblLook w:val="01E0" w:firstRow="1" w:lastRow="1" w:firstColumn="1" w:lastColumn="1" w:noHBand="0" w:noVBand="0"/>
+      </w:tblPr>
+      <w:tblGrid>
+        <w:gridCol w:w="660"/>
+        <w:gridCol w:w="1875"/>
+        <w:gridCol w:w="1426"/>
+        <w:gridCol w:w="3781"/>
+      </w:tblGrid>
+      <w:tr>
+        <w:trPr>
+          <w:trHeight w:val="613"/>
+        </w:trPr>
+        <w:tc>
+          <w:tcPr>
+            <w:tcW w:w="660" w:type="dxa"/>
+          </w:tcPr>
+          <w:p>
+            <w:pPr>
+              <w:pStyle w:val="TableParagraph"/>
+              <w:spacing w:before="99"/>
+              <w:ind w:left="161" w:right="145"/>
+              <w:jc w:val="center"/>
+              <w:rPr>
+                <w:b/>
+                <w:szCs w:val="24"/>
+              </w:rPr>
+            </w:pPr>
+            <w:r>
+              <w:rPr>
+                <w:b/>
+                <w:szCs w:val="24"/>
+              </w:rPr>
+              <w:t>No</w:t>
+            </w:r>
+          </w:p>
+        </w:tc>
+        <w:tc>
+          <w:tcPr>
+            <w:tcW w:w="1875" w:type="dxa"/>
+          </w:tcPr>
+          <w:p>
+            <w:pPr>
+              <w:pStyle w:val="TableParagraph"/>
+              <w:spacing w:before="99"/>
+              <w:ind w:left="501"/>
+              <w:rPr>
+                <w:b/>
+                <w:szCs w:val="24"/>
+              </w:rPr>
+            </w:pPr>
+            <w:r>
+              <w:rPr>
+                <w:b/>
+                <w:szCs w:val="24"/>
+              </w:rPr>
+              <w:t>Gambar</w:t>
+            </w:r>
+          </w:p>
+        </w:tc>
+        <w:tc>
+          <w:tcPr>
+            <w:tcW w:w="1426" w:type="dxa"/>
+          </w:tcPr>
+          <w:p>
+            <w:pPr>
+              <w:pStyle w:val="TableParagraph"/>
+              <w:spacing w:before="99"/>
+              <w:ind w:left="405"/>
+              <w:rPr>
+                <w:b/>
+                <w:szCs w:val="24"/>
+              </w:rPr>
+            </w:pPr>
+            <w:r>
+              <w:rPr>
+                <w:b/>
+                <w:szCs w:val="24"/>
+              </w:rPr>
+              <w:t>Nama</w:t>
+            </w:r>
+          </w:p>
+        </w:tc>
+        <w:tc>
+          <w:tcPr>
+            <w:tcW w:w="3781" w:type="dxa"/>
+          </w:tcPr>
+          <w:p>
+            <w:pPr>
+              <w:pStyle w:val="TableParagraph"/>
+              <w:spacing w:before="99"/>
+              <w:ind w:left="1259" w:right="1247"/>
+              <w:jc w:val="center"/>
+              <w:rPr>
+                <w:b/>
+                <w:szCs w:val="24"/>
+              </w:rPr>
+            </w:pPr>
+            <w:r>
+              <w:rPr>
+                <w:b/>
+                <w:szCs w:val="24"/>
+              </w:rPr>
+              <w:t>Keterangan</w:t>
+            </w:r>
+          </w:p>
+        </w:tc>
+      </w:tr>
+      <w:tr>
+        <w:trPr>
+          <w:trHeight w:val="1261"/>
+        </w:trPr>
+        <w:tc>
+          <w:tcPr>
+            <w:tcW w:w="660" w:type="dxa"/>
+          </w:tcPr>
+          <w:p>
+            <w:pPr>
+              <w:pStyle w:val="TableParagraph"/>
+              <w:spacing w:before="99"/>
+              <w:ind w:left="16"/>
+              <w:jc w:val="center"/>
+              <w:rPr>
+                <w:szCs w:val="24"/>
+              </w:rPr>
+            </w:pPr>
+            <w:r>
+              <w:rPr>
+                <w:szCs w:val="24"/>
+              </w:rPr>
+              <w:t>1</w:t>
+            </w:r>
+          </w:p>
+        </w:tc>
+        <w:tc>
+          <w:tcPr>
+            <w:tcW w:w="1875" w:type="dxa"/>
+          </w:tcPr>
+          <w:p>
+            <w:pPr>
+              <w:pStyle w:val="TableParagraph"/>
+              <w:spacing w:before="4"/>
+              <w:rPr>
+                <w:b/>
+                <w:i/>
+                <w:szCs w:val="24"/>
+              </w:rPr>
+            </w:pPr>
+          </w:p>
+          <w:p>
+            <w:pPr>
+              <w:pStyle w:val="TableParagraph"/>
+              <w:ind w:left="360"/>
+              <w:rPr>
+                <w:szCs w:val="24"/>
+              </w:rPr>
+            </w:pPr>
+            <w:r>
+              <w:rPr>
+                <w:noProof/>
+                <w:szCs w:val="24"/>
+                <w:lang w:val="en-GB" w:eastAsia="en-GB"/>
+              </w:rPr>
+              <w:drawing>
+                <wp:anchor distT="0" distB="0" distL="114300" distR="114300" simplePos="0" relativeHeight="251661312" behindDoc="0" locked="0" layoutInCell="1" allowOverlap="1" wp14:anchorId="14B387C8" wp14:editId="7DE47779">
+                  <wp:simplePos x="0" y="0"/>
+                  <wp:positionH relativeFrom="column">
+                    <wp:posOffset>229235</wp:posOffset>
+                  </wp:positionH>
+                  <wp:positionV relativeFrom="paragraph">
+                    <wp:posOffset>-165100</wp:posOffset>
+                  </wp:positionV>
+                  <wp:extent cx="673942" cy="834008"/>
+                  <wp:effectExtent l="0" t="0" r="0" b="4445"/>
+                  <wp:wrapSquare wrapText="bothSides"/>
+                  <wp:docPr id="27" name="image13.png"/>
+                  <wp:cNvGraphicFramePr>
+                    <a:graphicFrameLocks xmlns:a="http://schemas.openxmlformats.org/drawingml/2006/main" noChangeAspect="1"/>
+                  </wp:cNvGraphicFramePr>
+                  <a:graphic xmlns:a="http://schemas.openxmlformats.org/drawingml/2006/main">
+                    <a:graphicData uri="http://schemas.openxmlformats.org/drawingml/2006/picture">
+                      <pic:pic xmlns:pic="http://schemas.openxmlformats.org/drawingml/2006/picture">
+                        <pic:nvPicPr>
+                          <pic:cNvPr id="28" name="image13.png"/>
+                          <pic:cNvPicPr/>
+                        </pic:nvPicPr>
+                        <pic:blipFill>
+                          <a:blip r:embed="rId19" cstate="print">
+                            <a:extLst>
+                              <a:ext uri="{28A0092B-C50C-407E-A947-70E740481C1C}">
+                                <a14:useLocalDpi xmlns:a14="http://schemas.microsoft.com/office/drawing/2010/main" val="0"/>
+                              </a:ext>
+                            </a:extLst>
+                          </a:blip>
+                          <a:stretch>
+                            <a:fillRect/>
+                          </a:stretch>
+                        </pic:blipFill>
+                        <pic:spPr>
+                          <a:xfrm>
+                            <a:off x="0" y="0"/>
+                            <a:ext cx="673942" cy="834008"/>
+                          </a:xfrm>
+                          <a:prstGeom prst="rect">
+                            <a:avLst/>
+                          </a:prstGeom>
+                        </pic:spPr>
+                      </pic:pic>
+                    </a:graphicData>
+                  </a:graphic>
+                </wp:anchor>
+              </w:drawing>
+            </w:r>
+          </w:p>
+        </w:tc>
+        <w:tc>
+          <w:tcPr>
+            <w:tcW w:w="1426" w:type="dxa"/>
+          </w:tcPr>
+          <w:p>
+            <w:pPr>
+              <w:pStyle w:val="TableParagraph"/>
+              <w:spacing w:before="99"/>
+              <w:ind w:right="167"/>
+              <w:jc w:val="right"/>
+              <w:rPr>
+                <w:i/>
+                <w:szCs w:val="24"/>
+              </w:rPr>
+            </w:pPr>
+            <w:r>
+              <w:rPr>
+                <w:i/>
+                <w:szCs w:val="24"/>
+              </w:rPr>
+              <w:t>Start</w:t>
+            </w:r>
+            <w:r>
+              <w:rPr>
+                <w:i/>
+                <w:spacing w:val="-1"/>
+                <w:szCs w:val="24"/>
+              </w:rPr>
+              <w:t xml:space="preserve"> </w:t>
+            </w:r>
+            <w:r>
+              <w:rPr>
+                <w:i/>
+                <w:szCs w:val="24"/>
+              </w:rPr>
+              <w:t>Point</w:t>
+            </w:r>
+          </w:p>
+        </w:tc>
+        <w:tc>
+          <w:tcPr>
+            <w:tcW w:w="3781" w:type="dxa"/>
+          </w:tcPr>
+          <w:p>
+            <w:pPr>
+              <w:pStyle w:val="TableParagraph"/>
+              <w:spacing w:before="99"/>
+              <w:ind w:left="97"/>
+              <w:rPr>
+                <w:i/>
+                <w:szCs w:val="24"/>
+              </w:rPr>
+            </w:pPr>
+            <w:r>
+              <w:rPr>
+                <w:i/>
+                <w:szCs w:val="24"/>
+              </w:rPr>
+              <w:t>Start</w:t>
+            </w:r>
+            <w:r>
+              <w:rPr>
+                <w:i/>
+                <w:spacing w:val="-2"/>
+                <w:szCs w:val="24"/>
+              </w:rPr>
+              <w:t xml:space="preserve"> </w:t>
+            </w:r>
+            <w:r>
+              <w:rPr>
+                <w:i/>
+                <w:szCs w:val="24"/>
+              </w:rPr>
+              <w:t xml:space="preserve">Point </w:t>
+            </w:r>
+            <w:r>
+              <w:rPr>
+                <w:szCs w:val="24"/>
+              </w:rPr>
+              <w:t>menggambarkan</w:t>
+            </w:r>
+            <w:r>
+              <w:rPr>
+                <w:spacing w:val="-1"/>
+                <w:szCs w:val="24"/>
+              </w:rPr>
+              <w:t xml:space="preserve"> </w:t>
+            </w:r>
+            <w:r>
+              <w:rPr>
+                <w:i/>
+                <w:szCs w:val="24"/>
+              </w:rPr>
+              <w:t>state</w:t>
+            </w:r>
+          </w:p>
+          <w:p>
+            <w:pPr>
+              <w:pStyle w:val="TableParagraph"/>
+              <w:spacing w:before="140"/>
+              <w:ind w:left="97"/>
+              <w:rPr>
+                <w:szCs w:val="24"/>
+              </w:rPr>
+            </w:pPr>
+            <w:r>
+              <w:rPr>
+                <w:szCs w:val="24"/>
+              </w:rPr>
+              <w:t>awal</w:t>
+            </w:r>
+            <w:r>
+              <w:rPr>
+                <w:spacing w:val="-3"/>
+                <w:szCs w:val="24"/>
+              </w:rPr>
+              <w:t xml:space="preserve"> </w:t>
+            </w:r>
+            <w:r>
+              <w:rPr>
+                <w:szCs w:val="24"/>
+              </w:rPr>
+              <w:t>sebuah aktivitas.</w:t>
+            </w:r>
+          </w:p>
+        </w:tc>
+      </w:tr>
+      <w:tr>
+        <w:trPr>
+          <w:trHeight w:val="846"/>
+        </w:trPr>
+        <w:tc>
+          <w:tcPr>
+            <w:tcW w:w="660" w:type="dxa"/>
+          </w:tcPr>
+          <w:p>
+            <w:pPr>
+              <w:pStyle w:val="TableParagraph"/>
+              <w:spacing w:before="99"/>
+              <w:ind w:left="16"/>
+              <w:jc w:val="center"/>
+              <w:rPr>
+                <w:szCs w:val="24"/>
+              </w:rPr>
+            </w:pPr>
+            <w:r>
+              <w:rPr>
+                <w:szCs w:val="24"/>
+              </w:rPr>
+              <w:t>2</w:t>
+            </w:r>
+          </w:p>
+        </w:tc>
+        <w:tc>
+          <w:tcPr>
+            <w:tcW w:w="1875" w:type="dxa"/>
+          </w:tcPr>
+          <w:p>
+            <w:pPr>
+              <w:pStyle w:val="TableParagraph"/>
+              <w:spacing w:before="7"/>
+              <w:rPr>
+                <w:b/>
+                <w:i/>
+                <w:szCs w:val="24"/>
+              </w:rPr>
+            </w:pPr>
+          </w:p>
+          <w:p>
+            <w:pPr>
+              <w:pStyle w:val="TableParagraph"/>
+              <w:ind w:left="210"/>
+              <w:rPr>
+                <w:szCs w:val="24"/>
+              </w:rPr>
+            </w:pPr>
+            <w:r>
+              <w:rPr>
+                <w:noProof/>
+                <w:szCs w:val="24"/>
+                <w:lang w:val="en-GB" w:eastAsia="en-GB"/>
+              </w:rPr>
+              <w:drawing>
+                <wp:anchor distT="0" distB="0" distL="114300" distR="114300" simplePos="0" relativeHeight="251660288" behindDoc="1" locked="0" layoutInCell="1" allowOverlap="1" wp14:anchorId="747455F8" wp14:editId="6B3F51D1">
+                  <wp:simplePos x="0" y="0"/>
+                  <wp:positionH relativeFrom="column">
+                    <wp:posOffset>133985</wp:posOffset>
+                  </wp:positionH>
+                  <wp:positionV relativeFrom="paragraph">
+                    <wp:posOffset>-164465</wp:posOffset>
+                  </wp:positionV>
+                  <wp:extent cx="883285" cy="1078865"/>
+                  <wp:effectExtent l="0" t="0" r="0" b="6985"/>
+                  <wp:wrapTopAndBottom/>
+                  <wp:docPr id="29" name="image14.png"/>
+                  <wp:cNvGraphicFramePr>
+                    <a:graphicFrameLocks xmlns:a="http://schemas.openxmlformats.org/drawingml/2006/main" noChangeAspect="1"/>
+                  </wp:cNvGraphicFramePr>
+                  <a:graphic xmlns:a="http://schemas.openxmlformats.org/drawingml/2006/main">
+                    <a:graphicData uri="http://schemas.openxmlformats.org/drawingml/2006/picture">
+                      <pic:pic xmlns:pic="http://schemas.openxmlformats.org/drawingml/2006/picture">
+                        <pic:nvPicPr>
+                          <pic:cNvPr id="30" name="image14.png"/>
+                          <pic:cNvPicPr/>
+                        </pic:nvPicPr>
+                        <pic:blipFill>
+                          <a:blip r:embed="rId20" cstate="print">
+                            <a:extLst>
+                              <a:ext uri="{28A0092B-C50C-407E-A947-70E740481C1C}">
+                                <a14:useLocalDpi xmlns:a14="http://schemas.microsoft.com/office/drawing/2010/main" val="0"/>
+                              </a:ext>
+                            </a:extLst>
+                          </a:blip>
+                          <a:stretch>
+                            <a:fillRect/>
+                          </a:stretch>
+                        </pic:blipFill>
+                        <pic:spPr>
+                          <a:xfrm>
+                            <a:off x="0" y="0"/>
+                            <a:ext cx="883285" cy="1078865"/>
+                          </a:xfrm>
+                          <a:prstGeom prst="rect">
+                            <a:avLst/>
+                          </a:prstGeom>
+                        </pic:spPr>
+                      </pic:pic>
+                    </a:graphicData>
+                  </a:graphic>
+                </wp:anchor>
+              </w:drawing>
+            </w:r>
+          </w:p>
+        </w:tc>
+        <w:tc>
+          <w:tcPr>
+            <w:tcW w:w="1426" w:type="dxa"/>
+          </w:tcPr>
+          <w:p>
+            <w:pPr>
+              <w:pStyle w:val="TableParagraph"/>
+              <w:spacing w:before="99"/>
+              <w:ind w:right="209"/>
+              <w:jc w:val="right"/>
+              <w:rPr>
+                <w:i/>
+                <w:szCs w:val="24"/>
+              </w:rPr>
+            </w:pPr>
+            <w:r>
+              <w:rPr>
+                <w:i/>
+                <w:szCs w:val="24"/>
+              </w:rPr>
+              <w:t>End Point</w:t>
+            </w:r>
+          </w:p>
+        </w:tc>
+        <w:tc>
+          <w:tcPr>
+            <w:tcW w:w="3781" w:type="dxa"/>
+          </w:tcPr>
+          <w:p>
+            <w:pPr>
+              <w:pStyle w:val="TableParagraph"/>
+              <w:spacing w:before="99" w:line="360" w:lineRule="auto"/>
+              <w:ind w:left="97" w:right="504"/>
+              <w:rPr>
+                <w:szCs w:val="24"/>
+              </w:rPr>
+            </w:pPr>
+            <w:r>
+              <w:rPr>
+                <w:i/>
+                <w:szCs w:val="24"/>
+              </w:rPr>
+              <w:t xml:space="preserve">End Point </w:t>
+            </w:r>
+            <w:r>
+              <w:rPr>
+                <w:szCs w:val="24"/>
+              </w:rPr>
+              <w:t xml:space="preserve">menggambarkan </w:t>
+            </w:r>
+            <w:r>
+              <w:rPr>
+                <w:i/>
+                <w:szCs w:val="24"/>
+              </w:rPr>
+              <w:t>state</w:t>
+            </w:r>
+            <w:r>
+              <w:rPr>
+                <w:i/>
+                <w:spacing w:val="-57"/>
+                <w:szCs w:val="24"/>
+              </w:rPr>
+              <w:t xml:space="preserve"> </w:t>
+            </w:r>
+            <w:r>
+              <w:rPr>
+                <w:szCs w:val="24"/>
+              </w:rPr>
+              <w:t>akhir dari aktivitas yang telah</w:t>
+            </w:r>
+            <w:r>
+              <w:rPr>
+                <w:spacing w:val="1"/>
+                <w:szCs w:val="24"/>
+              </w:rPr>
+              <w:t xml:space="preserve"> </w:t>
+            </w:r>
+            <w:r>
+              <w:rPr>
+                <w:szCs w:val="24"/>
+              </w:rPr>
+              <w:t>selesai.</w:t>
+            </w:r>
+          </w:p>
+        </w:tc>
+      </w:tr>
+      <w:tr>
+        <w:trPr>
+          <w:trHeight w:val="1953"/>
+        </w:trPr>
+        <w:tc>
+          <w:tcPr>
+            <w:tcW w:w="660" w:type="dxa"/>
+          </w:tcPr>
+          <w:p>
+            <w:pPr>
+              <w:pStyle w:val="TableParagraph"/>
+              <w:spacing w:before="99"/>
+              <w:ind w:left="16"/>
+              <w:jc w:val="center"/>
+              <w:rPr>
+                <w:szCs w:val="24"/>
+              </w:rPr>
+            </w:pPr>
+            <w:r>
+              <w:rPr>
+                <w:szCs w:val="24"/>
+              </w:rPr>
+              <w:t>3</w:t>
+            </w:r>
+          </w:p>
+        </w:tc>
+        <w:tc>
+          <w:tcPr>
+            <w:tcW w:w="1875" w:type="dxa"/>
+          </w:tcPr>
+          <w:p>
+            <w:pPr>
+              <w:pStyle w:val="TableParagraph"/>
+              <w:spacing w:before="3"/>
+              <w:rPr>
+                <w:b/>
+                <w:i/>
+                <w:szCs w:val="24"/>
+              </w:rPr>
+            </w:pPr>
+          </w:p>
+          <w:p>
+            <w:pPr>
+              <w:pStyle w:val="TableParagraph"/>
+              <w:ind w:left="180" w:right="-29"/>
+              <w:rPr>
+                <w:szCs w:val="24"/>
+              </w:rPr>
+            </w:pPr>
+            <w:r>
+              <w:rPr>
+                <w:noProof/>
+                <w:szCs w:val="24"/>
+                <w:lang w:val="en-GB" w:eastAsia="en-GB"/>
+              </w:rPr>
+              <w:drawing>
+                <wp:anchor distT="0" distB="0" distL="114300" distR="114300" simplePos="0" relativeHeight="251662336" behindDoc="0" locked="0" layoutInCell="1" allowOverlap="1" wp14:anchorId="042F660F" wp14:editId="0566321C">
+                  <wp:simplePos x="0" y="0"/>
+                  <wp:positionH relativeFrom="column">
+                    <wp:posOffset>114935</wp:posOffset>
+                  </wp:positionH>
+                  <wp:positionV relativeFrom="paragraph">
+                    <wp:posOffset>-164465</wp:posOffset>
+                  </wp:positionV>
+                  <wp:extent cx="1056217" cy="507491"/>
+                  <wp:effectExtent l="0" t="0" r="0" b="6985"/>
+                  <wp:wrapSquare wrapText="bothSides"/>
+                  <wp:docPr id="31" name="image15.png"/>
+                  <wp:cNvGraphicFramePr>
+                    <a:graphicFrameLocks xmlns:a="http://schemas.openxmlformats.org/drawingml/2006/main" noChangeAspect="1"/>
+                  </wp:cNvGraphicFramePr>
+                  <a:graphic xmlns:a="http://schemas.openxmlformats.org/drawingml/2006/main">
+                    <a:graphicData uri="http://schemas.openxmlformats.org/drawingml/2006/picture">
+                      <pic:pic xmlns:pic="http://schemas.openxmlformats.org/drawingml/2006/picture">
+                        <pic:nvPicPr>
+                          <pic:cNvPr id="32" name="image15.png"/>
+                          <pic:cNvPicPr/>
+                        </pic:nvPicPr>
+                        <pic:blipFill>
+                          <a:blip r:embed="rId21" cstate="print">
+                            <a:extLst>
+                              <a:ext uri="{28A0092B-C50C-407E-A947-70E740481C1C}">
+                                <a14:useLocalDpi xmlns:a14="http://schemas.microsoft.com/office/drawing/2010/main" val="0"/>
+                              </a:ext>
+                            </a:extLst>
+                          </a:blip>
+                          <a:stretch>
+                            <a:fillRect/>
+                          </a:stretch>
+                        </pic:blipFill>
+                        <pic:spPr>
+                          <a:xfrm>
+                            <a:off x="0" y="0"/>
+                            <a:ext cx="1056217" cy="507491"/>
+                          </a:xfrm>
+                          <a:prstGeom prst="rect">
+                            <a:avLst/>
+                          </a:prstGeom>
+                        </pic:spPr>
+                      </pic:pic>
+                    </a:graphicData>
+                  </a:graphic>
+                </wp:anchor>
+              </w:drawing>
+            </w:r>
+          </w:p>
+        </w:tc>
+        <w:tc>
+          <w:tcPr>
+            <w:tcW w:w="1426" w:type="dxa"/>
+          </w:tcPr>
+          <w:p>
+            <w:pPr>
+              <w:pStyle w:val="TableParagraph"/>
+              <w:spacing w:before="99"/>
+              <w:ind w:left="345"/>
+              <w:rPr>
+                <w:i/>
+                <w:szCs w:val="24"/>
+              </w:rPr>
+            </w:pPr>
+            <w:r>
+              <w:rPr>
+                <w:i/>
+                <w:szCs w:val="24"/>
+              </w:rPr>
+              <w:t>Activity</w:t>
+            </w:r>
+          </w:p>
+        </w:tc>
+        <w:tc>
+          <w:tcPr>
+            <w:tcW w:w="3781" w:type="dxa"/>
+          </w:tcPr>
+          <w:p>
+            <w:pPr>
+              <w:pStyle w:val="TableParagraph"/>
+              <w:spacing w:before="99" w:line="360" w:lineRule="auto"/>
+              <w:ind w:left="97" w:right="378"/>
+              <w:rPr>
+                <w:szCs w:val="24"/>
+              </w:rPr>
+            </w:pPr>
+            <w:r>
+              <w:rPr>
+                <w:i/>
+                <w:szCs w:val="24"/>
+              </w:rPr>
+              <w:t xml:space="preserve">Activity </w:t>
+            </w:r>
+            <w:r>
+              <w:rPr>
+                <w:szCs w:val="24"/>
+              </w:rPr>
+              <w:t>menggambarkan aktivitas</w:t>
+            </w:r>
+            <w:r>
+              <w:rPr>
+                <w:spacing w:val="-58"/>
+                <w:szCs w:val="24"/>
+              </w:rPr>
+              <w:t xml:space="preserve"> </w:t>
+            </w:r>
+            <w:r>
+              <w:rPr>
+                <w:szCs w:val="24"/>
+              </w:rPr>
+              <w:t>yang</w:t>
+            </w:r>
+            <w:r>
+              <w:rPr>
+                <w:spacing w:val="-1"/>
+                <w:szCs w:val="24"/>
+              </w:rPr>
+              <w:t xml:space="preserve"> </w:t>
+            </w:r>
+            <w:r>
+              <w:rPr>
+                <w:szCs w:val="24"/>
+              </w:rPr>
+              <w:t>dilakukan oleh</w:t>
+            </w:r>
+            <w:r>
+              <w:rPr>
+                <w:spacing w:val="-1"/>
+                <w:szCs w:val="24"/>
+              </w:rPr>
+              <w:t xml:space="preserve"> </w:t>
+            </w:r>
+            <w:r>
+              <w:rPr>
+                <w:i/>
+                <w:szCs w:val="24"/>
+              </w:rPr>
+              <w:t>user</w:t>
+            </w:r>
+            <w:r>
+              <w:rPr>
+                <w:i/>
+                <w:spacing w:val="2"/>
+                <w:szCs w:val="24"/>
+              </w:rPr>
+              <w:t xml:space="preserve"> </w:t>
+            </w:r>
+            <w:r>
+              <w:rPr>
+                <w:szCs w:val="24"/>
+              </w:rPr>
+              <w:t>atau</w:t>
+            </w:r>
+            <w:r>
+              <w:rPr>
+                <w:spacing w:val="1"/>
+                <w:szCs w:val="24"/>
+              </w:rPr>
+              <w:t xml:space="preserve"> </w:t>
+            </w:r>
+            <w:r>
+              <w:rPr>
+                <w:szCs w:val="24"/>
+              </w:rPr>
+              <w:t>sistem.</w:t>
+            </w:r>
+          </w:p>
+        </w:tc>
+      </w:tr>
+      <w:tr>
+        <w:trPr>
+          <w:trHeight w:val="2020"/>
+        </w:trPr>
+        <w:tc>
+          <w:tcPr>
+            <w:tcW w:w="660" w:type="dxa"/>
+          </w:tcPr>
+          <w:p>
+            <w:pPr>
+              <w:pStyle w:val="TableParagraph"/>
+              <w:spacing w:before="99"/>
+              <w:ind w:left="16"/>
+              <w:jc w:val="center"/>
+              <w:rPr>
+                <w:szCs w:val="24"/>
+              </w:rPr>
+            </w:pPr>
+            <w:r>
+              <w:rPr>
+                <w:szCs w:val="24"/>
+              </w:rPr>
+              <w:t>4</w:t>
+            </w:r>
+          </w:p>
+        </w:tc>
+        <w:tc>
+          <w:tcPr>
+            <w:tcW w:w="1875" w:type="dxa"/>
+          </w:tcPr>
+          <w:p>
+            <w:pPr>
+              <w:pStyle w:val="TableParagraph"/>
+              <w:spacing w:before="9"/>
+              <w:rPr>
+                <w:b/>
+                <w:i/>
+                <w:szCs w:val="24"/>
+              </w:rPr>
+            </w:pPr>
+          </w:p>
+          <w:p>
+            <w:pPr>
+              <w:pStyle w:val="TableParagraph"/>
+              <w:ind w:left="180"/>
+              <w:rPr>
+                <w:szCs w:val="24"/>
+              </w:rPr>
+            </w:pPr>
+            <w:r>
+              <w:rPr>
+                <w:noProof/>
+                <w:szCs w:val="24"/>
+                <w:lang w:val="en-GB" w:eastAsia="en-GB"/>
+              </w:rPr>
+              <w:drawing>
+                <wp:anchor distT="0" distB="0" distL="114300" distR="114300" simplePos="0" relativeHeight="251663360" behindDoc="0" locked="0" layoutInCell="1" allowOverlap="1" wp14:anchorId="6685CB2E" wp14:editId="0A4FF0C0">
+                  <wp:simplePos x="0" y="0"/>
+                  <wp:positionH relativeFrom="column">
+                    <wp:posOffset>114935</wp:posOffset>
+                  </wp:positionH>
+                  <wp:positionV relativeFrom="paragraph">
+                    <wp:posOffset>-168275</wp:posOffset>
+                  </wp:positionV>
+                  <wp:extent cx="998343" cy="548639"/>
+                  <wp:effectExtent l="0" t="0" r="0" b="4445"/>
+                  <wp:wrapSquare wrapText="bothSides"/>
+                  <wp:docPr id="33" name="image16.jpeg"/>
+                  <wp:cNvGraphicFramePr>
+                    <a:graphicFrameLocks xmlns:a="http://schemas.openxmlformats.org/drawingml/2006/main" noChangeAspect="1"/>
+                  </wp:cNvGraphicFramePr>
+                  <a:graphic xmlns:a="http://schemas.openxmlformats.org/drawingml/2006/main">
+                    <a:graphicData uri="http://schemas.openxmlformats.org/drawingml/2006/picture">
+                      <pic:pic xmlns:pic="http://schemas.openxmlformats.org/drawingml/2006/picture">
+                        <pic:nvPicPr>
+                          <pic:cNvPr id="34" name="image16.jpeg"/>
+                          <pic:cNvPicPr/>
+                        </pic:nvPicPr>
+                        <pic:blipFill>
+                          <a:blip r:embed="rId22" cstate="print">
+                            <a:extLst>
+                              <a:ext uri="{28A0092B-C50C-407E-A947-70E740481C1C}">
+                                <a14:useLocalDpi xmlns:a14="http://schemas.microsoft.com/office/drawing/2010/main" val="0"/>
+                              </a:ext>
+                            </a:extLst>
+                          </a:blip>
+                          <a:stretch>
+                            <a:fillRect/>
+                          </a:stretch>
+                        </pic:blipFill>
+                        <pic:spPr>
+                          <a:xfrm>
+                            <a:off x="0" y="0"/>
+                            <a:ext cx="998343" cy="548639"/>
+                          </a:xfrm>
+                          <a:prstGeom prst="rect">
+                            <a:avLst/>
+                          </a:prstGeom>
+                        </pic:spPr>
+                      </pic:pic>
+                    </a:graphicData>
+                  </a:graphic>
+                </wp:anchor>
+              </w:drawing>
+            </w:r>
+          </w:p>
+        </w:tc>
+        <w:tc>
+          <w:tcPr>
+            <w:tcW w:w="1426" w:type="dxa"/>
+          </w:tcPr>
+          <w:p>
+            <w:pPr>
+              <w:pStyle w:val="TableParagraph"/>
+              <w:spacing w:before="99"/>
+              <w:ind w:left="285"/>
+              <w:rPr>
+                <w:i/>
+                <w:szCs w:val="24"/>
+              </w:rPr>
+            </w:pPr>
+            <w:r>
+              <w:rPr>
+                <w:i/>
+                <w:szCs w:val="24"/>
+              </w:rPr>
+              <w:t>Decision</w:t>
+            </w:r>
+          </w:p>
+        </w:tc>
+        <w:tc>
+          <w:tcPr>
+            <w:tcW w:w="3781" w:type="dxa"/>
+          </w:tcPr>
+          <w:p>
+            <w:pPr>
+              <w:pStyle w:val="TableParagraph"/>
+              <w:spacing w:before="99" w:line="360" w:lineRule="auto"/>
+              <w:ind w:left="97" w:right="480"/>
+              <w:rPr>
+                <w:szCs w:val="24"/>
+              </w:rPr>
+            </w:pPr>
+            <w:r>
+              <w:rPr>
+                <w:i/>
+                <w:szCs w:val="24"/>
+              </w:rPr>
+              <w:t xml:space="preserve">Decision </w:t>
+            </w:r>
+            <w:r>
+              <w:rPr>
+                <w:szCs w:val="24"/>
+              </w:rPr>
+              <w:t>menggambarkan dari</w:t>
+            </w:r>
+            <w:r>
+              <w:rPr>
+                <w:spacing w:val="1"/>
+                <w:szCs w:val="24"/>
+              </w:rPr>
+              <w:t xml:space="preserve"> </w:t>
+            </w:r>
+            <w:r>
+              <w:rPr>
+                <w:szCs w:val="24"/>
+              </w:rPr>
+              <w:t>sebuah</w:t>
+            </w:r>
+            <w:r>
+              <w:rPr>
+                <w:spacing w:val="-4"/>
+                <w:szCs w:val="24"/>
+              </w:rPr>
+              <w:t xml:space="preserve"> </w:t>
+            </w:r>
+            <w:r>
+              <w:rPr>
+                <w:szCs w:val="24"/>
+              </w:rPr>
+              <w:t>aktivitas</w:t>
+            </w:r>
+            <w:r>
+              <w:rPr>
+                <w:spacing w:val="-4"/>
+                <w:szCs w:val="24"/>
+              </w:rPr>
+              <w:t xml:space="preserve"> </w:t>
+            </w:r>
+            <w:r>
+              <w:rPr>
+                <w:szCs w:val="24"/>
+              </w:rPr>
+              <w:t>ke</w:t>
+            </w:r>
+            <w:r>
+              <w:rPr>
+                <w:spacing w:val="-5"/>
+                <w:szCs w:val="24"/>
+              </w:rPr>
+              <w:t xml:space="preserve"> </w:t>
+            </w:r>
+            <w:r>
+              <w:rPr>
+                <w:szCs w:val="24"/>
+              </w:rPr>
+              <w:t>aktivitas</w:t>
+            </w:r>
+            <w:r>
+              <w:rPr>
+                <w:spacing w:val="-3"/>
+                <w:szCs w:val="24"/>
+              </w:rPr>
+              <w:t xml:space="preserve"> </w:t>
+            </w:r>
+            <w:r>
+              <w:rPr>
+                <w:szCs w:val="24"/>
+              </w:rPr>
+              <w:t>lain.</w:t>
+            </w:r>
+          </w:p>
+        </w:tc>
+      </w:tr>
+    </w:tbl>
+    <w:p>
+      <w:pPr>
+        <w:pStyle w:val="ListParagraph"/>
+        <w:spacing w:line="360" w:lineRule="auto"/>
+        <w:ind w:left="360"/>
+        <w:rPr>
+          <w:rFonts w:ascii="Times New Roman" w:hAnsi="Times New Roman" w:cs="Times New Roman"/>
+        </w:rPr>
+        <w:sectPr>
+          <w:footerReference w:type="default" r:id="rId23"/>
+          <w:pgSz w:w="11910" w:h="16840"/>
+          <w:pgMar w:top="640" w:right="1160" w:bottom="280" w:left="1680" w:header="0" w:footer="0" w:gutter="0"/>
+          <w:cols w:space="720"/>
+        </w:sectPr>
+      </w:pPr>
+    </w:p>
+    <w:p>
+      <w:pPr>
+        <w:pStyle w:val="BodyText"/>
+        <w:spacing w:before="65"/>
+        <w:ind w:right="254"/>
+      </w:pPr>
+    </w:p>
+    <w:p>
+      <w:pPr>
+        <w:pStyle w:val="BodyText"/>
+        <w:ind w:left="360"/>
+      </w:pPr>
+    </w:p>
+    <w:p>
+      <w:pPr>
+        <w:pStyle w:val="BodyText"/>
+        <w:spacing w:before="9" w:after="1"/>
+        <w:ind w:left="360"/>
+      </w:pPr>
+    </w:p>
+    <w:tbl>
+      <w:tblPr>
+        <w:tblW w:w="0" w:type="auto"/>
+        <w:tblInd w:w="1059" w:type="dxa"/>
+        <w:tblBorders>
+          <w:top w:val="single" w:sz="8" w:space="0" w:color="000000"/>
+          <w:left w:val="single" w:sz="8" w:space="0" w:color="000000"/>
+          <w:bottom w:val="single" w:sz="8" w:space="0" w:color="000000"/>
+          <w:right w:val="single" w:sz="8" w:space="0" w:color="000000"/>
+          <w:insideH w:val="single" w:sz="8" w:space="0" w:color="000000"/>
+          <w:insideV w:val="single" w:sz="8" w:space="0" w:color="000000"/>
+        </w:tblBorders>
+        <w:tblLayout w:type="fixed"/>
+        <w:tblCellMar>
+          <w:left w:w="0" w:type="dxa"/>
+          <w:right w:w="0" w:type="dxa"/>
+        </w:tblCellMar>
+        <w:tblLook w:val="01E0" w:firstRow="1" w:lastRow="1" w:firstColumn="1" w:lastColumn="1" w:noHBand="0" w:noVBand="0"/>
+      </w:tblPr>
+      <w:tblGrid>
+        <w:gridCol w:w="660"/>
+        <w:gridCol w:w="1875"/>
+        <w:gridCol w:w="1426"/>
+        <w:gridCol w:w="3781"/>
+      </w:tblGrid>
+      <w:tr>
+        <w:trPr>
+          <w:trHeight w:val="1494"/>
+        </w:trPr>
+        <w:tc>
+          <w:tcPr>
+            <w:tcW w:w="660" w:type="dxa"/>
+          </w:tcPr>
+          <w:p>
+            <w:pPr>
+              <w:pStyle w:val="TableParagraph"/>
+              <w:spacing w:before="100"/>
+              <w:ind w:left="16"/>
+              <w:jc w:val="center"/>
+              <w:rPr>
+                <w:szCs w:val="24"/>
+              </w:rPr>
+            </w:pPr>
+            <w:r>
+              <w:rPr>
+                <w:szCs w:val="24"/>
+              </w:rPr>
+              <w:t>5</w:t>
+            </w:r>
+          </w:p>
+        </w:tc>
+        <w:tc>
+          <w:tcPr>
+            <w:tcW w:w="1875" w:type="dxa"/>
+          </w:tcPr>
+          <w:p>
+            <w:pPr>
+              <w:pStyle w:val="TableParagraph"/>
+              <w:spacing w:before="4"/>
+              <w:rPr>
+                <w:szCs w:val="24"/>
+              </w:rPr>
+            </w:pPr>
+          </w:p>
+          <w:p>
+            <w:pPr>
+              <w:pStyle w:val="TableParagraph"/>
+              <w:ind w:left="180" w:right="-29"/>
+              <w:rPr>
+                <w:szCs w:val="24"/>
+              </w:rPr>
+            </w:pPr>
+            <w:r>
+              <w:rPr>
+                <w:noProof/>
+                <w:szCs w:val="24"/>
+                <w:lang w:val="en-GB" w:eastAsia="en-GB"/>
+              </w:rPr>
+              <w:drawing>
+                <wp:inline distT="0" distB="0" distL="0" distR="0" wp14:anchorId="16930F8A" wp14:editId="22C7D7D5">
+                  <wp:extent cx="1056125" cy="201168"/>
+                  <wp:effectExtent l="0" t="0" r="0" b="0"/>
+                  <wp:docPr id="35" name="image17.png"/>
+                  <wp:cNvGraphicFramePr>
+                    <a:graphicFrameLocks xmlns:a="http://schemas.openxmlformats.org/drawingml/2006/main" noChangeAspect="1"/>
+                  </wp:cNvGraphicFramePr>
+                  <a:graphic xmlns:a="http://schemas.openxmlformats.org/drawingml/2006/main">
+                    <a:graphicData uri="http://schemas.openxmlformats.org/drawingml/2006/picture">
+                      <pic:pic xmlns:pic="http://schemas.openxmlformats.org/drawingml/2006/picture">
+                        <pic:nvPicPr>
+                          <pic:cNvPr id="36" name="image17.png"/>
+                          <pic:cNvPicPr/>
+                        </pic:nvPicPr>
+                        <pic:blipFill>
+                          <a:blip r:embed="rId24" cstate="print"/>
+                          <a:stretch>
+                            <a:fillRect/>
+                          </a:stretch>
+                        </pic:blipFill>
+                        <pic:spPr>
+                          <a:xfrm>
+                            <a:off x="0" y="0"/>
+                            <a:ext cx="1056125" cy="201168"/>
+                          </a:xfrm>
+                          <a:prstGeom prst="rect">
+                            <a:avLst/>
+                          </a:prstGeom>
+                        </pic:spPr>
+                      </pic:pic>
+                    </a:graphicData>
+                  </a:graphic>
+                </wp:inline>
+              </w:drawing>
+            </w:r>
+          </w:p>
+        </w:tc>
+        <w:tc>
+          <w:tcPr>
+            <w:tcW w:w="1426" w:type="dxa"/>
+          </w:tcPr>
+          <w:p>
+            <w:pPr>
+              <w:pStyle w:val="TableParagraph"/>
+              <w:spacing w:before="100"/>
+              <w:ind w:left="244"/>
+              <w:rPr>
+                <w:i/>
+                <w:szCs w:val="24"/>
+              </w:rPr>
+            </w:pPr>
+            <w:r>
+              <w:rPr>
+                <w:i/>
+                <w:szCs w:val="24"/>
+              </w:rPr>
+              <w:t>Swimlane</w:t>
+            </w:r>
+          </w:p>
+        </w:tc>
+        <w:tc>
+          <w:tcPr>
+            <w:tcW w:w="3781" w:type="dxa"/>
+          </w:tcPr>
+          <w:p>
+            <w:pPr>
+              <w:pStyle w:val="TableParagraph"/>
+              <w:spacing w:before="100" w:line="360" w:lineRule="auto"/>
+              <w:ind w:left="97" w:right="484"/>
+              <w:rPr>
+                <w:szCs w:val="24"/>
+              </w:rPr>
+            </w:pPr>
+            <w:r>
+              <w:rPr>
+                <w:i/>
+                <w:szCs w:val="24"/>
+              </w:rPr>
+              <w:t xml:space="preserve">Swimlane </w:t>
+            </w:r>
+            <w:r>
+              <w:rPr>
+                <w:szCs w:val="24"/>
+              </w:rPr>
+              <w:t xml:space="preserve">menggambarkan </w:t>
+            </w:r>
+            <w:r>
+              <w:rPr>
+                <w:i/>
+                <w:szCs w:val="24"/>
+              </w:rPr>
+              <w:t>actor</w:t>
+            </w:r>
+            <w:r>
+              <w:rPr>
+                <w:i/>
+                <w:spacing w:val="-58"/>
+                <w:szCs w:val="24"/>
+              </w:rPr>
+              <w:t xml:space="preserve"> </w:t>
+            </w:r>
+            <w:r>
+              <w:rPr>
+                <w:szCs w:val="24"/>
+              </w:rPr>
+              <w:t>yang melakukan aktivitas pada</w:t>
+            </w:r>
+            <w:r>
+              <w:rPr>
+                <w:spacing w:val="1"/>
+                <w:szCs w:val="24"/>
+              </w:rPr>
+              <w:t xml:space="preserve"> </w:t>
+            </w:r>
+            <w:r>
+              <w:rPr>
+                <w:i/>
+                <w:szCs w:val="24"/>
+              </w:rPr>
+              <w:t>activity</w:t>
+            </w:r>
+            <w:r>
+              <w:rPr>
+                <w:i/>
+                <w:spacing w:val="-2"/>
+                <w:szCs w:val="24"/>
+              </w:rPr>
+              <w:t xml:space="preserve"> </w:t>
+            </w:r>
+            <w:r>
+              <w:rPr>
+                <w:i/>
+                <w:szCs w:val="24"/>
+              </w:rPr>
+              <w:t>diagram</w:t>
+            </w:r>
+            <w:r>
+              <w:rPr>
+                <w:szCs w:val="24"/>
+              </w:rPr>
+              <w:t>.</w:t>
+            </w:r>
+          </w:p>
+        </w:tc>
+      </w:tr>
+    </w:tbl>
+    <w:p>
+      <w:pPr>
+        <w:pStyle w:val="ListParagraph"/>
+        <w:ind w:left="1224"/>
+        <w:rPr>
+          <w:rFonts w:ascii="Times New Roman" w:hAnsi="Times New Roman" w:cs="Times New Roman"/>
+        </w:rPr>
+      </w:pPr>
     </w:p>
     <w:p>
       <w:pPr>
@@ -4827,6 +6539,23 @@
     <w:p>
       <w:pPr>
         <w:pStyle w:val="ListParagraph"/>
+        <w:rPr>
+          <w:rFonts w:ascii="Times New Roman" w:hAnsi="Times New Roman" w:cs="Times New Roman"/>
+        </w:rPr>
+      </w:pPr>
+    </w:p>
+    <w:p>
+      <w:pPr>
+        <w:pStyle w:val="ListParagraph"/>
+        <w:ind w:left="1224"/>
+        <w:rPr>
+          <w:rFonts w:ascii="Times New Roman" w:hAnsi="Times New Roman" w:cs="Times New Roman"/>
+        </w:rPr>
+      </w:pPr>
+    </w:p>
+    <w:p>
+      <w:pPr>
+        <w:pStyle w:val="ListParagraph"/>
         <w:numPr>
           <w:ilvl w:val="2"/>
           <w:numId w:val="20"/>
@@ -4841,6 +6570,15 @@
         </w:rPr>
         <w:t>Sequence Diagram</w:t>
       </w:r>
+    </w:p>
+    <w:p>
+      <w:pPr>
+        <w:pStyle w:val="ListParagraph"/>
+        <w:ind w:left="1224"/>
+        <w:rPr>
+          <w:rFonts w:ascii="Times New Roman" w:hAnsi="Times New Roman" w:cs="Times New Roman"/>
+        </w:rPr>
+      </w:pPr>
     </w:p>
     <w:p>
       <w:pPr>
@@ -4905,6 +6643,7 @@
         <w:spacing w:beforeAutospacing="1" w:afterAutospacing="1" w:line="273" w:lineRule="auto"/>
       </w:pPr>
       <w:r>
+        <w:lastRenderedPageBreak/>
         <w:t>Privasi dan Proteksi Data Pengguna</w:t>
       </w:r>
     </w:p>
@@ -4923,11 +6662,7 @@
         <w:ind w:left="360" w:firstLine="360"/>
       </w:pPr>
       <w:r>
-        <w:t xml:space="preserve">Privasi data pengguna berfokus pada memastikan bahwa individu memiliki kendali atas informasi pribadi mereka dan mengetahui bagaimana data mereka </w:t>
-      </w:r>
-      <w:r>
-        <w:lastRenderedPageBreak/>
-        <w:t>dikumpulkan, digunakan, dan dibagikan. Ini melibatkan memperoleh persetujuan yang diberikan secara sadar dari pengguna, memberikan pemberitahuan privasi yang jelas dan transparan, serta memberikan pengguna kemampuan untuk melaksanakan hak-hak mereka terkait data mereka.</w:t>
+        <w:t>Privasi data pengguna berfokus pada memastikan bahwa individu memiliki kendali atas informasi pribadi mereka dan mengetahui bagaimana data mereka dikumpulkan, digunakan, dan dibagikan. Ini melibatkan memperoleh persetujuan yang diberikan secara sadar dari pengguna, memberikan pemberitahuan privasi yang jelas dan transparan, serta memberikan pengguna kemampuan untuk melaksanakan hak-hak mereka terkait data mereka.</w:t>
       </w:r>
     </w:p>
     <w:p>
@@ -5233,24 +6968,16 @@
     </w:p>
     <w:p>
       <w:pPr>
-        <w:pStyle w:val="ListParagraph"/>
+        <w:pStyle w:val="Heading2"/>
         <w:numPr>
-          <w:ilvl w:val="1"/>
-          <w:numId w:val="15"/>
+          <w:ilvl w:val="0"/>
+          <w:numId w:val="21"/>
         </w:numPr>
-        <w:spacing w:line="360" w:lineRule="auto"/>
-        <w:rPr>
-          <w:rFonts w:ascii="Times New Roman" w:hAnsi="Times New Roman" w:cs="Times New Roman"/>
-          <w:b/>
-          <w:bCs/>
-        </w:rPr>
-      </w:pPr>
-      <w:r>
-        <w:rPr>
-          <w:rFonts w:ascii="Times New Roman" w:hAnsi="Times New Roman" w:cs="Times New Roman"/>
-          <w:b/>
-          <w:bCs/>
-        </w:rPr>
+      </w:pPr>
+      <w:r>
+        <w:t xml:space="preserve"> </w:t>
+      </w:r>
+      <w:r>
         <w:t>Kerangka Berpikir</w:t>
       </w:r>
     </w:p>
@@ -5315,7 +7042,7 @@
                     </pic:cNvPicPr>
                   </pic:nvPicPr>
                   <pic:blipFill>
-                    <a:blip r:embed="rId17">
+                    <a:blip r:embed="rId25">
                       <a:extLst>
                         <a:ext uri="{28A0092B-C50C-407E-A947-70E740481C1C}">
                           <a14:useLocalDpi xmlns:a14="http://schemas.microsoft.com/office/drawing/2010/main" val="0"/>
@@ -5845,6 +7572,18 @@
     <w:p>
       <w:pPr>
         <w:pStyle w:val="ListParagraph"/>
+        <w:spacing w:line="360" w:lineRule="auto"/>
+        <w:ind w:left="1224"/>
+        <w:rPr>
+          <w:rFonts w:ascii="Times New Roman" w:hAnsi="Times New Roman" w:cs="Times New Roman"/>
+          <w:b/>
+          <w:bCs/>
+        </w:rPr>
+      </w:pPr>
+    </w:p>
+    <w:p>
+      <w:pPr>
+        <w:pStyle w:val="ListParagraph"/>
         <w:numPr>
           <w:ilvl w:val="2"/>
           <w:numId w:val="15"/>
@@ -5864,6 +7603,28 @@
         </w:rPr>
         <w:t>Analisis Berdasarkan Wawancara</w:t>
       </w:r>
+    </w:p>
+    <w:p>
+      <w:pPr>
+        <w:pStyle w:val="ListParagraph"/>
+        <w:rPr>
+          <w:rFonts w:ascii="Times New Roman" w:hAnsi="Times New Roman" w:cs="Times New Roman"/>
+          <w:b/>
+          <w:bCs/>
+        </w:rPr>
+      </w:pPr>
+    </w:p>
+    <w:p>
+      <w:pPr>
+        <w:pStyle w:val="ListParagraph"/>
+        <w:spacing w:line="360" w:lineRule="auto"/>
+        <w:ind w:left="1224"/>
+        <w:rPr>
+          <w:rFonts w:ascii="Times New Roman" w:hAnsi="Times New Roman" w:cs="Times New Roman"/>
+          <w:b/>
+          <w:bCs/>
+        </w:rPr>
+      </w:pPr>
     </w:p>
     <w:p>
       <w:pPr>
@@ -6486,6 +8247,34 @@
 </w:ftr>
 </file>
 
+<file path=word/footer6.xml><?xml version="1.0" encoding="utf-8"?>
+<w:ftr xmlns:wpc="http://schemas.microsoft.com/office/word/2010/wordprocessingCanvas" xmlns:cx="http://schemas.microsoft.com/office/drawing/2014/chartex" xmlns:mc="http://schemas.openxmlformats.org/markup-compatibility/2006" xmlns:o="urn:schemas-microsoft-com:office:office" xmlns:r="http://schemas.openxmlformats.org/officeDocument/2006/relationships" xmlns:m="http://schemas.openxmlformats.org/officeDocument/2006/math" xmlns:v="urn:schemas-microsoft-com:vml" xmlns:wp14="http://schemas.microsoft.com/office/word/2010/wordprocessingDrawing" xmlns:wp="http://schemas.openxmlformats.org/drawingml/2006/wordprocessingDrawing" xmlns:w10="urn:schemas-microsoft-com:office:word" xmlns:w="http://schemas.openxmlformats.org/wordprocessingml/2006/main" xmlns:w14="http://schemas.microsoft.com/office/word/2010/wordml" xmlns:w15="http://schemas.microsoft.com/office/word/2012/wordml" xmlns:w16se="http://schemas.microsoft.com/office/word/2015/wordml/symex" xmlns:wpg="http://schemas.microsoft.com/office/word/2010/wordprocessingGroup" xmlns:wpi="http://schemas.microsoft.com/office/word/2010/wordprocessingInk" xmlns:wne="http://schemas.microsoft.com/office/word/2006/wordml" xmlns:wps="http://schemas.microsoft.com/office/word/2010/wordprocessingShape" mc:Ignorable="w14 w15 w16se wp14">
+  <w:p>
+    <w:pPr>
+      <w:pStyle w:val="BodyText"/>
+      <w:spacing w:line="14" w:lineRule="auto"/>
+      <w:rPr>
+        <w:sz w:val="2"/>
+      </w:rPr>
+    </w:pPr>
+  </w:p>
+</w:ftr>
+</file>
+
+<file path=word/footer7.xml><?xml version="1.0" encoding="utf-8"?>
+<w:ftr xmlns:wpc="http://schemas.microsoft.com/office/word/2010/wordprocessingCanvas" xmlns:cx="http://schemas.microsoft.com/office/drawing/2014/chartex" xmlns:mc="http://schemas.openxmlformats.org/markup-compatibility/2006" xmlns:o="urn:schemas-microsoft-com:office:office" xmlns:r="http://schemas.openxmlformats.org/officeDocument/2006/relationships" xmlns:m="http://schemas.openxmlformats.org/officeDocument/2006/math" xmlns:v="urn:schemas-microsoft-com:vml" xmlns:wp14="http://schemas.microsoft.com/office/word/2010/wordprocessingDrawing" xmlns:wp="http://schemas.openxmlformats.org/drawingml/2006/wordprocessingDrawing" xmlns:w10="urn:schemas-microsoft-com:office:word" xmlns:w="http://schemas.openxmlformats.org/wordprocessingml/2006/main" xmlns:w14="http://schemas.microsoft.com/office/word/2010/wordml" xmlns:w15="http://schemas.microsoft.com/office/word/2012/wordml" xmlns:w16se="http://schemas.microsoft.com/office/word/2015/wordml/symex" xmlns:wpg="http://schemas.microsoft.com/office/word/2010/wordprocessingGroup" xmlns:wpi="http://schemas.microsoft.com/office/word/2010/wordprocessingInk" xmlns:wne="http://schemas.microsoft.com/office/word/2006/wordml" xmlns:wps="http://schemas.microsoft.com/office/word/2010/wordprocessingShape" mc:Ignorable="w14 w15 w16se wp14">
+  <w:p>
+    <w:pPr>
+      <w:pStyle w:val="BodyText"/>
+      <w:spacing w:line="14" w:lineRule="auto"/>
+      <w:rPr>
+        <w:sz w:val="2"/>
+      </w:rPr>
+    </w:pPr>
+  </w:p>
+</w:ftr>
+</file>
+
 <file path=word/footnotes.xml><?xml version="1.0" encoding="utf-8"?>
 <w:footnotes xmlns:wpc="http://schemas.microsoft.com/office/word/2010/wordprocessingCanvas" xmlns:cx="http://schemas.microsoft.com/office/drawing/2014/chartex" xmlns:mc="http://schemas.openxmlformats.org/markup-compatibility/2006" xmlns:o="urn:schemas-microsoft-com:office:office" xmlns:r="http://schemas.openxmlformats.org/officeDocument/2006/relationships" xmlns:m="http://schemas.openxmlformats.org/officeDocument/2006/math" xmlns:v="urn:schemas-microsoft-com:vml" xmlns:wp14="http://schemas.microsoft.com/office/word/2010/wordprocessingDrawing" xmlns:wp="http://schemas.openxmlformats.org/drawingml/2006/wordprocessingDrawing" xmlns:w10="urn:schemas-microsoft-com:office:word" xmlns:w="http://schemas.openxmlformats.org/wordprocessingml/2006/main" xmlns:w14="http://schemas.microsoft.com/office/word/2010/wordml" xmlns:w15="http://schemas.microsoft.com/office/word/2012/wordml" xmlns:w16se="http://schemas.microsoft.com/office/word/2015/wordml/symex" xmlns:wpg="http://schemas.microsoft.com/office/word/2010/wordprocessingGroup" xmlns:wpi="http://schemas.microsoft.com/office/word/2010/wordprocessingInk" xmlns:wne="http://schemas.microsoft.com/office/word/2006/wordml" xmlns:wps="http://schemas.microsoft.com/office/word/2010/wordprocessingShape" mc:Ignorable="w14 w15 w16se wp14">
   <w:footnote w:type="separator" w:id="-1">
@@ -6737,6 +8526,119 @@
     </w:lvl>
   </w:abstractNum>
   <w:abstractNum w:abstractNumId="1" w15:restartNumberingAfterBreak="0">
+    <w:nsid w:val="056C2CC6"/>
+    <w:multiLevelType w:val="multilevel"/>
+    <w:tmpl w:val="72E2CC72"/>
+    <w:lvl w:ilvl="0">
+      <w:start w:val="1"/>
+      <w:numFmt w:val="decimal"/>
+      <w:lvlText w:val="3.%1."/>
+      <w:lvlJc w:val="left"/>
+      <w:pPr>
+        <w:ind w:left="1080" w:hanging="360"/>
+      </w:pPr>
+      <w:rPr>
+        <w:rFonts w:hint="default"/>
+      </w:rPr>
+    </w:lvl>
+    <w:lvl w:ilvl="1">
+      <w:start w:val="1"/>
+      <w:numFmt w:val="decimal"/>
+      <w:lvlText w:val="3.%2."/>
+      <w:lvlJc w:val="left"/>
+      <w:pPr>
+        <w:ind w:left="1512" w:hanging="432"/>
+      </w:pPr>
+      <w:rPr>
+        <w:rFonts w:hint="default"/>
+      </w:rPr>
+    </w:lvl>
+    <w:lvl w:ilvl="2">
+      <w:start w:val="1"/>
+      <w:numFmt w:val="decimal"/>
+      <w:lvlText w:val="%1.%2.%3."/>
+      <w:lvlJc w:val="left"/>
+      <w:pPr>
+        <w:ind w:left="1944" w:hanging="504"/>
+      </w:pPr>
+      <w:rPr>
+        <w:rFonts w:hint="default"/>
+      </w:rPr>
+    </w:lvl>
+    <w:lvl w:ilvl="3">
+      <w:start w:val="1"/>
+      <w:numFmt w:val="decimal"/>
+      <w:lvlText w:val="%1.%2.%3.%4."/>
+      <w:lvlJc w:val="left"/>
+      <w:pPr>
+        <w:ind w:left="2448" w:hanging="648"/>
+      </w:pPr>
+      <w:rPr>
+        <w:rFonts w:hint="default"/>
+      </w:rPr>
+    </w:lvl>
+    <w:lvl w:ilvl="4">
+      <w:start w:val="1"/>
+      <w:numFmt w:val="decimal"/>
+      <w:lvlText w:val="%1.%2.%3.%4.%5."/>
+      <w:lvlJc w:val="left"/>
+      <w:pPr>
+        <w:ind w:left="2952" w:hanging="792"/>
+      </w:pPr>
+      <w:rPr>
+        <w:rFonts w:hint="default"/>
+      </w:rPr>
+    </w:lvl>
+    <w:lvl w:ilvl="5">
+      <w:start w:val="1"/>
+      <w:numFmt w:val="decimal"/>
+      <w:lvlText w:val="%1.%2.%3.%4.%5.%6."/>
+      <w:lvlJc w:val="left"/>
+      <w:pPr>
+        <w:ind w:left="3456" w:hanging="936"/>
+      </w:pPr>
+      <w:rPr>
+        <w:rFonts w:hint="default"/>
+      </w:rPr>
+    </w:lvl>
+    <w:lvl w:ilvl="6">
+      <w:start w:val="1"/>
+      <w:numFmt w:val="decimal"/>
+      <w:lvlText w:val="%1.%2.%3.%4.%5.%6.%7."/>
+      <w:lvlJc w:val="left"/>
+      <w:pPr>
+        <w:ind w:left="3960" w:hanging="1080"/>
+      </w:pPr>
+      <w:rPr>
+        <w:rFonts w:hint="default"/>
+      </w:rPr>
+    </w:lvl>
+    <w:lvl w:ilvl="7">
+      <w:start w:val="1"/>
+      <w:numFmt w:val="decimal"/>
+      <w:lvlText w:val="%1.%2.%3.%4.%5.%6.%7.%8."/>
+      <w:lvlJc w:val="left"/>
+      <w:pPr>
+        <w:ind w:left="4464" w:hanging="1224"/>
+      </w:pPr>
+      <w:rPr>
+        <w:rFonts w:hint="default"/>
+      </w:rPr>
+    </w:lvl>
+    <w:lvl w:ilvl="8">
+      <w:start w:val="1"/>
+      <w:numFmt w:val="decimal"/>
+      <w:lvlText w:val="%1.%2.%3.%4.%5.%6.%7.%8.%9."/>
+      <w:lvlJc w:val="left"/>
+      <w:pPr>
+        <w:ind w:left="5040" w:hanging="1440"/>
+      </w:pPr>
+      <w:rPr>
+        <w:rFonts w:hint="default"/>
+      </w:rPr>
+    </w:lvl>
+  </w:abstractNum>
+  <w:abstractNum w:abstractNumId="2" w15:restartNumberingAfterBreak="0">
     <w:nsid w:val="0F711511"/>
     <w:multiLevelType w:val="hybridMultilevel"/>
     <w:tmpl w:val="BDC851E6"/>
@@ -6825,7 +8727,7 @@
       </w:pPr>
     </w:lvl>
   </w:abstractNum>
-  <w:abstractNum w:abstractNumId="2" w15:restartNumberingAfterBreak="0">
+  <w:abstractNum w:abstractNumId="3" w15:restartNumberingAfterBreak="0">
     <w:nsid w:val="0FB83EBD"/>
     <w:multiLevelType w:val="hybridMultilevel"/>
     <w:tmpl w:val="1E700CC2"/>
@@ -6914,7 +8816,7 @@
       </w:pPr>
     </w:lvl>
   </w:abstractNum>
-  <w:abstractNum w:abstractNumId="3" w15:restartNumberingAfterBreak="0">
+  <w:abstractNum w:abstractNumId="4" w15:restartNumberingAfterBreak="0">
     <w:nsid w:val="128F27D2"/>
     <w:multiLevelType w:val="multilevel"/>
     <w:tmpl w:val="44A019AA"/>
@@ -7027,7 +8929,7 @@
       </w:rPr>
     </w:lvl>
   </w:abstractNum>
-  <w:abstractNum w:abstractNumId="4" w15:restartNumberingAfterBreak="0">
+  <w:abstractNum w:abstractNumId="5" w15:restartNumberingAfterBreak="0">
     <w:nsid w:val="18E833FC"/>
     <w:multiLevelType w:val="multilevel"/>
     <w:tmpl w:val="25B84E44"/>
@@ -7140,7 +9042,7 @@
       </w:rPr>
     </w:lvl>
   </w:abstractNum>
-  <w:abstractNum w:abstractNumId="5" w15:restartNumberingAfterBreak="0">
+  <w:abstractNum w:abstractNumId="6" w15:restartNumberingAfterBreak="0">
     <w:nsid w:val="36232A3F"/>
     <w:multiLevelType w:val="hybridMultilevel"/>
     <w:tmpl w:val="E2C43DA8"/>
@@ -7253,7 +9155,7 @@
       </w:rPr>
     </w:lvl>
   </w:abstractNum>
-  <w:abstractNum w:abstractNumId="6" w15:restartNumberingAfterBreak="0">
+  <w:abstractNum w:abstractNumId="7" w15:restartNumberingAfterBreak="0">
     <w:nsid w:val="39BF20F2"/>
     <w:multiLevelType w:val="hybridMultilevel"/>
     <w:tmpl w:val="4F328592"/>
@@ -7339,7 +9241,7 @@
       </w:pPr>
     </w:lvl>
   </w:abstractNum>
-  <w:abstractNum w:abstractNumId="7" w15:restartNumberingAfterBreak="0">
+  <w:abstractNum w:abstractNumId="8" w15:restartNumberingAfterBreak="0">
     <w:nsid w:val="3BCF376B"/>
     <w:multiLevelType w:val="hybridMultilevel"/>
     <w:tmpl w:val="9AD68F14"/>
@@ -7425,7 +9327,7 @@
       </w:pPr>
     </w:lvl>
   </w:abstractNum>
-  <w:abstractNum w:abstractNumId="8" w15:restartNumberingAfterBreak="0">
+  <w:abstractNum w:abstractNumId="9" w15:restartNumberingAfterBreak="0">
     <w:nsid w:val="3C844CDA"/>
     <w:multiLevelType w:val="multilevel"/>
     <w:tmpl w:val="333E6110"/>
@@ -7538,7 +9440,7 @@
       </w:rPr>
     </w:lvl>
   </w:abstractNum>
-  <w:abstractNum w:abstractNumId="9" w15:restartNumberingAfterBreak="0">
+  <w:abstractNum w:abstractNumId="10" w15:restartNumberingAfterBreak="0">
     <w:nsid w:val="4278479E"/>
     <w:multiLevelType w:val="multilevel"/>
     <w:tmpl w:val="04FA4D6E"/>
@@ -7651,7 +9553,7 @@
       </w:rPr>
     </w:lvl>
   </w:abstractNum>
-  <w:abstractNum w:abstractNumId="10" w15:restartNumberingAfterBreak="0">
+  <w:abstractNum w:abstractNumId="11" w15:restartNumberingAfterBreak="0">
     <w:nsid w:val="4A4210CB"/>
     <w:multiLevelType w:val="multilevel"/>
     <w:tmpl w:val="A2ECDA42"/>
@@ -7764,7 +9666,7 @@
       </w:rPr>
     </w:lvl>
   </w:abstractNum>
-  <w:abstractNum w:abstractNumId="11" w15:restartNumberingAfterBreak="0">
+  <w:abstractNum w:abstractNumId="12" w15:restartNumberingAfterBreak="0">
     <w:nsid w:val="5DB1245F"/>
     <w:multiLevelType w:val="hybridMultilevel"/>
     <w:tmpl w:val="2EBE865E"/>
@@ -7850,7 +9752,7 @@
       </w:pPr>
     </w:lvl>
   </w:abstractNum>
-  <w:abstractNum w:abstractNumId="12" w15:restartNumberingAfterBreak="0">
+  <w:abstractNum w:abstractNumId="13" w15:restartNumberingAfterBreak="0">
     <w:nsid w:val="5F8D6916"/>
     <w:multiLevelType w:val="multilevel"/>
     <w:tmpl w:val="A34623C4"/>
@@ -7963,7 +9865,7 @@
       </w:rPr>
     </w:lvl>
   </w:abstractNum>
-  <w:abstractNum w:abstractNumId="13" w15:restartNumberingAfterBreak="0">
+  <w:abstractNum w:abstractNumId="14" w15:restartNumberingAfterBreak="0">
     <w:nsid w:val="6246730C"/>
     <w:multiLevelType w:val="multilevel"/>
     <w:tmpl w:val="A2ECDA42"/>
@@ -8076,7 +9978,7 @@
       </w:rPr>
     </w:lvl>
   </w:abstractNum>
-  <w:abstractNum w:abstractNumId="14" w15:restartNumberingAfterBreak="0">
+  <w:abstractNum w:abstractNumId="15" w15:restartNumberingAfterBreak="0">
     <w:nsid w:val="6A325B4D"/>
     <w:multiLevelType w:val="multilevel"/>
     <w:tmpl w:val="6B02C7C0"/>
@@ -8162,7 +10064,7 @@
       </w:pPr>
     </w:lvl>
   </w:abstractNum>
-  <w:abstractNum w:abstractNumId="15" w15:restartNumberingAfterBreak="0">
+  <w:abstractNum w:abstractNumId="16" w15:restartNumberingAfterBreak="0">
     <w:nsid w:val="6F6F406A"/>
     <w:multiLevelType w:val="hybridMultilevel"/>
     <w:tmpl w:val="E39C91E2"/>
@@ -8248,7 +10150,7 @@
       </w:pPr>
     </w:lvl>
   </w:abstractNum>
-  <w:abstractNum w:abstractNumId="16" w15:restartNumberingAfterBreak="0">
+  <w:abstractNum w:abstractNumId="17" w15:restartNumberingAfterBreak="0">
     <w:nsid w:val="73D34550"/>
     <w:multiLevelType w:val="multilevel"/>
     <w:tmpl w:val="F416A306"/>
@@ -8361,7 +10263,7 @@
       </w:rPr>
     </w:lvl>
   </w:abstractNum>
-  <w:abstractNum w:abstractNumId="17" w15:restartNumberingAfterBreak="0">
+  <w:abstractNum w:abstractNumId="18" w15:restartNumberingAfterBreak="0">
     <w:nsid w:val="759C2DED"/>
     <w:multiLevelType w:val="multilevel"/>
     <w:tmpl w:val="9C088EF2"/>
@@ -8474,7 +10376,7 @@
       </w:rPr>
     </w:lvl>
   </w:abstractNum>
-  <w:abstractNum w:abstractNumId="18" w15:restartNumberingAfterBreak="0">
+  <w:abstractNum w:abstractNumId="19" w15:restartNumberingAfterBreak="0">
     <w:nsid w:val="79197E78"/>
     <w:multiLevelType w:val="multilevel"/>
     <w:tmpl w:val="9162C120"/>
@@ -8587,7 +10489,7 @@
       </w:rPr>
     </w:lvl>
   </w:abstractNum>
-  <w:abstractNum w:abstractNumId="19" w15:restartNumberingAfterBreak="0">
+  <w:abstractNum w:abstractNumId="20" w15:restartNumberingAfterBreak="0">
     <w:nsid w:val="7DAF78B4"/>
     <w:multiLevelType w:val="hybridMultilevel"/>
     <w:tmpl w:val="CA70B6CE"/>
@@ -8701,64 +10603,67 @@
     </w:lvl>
   </w:abstractNum>
   <w:num w:numId="1">
-    <w:abstractNumId w:val="14"/>
+    <w:abstractNumId w:val="15"/>
   </w:num>
   <w:num w:numId="2">
+    <w:abstractNumId w:val="3"/>
+  </w:num>
+  <w:num w:numId="3">
     <w:abstractNumId w:val="2"/>
   </w:num>
-  <w:num w:numId="3">
-    <w:abstractNumId w:val="1"/>
-  </w:num>
   <w:num w:numId="4">
-    <w:abstractNumId w:val="19"/>
+    <w:abstractNumId w:val="20"/>
   </w:num>
   <w:num w:numId="5">
-    <w:abstractNumId w:val="18"/>
+    <w:abstractNumId w:val="19"/>
   </w:num>
   <w:num w:numId="6">
     <w:abstractNumId w:val="0"/>
   </w:num>
   <w:num w:numId="7">
+    <w:abstractNumId w:val="6"/>
+  </w:num>
+  <w:num w:numId="8">
+    <w:abstractNumId w:val="12"/>
+  </w:num>
+  <w:num w:numId="9">
+    <w:abstractNumId w:val="10"/>
+  </w:num>
+  <w:num w:numId="10">
+    <w:abstractNumId w:val="9"/>
+  </w:num>
+  <w:num w:numId="11">
+    <w:abstractNumId w:val="17"/>
+  </w:num>
+  <w:num w:numId="12">
+    <w:abstractNumId w:val="4"/>
+  </w:num>
+  <w:num w:numId="13">
+    <w:abstractNumId w:val="11"/>
+  </w:num>
+  <w:num w:numId="14">
+    <w:abstractNumId w:val="14"/>
+  </w:num>
+  <w:num w:numId="15">
+    <w:abstractNumId w:val="18"/>
+  </w:num>
+  <w:num w:numId="16">
+    <w:abstractNumId w:val="16"/>
+  </w:num>
+  <w:num w:numId="17">
+    <w:abstractNumId w:val="8"/>
+  </w:num>
+  <w:num w:numId="18">
     <w:abstractNumId w:val="5"/>
   </w:num>
-  <w:num w:numId="8">
-    <w:abstractNumId w:val="11"/>
+  <w:num w:numId="19">
+    <w:abstractNumId w:val="7"/>
   </w:num>
-  <w:num w:numId="9">
-    <w:abstractNumId w:val="9"/>
-  </w:num>
-  <w:num w:numId="10">
-    <w:abstractNumId w:val="8"/>
-  </w:num>
-  <w:num w:numId="11">
-    <w:abstractNumId w:val="16"/>
-  </w:num>
-  <w:num w:numId="12">
-    <w:abstractNumId w:val="3"/>
-  </w:num>
-  <w:num w:numId="13">
-    <w:abstractNumId w:val="10"/>
-  </w:num>
-  <w:num w:numId="14">
+  <w:num w:numId="20">
     <w:abstractNumId w:val="13"/>
   </w:num>
-  <w:num w:numId="15">
-    <w:abstractNumId w:val="17"/>
-  </w:num>
-  <w:num w:numId="16">
-    <w:abstractNumId w:val="15"/>
-  </w:num>
-  <w:num w:numId="17">
-    <w:abstractNumId w:val="7"/>
-  </w:num>
-  <w:num w:numId="18">
-    <w:abstractNumId w:val="4"/>
-  </w:num>
-  <w:num w:numId="19">
-    <w:abstractNumId w:val="6"/>
-  </w:num>
-  <w:num w:numId="20">
-    <w:abstractNumId w:val="12"/>
+  <w:num w:numId="21">
+    <w:abstractNumId w:val="1"/>
   </w:num>
 </w:numbering>
 </file>
@@ -9841,7 +11746,7 @@
 </file>
 
 <file path=customXml/itemProps1.xml><?xml version="1.0" encoding="utf-8"?>
-<ds:datastoreItem xmlns:ds="http://schemas.openxmlformats.org/officeDocument/2006/customXml" ds:itemID="{6FFB07B6-02DA-4B27-810D-950EB7FB0F6F}">
+<ds:datastoreItem xmlns:ds="http://schemas.openxmlformats.org/officeDocument/2006/customXml" ds:itemID="{8AA29803-D17E-4EEA-8A19-C73E9DABAAD7}">
   <ds:schemaRefs>
     <ds:schemaRef ds:uri="http://schemas.openxmlformats.org/officeDocument/2006/bibliography"/>
   </ds:schemaRefs>

--- a/Skripsi Word/Skripsi.docx
+++ b/Skripsi Word/Skripsi.docx
@@ -1437,29 +1437,7 @@
           <w:szCs w:val="24"/>
           <w:u w:val="single"/>
         </w:rPr>
-        <w:t xml:space="preserve">Nadia, </w:t>
-      </w:r>
-      <w:proofErr w:type="gramStart"/>
-      <w:r>
-        <w:rPr>
-          <w:rFonts w:cs="Times New Roman"/>
-          <w:b/>
-          <w:bCs/>
-          <w:szCs w:val="24"/>
-          <w:u w:val="single"/>
-        </w:rPr>
-        <w:t>S.Kom</w:t>
-      </w:r>
-      <w:proofErr w:type="gramEnd"/>
-      <w:r>
-        <w:rPr>
-          <w:rFonts w:cs="Times New Roman"/>
-          <w:b/>
-          <w:bCs/>
-          <w:szCs w:val="24"/>
-          <w:u w:val="single"/>
-        </w:rPr>
-        <w:t>., M.TI</w:t>
+        <w:t>Nadia, S.Kom., M.TI</w:t>
       </w:r>
     </w:p>
     <w:p>
@@ -1507,23 +1485,7 @@
           <w:b/>
           <w:u w:val="thick"/>
         </w:rPr>
-        <w:t xml:space="preserve">Yohan Muliono, </w:t>
-      </w:r>
-      <w:proofErr w:type="gramStart"/>
-      <w:r>
-        <w:rPr>
-          <w:b/>
-          <w:u w:val="thick"/>
-        </w:rPr>
-        <w:t>S.Kom</w:t>
-      </w:r>
-      <w:proofErr w:type="gramEnd"/>
-      <w:r>
-        <w:rPr>
-          <w:b/>
-          <w:u w:val="thick"/>
-        </w:rPr>
-        <w:t>.,</w:t>
+        <w:t>Yohan Muliono, S.Kom.,</w:t>
       </w:r>
       <w:r>
         <w:rPr>
@@ -2701,6 +2663,7 @@
     </w:p>
     <w:p>
       <w:pPr>
+        <w:spacing w:line="360" w:lineRule="auto"/>
         <w:ind w:left="792" w:firstLine="432"/>
       </w:pPr>
       <w:r>
@@ -2764,7 +2727,7 @@
       <w:pPr>
         <w:pStyle w:val="ListParagraph"/>
         <w:spacing w:before="0" w:beforeAutospacing="0" w:after="160" w:afterAutospacing="0" w:line="360" w:lineRule="auto"/>
-        <w:ind w:left="1945" w:firstLine="216"/>
+        <w:ind w:left="1945" w:firstLine="215"/>
         <w:contextualSpacing w:val="0"/>
         <w:jc w:val="both"/>
         <w:rPr>
@@ -2840,17 +2803,69 @@
       <w:r>
         <w:rPr>
           <w:rFonts w:ascii="Times New Roman" w:hAnsi="Times New Roman" w:cs="Times New Roman"/>
-          <w:lang w:val="en-US"/>
         </w:rPr>
         <w:lastRenderedPageBreak/>
-        <w:t xml:space="preserve">Perbandingan aplikasi sejenis </w:t>
+        <w:t>Studi Literatur</w:t>
       </w:r>
     </w:p>
     <w:p>
       <w:pPr>
         <w:pStyle w:val="ListParagraph"/>
         <w:spacing w:before="0" w:beforeAutospacing="0" w:after="160" w:afterAutospacing="0" w:line="360" w:lineRule="auto"/>
-        <w:ind w:left="1945" w:firstLine="216"/>
+        <w:ind w:left="1945"/>
+        <w:contextualSpacing w:val="0"/>
+        <w:jc w:val="both"/>
+        <w:rPr>
+          <w:rFonts w:ascii="Times New Roman" w:hAnsi="Times New Roman" w:cs="Times New Roman"/>
+        </w:rPr>
+      </w:pPr>
+      <w:r>
+        <w:rPr>
+          <w:rFonts w:ascii="Times New Roman" w:hAnsi="Times New Roman" w:cs="Times New Roman"/>
+        </w:rPr>
+        <w:t>Studi literatur merupakan metode penelitian kualitatif yang mengumpulkan data dari berbagai sumber tertulis yang relevan dengan topik penelitian</w:t>
+      </w:r>
+      <w:r>
+        <w:rPr>
+          <w:rFonts w:ascii="Times New Roman" w:hAnsi="Times New Roman" w:cs="Times New Roman"/>
+        </w:rPr>
+        <w:t>. S</w:t>
+      </w:r>
+      <w:r>
+        <w:rPr>
+          <w:rFonts w:ascii="Times New Roman" w:hAnsi="Times New Roman" w:cs="Times New Roman"/>
+        </w:rPr>
+        <w:t>tudi literatur akan digunakan untuk mengumpulkan, menganalisis, dan merangkum informasi yang relevan tentang berbagai konsep, teori, dan penelitian sebelumnya yang berhubungan dengan desain dan implementasi autentikasi pengguna, Blazor WASM, dan .NET Core.</w:t>
+      </w:r>
+    </w:p>
+    <w:p>
+      <w:pPr>
+        <w:pStyle w:val="ListParagraph"/>
+        <w:numPr>
+          <w:ilvl w:val="0"/>
+          <w:numId w:val="19"/>
+        </w:numPr>
+        <w:spacing w:before="0" w:beforeAutospacing="0" w:after="160" w:afterAutospacing="0" w:line="360" w:lineRule="auto"/>
+        <w:ind w:left="1945"/>
+        <w:contextualSpacing w:val="0"/>
+        <w:jc w:val="both"/>
+        <w:rPr>
+          <w:rFonts w:ascii="Times New Roman" w:hAnsi="Times New Roman" w:cs="Times New Roman"/>
+        </w:rPr>
+      </w:pPr>
+      <w:r>
+        <w:rPr>
+          <w:rFonts w:ascii="Times New Roman" w:hAnsi="Times New Roman" w:cs="Times New Roman"/>
+          <w:lang w:val="en-US"/>
+        </w:rPr>
+        <w:t xml:space="preserve">Perbandingan aplikasi sejenis </w:t>
+      </w:r>
+    </w:p>
+    <w:p>
+      <w:pPr>
+        <w:pStyle w:val="ListParagraph"/>
+        <w:spacing w:before="0" w:beforeAutospacing="0" w:after="160" w:afterAutospacing="0" w:line="360" w:lineRule="auto"/>
+        <w:ind w:left="1945" w:firstLine="215"/>
         <w:contextualSpacing w:val="0"/>
         <w:jc w:val="both"/>
         <w:rPr>
@@ -2920,49 +2935,283 @@
     <w:p>
       <w:pPr>
         <w:pStyle w:val="ListParagraph"/>
-        <w:spacing w:before="0" w:beforeAutospacing="0" w:after="160" w:afterAutospacing="0" w:line="360" w:lineRule="auto"/>
-        <w:ind w:left="1440" w:firstLine="216"/>
-        <w:contextualSpacing w:val="0"/>
+        <w:spacing w:line="360" w:lineRule="auto"/>
+        <w:ind w:left="1440" w:firstLine="720"/>
         <w:jc w:val="both"/>
         <w:rPr>
           <w:rFonts w:ascii="Times New Roman" w:hAnsi="Times New Roman" w:cs="Times New Roman"/>
-          <w:b/>
-          <w:bCs/>
-        </w:rPr>
-      </w:pPr>
-      <w:r>
-        <w:rPr>
-          <w:rFonts w:ascii="Times New Roman" w:hAnsi="Times New Roman" w:cs="Times New Roman"/>
-        </w:rPr>
-        <w:t xml:space="preserve">Metode pengembangan aplikasi yang diterapkan dalam penelitian ini adalah </w:t>
-      </w:r>
-      <w:r>
-        <w:rPr>
-          <w:rFonts w:ascii="Times New Roman" w:hAnsi="Times New Roman" w:cs="Times New Roman"/>
+          <w:bCs/>
+        </w:rPr>
+      </w:pPr>
+      <w:r>
+        <w:rPr>
+          <w:rFonts w:ascii="Times New Roman" w:hAnsi="Times New Roman" w:cs="Times New Roman"/>
+          <w:bCs/>
+        </w:rPr>
+        <w:t xml:space="preserve">Metode pengembangan </w:t>
+      </w:r>
+      <w:r>
+        <w:rPr>
+          <w:rFonts w:ascii="Times New Roman" w:hAnsi="Times New Roman" w:cs="Times New Roman"/>
+          <w:bCs/>
+        </w:rPr>
+        <w:t xml:space="preserve">atau </w:t>
+      </w:r>
+      <w:r>
+        <w:rPr>
+          <w:rFonts w:ascii="Times New Roman" w:hAnsi="Times New Roman" w:cs="Times New Roman"/>
+          <w:bCs/>
           <w:i/>
-          <w:iCs/>
+        </w:rPr>
+        <w:t xml:space="preserve">Software Development Life Cycle </w:t>
+      </w:r>
+      <w:r>
+        <w:rPr>
+          <w:rFonts w:ascii="Times New Roman" w:hAnsi="Times New Roman" w:cs="Times New Roman"/>
+          <w:bCs/>
+        </w:rPr>
+        <w:t>(SDLC)</w:t>
+      </w:r>
+      <w:r>
+        <w:rPr>
+          <w:rFonts w:ascii="Times New Roman" w:hAnsi="Times New Roman" w:cs="Times New Roman"/>
+          <w:bCs/>
+          <w:i/>
+        </w:rPr>
+        <w:t xml:space="preserve"> </w:t>
+      </w:r>
+      <w:r>
+        <w:rPr>
+          <w:rFonts w:ascii="Times New Roman" w:hAnsi="Times New Roman" w:cs="Times New Roman"/>
+          <w:bCs/>
+        </w:rPr>
+        <w:t xml:space="preserve">yang diterapkan dalam penelitian ini adalah </w:t>
+      </w:r>
+      <w:r>
+        <w:rPr>
+          <w:rFonts w:ascii="Times New Roman" w:hAnsi="Times New Roman" w:cs="Times New Roman"/>
+          <w:bCs/>
+          <w:i/>
         </w:rPr>
         <w:t>Waterfall Model</w:t>
       </w:r>
       <w:r>
         <w:rPr>
           <w:rFonts w:ascii="Times New Roman" w:hAnsi="Times New Roman" w:cs="Times New Roman"/>
+          <w:bCs/>
         </w:rPr>
         <w:t xml:space="preserve">. </w:t>
       </w:r>
       <w:r>
         <w:rPr>
           <w:rFonts w:ascii="Times New Roman" w:hAnsi="Times New Roman" w:cs="Times New Roman"/>
+          <w:bCs/>
           <w:i/>
-          <w:iCs/>
         </w:rPr>
         <w:t>Waterfall Model</w:t>
       </w:r>
       <w:r>
         <w:rPr>
           <w:rFonts w:ascii="Times New Roman" w:hAnsi="Times New Roman" w:cs="Times New Roman"/>
+          <w:bCs/>
         </w:rPr>
         <w:t xml:space="preserve"> adalah suatu pendekatan dalam rekayasa perangkat lunak yang digunakan untuk mengembangkan aplikasi. Metode ini melibatkan serangkaian tahapan yang dimulai dengan analisis masalah dan pengumpulan kebutuhan pengguna, perencanaan jadwal dan pembagian tugas selama pengembangan aplikasi, desain aplikasi menggunakan UML, pembangunan aplikasi sesuai dengan desain yang telah dibuat, dan akhirnya melakukan evaluasi terhadap aplikasi yang telah dibangun.</w:t>
+      </w:r>
+    </w:p>
+    <w:p>
+      <w:pPr>
+        <w:pStyle w:val="ListParagraph"/>
+        <w:spacing w:line="360" w:lineRule="auto"/>
+        <w:ind w:left="1440" w:firstLine="720"/>
+        <w:jc w:val="both"/>
+        <w:rPr>
+          <w:rFonts w:ascii="Times New Roman" w:hAnsi="Times New Roman" w:cs="Times New Roman"/>
+          <w:bCs/>
+        </w:rPr>
+      </w:pPr>
+      <w:r>
+        <w:rPr>
+          <w:rFonts w:ascii="Times New Roman" w:hAnsi="Times New Roman" w:cs="Times New Roman"/>
+          <w:bCs/>
+          <w:i/>
+        </w:rPr>
+        <w:t>Waterfall Mode</w:t>
+      </w:r>
+      <w:r>
+        <w:rPr>
+          <w:rFonts w:ascii="Times New Roman" w:hAnsi="Times New Roman" w:cs="Times New Roman"/>
+          <w:bCs/>
+        </w:rPr>
+        <w:t>l yang akan digunakan untuk pengembangan komponen pustaka akan dibagi menjadi 5 tahap yaitu</w:t>
+      </w:r>
+      <w:r>
+        <w:rPr>
+          <w:rFonts w:ascii="Times New Roman" w:hAnsi="Times New Roman" w:cs="Times New Roman"/>
+        </w:rPr>
+        <w:t xml:space="preserve"> </w:t>
+      </w:r>
+      <w:r>
+        <w:rPr>
+          <w:rFonts w:ascii="Times New Roman" w:hAnsi="Times New Roman" w:cs="Times New Roman"/>
+        </w:rPr>
+        <w:t xml:space="preserve">yaitu </w:t>
+      </w:r>
+      <w:r>
+        <w:rPr>
+          <w:rFonts w:ascii="Times New Roman" w:hAnsi="Times New Roman" w:cs="Times New Roman"/>
+          <w:i/>
+        </w:rPr>
+        <w:t>Requ</w:t>
+      </w:r>
+      <w:r>
+        <w:rPr>
+          <w:rFonts w:ascii="Times New Roman" w:hAnsi="Times New Roman" w:cs="Times New Roman"/>
+          <w:i/>
+        </w:rPr>
+        <w:t xml:space="preserve">irement </w:t>
+      </w:r>
+      <w:r>
+        <w:rPr>
+          <w:rFonts w:ascii="Times New Roman" w:hAnsi="Times New Roman" w:cs="Times New Roman"/>
+          <w:i/>
+        </w:rPr>
+        <w:t xml:space="preserve">Analysis, </w:t>
+      </w:r>
+      <w:r>
+        <w:rPr>
+          <w:rFonts w:ascii="Times New Roman" w:hAnsi="Times New Roman" w:cs="Times New Roman"/>
+          <w:i/>
+        </w:rPr>
+        <w:t>System and Software Design</w:t>
+      </w:r>
+      <w:r>
+        <w:rPr>
+          <w:rFonts w:ascii="Times New Roman" w:hAnsi="Times New Roman" w:cs="Times New Roman"/>
+          <w:i/>
+        </w:rPr>
+        <w:t>, Implementation</w:t>
+      </w:r>
+      <w:r>
+        <w:rPr>
+          <w:rFonts w:ascii="Times New Roman" w:hAnsi="Times New Roman" w:cs="Times New Roman"/>
+          <w:i/>
+        </w:rPr>
+        <w:t xml:space="preserve"> and Unit Testing</w:t>
+      </w:r>
+      <w:r>
+        <w:rPr>
+          <w:rFonts w:ascii="Times New Roman" w:hAnsi="Times New Roman" w:cs="Times New Roman"/>
+        </w:rPr>
+        <w:t xml:space="preserve">, </w:t>
+      </w:r>
+      <w:r>
+        <w:rPr>
+          <w:rFonts w:ascii="Times New Roman" w:hAnsi="Times New Roman" w:cs="Times New Roman"/>
+          <w:i/>
+        </w:rPr>
+        <w:t xml:space="preserve">Integration and System </w:t>
+      </w:r>
+      <w:r>
+        <w:rPr>
+          <w:rFonts w:ascii="Times New Roman" w:hAnsi="Times New Roman" w:cs="Times New Roman"/>
+          <w:i/>
+        </w:rPr>
+        <w:t>Testing</w:t>
+      </w:r>
+      <w:r>
+        <w:rPr>
+          <w:rFonts w:ascii="Times New Roman" w:hAnsi="Times New Roman" w:cs="Times New Roman"/>
+        </w:rPr>
+        <w:t>,</w:t>
+      </w:r>
+      <w:r>
+        <w:rPr>
+          <w:rFonts w:ascii="Times New Roman" w:hAnsi="Times New Roman" w:cs="Times New Roman"/>
+        </w:rPr>
+        <w:t xml:space="preserve"> dan</w:t>
+      </w:r>
+      <w:r>
+        <w:rPr>
+          <w:rFonts w:ascii="Times New Roman" w:hAnsi="Times New Roman" w:cs="Times New Roman"/>
+        </w:rPr>
+        <w:t xml:space="preserve"> </w:t>
+      </w:r>
+      <w:r>
+        <w:rPr>
+          <w:rFonts w:ascii="Times New Roman" w:hAnsi="Times New Roman" w:cs="Times New Roman"/>
+          <w:i/>
+        </w:rPr>
+        <w:t>Operation and Maintenance</w:t>
+      </w:r>
+      <w:r>
+        <w:rPr>
+          <w:i/>
+        </w:rPr>
+        <w:t>.</w:t>
+      </w:r>
+    </w:p>
+    <w:p>
+      <w:pPr>
+        <w:spacing w:line="360" w:lineRule="auto"/>
+        <w:rPr>
+          <w:rFonts w:cs="Times New Roman"/>
+          <w:bCs/>
+        </w:rPr>
+      </w:pPr>
+      <w:r>
+        <w:rPr>
+          <w:noProof/>
+          <w:lang w:val="en-GB" w:eastAsia="en-GB"/>
+        </w:rPr>
+        <w:lastRenderedPageBreak/>
+        <w:drawing>
+          <wp:inline distT="0" distB="0" distL="0" distR="0" wp14:anchorId="56DE518C" wp14:editId="1FA0840C">
+            <wp:extent cx="5219700" cy="2609850"/>
+            <wp:effectExtent l="0" t="0" r="0" b="0"/>
+            <wp:docPr id="11" name="Picture 11" descr="C:\Users\izra.giffari\Downloads\Untitled Diagram.drawio (10).png"/>
+            <wp:cNvGraphicFramePr>
+              <a:graphicFrameLocks xmlns:a="http://schemas.openxmlformats.org/drawingml/2006/main" noChangeAspect="1"/>
+            </wp:cNvGraphicFramePr>
+            <a:graphic xmlns:a="http://schemas.openxmlformats.org/drawingml/2006/main">
+              <a:graphicData uri="http://schemas.openxmlformats.org/drawingml/2006/picture">
+                <pic:pic xmlns:pic="http://schemas.openxmlformats.org/drawingml/2006/picture">
+                  <pic:nvPicPr>
+                    <pic:cNvPr id="0" name="Picture 11" descr="C:\Users\izra.giffari\Downloads\Untitled Diagram.drawio (10).png"/>
+                    <pic:cNvPicPr>
+                      <a:picLocks noChangeAspect="1" noChangeArrowheads="1"/>
+                    </pic:cNvPicPr>
+                  </pic:nvPicPr>
+                  <pic:blipFill>
+                    <a:blip r:embed="rId15">
+                      <a:extLst>
+                        <a:ext uri="{28A0092B-C50C-407E-A947-70E740481C1C}">
+                          <a14:useLocalDpi xmlns:a14="http://schemas.microsoft.com/office/drawing/2010/main" val="0"/>
+                        </a:ext>
+                      </a:extLst>
+                    </a:blip>
+                    <a:srcRect/>
+                    <a:stretch>
+                      <a:fillRect/>
+                    </a:stretch>
+                  </pic:blipFill>
+                  <pic:spPr bwMode="auto">
+                    <a:xfrm>
+                      <a:off x="0" y="0"/>
+                      <a:ext cx="5219700" cy="2609850"/>
+                    </a:xfrm>
+                    <a:prstGeom prst="rect">
+                      <a:avLst/>
+                    </a:prstGeom>
+                    <a:noFill/>
+                    <a:ln>
+                      <a:noFill/>
+                    </a:ln>
+                  </pic:spPr>
+                </pic:pic>
+              </a:graphicData>
+            </a:graphic>
+          </wp:inline>
+        </w:drawing>
       </w:r>
     </w:p>
     <w:p>
@@ -2971,54 +3220,128 @@
         <w:spacing w:before="0" w:beforeAutospacing="0" w:after="160" w:afterAutospacing="0" w:line="360" w:lineRule="auto"/>
         <w:ind w:left="1440" w:firstLine="720"/>
         <w:contextualSpacing w:val="0"/>
-        <w:rPr>
-          <w:rFonts w:ascii="Times New Roman" w:hAnsi="Times New Roman" w:cs="Times New Roman"/>
-        </w:rPr>
-      </w:pPr>
-      <w:r>
-        <w:rPr>
-          <w:rFonts w:ascii="Times New Roman" w:hAnsi="Times New Roman" w:cs="Times New Roman"/>
-        </w:rPr>
-        <w:t xml:space="preserve">Penulis memilih menggunakan </w:t>
-      </w:r>
-      <w:r>
-        <w:rPr>
-          <w:rFonts w:ascii="Times New Roman" w:hAnsi="Times New Roman" w:cs="Times New Roman"/>
-          <w:i/>
-          <w:iCs/>
-        </w:rPr>
-        <w:t>Waterfall Model</w:t>
-      </w:r>
-      <w:r>
-        <w:rPr>
-          <w:rFonts w:ascii="Times New Roman" w:hAnsi="Times New Roman" w:cs="Times New Roman"/>
-        </w:rPr>
-        <w:t xml:space="preserve"> karena model ini dapat memberikan arahan yang jelas dalam pembuatan aplikasi. Dengan adanya requirement dan kebutuhan pengguna yang sudah terdefinisi sejak awal, model ini dapat membantu menghindari kemungkinan perubahan kebutuhan yang muncul ketika proses perancangan aplikasi sudah dimulai. Dengan demikian, penggunaan </w:t>
-      </w:r>
-      <w:r>
-        <w:rPr>
-          <w:rFonts w:ascii="Times New Roman" w:hAnsi="Times New Roman" w:cs="Times New Roman"/>
-          <w:i/>
-          <w:iCs/>
-        </w:rPr>
-        <w:t>Waterfall Model</w:t>
-      </w:r>
-      <w:r>
-        <w:rPr>
-          <w:rFonts w:ascii="Times New Roman" w:hAnsi="Times New Roman" w:cs="Times New Roman"/>
-        </w:rPr>
-        <w:t xml:space="preserve"> diharapkan dapat memastikan pengembangan aplikasi berjalan dengan terstruktur dan terarah.</w:t>
-      </w:r>
+        <w:jc w:val="both"/>
+        <w:rPr>
+          <w:rFonts w:ascii="Times New Roman" w:hAnsi="Times New Roman" w:cs="Times New Roman"/>
+          <w:bCs/>
+        </w:rPr>
+      </w:pPr>
     </w:p>
     <w:p>
       <w:pPr>
         <w:pStyle w:val="ListParagraph"/>
-        <w:spacing w:line="360" w:lineRule="auto"/>
-        <w:ind w:left="1440"/>
-        <w:rPr>
-          <w:rFonts w:ascii="Times New Roman" w:hAnsi="Times New Roman" w:cs="Times New Roman"/>
-        </w:rPr>
-      </w:pPr>
+        <w:numPr>
+          <w:ilvl w:val="2"/>
+          <w:numId w:val="18"/>
+        </w:numPr>
+        <w:spacing w:before="0" w:beforeAutospacing="0" w:after="160" w:afterAutospacing="0" w:line="360" w:lineRule="auto"/>
+        <w:contextualSpacing w:val="0"/>
+        <w:rPr>
+          <w:rFonts w:ascii="Times New Roman" w:hAnsi="Times New Roman" w:cs="Times New Roman"/>
+          <w:b/>
+          <w:bCs/>
+        </w:rPr>
+      </w:pPr>
+      <w:r>
+        <w:rPr>
+          <w:rFonts w:ascii="Times New Roman" w:hAnsi="Times New Roman" w:cs="Times New Roman"/>
+          <w:b/>
+          <w:bCs/>
+        </w:rPr>
+        <w:t>Metode Evaluasi</w:t>
+      </w:r>
+    </w:p>
+    <w:p>
+      <w:pPr>
+        <w:pStyle w:val="ListParagraph"/>
+        <w:spacing w:line="360" w:lineRule="auto"/>
+        <w:ind w:left="1440" w:firstLine="216"/>
+        <w:rPr>
+          <w:rFonts w:ascii="Times New Roman" w:hAnsi="Times New Roman" w:cs="Times New Roman"/>
+          <w:bCs/>
+        </w:rPr>
+      </w:pPr>
+      <w:r>
+        <w:rPr>
+          <w:rFonts w:ascii="Times New Roman" w:hAnsi="Times New Roman" w:cs="Times New Roman"/>
+          <w:bCs/>
+        </w:rPr>
+        <w:t>M</w:t>
+      </w:r>
+      <w:r>
+        <w:rPr>
+          <w:rFonts w:ascii="Times New Roman" w:hAnsi="Times New Roman" w:cs="Times New Roman"/>
+          <w:bCs/>
+        </w:rPr>
+        <w:t>etode evaluasi yang akan digunakan mencakup uji fungsional dan penilaian keamanan. Berikut penjelasan lebih detail:</w:t>
+      </w:r>
+    </w:p>
+    <w:p>
+      <w:pPr>
+        <w:pStyle w:val="ListParagraph"/>
+        <w:numPr>
+          <w:ilvl w:val="0"/>
+          <w:numId w:val="25"/>
+        </w:numPr>
+        <w:spacing w:line="360" w:lineRule="auto"/>
+        <w:rPr>
+          <w:rFonts w:ascii="Times New Roman" w:hAnsi="Times New Roman" w:cs="Times New Roman"/>
+          <w:bCs/>
+        </w:rPr>
+      </w:pPr>
+      <w:r>
+        <w:rPr>
+          <w:rFonts w:ascii="Times New Roman" w:hAnsi="Times New Roman" w:cs="Times New Roman"/>
+          <w:b/>
+          <w:bCs/>
+        </w:rPr>
+        <w:t>Uji Fungsional</w:t>
+      </w:r>
+      <w:r>
+        <w:rPr>
+          <w:rFonts w:ascii="Times New Roman" w:hAnsi="Times New Roman" w:cs="Times New Roman"/>
+          <w:bCs/>
+        </w:rPr>
+        <w:t>: Metode ini akan digunakan untuk mengevaluasi apakah komponen autentikasi pengguna yang telah dikembangkan berfungsi sesuai dengan persyaratan dan ekspektasi. Ini akan melibatkan pengujian setiap fungsi dan fitur yang ada dalam komponen untuk memastikan bahwa mereka bekerja dengan benar. Beberapa aspek yang akan diperiksa mencakup proses login, logout, pembuatan akun, pemulihan kata sandi, dan manajemen sesi pengguna.</w:t>
+      </w:r>
+    </w:p>
+    <w:p>
+      <w:pPr>
+        <w:pStyle w:val="ListParagraph"/>
+        <w:numPr>
+          <w:ilvl w:val="0"/>
+          <w:numId w:val="25"/>
+        </w:numPr>
+        <w:spacing w:before="0" w:beforeAutospacing="0" w:after="160" w:afterAutospacing="0" w:line="360" w:lineRule="auto"/>
+        <w:contextualSpacing w:val="0"/>
+        <w:rPr>
+          <w:rFonts w:ascii="Times New Roman" w:hAnsi="Times New Roman" w:cs="Times New Roman"/>
+          <w:bCs/>
+        </w:rPr>
+      </w:pPr>
+      <w:r>
+        <w:rPr>
+          <w:rFonts w:ascii="Times New Roman" w:hAnsi="Times New Roman" w:cs="Times New Roman"/>
+          <w:b/>
+          <w:bCs/>
+        </w:rPr>
+        <w:t>Penilaian Keamanan</w:t>
+      </w:r>
+      <w:r>
+        <w:rPr>
+          <w:rFonts w:ascii="Times New Roman" w:hAnsi="Times New Roman" w:cs="Times New Roman"/>
+          <w:bCs/>
+        </w:rPr>
+        <w:t xml:space="preserve">: Metode ini akan digunakan untuk mengevaluasi sejauh mana pustaka komponen autentikasi pengguna yang dikembangkan aman dari ancaman dan serangan potensial. Ini akan melibatkan penggunaan berbagai teknik dan alat untuk mencoba menemukan dan mengeksploitasi kelemahan dalam sistem. Aspek yang akan diperiksa mencakup keamanan data pengguna, perlindungan terhadap serangan seperti Cross-Site Scripting (XSS) dan Cross-Site Request Forgery (CSRF), </w:t>
+      </w:r>
+      <w:r>
+        <w:rPr>
+          <w:rFonts w:ascii="Times New Roman" w:hAnsi="Times New Roman" w:cs="Times New Roman"/>
+          <w:bCs/>
+        </w:rPr>
+        <w:lastRenderedPageBreak/>
+        <w:t>serta keefektifan fitur keamanan lainnya seperti hash password dan autentikasi dua faktor.</w:t>
+      </w:r>
     </w:p>
     <w:p>
       <w:pPr>
@@ -3057,7 +3380,6 @@
         <w:ind w:left="720"/>
       </w:pPr>
       <w:r>
-        <w:lastRenderedPageBreak/>
         <w:t>Bab ini berisi tentang latar belakang yang menjadi dasar dilakukannya penelitian, rumusan masalah, ruang lingkup, tujuan dan manfaat, metode penelitian yang digunakan, serta sistematika penulisan.</w:t>
       </w:r>
     </w:p>
@@ -3192,8 +3514,8 @@
     <w:p>
       <w:pPr>
         <w:sectPr>
-          <w:footerReference w:type="default" r:id="rId15"/>
-          <w:footerReference w:type="first" r:id="rId16"/>
+          <w:footerReference w:type="default" r:id="rId16"/>
+          <w:footerReference w:type="first" r:id="rId17"/>
           <w:pgSz w:w="11906" w:h="16838" w:code="9"/>
           <w:pgMar w:top="1418" w:right="1418" w:bottom="1418" w:left="2268" w:header="709" w:footer="709" w:gutter="0"/>
           <w:pgNumType w:start="1"/>
@@ -3472,6 +3794,7 @@
           <w:rFonts w:ascii="Times New Roman" w:hAnsi="Times New Roman" w:cs="Times New Roman"/>
           <w:b/>
         </w:rPr>
+        <w:lastRenderedPageBreak/>
         <w:t>Autentikasi Dua Faktor</w:t>
       </w:r>
     </w:p>
@@ -3489,14 +3812,7 @@
         <w:rPr>
           <w:rFonts w:ascii="Times New Roman" w:hAnsi="Times New Roman" w:cs="Times New Roman"/>
         </w:rPr>
-        <w:t xml:space="preserve">Autentikasi dua faktor (two-factor authentication atau 2FA) adalah suatu proses yang digunakan untuk memverifikasi identitas seseorang atau sebuah sistem dengan menggunakan dua faktor yang berbeda. Dua faktor tersebut adalah faktor yang diketahui hanya oleh pengguna (seperti sandi atau kata </w:t>
-      </w:r>
-      <w:r>
-        <w:rPr>
-          <w:rFonts w:ascii="Times New Roman" w:hAnsi="Times New Roman" w:cs="Times New Roman"/>
-        </w:rPr>
-        <w:lastRenderedPageBreak/>
-        <w:t>sandi) dan faktor yang tidak diketahui oleh pengguna (seperti kode verifikasi yang dikirim ke nomor telepon atau alamat email pengguna).</w:t>
+        <w:t>Autentikasi dua faktor (two-factor authentication atau 2FA) adalah suatu proses yang digunakan untuk memverifikasi identitas seseorang atau sebuah sistem dengan menggunakan dua faktor yang berbeda. Dua faktor tersebut adalah faktor yang diketahui hanya oleh pengguna (seperti sandi atau kata sandi) dan faktor yang tidak diketahui oleh pengguna (seperti kode verifikasi yang dikirim ke nomor telepon atau alamat email pengguna).</w:t>
       </w:r>
     </w:p>
     <w:p>
@@ -3611,7 +3927,11 @@
         <w:jc w:val="both"/>
       </w:pPr>
       <w:r>
-        <w:t>Algoritma enkripsi penting lainnya adalah algoritma RSA, yang didasarkan pada kompleksitas matematika faktorisasi bilangan besar. RSA adalah algoritma enkripsi asimetris yang menggunakan kunci publik untuk enkripsi dan kunci privat untuk dekripsi. Algoritma ini telah banyak digunakan dalam mengamankan komunikasi, tanda tangan digital, dan pertukaran kunci.</w:t>
+        <w:t xml:space="preserve">Algoritma enkripsi penting lainnya adalah algoritma RSA, yang didasarkan pada kompleksitas matematika faktorisasi bilangan besar. RSA adalah algoritma enkripsi asimetris yang menggunakan kunci publik untuk </w:t>
+      </w:r>
+      <w:r>
+        <w:lastRenderedPageBreak/>
+        <w:t>enkripsi dan kunci privat untuk dekripsi. Algoritma ini telah banyak digunakan dalam mengamankan komunikasi, tanda tangan digital, dan pertukaran kunci.</w:t>
       </w:r>
     </w:p>
     <w:p>
@@ -3638,7 +3958,6 @@
         <w:spacing w:beforeAutospacing="1" w:afterAutospacing="1" w:line="273" w:lineRule="auto"/>
       </w:pPr>
       <w:r>
-        <w:lastRenderedPageBreak/>
         <w:t>C#</w:t>
       </w:r>
     </w:p>
@@ -3905,7 +4224,14 @@
         <w:rPr>
           <w:rFonts w:ascii="Times New Roman" w:hAnsi="Times New Roman" w:cs="Times New Roman"/>
         </w:rPr>
-        <w:t>Salah satu fitur yang paling digemari oleh pengguna C# adalah LINQ. LINQ menjadi salah satu nilai jual paling tinggi dari C# atau bahasa lain di framework .NET. LINQ memungkinkan developer untuk mengolah data secara deklaratif. Dimana bahasa lain banyak yang belum memiliki fitur ini.</w:t>
+        <w:t xml:space="preserve">Salah satu fitur yang paling digemari oleh pengguna C# adalah LINQ. LINQ menjadi salah satu nilai jual paling tinggi dari C# atau bahasa lain di </w:t>
+      </w:r>
+      <w:r>
+        <w:rPr>
+          <w:rFonts w:ascii="Times New Roman" w:hAnsi="Times New Roman" w:cs="Times New Roman"/>
+        </w:rPr>
+        <w:lastRenderedPageBreak/>
+        <w:t>framework .NET. LINQ memungkinkan developer untuk mengolah data secara deklaratif. Dimana bahasa lain banyak yang belum memiliki fitur ini.</w:t>
       </w:r>
     </w:p>
     <w:p>
@@ -3975,7 +4301,6 @@
           <w:lang w:val="en-IN" w:eastAsia="ja-JP"/>
         </w:rPr>
       </w:pPr>
-      <w:proofErr w:type="gramStart"/>
       <w:r>
         <w:rPr>
           <w:rFonts w:ascii="JetBrains Mono" w:hAnsi="JetBrains Mono" w:cs="JetBrains Mono"/>
@@ -3996,7 +4321,6 @@
         </w:rPr>
         <w:t>Where</w:t>
       </w:r>
-      <w:proofErr w:type="gramEnd"/>
       <w:r>
         <w:rPr>
           <w:rFonts w:ascii="JetBrains Mono" w:hAnsi="JetBrains Mono" w:cs="JetBrains Mono"/>
@@ -4262,7 +4586,6 @@
         <w:rPr>
           <w:rFonts w:ascii="Times New Roman" w:hAnsi="Times New Roman" w:cs="Times New Roman"/>
         </w:rPr>
-        <w:lastRenderedPageBreak/>
         <w:t xml:space="preserve">.NET sebuah microsoft pertama kali dibuat untuk menyaingi Java dengan teknologi JVM nya. Untuk menyaingi </w:t>
       </w:r>
       <w:r>
@@ -4330,7 +4653,14 @@
         <w:rPr>
           <w:rFonts w:ascii="Times New Roman" w:hAnsi="Times New Roman" w:cs="Times New Roman"/>
         </w:rPr>
-        <w:t xml:space="preserve">Seperti namanya, CLR dibuat untuk menyatukan lebih dari satu bahasa pemograman agar bisa berjalan dan berinteraksi antara satu sama lain melalui dua teknologi, </w:t>
+        <w:t xml:space="preserve">Seperti namanya, CLR dibuat untuk menyatukan lebih dari satu bahasa pemograman agar bisa berjalan dan berinteraksi antara satu </w:t>
+      </w:r>
+      <w:r>
+        <w:rPr>
+          <w:rFonts w:ascii="Times New Roman" w:hAnsi="Times New Roman" w:cs="Times New Roman"/>
+        </w:rPr>
+        <w:lastRenderedPageBreak/>
+        <w:t xml:space="preserve">sama lain melalui dua teknologi, </w:t>
       </w:r>
       <w:r>
         <w:rPr>
@@ -4749,51 +5079,21 @@
         <w:spacing w:beforeAutospacing="1" w:afterAutospacing="1" w:line="273" w:lineRule="auto"/>
       </w:pPr>
       <w:r>
+        <w:lastRenderedPageBreak/>
         <w:t>Unified Modeling Language</w:t>
       </w:r>
     </w:p>
     <w:p>
       <w:pPr>
         <w:spacing w:line="360" w:lineRule="auto"/>
-      </w:pPr>
-      <w:r>
-        <w:t>Dalam pembuatan aplikasi, terdapat rancangan atau model yang telah dibuat dan</w:t>
-      </w:r>
-      <w:r>
-        <w:t xml:space="preserve"> </w:t>
-      </w:r>
-      <w:r>
-        <w:t>dijadikan panduan dalam pengembangan aplikasi.</w:t>
-      </w:r>
-      <w:r>
-        <w:t xml:space="preserve"> Menurut Larman (2018), Unified </w:t>
-      </w:r>
-      <w:r>
-        <w:t>Modeling Language atau UML adalah suat</w:t>
-      </w:r>
-      <w:r>
-        <w:t xml:space="preserve">u bentuk pemodelan standar yang </w:t>
-      </w:r>
-      <w:r>
-        <w:t>merepresentasikan sebuah sistem yang dibuat</w:t>
-      </w:r>
-      <w:r>
-        <w:t xml:space="preserve"> dalam berbagai jenis diagram. </w:t>
-      </w:r>
-      <w:r>
-        <w:t>Diagram</w:t>
-      </w:r>
-      <w:r>
-        <w:t>-</w:t>
-      </w:r>
-      <w:r>
-        <w:t>diagram tersebut diantaranya adalah:</w:t>
-      </w:r>
-    </w:p>
-    <w:p>
-      <w:pPr>
-        <w:spacing w:line="360" w:lineRule="auto"/>
-      </w:pPr>
+        <w:ind w:left="360" w:firstLine="720"/>
+      </w:pPr>
+      <w:r>
+        <w:t>Dalam pengembangan aplikasi, terdapat desain atau model yang telah dibuat sebagai panduan dalam proses pengembangan aplikasi. Menurut Larman (2018), Unified Modeling Language (UML) adalah bentuk pemodelan yang terstandarisasi yang merepresentasikan sebuah sistem menggunaka</w:t>
+      </w:r>
+      <w:r>
+        <w:t>n berbagai jenis diagram.</w:t>
+      </w:r>
     </w:p>
     <w:p>
       <w:pPr>
@@ -4802,497 +5102,87 @@
           <w:ilvl w:val="2"/>
           <w:numId w:val="20"/>
         </w:numPr>
-        <w:rPr>
-          <w:rFonts w:ascii="Times New Roman" w:hAnsi="Times New Roman" w:cs="Times New Roman"/>
-        </w:rPr>
-      </w:pPr>
-      <w:r>
-        <w:rPr>
-          <w:rFonts w:ascii="Times New Roman" w:hAnsi="Times New Roman" w:cs="Times New Roman"/>
-        </w:rPr>
-        <w:lastRenderedPageBreak/>
-        <w:t>Activity Diagram</w:t>
+        <w:spacing w:line="360" w:lineRule="auto"/>
+        <w:rPr>
+          <w:rFonts w:ascii="Times New Roman" w:hAnsi="Times New Roman" w:cs="Times New Roman"/>
+          <w:b/>
+        </w:rPr>
+      </w:pPr>
+      <w:r>
+        <w:rPr>
+          <w:rFonts w:ascii="Times New Roman" w:hAnsi="Times New Roman" w:cs="Times New Roman"/>
+          <w:b/>
+        </w:rPr>
+        <w:t>Data Flow Diagram</w:t>
       </w:r>
     </w:p>
     <w:p>
       <w:pPr>
         <w:pStyle w:val="ListParagraph"/>
-        <w:spacing w:before="139" w:line="360" w:lineRule="auto"/>
-        <w:ind w:right="251" w:firstLine="360"/>
-        <w:jc w:val="both"/>
-        <w:rPr>
-          <w:rFonts w:ascii="Times New Roman" w:hAnsi="Times New Roman" w:cs="Times New Roman"/>
-        </w:rPr>
-      </w:pPr>
-      <w:r>
-        <w:rPr>
-          <w:noProof/>
-          <w:lang w:val="en-GB" w:eastAsia="en-GB"/>
-        </w:rPr>
-        <w:drawing>
-          <wp:anchor distT="0" distB="0" distL="0" distR="0" simplePos="0" relativeHeight="251659264" behindDoc="0" locked="0" layoutInCell="1" allowOverlap="1" wp14:anchorId="517C0A31" wp14:editId="25B56533">
-            <wp:simplePos x="0" y="0"/>
-            <wp:positionH relativeFrom="page">
-              <wp:posOffset>2393315</wp:posOffset>
-            </wp:positionH>
-            <wp:positionV relativeFrom="paragraph">
-              <wp:posOffset>785495</wp:posOffset>
-            </wp:positionV>
-            <wp:extent cx="3312548" cy="2781490"/>
-            <wp:effectExtent l="0" t="0" r="0" b="0"/>
-            <wp:wrapTopAndBottom/>
-            <wp:docPr id="25" name="image12.png"/>
-            <wp:cNvGraphicFramePr>
-              <a:graphicFrameLocks xmlns:a="http://schemas.openxmlformats.org/drawingml/2006/main" noChangeAspect="1"/>
-            </wp:cNvGraphicFramePr>
-            <a:graphic xmlns:a="http://schemas.openxmlformats.org/drawingml/2006/main">
-              <a:graphicData uri="http://schemas.openxmlformats.org/drawingml/2006/picture">
-                <pic:pic xmlns:pic="http://schemas.openxmlformats.org/drawingml/2006/picture">
-                  <pic:nvPicPr>
-                    <pic:cNvPr id="26" name="image12.png"/>
-                    <pic:cNvPicPr/>
-                  </pic:nvPicPr>
-                  <pic:blipFill>
-                    <a:blip r:embed="rId17" cstate="print"/>
-                    <a:stretch>
-                      <a:fillRect/>
-                    </a:stretch>
-                  </pic:blipFill>
-                  <pic:spPr>
-                    <a:xfrm>
-                      <a:off x="0" y="0"/>
-                      <a:ext cx="3312548" cy="2781490"/>
-                    </a:xfrm>
-                    <a:prstGeom prst="rect">
-                      <a:avLst/>
-                    </a:prstGeom>
-                  </pic:spPr>
-                </pic:pic>
-              </a:graphicData>
-            </a:graphic>
-          </wp:anchor>
-        </w:drawing>
-      </w:r>
-      <w:r>
-        <w:rPr>
-          <w:rFonts w:ascii="Times New Roman" w:hAnsi="Times New Roman" w:cs="Times New Roman"/>
-          <w:i/>
-        </w:rPr>
-        <w:t>Activity</w:t>
-      </w:r>
-      <w:r>
-        <w:rPr>
-          <w:rFonts w:ascii="Times New Roman" w:hAnsi="Times New Roman" w:cs="Times New Roman"/>
-          <w:i/>
-          <w:spacing w:val="1"/>
-        </w:rPr>
-        <w:t xml:space="preserve"> </w:t>
-      </w:r>
-      <w:r>
-        <w:rPr>
-          <w:rFonts w:ascii="Times New Roman" w:hAnsi="Times New Roman" w:cs="Times New Roman"/>
-          <w:i/>
-        </w:rPr>
-        <w:t>Diagram</w:t>
-      </w:r>
-      <w:r>
-        <w:rPr>
-          <w:rFonts w:ascii="Times New Roman" w:hAnsi="Times New Roman" w:cs="Times New Roman"/>
-          <w:i/>
-          <w:spacing w:val="1"/>
-        </w:rPr>
-        <w:t xml:space="preserve"> </w:t>
-      </w:r>
-      <w:r>
-        <w:rPr>
-          <w:rFonts w:ascii="Times New Roman" w:hAnsi="Times New Roman" w:cs="Times New Roman"/>
-        </w:rPr>
-        <w:t>digunakan</w:t>
-      </w:r>
-      <w:r>
-        <w:rPr>
-          <w:rFonts w:ascii="Times New Roman" w:hAnsi="Times New Roman" w:cs="Times New Roman"/>
-          <w:spacing w:val="1"/>
-        </w:rPr>
-        <w:t xml:space="preserve"> </w:t>
-      </w:r>
-      <w:r>
-        <w:rPr>
-          <w:rFonts w:ascii="Times New Roman" w:hAnsi="Times New Roman" w:cs="Times New Roman"/>
-        </w:rPr>
-        <w:t>untuk</w:t>
-      </w:r>
-      <w:r>
-        <w:rPr>
-          <w:rFonts w:ascii="Times New Roman" w:hAnsi="Times New Roman" w:cs="Times New Roman"/>
-          <w:spacing w:val="1"/>
-        </w:rPr>
-        <w:t xml:space="preserve"> </w:t>
-      </w:r>
-      <w:r>
-        <w:rPr>
-          <w:rFonts w:ascii="Times New Roman" w:hAnsi="Times New Roman" w:cs="Times New Roman"/>
-        </w:rPr>
-        <w:t>merepresentasikan</w:t>
-      </w:r>
-      <w:r>
-        <w:rPr>
-          <w:rFonts w:ascii="Times New Roman" w:hAnsi="Times New Roman" w:cs="Times New Roman"/>
-          <w:spacing w:val="1"/>
-        </w:rPr>
-        <w:t xml:space="preserve"> </w:t>
-      </w:r>
-      <w:r>
-        <w:rPr>
-          <w:rFonts w:ascii="Times New Roman" w:hAnsi="Times New Roman" w:cs="Times New Roman"/>
-        </w:rPr>
-        <w:t>urutan</w:t>
-      </w:r>
-      <w:r>
-        <w:rPr>
-          <w:rFonts w:ascii="Times New Roman" w:hAnsi="Times New Roman" w:cs="Times New Roman"/>
-          <w:spacing w:val="1"/>
-        </w:rPr>
-        <w:t xml:space="preserve"> </w:t>
-      </w:r>
-      <w:r>
-        <w:rPr>
-          <w:rFonts w:ascii="Times New Roman" w:hAnsi="Times New Roman" w:cs="Times New Roman"/>
-        </w:rPr>
-        <w:t>aktivitas</w:t>
-      </w:r>
-      <w:r>
-        <w:rPr>
-          <w:rFonts w:ascii="Times New Roman" w:hAnsi="Times New Roman" w:cs="Times New Roman"/>
-          <w:spacing w:val="-57"/>
-        </w:rPr>
-        <w:t xml:space="preserve"> </w:t>
-      </w:r>
-      <w:r>
-        <w:rPr>
-          <w:rFonts w:ascii="Times New Roman" w:hAnsi="Times New Roman" w:cs="Times New Roman"/>
-        </w:rPr>
-        <w:t>yang dilakukan dari sebuah sistem.</w:t>
-      </w:r>
-      <w:r>
-        <w:rPr>
-          <w:rFonts w:ascii="Times New Roman" w:hAnsi="Times New Roman" w:cs="Times New Roman"/>
-          <w:spacing w:val="1"/>
-        </w:rPr>
-        <w:t xml:space="preserve"> </w:t>
-      </w:r>
-      <w:r>
-        <w:rPr>
-          <w:rFonts w:ascii="Times New Roman" w:hAnsi="Times New Roman" w:cs="Times New Roman"/>
-        </w:rPr>
-        <w:t xml:space="preserve">(Larman, 2018). Contoh gambaran </w:t>
-      </w:r>
-      <w:r>
-        <w:rPr>
-          <w:rFonts w:ascii="Times New Roman" w:hAnsi="Times New Roman" w:cs="Times New Roman"/>
-          <w:i/>
-        </w:rPr>
-        <w:t>Activity</w:t>
-      </w:r>
-      <w:r>
-        <w:rPr>
-          <w:rFonts w:ascii="Times New Roman" w:hAnsi="Times New Roman" w:cs="Times New Roman"/>
-          <w:i/>
-          <w:spacing w:val="1"/>
-        </w:rPr>
-        <w:t xml:space="preserve"> </w:t>
-      </w:r>
-      <w:r>
-        <w:rPr>
-          <w:rFonts w:ascii="Times New Roman" w:hAnsi="Times New Roman" w:cs="Times New Roman"/>
-          <w:i/>
-        </w:rPr>
-        <w:t>Diagram</w:t>
-      </w:r>
-      <w:r>
-        <w:rPr>
-          <w:rFonts w:ascii="Times New Roman" w:hAnsi="Times New Roman" w:cs="Times New Roman"/>
-          <w:i/>
-          <w:spacing w:val="-1"/>
-        </w:rPr>
-        <w:t xml:space="preserve"> </w:t>
-      </w:r>
-      <w:r>
-        <w:rPr>
-          <w:rFonts w:ascii="Times New Roman" w:hAnsi="Times New Roman" w:cs="Times New Roman"/>
-        </w:rPr>
-        <w:t>sebagai berikut.</w:t>
-      </w:r>
-      <w:bookmarkStart w:id="1" w:name="_bookmark49"/>
-      <w:bookmarkEnd w:id="1"/>
+        <w:spacing w:line="360" w:lineRule="auto"/>
+        <w:ind w:left="1440" w:firstLine="720"/>
+        <w:rPr>
+          <w:rFonts w:ascii="Times New Roman" w:hAnsi="Times New Roman" w:cs="Times New Roman"/>
+        </w:rPr>
+      </w:pPr>
+      <w:r>
+        <w:rPr>
+          <w:rFonts w:ascii="Times New Roman" w:hAnsi="Times New Roman" w:cs="Times New Roman"/>
+        </w:rPr>
+        <w:t>Diagram Aliran Data (DFD) adalah representasi grafis dari "aliran" data melalui sistem informasi, memodelkan aspek prosesnya. DFD sering digunakan dalam analisis atau desain sistem dan perangkat lunak, untuk menggambarkan bagaimana data diproses dalam suatu sistem.</w:t>
+      </w:r>
     </w:p>
     <w:p>
       <w:pPr>
         <w:pStyle w:val="ListParagraph"/>
-        <w:spacing w:before="139" w:line="360" w:lineRule="auto"/>
-        <w:ind w:right="251" w:firstLine="360"/>
-        <w:jc w:val="both"/>
-        <w:rPr>
-          <w:noProof/>
-          <w:lang w:val="en-GB" w:eastAsia="en-GB"/>
+        <w:ind w:left="1224"/>
+        <w:rPr>
+          <w:rFonts w:ascii="Times New Roman" w:hAnsi="Times New Roman" w:cs="Times New Roman"/>
         </w:rPr>
       </w:pPr>
     </w:p>
     <w:p>
       <w:pPr>
         <w:pStyle w:val="ListParagraph"/>
-        <w:spacing w:before="139" w:line="360" w:lineRule="auto"/>
-        <w:ind w:left="2160" w:right="251" w:firstLine="720"/>
-        <w:jc w:val="both"/>
-        <w:rPr>
-          <w:rFonts w:ascii="Times New Roman" w:hAnsi="Times New Roman" w:cs="Times New Roman"/>
-        </w:rPr>
-      </w:pPr>
-      <w:r>
-        <w:rPr>
-          <w:rFonts w:ascii="Times New Roman" w:hAnsi="Times New Roman" w:cs="Times New Roman"/>
-          <w:b/>
-        </w:rPr>
-        <w:t>Gambar</w:t>
-      </w:r>
-      <w:r>
-        <w:rPr>
-          <w:rFonts w:ascii="Times New Roman" w:hAnsi="Times New Roman" w:cs="Times New Roman"/>
-          <w:b/>
-          <w:spacing w:val="-2"/>
-        </w:rPr>
-        <w:t xml:space="preserve"> </w:t>
-      </w:r>
-      <w:r>
-        <w:rPr>
-          <w:rFonts w:ascii="Times New Roman" w:hAnsi="Times New Roman" w:cs="Times New Roman"/>
-          <w:b/>
-        </w:rPr>
-        <w:t>2.2</w:t>
-      </w:r>
-      <w:r>
-        <w:rPr>
-          <w:rFonts w:ascii="Times New Roman" w:hAnsi="Times New Roman" w:cs="Times New Roman"/>
-          <w:b/>
-          <w:spacing w:val="-1"/>
-        </w:rPr>
-        <w:t xml:space="preserve"> </w:t>
-      </w:r>
-      <w:r>
-        <w:rPr>
-          <w:rFonts w:ascii="Times New Roman" w:hAnsi="Times New Roman" w:cs="Times New Roman"/>
-          <w:b/>
-        </w:rPr>
-        <w:t>Contoh</w:t>
-      </w:r>
-      <w:r>
-        <w:rPr>
-          <w:rFonts w:ascii="Times New Roman" w:hAnsi="Times New Roman" w:cs="Times New Roman"/>
-          <w:b/>
-          <w:spacing w:val="1"/>
-        </w:rPr>
-        <w:t xml:space="preserve"> </w:t>
-      </w:r>
-      <w:r>
-        <w:rPr>
-          <w:rFonts w:ascii="Times New Roman" w:hAnsi="Times New Roman" w:cs="Times New Roman"/>
-          <w:b/>
-          <w:i/>
-        </w:rPr>
-        <w:t>Activity</w:t>
-      </w:r>
-      <w:r>
-        <w:rPr>
-          <w:rFonts w:ascii="Times New Roman" w:hAnsi="Times New Roman" w:cs="Times New Roman"/>
-          <w:b/>
-          <w:i/>
-          <w:spacing w:val="-2"/>
-        </w:rPr>
-        <w:t xml:space="preserve"> </w:t>
-      </w:r>
-      <w:r>
-        <w:rPr>
-          <w:rFonts w:ascii="Times New Roman" w:hAnsi="Times New Roman" w:cs="Times New Roman"/>
-          <w:b/>
-          <w:i/>
-        </w:rPr>
-        <w:t>Diagram</w:t>
-      </w:r>
-    </w:p>
-    <w:p>
-      <w:pPr>
-        <w:pStyle w:val="ListParagraph"/>
-        <w:ind w:left="360"/>
-        <w:rPr>
-          <w:rFonts w:ascii="Times New Roman" w:hAnsi="Times New Roman" w:cs="Times New Roman"/>
-        </w:rPr>
-        <w:sectPr>
-          <w:footerReference w:type="default" r:id="rId18"/>
-          <w:pgSz w:w="11910" w:h="16840"/>
-          <w:pgMar w:top="640" w:right="1160" w:bottom="280" w:left="1680" w:header="0" w:footer="0" w:gutter="0"/>
-          <w:cols w:space="720"/>
-        </w:sectPr>
-      </w:pPr>
-    </w:p>
-    <w:p>
-      <w:pPr>
-        <w:ind w:left="720" w:firstLine="720"/>
-      </w:pPr>
-      <w:bookmarkStart w:id="2" w:name="_GoBack"/>
-      <w:bookmarkEnd w:id="2"/>
-      <w:r>
-        <w:lastRenderedPageBreak/>
-        <w:t>Simbol</w:t>
-      </w:r>
-      <w:r>
-        <w:rPr>
-          <w:spacing w:val="15"/>
-        </w:rPr>
-        <w:t xml:space="preserve"> </w:t>
-      </w:r>
-      <w:r>
-        <w:t>yang</w:t>
-      </w:r>
-      <w:r>
-        <w:rPr>
-          <w:spacing w:val="18"/>
-        </w:rPr>
-        <w:t xml:space="preserve"> </w:t>
-      </w:r>
-      <w:r>
-        <w:t>digunakan</w:t>
-      </w:r>
-      <w:r>
-        <w:rPr>
-          <w:spacing w:val="14"/>
-        </w:rPr>
-        <w:t xml:space="preserve"> </w:t>
-      </w:r>
-      <w:r>
-        <w:t>pada</w:t>
-      </w:r>
-      <w:r>
-        <w:rPr>
-          <w:spacing w:val="17"/>
-        </w:rPr>
-        <w:t xml:space="preserve"> </w:t>
-      </w:r>
-      <w:r>
-        <w:rPr>
-          <w:i/>
-        </w:rPr>
-        <w:t>Activity</w:t>
-      </w:r>
-      <w:r>
-        <w:rPr>
-          <w:i/>
-          <w:spacing w:val="16"/>
-        </w:rPr>
-        <w:t xml:space="preserve"> </w:t>
-      </w:r>
-      <w:r>
-        <w:rPr>
-          <w:i/>
-        </w:rPr>
-        <w:t>Diagram</w:t>
-      </w:r>
-      <w:r>
-        <w:rPr>
-          <w:i/>
-          <w:spacing w:val="17"/>
-        </w:rPr>
-        <w:t xml:space="preserve"> </w:t>
-      </w:r>
-      <w:r>
-        <w:t>diatas</w:t>
-      </w:r>
-      <w:r>
-        <w:rPr>
-          <w:spacing w:val="17"/>
-        </w:rPr>
-        <w:t xml:space="preserve"> </w:t>
-      </w:r>
-      <w:r>
-        <w:t>dijelaskan</w:t>
-      </w:r>
-      <w:r>
-        <w:rPr>
-          <w:spacing w:val="17"/>
-        </w:rPr>
-        <w:t xml:space="preserve"> </w:t>
-      </w:r>
-      <w:r>
-        <w:t>seb</w:t>
-      </w:r>
-      <w:r>
-        <w:t>gai</w:t>
-      </w:r>
-      <w:r>
-        <w:rPr>
-          <w:spacing w:val="-57"/>
-        </w:rPr>
-        <w:t xml:space="preserve"> </w:t>
-      </w:r>
-      <w:r>
-        <w:rPr>
-          <w:spacing w:val="-57"/>
-        </w:rPr>
-        <w:t xml:space="preserve">    </w:t>
-      </w:r>
-      <w:r>
-        <w:t>berikut.</w:t>
-      </w:r>
-      <w:bookmarkStart w:id="3" w:name="_bookmark50"/>
-      <w:bookmarkEnd w:id="3"/>
+        <w:ind w:left="1224" w:firstLine="216"/>
+        <w:rPr>
+          <w:rFonts w:ascii="Times New Roman" w:hAnsi="Times New Roman" w:cs="Times New Roman"/>
+        </w:rPr>
+      </w:pPr>
+      <w:r>
+        <w:rPr>
+          <w:rFonts w:ascii="Times New Roman" w:hAnsi="Times New Roman" w:cs="Times New Roman"/>
+        </w:rPr>
+        <w:t>Berikut ini adalah komponen utama dari diagram aliran data:</w:t>
+      </w:r>
     </w:p>
     <w:tbl>
       <w:tblPr>
+        <w:tblStyle w:val="TableGrid"/>
         <w:tblW w:w="0" w:type="auto"/>
-        <w:tblInd w:w="1059" w:type="dxa"/>
-        <w:tblBorders>
-          <w:top w:val="single" w:sz="8" w:space="0" w:color="000000"/>
-          <w:left w:val="single" w:sz="8" w:space="0" w:color="000000"/>
-          <w:bottom w:val="single" w:sz="8" w:space="0" w:color="000000"/>
-          <w:right w:val="single" w:sz="8" w:space="0" w:color="000000"/>
-          <w:insideH w:val="single" w:sz="8" w:space="0" w:color="000000"/>
-          <w:insideV w:val="single" w:sz="8" w:space="0" w:color="000000"/>
-        </w:tblBorders>
-        <w:tblLayout w:type="fixed"/>
-        <w:tblCellMar>
-          <w:left w:w="0" w:type="dxa"/>
-          <w:right w:w="0" w:type="dxa"/>
-        </w:tblCellMar>
-        <w:tblLook w:val="01E0" w:firstRow="1" w:lastRow="1" w:firstColumn="1" w:lastColumn="1" w:noHBand="0" w:noVBand="0"/>
+        <w:tblLook w:val="04A0" w:firstRow="1" w:lastRow="0" w:firstColumn="1" w:lastColumn="0" w:noHBand="0" w:noVBand="1"/>
       </w:tblPr>
       <w:tblGrid>
-        <w:gridCol w:w="660"/>
-        <w:gridCol w:w="1875"/>
-        <w:gridCol w:w="1426"/>
-        <w:gridCol w:w="3781"/>
+        <w:gridCol w:w="562"/>
+        <w:gridCol w:w="2552"/>
+        <w:gridCol w:w="1559"/>
+        <w:gridCol w:w="3537"/>
       </w:tblGrid>
       <w:tr>
-        <w:trPr>
-          <w:trHeight w:val="613"/>
-        </w:trPr>
         <w:tc>
           <w:tcPr>
-            <w:tcW w:w="660" w:type="dxa"/>
+            <w:tcW w:w="562" w:type="dxa"/>
           </w:tcPr>
           <w:p>
             <w:pPr>
-              <w:pStyle w:val="TableParagraph"/>
-              <w:spacing w:before="99"/>
-              <w:ind w:left="161" w:right="145"/>
-              <w:jc w:val="center"/>
+              <w:spacing w:before="240" w:line="360" w:lineRule="auto"/>
               <w:rPr>
-                <w:b/>
-                <w:szCs w:val="24"/>
+                <w:rFonts w:cs="Times New Roman"/>
               </w:rPr>
             </w:pPr>
             <w:r>
               <w:rPr>
-                <w:b/>
-                <w:szCs w:val="24"/>
+                <w:rFonts w:cs="Times New Roman"/>
               </w:rPr>
               <w:t>No</w:t>
             </w:r>
@@ -5300,22 +5190,19 @@
         </w:tc>
         <w:tc>
           <w:tcPr>
-            <w:tcW w:w="1875" w:type="dxa"/>
+            <w:tcW w:w="2552" w:type="dxa"/>
           </w:tcPr>
           <w:p>
             <w:pPr>
-              <w:pStyle w:val="TableParagraph"/>
-              <w:spacing w:before="99"/>
-              <w:ind w:left="501"/>
+              <w:spacing w:before="240" w:line="360" w:lineRule="auto"/>
+              <w:jc w:val="center"/>
               <w:rPr>
-                <w:b/>
-                <w:szCs w:val="24"/>
+                <w:rFonts w:cs="Times New Roman"/>
               </w:rPr>
             </w:pPr>
             <w:r>
               <w:rPr>
-                <w:b/>
-                <w:szCs w:val="24"/>
+                <w:rFonts w:cs="Times New Roman"/>
               </w:rPr>
               <w:t>Gambar</w:t>
             </w:r>
@@ -5323,22 +5210,19 @@
         </w:tc>
         <w:tc>
           <w:tcPr>
-            <w:tcW w:w="1426" w:type="dxa"/>
+            <w:tcW w:w="1559" w:type="dxa"/>
           </w:tcPr>
           <w:p>
             <w:pPr>
-              <w:pStyle w:val="TableParagraph"/>
-              <w:spacing w:before="99"/>
-              <w:ind w:left="405"/>
+              <w:spacing w:before="240" w:line="360" w:lineRule="auto"/>
+              <w:jc w:val="center"/>
               <w:rPr>
-                <w:b/>
-                <w:szCs w:val="24"/>
+                <w:rFonts w:cs="Times New Roman"/>
               </w:rPr>
             </w:pPr>
             <w:r>
               <w:rPr>
-                <w:b/>
-                <w:szCs w:val="24"/>
+                <w:rFonts w:cs="Times New Roman"/>
               </w:rPr>
               <w:t>Nama</w:t>
             </w:r>
@@ -5346,23 +5230,19 @@
         </w:tc>
         <w:tc>
           <w:tcPr>
-            <w:tcW w:w="3781" w:type="dxa"/>
+            <w:tcW w:w="3537" w:type="dxa"/>
           </w:tcPr>
           <w:p>
             <w:pPr>
-              <w:pStyle w:val="TableParagraph"/>
-              <w:spacing w:before="99"/>
-              <w:ind w:left="1259" w:right="1247"/>
+              <w:spacing w:before="240" w:line="360" w:lineRule="auto"/>
               <w:jc w:val="center"/>
               <w:rPr>
-                <w:b/>
-                <w:szCs w:val="24"/>
+                <w:rFonts w:cs="Times New Roman"/>
               </w:rPr>
             </w:pPr>
             <w:r>
               <w:rPr>
-                <w:b/>
-                <w:szCs w:val="24"/>
+                <w:rFonts w:cs="Times New Roman"/>
               </w:rPr>
               <w:t>Keterangan</w:t>
             </w:r>
@@ -5370,26 +5250,20 @@
         </w:tc>
       </w:tr>
       <w:tr>
-        <w:trPr>
-          <w:trHeight w:val="1261"/>
-        </w:trPr>
         <w:tc>
           <w:tcPr>
-            <w:tcW w:w="660" w:type="dxa"/>
+            <w:tcW w:w="562" w:type="dxa"/>
           </w:tcPr>
           <w:p>
             <w:pPr>
-              <w:pStyle w:val="TableParagraph"/>
-              <w:spacing w:before="99"/>
-              <w:ind w:left="16"/>
-              <w:jc w:val="center"/>
+              <w:spacing w:before="240" w:line="360" w:lineRule="auto"/>
               <w:rPr>
-                <w:szCs w:val="24"/>
+                <w:rFonts w:cs="Times New Roman"/>
               </w:rPr>
             </w:pPr>
             <w:r>
               <w:rPr>
-                <w:szCs w:val="24"/>
+                <w:rFonts w:cs="Times New Roman"/>
               </w:rPr>
               <w:t>1</w:t>
             </w:r>
@@ -5397,46 +5271,27 @@
         </w:tc>
         <w:tc>
           <w:tcPr>
-            <w:tcW w:w="1875" w:type="dxa"/>
+            <w:tcW w:w="2552" w:type="dxa"/>
           </w:tcPr>
           <w:p>
             <w:pPr>
-              <w:pStyle w:val="TableParagraph"/>
-              <w:spacing w:before="4"/>
+              <w:spacing w:before="240" w:line="360" w:lineRule="auto"/>
+              <w:jc w:val="center"/>
               <w:rPr>
-                <w:b/>
-                <w:i/>
-                <w:szCs w:val="24"/>
-              </w:rPr>
-            </w:pPr>
-          </w:p>
-          <w:p>
-            <w:pPr>
-              <w:pStyle w:val="TableParagraph"/>
-              <w:ind w:left="360"/>
-              <w:rPr>
-                <w:szCs w:val="24"/>
+                <w:rFonts w:cs="Times New Roman"/>
               </w:rPr>
             </w:pPr>
             <w:r>
               <w:rPr>
+                <w:rFonts w:cs="Times New Roman"/>
                 <w:noProof/>
-                <w:szCs w:val="24"/>
                 <w:lang w:val="en-GB" w:eastAsia="en-GB"/>
               </w:rPr>
               <w:drawing>
-                <wp:anchor distT="0" distB="0" distL="114300" distR="114300" simplePos="0" relativeHeight="251661312" behindDoc="0" locked="0" layoutInCell="1" allowOverlap="1" wp14:anchorId="14B387C8" wp14:editId="7DE47779">
-                  <wp:simplePos x="0" y="0"/>
-                  <wp:positionH relativeFrom="column">
-                    <wp:posOffset>229235</wp:posOffset>
-                  </wp:positionH>
-                  <wp:positionV relativeFrom="paragraph">
-                    <wp:posOffset>-165100</wp:posOffset>
-                  </wp:positionV>
-                  <wp:extent cx="673942" cy="834008"/>
-                  <wp:effectExtent l="0" t="0" r="0" b="4445"/>
-                  <wp:wrapSquare wrapText="bothSides"/>
-                  <wp:docPr id="27" name="image13.png"/>
+                <wp:inline distT="0" distB="0" distL="0" distR="0" wp14:anchorId="52E95596" wp14:editId="39B0695A">
+                  <wp:extent cx="775970" cy="775970"/>
+                  <wp:effectExtent l="0" t="0" r="5080" b="5080"/>
+                  <wp:docPr id="10" name="Picture 10" descr="C:\Users\izra.giffari\Downloads\Untitled Diagram.drawio (9).png"/>
                   <wp:cNvGraphicFramePr>
                     <a:graphicFrameLocks xmlns:a="http://schemas.openxmlformats.org/drawingml/2006/main" noChangeAspect="1"/>
                   </wp:cNvGraphicFramePr>
@@ -5444,953 +5299,36 @@
                     <a:graphicData uri="http://schemas.openxmlformats.org/drawingml/2006/picture">
                       <pic:pic xmlns:pic="http://schemas.openxmlformats.org/drawingml/2006/picture">
                         <pic:nvPicPr>
-                          <pic:cNvPr id="28" name="image13.png"/>
-                          <pic:cNvPicPr/>
+                          <pic:cNvPr id="0" name="Picture 10" descr="C:\Users\izra.giffari\Downloads\Untitled Diagram.drawio (9).png"/>
+                          <pic:cNvPicPr>
+                            <a:picLocks noChangeAspect="1" noChangeArrowheads="1"/>
+                          </pic:cNvPicPr>
                         </pic:nvPicPr>
                         <pic:blipFill>
-                          <a:blip r:embed="rId19" cstate="print">
+                          <a:blip r:embed="rId18">
                             <a:extLst>
                               <a:ext uri="{28A0092B-C50C-407E-A947-70E740481C1C}">
                                 <a14:useLocalDpi xmlns:a14="http://schemas.microsoft.com/office/drawing/2010/main" val="0"/>
                               </a:ext>
                             </a:extLst>
                           </a:blip>
+                          <a:srcRect/>
                           <a:stretch>
                             <a:fillRect/>
                           </a:stretch>
                         </pic:blipFill>
-                        <pic:spPr>
+                        <pic:spPr bwMode="auto">
                           <a:xfrm>
                             <a:off x="0" y="0"/>
-                            <a:ext cx="673942" cy="834008"/>
+                            <a:ext cx="775970" cy="775970"/>
                           </a:xfrm>
                           <a:prstGeom prst="rect">
                             <a:avLst/>
                           </a:prstGeom>
-                        </pic:spPr>
-                      </pic:pic>
-                    </a:graphicData>
-                  </a:graphic>
-                </wp:anchor>
-              </w:drawing>
-            </w:r>
-          </w:p>
-        </w:tc>
-        <w:tc>
-          <w:tcPr>
-            <w:tcW w:w="1426" w:type="dxa"/>
-          </w:tcPr>
-          <w:p>
-            <w:pPr>
-              <w:pStyle w:val="TableParagraph"/>
-              <w:spacing w:before="99"/>
-              <w:ind w:right="167"/>
-              <w:jc w:val="right"/>
-              <w:rPr>
-                <w:i/>
-                <w:szCs w:val="24"/>
-              </w:rPr>
-            </w:pPr>
-            <w:r>
-              <w:rPr>
-                <w:i/>
-                <w:szCs w:val="24"/>
-              </w:rPr>
-              <w:t>Start</w:t>
-            </w:r>
-            <w:r>
-              <w:rPr>
-                <w:i/>
-                <w:spacing w:val="-1"/>
-                <w:szCs w:val="24"/>
-              </w:rPr>
-              <w:t xml:space="preserve"> </w:t>
-            </w:r>
-            <w:r>
-              <w:rPr>
-                <w:i/>
-                <w:szCs w:val="24"/>
-              </w:rPr>
-              <w:t>Point</w:t>
-            </w:r>
-          </w:p>
-        </w:tc>
-        <w:tc>
-          <w:tcPr>
-            <w:tcW w:w="3781" w:type="dxa"/>
-          </w:tcPr>
-          <w:p>
-            <w:pPr>
-              <w:pStyle w:val="TableParagraph"/>
-              <w:spacing w:before="99"/>
-              <w:ind w:left="97"/>
-              <w:rPr>
-                <w:i/>
-                <w:szCs w:val="24"/>
-              </w:rPr>
-            </w:pPr>
-            <w:r>
-              <w:rPr>
-                <w:i/>
-                <w:szCs w:val="24"/>
-              </w:rPr>
-              <w:t>Start</w:t>
-            </w:r>
-            <w:r>
-              <w:rPr>
-                <w:i/>
-                <w:spacing w:val="-2"/>
-                <w:szCs w:val="24"/>
-              </w:rPr>
-              <w:t xml:space="preserve"> </w:t>
-            </w:r>
-            <w:r>
-              <w:rPr>
-                <w:i/>
-                <w:szCs w:val="24"/>
-              </w:rPr>
-              <w:t xml:space="preserve">Point </w:t>
-            </w:r>
-            <w:r>
-              <w:rPr>
-                <w:szCs w:val="24"/>
-              </w:rPr>
-              <w:t>menggambarkan</w:t>
-            </w:r>
-            <w:r>
-              <w:rPr>
-                <w:spacing w:val="-1"/>
-                <w:szCs w:val="24"/>
-              </w:rPr>
-              <w:t xml:space="preserve"> </w:t>
-            </w:r>
-            <w:r>
-              <w:rPr>
-                <w:i/>
-                <w:szCs w:val="24"/>
-              </w:rPr>
-              <w:t>state</w:t>
-            </w:r>
-          </w:p>
-          <w:p>
-            <w:pPr>
-              <w:pStyle w:val="TableParagraph"/>
-              <w:spacing w:before="140"/>
-              <w:ind w:left="97"/>
-              <w:rPr>
-                <w:szCs w:val="24"/>
-              </w:rPr>
-            </w:pPr>
-            <w:r>
-              <w:rPr>
-                <w:szCs w:val="24"/>
-              </w:rPr>
-              <w:t>awal</w:t>
-            </w:r>
-            <w:r>
-              <w:rPr>
-                <w:spacing w:val="-3"/>
-                <w:szCs w:val="24"/>
-              </w:rPr>
-              <w:t xml:space="preserve"> </w:t>
-            </w:r>
-            <w:r>
-              <w:rPr>
-                <w:szCs w:val="24"/>
-              </w:rPr>
-              <w:t>sebuah aktivitas.</w:t>
-            </w:r>
-          </w:p>
-        </w:tc>
-      </w:tr>
-      <w:tr>
-        <w:trPr>
-          <w:trHeight w:val="846"/>
-        </w:trPr>
-        <w:tc>
-          <w:tcPr>
-            <w:tcW w:w="660" w:type="dxa"/>
-          </w:tcPr>
-          <w:p>
-            <w:pPr>
-              <w:pStyle w:val="TableParagraph"/>
-              <w:spacing w:before="99"/>
-              <w:ind w:left="16"/>
-              <w:jc w:val="center"/>
-              <w:rPr>
-                <w:szCs w:val="24"/>
-              </w:rPr>
-            </w:pPr>
-            <w:r>
-              <w:rPr>
-                <w:szCs w:val="24"/>
-              </w:rPr>
-              <w:t>2</w:t>
-            </w:r>
-          </w:p>
-        </w:tc>
-        <w:tc>
-          <w:tcPr>
-            <w:tcW w:w="1875" w:type="dxa"/>
-          </w:tcPr>
-          <w:p>
-            <w:pPr>
-              <w:pStyle w:val="TableParagraph"/>
-              <w:spacing w:before="7"/>
-              <w:rPr>
-                <w:b/>
-                <w:i/>
-                <w:szCs w:val="24"/>
-              </w:rPr>
-            </w:pPr>
-          </w:p>
-          <w:p>
-            <w:pPr>
-              <w:pStyle w:val="TableParagraph"/>
-              <w:ind w:left="210"/>
-              <w:rPr>
-                <w:szCs w:val="24"/>
-              </w:rPr>
-            </w:pPr>
-            <w:r>
-              <w:rPr>
-                <w:noProof/>
-                <w:szCs w:val="24"/>
-                <w:lang w:val="en-GB" w:eastAsia="en-GB"/>
-              </w:rPr>
-              <w:drawing>
-                <wp:anchor distT="0" distB="0" distL="114300" distR="114300" simplePos="0" relativeHeight="251660288" behindDoc="1" locked="0" layoutInCell="1" allowOverlap="1" wp14:anchorId="747455F8" wp14:editId="6B3F51D1">
-                  <wp:simplePos x="0" y="0"/>
-                  <wp:positionH relativeFrom="column">
-                    <wp:posOffset>133985</wp:posOffset>
-                  </wp:positionH>
-                  <wp:positionV relativeFrom="paragraph">
-                    <wp:posOffset>-164465</wp:posOffset>
-                  </wp:positionV>
-                  <wp:extent cx="883285" cy="1078865"/>
-                  <wp:effectExtent l="0" t="0" r="0" b="6985"/>
-                  <wp:wrapTopAndBottom/>
-                  <wp:docPr id="29" name="image14.png"/>
-                  <wp:cNvGraphicFramePr>
-                    <a:graphicFrameLocks xmlns:a="http://schemas.openxmlformats.org/drawingml/2006/main" noChangeAspect="1"/>
-                  </wp:cNvGraphicFramePr>
-                  <a:graphic xmlns:a="http://schemas.openxmlformats.org/drawingml/2006/main">
-                    <a:graphicData uri="http://schemas.openxmlformats.org/drawingml/2006/picture">
-                      <pic:pic xmlns:pic="http://schemas.openxmlformats.org/drawingml/2006/picture">
-                        <pic:nvPicPr>
-                          <pic:cNvPr id="30" name="image14.png"/>
-                          <pic:cNvPicPr/>
-                        </pic:nvPicPr>
-                        <pic:blipFill>
-                          <a:blip r:embed="rId20" cstate="print">
-                            <a:extLst>
-                              <a:ext uri="{28A0092B-C50C-407E-A947-70E740481C1C}">
-                                <a14:useLocalDpi xmlns:a14="http://schemas.microsoft.com/office/drawing/2010/main" val="0"/>
-                              </a:ext>
-                            </a:extLst>
-                          </a:blip>
-                          <a:stretch>
-                            <a:fillRect/>
-                          </a:stretch>
-                        </pic:blipFill>
-                        <pic:spPr>
-                          <a:xfrm>
-                            <a:off x="0" y="0"/>
-                            <a:ext cx="883285" cy="1078865"/>
-                          </a:xfrm>
-                          <a:prstGeom prst="rect">
-                            <a:avLst/>
-                          </a:prstGeom>
-                        </pic:spPr>
-                      </pic:pic>
-                    </a:graphicData>
-                  </a:graphic>
-                </wp:anchor>
-              </w:drawing>
-            </w:r>
-          </w:p>
-        </w:tc>
-        <w:tc>
-          <w:tcPr>
-            <w:tcW w:w="1426" w:type="dxa"/>
-          </w:tcPr>
-          <w:p>
-            <w:pPr>
-              <w:pStyle w:val="TableParagraph"/>
-              <w:spacing w:before="99"/>
-              <w:ind w:right="209"/>
-              <w:jc w:val="right"/>
-              <w:rPr>
-                <w:i/>
-                <w:szCs w:val="24"/>
-              </w:rPr>
-            </w:pPr>
-            <w:r>
-              <w:rPr>
-                <w:i/>
-                <w:szCs w:val="24"/>
-              </w:rPr>
-              <w:t>End Point</w:t>
-            </w:r>
-          </w:p>
-        </w:tc>
-        <w:tc>
-          <w:tcPr>
-            <w:tcW w:w="3781" w:type="dxa"/>
-          </w:tcPr>
-          <w:p>
-            <w:pPr>
-              <w:pStyle w:val="TableParagraph"/>
-              <w:spacing w:before="99" w:line="360" w:lineRule="auto"/>
-              <w:ind w:left="97" w:right="504"/>
-              <w:rPr>
-                <w:szCs w:val="24"/>
-              </w:rPr>
-            </w:pPr>
-            <w:r>
-              <w:rPr>
-                <w:i/>
-                <w:szCs w:val="24"/>
-              </w:rPr>
-              <w:t xml:space="preserve">End Point </w:t>
-            </w:r>
-            <w:r>
-              <w:rPr>
-                <w:szCs w:val="24"/>
-              </w:rPr>
-              <w:t xml:space="preserve">menggambarkan </w:t>
-            </w:r>
-            <w:r>
-              <w:rPr>
-                <w:i/>
-                <w:szCs w:val="24"/>
-              </w:rPr>
-              <w:t>state</w:t>
-            </w:r>
-            <w:r>
-              <w:rPr>
-                <w:i/>
-                <w:spacing w:val="-57"/>
-                <w:szCs w:val="24"/>
-              </w:rPr>
-              <w:t xml:space="preserve"> </w:t>
-            </w:r>
-            <w:r>
-              <w:rPr>
-                <w:szCs w:val="24"/>
-              </w:rPr>
-              <w:t>akhir dari aktivitas yang telah</w:t>
-            </w:r>
-            <w:r>
-              <w:rPr>
-                <w:spacing w:val="1"/>
-                <w:szCs w:val="24"/>
-              </w:rPr>
-              <w:t xml:space="preserve"> </w:t>
-            </w:r>
-            <w:r>
-              <w:rPr>
-                <w:szCs w:val="24"/>
-              </w:rPr>
-              <w:t>selesai.</w:t>
-            </w:r>
-          </w:p>
-        </w:tc>
-      </w:tr>
-      <w:tr>
-        <w:trPr>
-          <w:trHeight w:val="1953"/>
-        </w:trPr>
-        <w:tc>
-          <w:tcPr>
-            <w:tcW w:w="660" w:type="dxa"/>
-          </w:tcPr>
-          <w:p>
-            <w:pPr>
-              <w:pStyle w:val="TableParagraph"/>
-              <w:spacing w:before="99"/>
-              <w:ind w:left="16"/>
-              <w:jc w:val="center"/>
-              <w:rPr>
-                <w:szCs w:val="24"/>
-              </w:rPr>
-            </w:pPr>
-            <w:r>
-              <w:rPr>
-                <w:szCs w:val="24"/>
-              </w:rPr>
-              <w:t>3</w:t>
-            </w:r>
-          </w:p>
-        </w:tc>
-        <w:tc>
-          <w:tcPr>
-            <w:tcW w:w="1875" w:type="dxa"/>
-          </w:tcPr>
-          <w:p>
-            <w:pPr>
-              <w:pStyle w:val="TableParagraph"/>
-              <w:spacing w:before="3"/>
-              <w:rPr>
-                <w:b/>
-                <w:i/>
-                <w:szCs w:val="24"/>
-              </w:rPr>
-            </w:pPr>
-          </w:p>
-          <w:p>
-            <w:pPr>
-              <w:pStyle w:val="TableParagraph"/>
-              <w:ind w:left="180" w:right="-29"/>
-              <w:rPr>
-                <w:szCs w:val="24"/>
-              </w:rPr>
-            </w:pPr>
-            <w:r>
-              <w:rPr>
-                <w:noProof/>
-                <w:szCs w:val="24"/>
-                <w:lang w:val="en-GB" w:eastAsia="en-GB"/>
-              </w:rPr>
-              <w:drawing>
-                <wp:anchor distT="0" distB="0" distL="114300" distR="114300" simplePos="0" relativeHeight="251662336" behindDoc="0" locked="0" layoutInCell="1" allowOverlap="1" wp14:anchorId="042F660F" wp14:editId="0566321C">
-                  <wp:simplePos x="0" y="0"/>
-                  <wp:positionH relativeFrom="column">
-                    <wp:posOffset>114935</wp:posOffset>
-                  </wp:positionH>
-                  <wp:positionV relativeFrom="paragraph">
-                    <wp:posOffset>-164465</wp:posOffset>
-                  </wp:positionV>
-                  <wp:extent cx="1056217" cy="507491"/>
-                  <wp:effectExtent l="0" t="0" r="0" b="6985"/>
-                  <wp:wrapSquare wrapText="bothSides"/>
-                  <wp:docPr id="31" name="image15.png"/>
-                  <wp:cNvGraphicFramePr>
-                    <a:graphicFrameLocks xmlns:a="http://schemas.openxmlformats.org/drawingml/2006/main" noChangeAspect="1"/>
-                  </wp:cNvGraphicFramePr>
-                  <a:graphic xmlns:a="http://schemas.openxmlformats.org/drawingml/2006/main">
-                    <a:graphicData uri="http://schemas.openxmlformats.org/drawingml/2006/picture">
-                      <pic:pic xmlns:pic="http://schemas.openxmlformats.org/drawingml/2006/picture">
-                        <pic:nvPicPr>
-                          <pic:cNvPr id="32" name="image15.png"/>
-                          <pic:cNvPicPr/>
-                        </pic:nvPicPr>
-                        <pic:blipFill>
-                          <a:blip r:embed="rId21" cstate="print">
-                            <a:extLst>
-                              <a:ext uri="{28A0092B-C50C-407E-A947-70E740481C1C}">
-                                <a14:useLocalDpi xmlns:a14="http://schemas.microsoft.com/office/drawing/2010/main" val="0"/>
-                              </a:ext>
-                            </a:extLst>
-                          </a:blip>
-                          <a:stretch>
-                            <a:fillRect/>
-                          </a:stretch>
-                        </pic:blipFill>
-                        <pic:spPr>
-                          <a:xfrm>
-                            <a:off x="0" y="0"/>
-                            <a:ext cx="1056217" cy="507491"/>
-                          </a:xfrm>
-                          <a:prstGeom prst="rect">
-                            <a:avLst/>
-                          </a:prstGeom>
-                        </pic:spPr>
-                      </pic:pic>
-                    </a:graphicData>
-                  </a:graphic>
-                </wp:anchor>
-              </w:drawing>
-            </w:r>
-          </w:p>
-        </w:tc>
-        <w:tc>
-          <w:tcPr>
-            <w:tcW w:w="1426" w:type="dxa"/>
-          </w:tcPr>
-          <w:p>
-            <w:pPr>
-              <w:pStyle w:val="TableParagraph"/>
-              <w:spacing w:before="99"/>
-              <w:ind w:left="345"/>
-              <w:rPr>
-                <w:i/>
-                <w:szCs w:val="24"/>
-              </w:rPr>
-            </w:pPr>
-            <w:r>
-              <w:rPr>
-                <w:i/>
-                <w:szCs w:val="24"/>
-              </w:rPr>
-              <w:t>Activity</w:t>
-            </w:r>
-          </w:p>
-        </w:tc>
-        <w:tc>
-          <w:tcPr>
-            <w:tcW w:w="3781" w:type="dxa"/>
-          </w:tcPr>
-          <w:p>
-            <w:pPr>
-              <w:pStyle w:val="TableParagraph"/>
-              <w:spacing w:before="99" w:line="360" w:lineRule="auto"/>
-              <w:ind w:left="97" w:right="378"/>
-              <w:rPr>
-                <w:szCs w:val="24"/>
-              </w:rPr>
-            </w:pPr>
-            <w:r>
-              <w:rPr>
-                <w:i/>
-                <w:szCs w:val="24"/>
-              </w:rPr>
-              <w:t xml:space="preserve">Activity </w:t>
-            </w:r>
-            <w:r>
-              <w:rPr>
-                <w:szCs w:val="24"/>
-              </w:rPr>
-              <w:t>menggambarkan aktivitas</w:t>
-            </w:r>
-            <w:r>
-              <w:rPr>
-                <w:spacing w:val="-58"/>
-                <w:szCs w:val="24"/>
-              </w:rPr>
-              <w:t xml:space="preserve"> </w:t>
-            </w:r>
-            <w:r>
-              <w:rPr>
-                <w:szCs w:val="24"/>
-              </w:rPr>
-              <w:t>yang</w:t>
-            </w:r>
-            <w:r>
-              <w:rPr>
-                <w:spacing w:val="-1"/>
-                <w:szCs w:val="24"/>
-              </w:rPr>
-              <w:t xml:space="preserve"> </w:t>
-            </w:r>
-            <w:r>
-              <w:rPr>
-                <w:szCs w:val="24"/>
-              </w:rPr>
-              <w:t>dilakukan oleh</w:t>
-            </w:r>
-            <w:r>
-              <w:rPr>
-                <w:spacing w:val="-1"/>
-                <w:szCs w:val="24"/>
-              </w:rPr>
-              <w:t xml:space="preserve"> </w:t>
-            </w:r>
-            <w:r>
-              <w:rPr>
-                <w:i/>
-                <w:szCs w:val="24"/>
-              </w:rPr>
-              <w:t>user</w:t>
-            </w:r>
-            <w:r>
-              <w:rPr>
-                <w:i/>
-                <w:spacing w:val="2"/>
-                <w:szCs w:val="24"/>
-              </w:rPr>
-              <w:t xml:space="preserve"> </w:t>
-            </w:r>
-            <w:r>
-              <w:rPr>
-                <w:szCs w:val="24"/>
-              </w:rPr>
-              <w:t>atau</w:t>
-            </w:r>
-            <w:r>
-              <w:rPr>
-                <w:spacing w:val="1"/>
-                <w:szCs w:val="24"/>
-              </w:rPr>
-              <w:t xml:space="preserve"> </w:t>
-            </w:r>
-            <w:r>
-              <w:rPr>
-                <w:szCs w:val="24"/>
-              </w:rPr>
-              <w:t>sistem.</w:t>
-            </w:r>
-          </w:p>
-        </w:tc>
-      </w:tr>
-      <w:tr>
-        <w:trPr>
-          <w:trHeight w:val="2020"/>
-        </w:trPr>
-        <w:tc>
-          <w:tcPr>
-            <w:tcW w:w="660" w:type="dxa"/>
-          </w:tcPr>
-          <w:p>
-            <w:pPr>
-              <w:pStyle w:val="TableParagraph"/>
-              <w:spacing w:before="99"/>
-              <w:ind w:left="16"/>
-              <w:jc w:val="center"/>
-              <w:rPr>
-                <w:szCs w:val="24"/>
-              </w:rPr>
-            </w:pPr>
-            <w:r>
-              <w:rPr>
-                <w:szCs w:val="24"/>
-              </w:rPr>
-              <w:t>4</w:t>
-            </w:r>
-          </w:p>
-        </w:tc>
-        <w:tc>
-          <w:tcPr>
-            <w:tcW w:w="1875" w:type="dxa"/>
-          </w:tcPr>
-          <w:p>
-            <w:pPr>
-              <w:pStyle w:val="TableParagraph"/>
-              <w:spacing w:before="9"/>
-              <w:rPr>
-                <w:b/>
-                <w:i/>
-                <w:szCs w:val="24"/>
-              </w:rPr>
-            </w:pPr>
-          </w:p>
-          <w:p>
-            <w:pPr>
-              <w:pStyle w:val="TableParagraph"/>
-              <w:ind w:left="180"/>
-              <w:rPr>
-                <w:szCs w:val="24"/>
-              </w:rPr>
-            </w:pPr>
-            <w:r>
-              <w:rPr>
-                <w:noProof/>
-                <w:szCs w:val="24"/>
-                <w:lang w:val="en-GB" w:eastAsia="en-GB"/>
-              </w:rPr>
-              <w:drawing>
-                <wp:anchor distT="0" distB="0" distL="114300" distR="114300" simplePos="0" relativeHeight="251663360" behindDoc="0" locked="0" layoutInCell="1" allowOverlap="1" wp14:anchorId="6685CB2E" wp14:editId="0A4FF0C0">
-                  <wp:simplePos x="0" y="0"/>
-                  <wp:positionH relativeFrom="column">
-                    <wp:posOffset>114935</wp:posOffset>
-                  </wp:positionH>
-                  <wp:positionV relativeFrom="paragraph">
-                    <wp:posOffset>-168275</wp:posOffset>
-                  </wp:positionV>
-                  <wp:extent cx="998343" cy="548639"/>
-                  <wp:effectExtent l="0" t="0" r="0" b="4445"/>
-                  <wp:wrapSquare wrapText="bothSides"/>
-                  <wp:docPr id="33" name="image16.jpeg"/>
-                  <wp:cNvGraphicFramePr>
-                    <a:graphicFrameLocks xmlns:a="http://schemas.openxmlformats.org/drawingml/2006/main" noChangeAspect="1"/>
-                  </wp:cNvGraphicFramePr>
-                  <a:graphic xmlns:a="http://schemas.openxmlformats.org/drawingml/2006/main">
-                    <a:graphicData uri="http://schemas.openxmlformats.org/drawingml/2006/picture">
-                      <pic:pic xmlns:pic="http://schemas.openxmlformats.org/drawingml/2006/picture">
-                        <pic:nvPicPr>
-                          <pic:cNvPr id="34" name="image16.jpeg"/>
-                          <pic:cNvPicPr/>
-                        </pic:nvPicPr>
-                        <pic:blipFill>
-                          <a:blip r:embed="rId22" cstate="print">
-                            <a:extLst>
-                              <a:ext uri="{28A0092B-C50C-407E-A947-70E740481C1C}">
-                                <a14:useLocalDpi xmlns:a14="http://schemas.microsoft.com/office/drawing/2010/main" val="0"/>
-                              </a:ext>
-                            </a:extLst>
-                          </a:blip>
-                          <a:stretch>
-                            <a:fillRect/>
-                          </a:stretch>
-                        </pic:blipFill>
-                        <pic:spPr>
-                          <a:xfrm>
-                            <a:off x="0" y="0"/>
-                            <a:ext cx="998343" cy="548639"/>
-                          </a:xfrm>
-                          <a:prstGeom prst="rect">
-                            <a:avLst/>
-                          </a:prstGeom>
-                        </pic:spPr>
-                      </pic:pic>
-                    </a:graphicData>
-                  </a:graphic>
-                </wp:anchor>
-              </w:drawing>
-            </w:r>
-          </w:p>
-        </w:tc>
-        <w:tc>
-          <w:tcPr>
-            <w:tcW w:w="1426" w:type="dxa"/>
-          </w:tcPr>
-          <w:p>
-            <w:pPr>
-              <w:pStyle w:val="TableParagraph"/>
-              <w:spacing w:before="99"/>
-              <w:ind w:left="285"/>
-              <w:rPr>
-                <w:i/>
-                <w:szCs w:val="24"/>
-              </w:rPr>
-            </w:pPr>
-            <w:r>
-              <w:rPr>
-                <w:i/>
-                <w:szCs w:val="24"/>
-              </w:rPr>
-              <w:t>Decision</w:t>
-            </w:r>
-          </w:p>
-        </w:tc>
-        <w:tc>
-          <w:tcPr>
-            <w:tcW w:w="3781" w:type="dxa"/>
-          </w:tcPr>
-          <w:p>
-            <w:pPr>
-              <w:pStyle w:val="TableParagraph"/>
-              <w:spacing w:before="99" w:line="360" w:lineRule="auto"/>
-              <w:ind w:left="97" w:right="480"/>
-              <w:rPr>
-                <w:szCs w:val="24"/>
-              </w:rPr>
-            </w:pPr>
-            <w:r>
-              <w:rPr>
-                <w:i/>
-                <w:szCs w:val="24"/>
-              </w:rPr>
-              <w:t xml:space="preserve">Decision </w:t>
-            </w:r>
-            <w:r>
-              <w:rPr>
-                <w:szCs w:val="24"/>
-              </w:rPr>
-              <w:t>menggambarkan dari</w:t>
-            </w:r>
-            <w:r>
-              <w:rPr>
-                <w:spacing w:val="1"/>
-                <w:szCs w:val="24"/>
-              </w:rPr>
-              <w:t xml:space="preserve"> </w:t>
-            </w:r>
-            <w:r>
-              <w:rPr>
-                <w:szCs w:val="24"/>
-              </w:rPr>
-              <w:t>sebuah</w:t>
-            </w:r>
-            <w:r>
-              <w:rPr>
-                <w:spacing w:val="-4"/>
-                <w:szCs w:val="24"/>
-              </w:rPr>
-              <w:t xml:space="preserve"> </w:t>
-            </w:r>
-            <w:r>
-              <w:rPr>
-                <w:szCs w:val="24"/>
-              </w:rPr>
-              <w:t>aktivitas</w:t>
-            </w:r>
-            <w:r>
-              <w:rPr>
-                <w:spacing w:val="-4"/>
-                <w:szCs w:val="24"/>
-              </w:rPr>
-              <w:t xml:space="preserve"> </w:t>
-            </w:r>
-            <w:r>
-              <w:rPr>
-                <w:szCs w:val="24"/>
-              </w:rPr>
-              <w:t>ke</w:t>
-            </w:r>
-            <w:r>
-              <w:rPr>
-                <w:spacing w:val="-5"/>
-                <w:szCs w:val="24"/>
-              </w:rPr>
-              <w:t xml:space="preserve"> </w:t>
-            </w:r>
-            <w:r>
-              <w:rPr>
-                <w:szCs w:val="24"/>
-              </w:rPr>
-              <w:t>aktivitas</w:t>
-            </w:r>
-            <w:r>
-              <w:rPr>
-                <w:spacing w:val="-3"/>
-                <w:szCs w:val="24"/>
-              </w:rPr>
-              <w:t xml:space="preserve"> </w:t>
-            </w:r>
-            <w:r>
-              <w:rPr>
-                <w:szCs w:val="24"/>
-              </w:rPr>
-              <w:t>lain.</w:t>
-            </w:r>
-          </w:p>
-        </w:tc>
-      </w:tr>
-    </w:tbl>
-    <w:p>
-      <w:pPr>
-        <w:pStyle w:val="ListParagraph"/>
-        <w:spacing w:line="360" w:lineRule="auto"/>
-        <w:ind w:left="360"/>
-        <w:rPr>
-          <w:rFonts w:ascii="Times New Roman" w:hAnsi="Times New Roman" w:cs="Times New Roman"/>
-        </w:rPr>
-        <w:sectPr>
-          <w:footerReference w:type="default" r:id="rId23"/>
-          <w:pgSz w:w="11910" w:h="16840"/>
-          <w:pgMar w:top="640" w:right="1160" w:bottom="280" w:left="1680" w:header="0" w:footer="0" w:gutter="0"/>
-          <w:cols w:space="720"/>
-        </w:sectPr>
-      </w:pPr>
-    </w:p>
-    <w:p>
-      <w:pPr>
-        <w:pStyle w:val="BodyText"/>
-        <w:spacing w:before="65"/>
-        <w:ind w:right="254"/>
-      </w:pPr>
-    </w:p>
-    <w:p>
-      <w:pPr>
-        <w:pStyle w:val="BodyText"/>
-        <w:ind w:left="360"/>
-      </w:pPr>
-    </w:p>
-    <w:p>
-      <w:pPr>
-        <w:pStyle w:val="BodyText"/>
-        <w:spacing w:before="9" w:after="1"/>
-        <w:ind w:left="360"/>
-      </w:pPr>
-    </w:p>
-    <w:tbl>
-      <w:tblPr>
-        <w:tblW w:w="0" w:type="auto"/>
-        <w:tblInd w:w="1059" w:type="dxa"/>
-        <w:tblBorders>
-          <w:top w:val="single" w:sz="8" w:space="0" w:color="000000"/>
-          <w:left w:val="single" w:sz="8" w:space="0" w:color="000000"/>
-          <w:bottom w:val="single" w:sz="8" w:space="0" w:color="000000"/>
-          <w:right w:val="single" w:sz="8" w:space="0" w:color="000000"/>
-          <w:insideH w:val="single" w:sz="8" w:space="0" w:color="000000"/>
-          <w:insideV w:val="single" w:sz="8" w:space="0" w:color="000000"/>
-        </w:tblBorders>
-        <w:tblLayout w:type="fixed"/>
-        <w:tblCellMar>
-          <w:left w:w="0" w:type="dxa"/>
-          <w:right w:w="0" w:type="dxa"/>
-        </w:tblCellMar>
-        <w:tblLook w:val="01E0" w:firstRow="1" w:lastRow="1" w:firstColumn="1" w:lastColumn="1" w:noHBand="0" w:noVBand="0"/>
-      </w:tblPr>
-      <w:tblGrid>
-        <w:gridCol w:w="660"/>
-        <w:gridCol w:w="1875"/>
-        <w:gridCol w:w="1426"/>
-        <w:gridCol w:w="3781"/>
-      </w:tblGrid>
-      <w:tr>
-        <w:trPr>
-          <w:trHeight w:val="1494"/>
-        </w:trPr>
-        <w:tc>
-          <w:tcPr>
-            <w:tcW w:w="660" w:type="dxa"/>
-          </w:tcPr>
-          <w:p>
-            <w:pPr>
-              <w:pStyle w:val="TableParagraph"/>
-              <w:spacing w:before="100"/>
-              <w:ind w:left="16"/>
-              <w:jc w:val="center"/>
-              <w:rPr>
-                <w:szCs w:val="24"/>
-              </w:rPr>
-            </w:pPr>
-            <w:r>
-              <w:rPr>
-                <w:szCs w:val="24"/>
-              </w:rPr>
-              <w:t>5</w:t>
-            </w:r>
-          </w:p>
-        </w:tc>
-        <w:tc>
-          <w:tcPr>
-            <w:tcW w:w="1875" w:type="dxa"/>
-          </w:tcPr>
-          <w:p>
-            <w:pPr>
-              <w:pStyle w:val="TableParagraph"/>
-              <w:spacing w:before="4"/>
-              <w:rPr>
-                <w:szCs w:val="24"/>
-              </w:rPr>
-            </w:pPr>
-          </w:p>
-          <w:p>
-            <w:pPr>
-              <w:pStyle w:val="TableParagraph"/>
-              <w:ind w:left="180" w:right="-29"/>
-              <w:rPr>
-                <w:szCs w:val="24"/>
-              </w:rPr>
-            </w:pPr>
-            <w:r>
-              <w:rPr>
-                <w:noProof/>
-                <w:szCs w:val="24"/>
-                <w:lang w:val="en-GB" w:eastAsia="en-GB"/>
-              </w:rPr>
-              <w:drawing>
-                <wp:inline distT="0" distB="0" distL="0" distR="0" wp14:anchorId="16930F8A" wp14:editId="22C7D7D5">
-                  <wp:extent cx="1056125" cy="201168"/>
-                  <wp:effectExtent l="0" t="0" r="0" b="0"/>
-                  <wp:docPr id="35" name="image17.png"/>
-                  <wp:cNvGraphicFramePr>
-                    <a:graphicFrameLocks xmlns:a="http://schemas.openxmlformats.org/drawingml/2006/main" noChangeAspect="1"/>
-                  </wp:cNvGraphicFramePr>
-                  <a:graphic xmlns:a="http://schemas.openxmlformats.org/drawingml/2006/main">
-                    <a:graphicData uri="http://schemas.openxmlformats.org/drawingml/2006/picture">
-                      <pic:pic xmlns:pic="http://schemas.openxmlformats.org/drawingml/2006/picture">
-                        <pic:nvPicPr>
-                          <pic:cNvPr id="36" name="image17.png"/>
-                          <pic:cNvPicPr/>
-                        </pic:nvPicPr>
-                        <pic:blipFill>
-                          <a:blip r:embed="rId24" cstate="print"/>
-                          <a:stretch>
-                            <a:fillRect/>
-                          </a:stretch>
-                        </pic:blipFill>
-                        <pic:spPr>
-                          <a:xfrm>
-                            <a:off x="0" y="0"/>
-                            <a:ext cx="1056125" cy="201168"/>
-                          </a:xfrm>
-                          <a:prstGeom prst="rect">
-                            <a:avLst/>
-                          </a:prstGeom>
+                          <a:noFill/>
+                          <a:ln>
+                            <a:noFill/>
+                          </a:ln>
                         </pic:spPr>
                       </pic:pic>
                     </a:graphicData>
@@ -6402,108 +5340,513 @@
         </w:tc>
         <w:tc>
           <w:tcPr>
-            <w:tcW w:w="1426" w:type="dxa"/>
+            <w:tcW w:w="1559" w:type="dxa"/>
           </w:tcPr>
           <w:p>
             <w:pPr>
-              <w:pStyle w:val="TableParagraph"/>
-              <w:spacing w:before="100"/>
-              <w:ind w:left="244"/>
+              <w:spacing w:before="240" w:line="360" w:lineRule="auto"/>
+              <w:jc w:val="center"/>
               <w:rPr>
+                <w:rFonts w:cs="Times New Roman"/>
                 <w:i/>
-                <w:szCs w:val="24"/>
               </w:rPr>
             </w:pPr>
             <w:r>
               <w:rPr>
+                <w:rFonts w:cs="Times New Roman"/>
                 <w:i/>
-                <w:szCs w:val="24"/>
               </w:rPr>
-              <w:t>Swimlane</w:t>
+              <w:t>Processes</w:t>
             </w:r>
           </w:p>
         </w:tc>
         <w:tc>
           <w:tcPr>
-            <w:tcW w:w="3781" w:type="dxa"/>
+            <w:tcW w:w="3537" w:type="dxa"/>
           </w:tcPr>
           <w:p>
             <w:pPr>
-              <w:pStyle w:val="TableParagraph"/>
-              <w:spacing w:before="100" w:line="360" w:lineRule="auto"/>
-              <w:ind w:left="97" w:right="484"/>
+              <w:spacing w:before="240" w:line="360" w:lineRule="auto"/>
               <w:rPr>
-                <w:szCs w:val="24"/>
+                <w:rFonts w:cs="Times New Roman"/>
               </w:rPr>
             </w:pPr>
             <w:r>
               <w:rPr>
+                <w:rFonts w:cs="Times New Roman"/>
                 <w:i/>
-                <w:szCs w:val="24"/>
               </w:rPr>
-              <w:t xml:space="preserve">Swimlane </w:t>
+              <w:t>Processes</w:t>
             </w:r>
             <w:r>
               <w:rPr>
-                <w:szCs w:val="24"/>
-              </w:rPr>
-              <w:t xml:space="preserve">menggambarkan </w:t>
-            </w:r>
-            <w:r>
-              <w:rPr>
-                <w:i/>
-                <w:szCs w:val="24"/>
-              </w:rPr>
-              <w:t>actor</w:t>
-            </w:r>
-            <w:r>
-              <w:rPr>
-                <w:i/>
-                <w:spacing w:val="-58"/>
-                <w:szCs w:val="24"/>
+                <w:rFonts w:cs="Times New Roman"/>
               </w:rPr>
               <w:t xml:space="preserve"> </w:t>
             </w:r>
             <w:r>
               <w:rPr>
-                <w:szCs w:val="24"/>
+                <w:rFonts w:cs="Times New Roman"/>
               </w:rPr>
-              <w:t>yang melakukan aktivitas pada</w:t>
+              <w:t>adalah operasi</w:t>
             </w:r>
             <w:r>
               <w:rPr>
-                <w:spacing w:val="1"/>
-                <w:szCs w:val="24"/>
+                <w:rFonts w:cs="Times New Roman"/>
+              </w:rPr>
+              <w:t>-operasi</w:t>
+            </w:r>
+            <w:r>
+              <w:rPr>
+                <w:rFonts w:cs="Times New Roman"/>
+              </w:rPr>
+              <w:t xml:space="preserve"> yang mengubah </w:t>
+            </w:r>
+            <w:r>
+              <w:rPr>
+                <w:rFonts w:cs="Times New Roman"/>
+              </w:rPr>
+              <w:t>data dari input menjadi output.</w:t>
+            </w:r>
+          </w:p>
+        </w:tc>
+      </w:tr>
+      <w:tr>
+        <w:tc>
+          <w:tcPr>
+            <w:tcW w:w="562" w:type="dxa"/>
+          </w:tcPr>
+          <w:p>
+            <w:pPr>
+              <w:spacing w:before="240" w:line="360" w:lineRule="auto"/>
+              <w:rPr>
+                <w:rFonts w:cs="Times New Roman"/>
+              </w:rPr>
+            </w:pPr>
+            <w:r>
+              <w:rPr>
+                <w:rFonts w:cs="Times New Roman"/>
+              </w:rPr>
+              <w:t>2</w:t>
+            </w:r>
+          </w:p>
+        </w:tc>
+        <w:tc>
+          <w:tcPr>
+            <w:tcW w:w="2552" w:type="dxa"/>
+          </w:tcPr>
+          <w:p>
+            <w:pPr>
+              <w:spacing w:before="240" w:line="360" w:lineRule="auto"/>
+              <w:jc w:val="center"/>
+              <w:rPr>
+                <w:rFonts w:cs="Times New Roman"/>
+              </w:rPr>
+            </w:pPr>
+            <w:r>
+              <w:rPr>
+                <w:rFonts w:cs="Times New Roman"/>
+                <w:noProof/>
+                <w:lang w:val="en-GB" w:eastAsia="en-GB"/>
+              </w:rPr>
+              <w:drawing>
+                <wp:inline distT="0" distB="0" distL="0" distR="0" wp14:anchorId="747430A5" wp14:editId="7A8ED12F">
+                  <wp:extent cx="1148080" cy="584835"/>
+                  <wp:effectExtent l="0" t="0" r="0" b="5715"/>
+                  <wp:docPr id="9" name="Picture 9" descr="C:\Users\izra.giffari\Downloads\Untitled Diagram.drawio (8).png"/>
+                  <wp:cNvGraphicFramePr>
+                    <a:graphicFrameLocks xmlns:a="http://schemas.openxmlformats.org/drawingml/2006/main" noChangeAspect="1"/>
+                  </wp:cNvGraphicFramePr>
+                  <a:graphic xmlns:a="http://schemas.openxmlformats.org/drawingml/2006/main">
+                    <a:graphicData uri="http://schemas.openxmlformats.org/drawingml/2006/picture">
+                      <pic:pic xmlns:pic="http://schemas.openxmlformats.org/drawingml/2006/picture">
+                        <pic:nvPicPr>
+                          <pic:cNvPr id="0" name="Picture 9" descr="C:\Users\izra.giffari\Downloads\Untitled Diagram.drawio (8).png"/>
+                          <pic:cNvPicPr>
+                            <a:picLocks noChangeAspect="1" noChangeArrowheads="1"/>
+                          </pic:cNvPicPr>
+                        </pic:nvPicPr>
+                        <pic:blipFill>
+                          <a:blip r:embed="rId19">
+                            <a:extLst>
+                              <a:ext uri="{28A0092B-C50C-407E-A947-70E740481C1C}">
+                                <a14:useLocalDpi xmlns:a14="http://schemas.microsoft.com/office/drawing/2010/main" val="0"/>
+                              </a:ext>
+                            </a:extLst>
+                          </a:blip>
+                          <a:srcRect/>
+                          <a:stretch>
+                            <a:fillRect/>
+                          </a:stretch>
+                        </pic:blipFill>
+                        <pic:spPr bwMode="auto">
+                          <a:xfrm>
+                            <a:off x="0" y="0"/>
+                            <a:ext cx="1148080" cy="584835"/>
+                          </a:xfrm>
+                          <a:prstGeom prst="rect">
+                            <a:avLst/>
+                          </a:prstGeom>
+                          <a:noFill/>
+                          <a:ln>
+                            <a:noFill/>
+                          </a:ln>
+                        </pic:spPr>
+                      </pic:pic>
+                    </a:graphicData>
+                  </a:graphic>
+                </wp:inline>
+              </w:drawing>
+            </w:r>
+          </w:p>
+        </w:tc>
+        <w:tc>
+          <w:tcPr>
+            <w:tcW w:w="1559" w:type="dxa"/>
+          </w:tcPr>
+          <w:p>
+            <w:pPr>
+              <w:spacing w:before="240" w:line="360" w:lineRule="auto"/>
+              <w:jc w:val="center"/>
+              <w:rPr>
+                <w:rFonts w:cs="Times New Roman"/>
+                <w:i/>
+              </w:rPr>
+            </w:pPr>
+            <w:r>
+              <w:rPr>
+                <w:rFonts w:cs="Times New Roman"/>
+                <w:i/>
+              </w:rPr>
+              <w:t>Entity</w:t>
+            </w:r>
+          </w:p>
+        </w:tc>
+        <w:tc>
+          <w:tcPr>
+            <w:tcW w:w="3537" w:type="dxa"/>
+          </w:tcPr>
+          <w:p>
+            <w:pPr>
+              <w:spacing w:before="240" w:line="360" w:lineRule="auto"/>
+              <w:rPr>
+                <w:rFonts w:cs="Times New Roman"/>
+              </w:rPr>
+            </w:pPr>
+            <w:r>
+              <w:rPr>
+                <w:rFonts w:cs="Times New Roman"/>
+                <w:i/>
+              </w:rPr>
+              <w:t>Entity</w:t>
+            </w:r>
+            <w:r>
+              <w:rPr>
+                <w:rFonts w:cs="Times New Roman"/>
               </w:rPr>
               <w:t xml:space="preserve"> </w:t>
             </w:r>
             <w:r>
               <w:rPr>
+                <w:rFonts w:cs="Times New Roman"/>
+              </w:rPr>
+              <w:t>adalah elemen eksternal yang berinteraksi dengan sistem, seperti pengguna atau sistem eksternal.</w:t>
+            </w:r>
+          </w:p>
+        </w:tc>
+      </w:tr>
+      <w:tr>
+        <w:tc>
+          <w:tcPr>
+            <w:tcW w:w="562" w:type="dxa"/>
+          </w:tcPr>
+          <w:p>
+            <w:pPr>
+              <w:spacing w:before="240" w:line="360" w:lineRule="auto"/>
+              <w:rPr>
+                <w:rFonts w:cs="Times New Roman"/>
+              </w:rPr>
+            </w:pPr>
+            <w:r>
+              <w:rPr>
+                <w:rFonts w:cs="Times New Roman"/>
+              </w:rPr>
+              <w:t>3</w:t>
+            </w:r>
+          </w:p>
+        </w:tc>
+        <w:tc>
+          <w:tcPr>
+            <w:tcW w:w="2552" w:type="dxa"/>
+          </w:tcPr>
+          <w:p>
+            <w:pPr>
+              <w:spacing w:before="240" w:line="360" w:lineRule="auto"/>
+              <w:jc w:val="center"/>
+              <w:rPr>
+                <w:rFonts w:cs="Times New Roman"/>
+              </w:rPr>
+            </w:pPr>
+            <w:r>
+              <w:rPr>
+                <w:rFonts w:cs="Times New Roman"/>
+                <w:noProof/>
+                <w:lang w:val="en-GB" w:eastAsia="en-GB"/>
+              </w:rPr>
+              <w:drawing>
+                <wp:inline distT="0" distB="0" distL="0" distR="0" wp14:anchorId="1352369B" wp14:editId="0FCAAFD2">
+                  <wp:extent cx="1105535" cy="233680"/>
+                  <wp:effectExtent l="0" t="0" r="0" b="0"/>
+                  <wp:docPr id="6" name="Picture 6" descr="C:\Users\izra.giffari\Downloads\Untitled Diagram.drawio (7).png"/>
+                  <wp:cNvGraphicFramePr>
+                    <a:graphicFrameLocks xmlns:a="http://schemas.openxmlformats.org/drawingml/2006/main" noChangeAspect="1"/>
+                  </wp:cNvGraphicFramePr>
+                  <a:graphic xmlns:a="http://schemas.openxmlformats.org/drawingml/2006/main">
+                    <a:graphicData uri="http://schemas.openxmlformats.org/drawingml/2006/picture">
+                      <pic:pic xmlns:pic="http://schemas.openxmlformats.org/drawingml/2006/picture">
+                        <pic:nvPicPr>
+                          <pic:cNvPr id="0" name="Picture 6" descr="C:\Users\izra.giffari\Downloads\Untitled Diagram.drawio (7).png"/>
+                          <pic:cNvPicPr>
+                            <a:picLocks noChangeAspect="1" noChangeArrowheads="1"/>
+                          </pic:cNvPicPr>
+                        </pic:nvPicPr>
+                        <pic:blipFill>
+                          <a:blip r:embed="rId20">
+                            <a:extLst>
+                              <a:ext uri="{28A0092B-C50C-407E-A947-70E740481C1C}">
+                                <a14:useLocalDpi xmlns:a14="http://schemas.microsoft.com/office/drawing/2010/main" val="0"/>
+                              </a:ext>
+                            </a:extLst>
+                          </a:blip>
+                          <a:srcRect/>
+                          <a:stretch>
+                            <a:fillRect/>
+                          </a:stretch>
+                        </pic:blipFill>
+                        <pic:spPr bwMode="auto">
+                          <a:xfrm>
+                            <a:off x="0" y="0"/>
+                            <a:ext cx="1105535" cy="233680"/>
+                          </a:xfrm>
+                          <a:prstGeom prst="rect">
+                            <a:avLst/>
+                          </a:prstGeom>
+                          <a:noFill/>
+                          <a:ln>
+                            <a:noFill/>
+                          </a:ln>
+                        </pic:spPr>
+                      </pic:pic>
+                    </a:graphicData>
+                  </a:graphic>
+                </wp:inline>
+              </w:drawing>
+            </w:r>
+          </w:p>
+        </w:tc>
+        <w:tc>
+          <w:tcPr>
+            <w:tcW w:w="1559" w:type="dxa"/>
+          </w:tcPr>
+          <w:p>
+            <w:pPr>
+              <w:spacing w:before="240" w:line="360" w:lineRule="auto"/>
+              <w:jc w:val="center"/>
+              <w:rPr>
+                <w:rFonts w:cs="Times New Roman"/>
                 <w:i/>
-                <w:szCs w:val="24"/>
               </w:rPr>
-              <w:t>activity</w:t>
+            </w:pPr>
+            <w:r>
+              <w:rPr>
+                <w:rFonts w:cs="Times New Roman"/>
+                <w:i/>
+              </w:rPr>
+              <w:t>Data Flow</w:t>
+            </w:r>
+          </w:p>
+        </w:tc>
+        <w:tc>
+          <w:tcPr>
+            <w:tcW w:w="3537" w:type="dxa"/>
+          </w:tcPr>
+          <w:p>
+            <w:pPr>
+              <w:spacing w:before="240" w:line="360" w:lineRule="auto"/>
+              <w:rPr>
+                <w:rFonts w:cs="Times New Roman"/>
+              </w:rPr>
+            </w:pPr>
+            <w:r>
+              <w:rPr>
+                <w:rFonts w:cs="Times New Roman"/>
+                <w:i/>
+              </w:rPr>
+              <w:t>Data Flow</w:t>
             </w:r>
             <w:r>
               <w:rPr>
-                <w:i/>
-                <w:spacing w:val="-2"/>
-                <w:szCs w:val="24"/>
+                <w:rFonts w:cs="Times New Roman"/>
               </w:rPr>
               <w:t xml:space="preserve"> </w:t>
             </w:r>
             <w:r>
               <w:rPr>
+                <w:rFonts w:cs="Times New Roman"/>
+              </w:rPr>
+              <w:t>adalah saluran melalui mana data bergerak. Mereka direpresentasikan sebagai panah yang menunjukkan arah pergerakan data.</w:t>
+            </w:r>
+          </w:p>
+        </w:tc>
+      </w:tr>
+      <w:tr>
+        <w:tc>
+          <w:tcPr>
+            <w:tcW w:w="562" w:type="dxa"/>
+          </w:tcPr>
+          <w:p>
+            <w:pPr>
+              <w:spacing w:before="240" w:line="360" w:lineRule="auto"/>
+              <w:rPr>
+                <w:rFonts w:cs="Times New Roman"/>
+              </w:rPr>
+            </w:pPr>
+            <w:r>
+              <w:rPr>
+                <w:rFonts w:cs="Times New Roman"/>
+              </w:rPr>
+              <w:lastRenderedPageBreak/>
+              <w:t>4</w:t>
+            </w:r>
+          </w:p>
+        </w:tc>
+        <w:tc>
+          <w:tcPr>
+            <w:tcW w:w="2552" w:type="dxa"/>
+          </w:tcPr>
+          <w:p>
+            <w:pPr>
+              <w:spacing w:before="240" w:line="360" w:lineRule="auto"/>
+              <w:jc w:val="center"/>
+              <w:rPr>
+                <w:rFonts w:cs="Times New Roman"/>
+              </w:rPr>
+            </w:pPr>
+            <w:r>
+              <w:rPr>
+                <w:rFonts w:cs="Times New Roman"/>
+                <w:noProof/>
+                <w:lang w:val="en-GB" w:eastAsia="en-GB"/>
+              </w:rPr>
+              <w:drawing>
+                <wp:inline distT="0" distB="0" distL="0" distR="0" wp14:anchorId="61D2A127" wp14:editId="6E798748">
+                  <wp:extent cx="1339850" cy="584835"/>
+                  <wp:effectExtent l="0" t="0" r="0" b="5715"/>
+                  <wp:docPr id="5" name="Picture 5" descr="C:\Users\izra.giffari\Downloads\Untitled Diagram.drawio (5).png"/>
+                  <wp:cNvGraphicFramePr>
+                    <a:graphicFrameLocks xmlns:a="http://schemas.openxmlformats.org/drawingml/2006/main" noChangeAspect="1"/>
+                  </wp:cNvGraphicFramePr>
+                  <a:graphic xmlns:a="http://schemas.openxmlformats.org/drawingml/2006/main">
+                    <a:graphicData uri="http://schemas.openxmlformats.org/drawingml/2006/picture">
+                      <pic:pic xmlns:pic="http://schemas.openxmlformats.org/drawingml/2006/picture">
+                        <pic:nvPicPr>
+                          <pic:cNvPr id="0" name="Picture 5" descr="C:\Users\izra.giffari\Downloads\Untitled Diagram.drawio (5).png"/>
+                          <pic:cNvPicPr>
+                            <a:picLocks noChangeAspect="1" noChangeArrowheads="1"/>
+                          </pic:cNvPicPr>
+                        </pic:nvPicPr>
+                        <pic:blipFill>
+                          <a:blip r:embed="rId21">
+                            <a:extLst>
+                              <a:ext uri="{28A0092B-C50C-407E-A947-70E740481C1C}">
+                                <a14:useLocalDpi xmlns:a14="http://schemas.microsoft.com/office/drawing/2010/main" val="0"/>
+                              </a:ext>
+                            </a:extLst>
+                          </a:blip>
+                          <a:srcRect/>
+                          <a:stretch>
+                            <a:fillRect/>
+                          </a:stretch>
+                        </pic:blipFill>
+                        <pic:spPr bwMode="auto">
+                          <a:xfrm>
+                            <a:off x="0" y="0"/>
+                            <a:ext cx="1339850" cy="584835"/>
+                          </a:xfrm>
+                          <a:prstGeom prst="rect">
+                            <a:avLst/>
+                          </a:prstGeom>
+                          <a:noFill/>
+                          <a:ln>
+                            <a:noFill/>
+                          </a:ln>
+                        </pic:spPr>
+                      </pic:pic>
+                    </a:graphicData>
+                  </a:graphic>
+                </wp:inline>
+              </w:drawing>
+            </w:r>
+          </w:p>
+        </w:tc>
+        <w:tc>
+          <w:tcPr>
+            <w:tcW w:w="1559" w:type="dxa"/>
+          </w:tcPr>
+          <w:p>
+            <w:pPr>
+              <w:spacing w:before="240" w:line="360" w:lineRule="auto"/>
+              <w:jc w:val="center"/>
+              <w:rPr>
+                <w:rFonts w:cs="Times New Roman"/>
                 <w:i/>
-                <w:szCs w:val="24"/>
               </w:rPr>
-              <w:t>diagram</w:t>
+            </w:pPr>
+            <w:r>
+              <w:rPr>
+                <w:rFonts w:cs="Times New Roman"/>
+                <w:i/>
+              </w:rPr>
+              <w:t>Data Store</w:t>
+            </w:r>
+          </w:p>
+        </w:tc>
+        <w:tc>
+          <w:tcPr>
+            <w:tcW w:w="3537" w:type="dxa"/>
+          </w:tcPr>
+          <w:p>
+            <w:pPr>
+              <w:spacing w:before="240" w:line="360" w:lineRule="auto"/>
+              <w:rPr>
+                <w:rFonts w:cs="Times New Roman"/>
+              </w:rPr>
+            </w:pPr>
+            <w:r>
+              <w:rPr>
+                <w:rFonts w:cs="Times New Roman"/>
+                <w:i/>
+              </w:rPr>
+              <w:t>Data Store</w:t>
             </w:r>
             <w:r>
               <w:rPr>
-                <w:szCs w:val="24"/>
+                <w:rFonts w:cs="Times New Roman"/>
               </w:rPr>
-              <w:t>.</w:t>
+              <w:t xml:space="preserve"> adalah tempat di mana data disimpan untuk digunakan nanti, seperti </w:t>
+            </w:r>
+            <w:r>
+              <w:rPr>
+                <w:rFonts w:cs="Times New Roman"/>
+                <w:i/>
+              </w:rPr>
+              <w:t>database</w:t>
+            </w:r>
+            <w:r>
+              <w:rPr>
+                <w:rFonts w:cs="Times New Roman"/>
+              </w:rPr>
+              <w:t xml:space="preserve"> atau file</w:t>
             </w:r>
           </w:p>
         </w:tc>
@@ -6511,72 +5854,8 @@
     </w:tbl>
     <w:p>
       <w:pPr>
-        <w:pStyle w:val="ListParagraph"/>
-        <w:ind w:left="1224"/>
-        <w:rPr>
-          <w:rFonts w:ascii="Times New Roman" w:hAnsi="Times New Roman" w:cs="Times New Roman"/>
-        </w:rPr>
-      </w:pPr>
-    </w:p>
-    <w:p>
-      <w:pPr>
-        <w:pStyle w:val="ListParagraph"/>
-        <w:numPr>
-          <w:ilvl w:val="2"/>
-          <w:numId w:val="20"/>
-        </w:numPr>
-        <w:rPr>
-          <w:rFonts w:ascii="Times New Roman" w:hAnsi="Times New Roman" w:cs="Times New Roman"/>
-        </w:rPr>
-      </w:pPr>
-      <w:r>
-        <w:rPr>
-          <w:rFonts w:ascii="Times New Roman" w:hAnsi="Times New Roman" w:cs="Times New Roman"/>
-        </w:rPr>
-        <w:t>Use Case Diagram</w:t>
-      </w:r>
-    </w:p>
-    <w:p>
-      <w:pPr>
-        <w:pStyle w:val="ListParagraph"/>
-        <w:rPr>
-          <w:rFonts w:ascii="Times New Roman" w:hAnsi="Times New Roman" w:cs="Times New Roman"/>
-        </w:rPr>
-      </w:pPr>
-    </w:p>
-    <w:p>
-      <w:pPr>
-        <w:pStyle w:val="ListParagraph"/>
-        <w:ind w:left="1224"/>
-        <w:rPr>
-          <w:rFonts w:ascii="Times New Roman" w:hAnsi="Times New Roman" w:cs="Times New Roman"/>
-        </w:rPr>
-      </w:pPr>
-    </w:p>
-    <w:p>
-      <w:pPr>
-        <w:pStyle w:val="ListParagraph"/>
-        <w:numPr>
-          <w:ilvl w:val="2"/>
-          <w:numId w:val="20"/>
-        </w:numPr>
-        <w:rPr>
-          <w:rFonts w:ascii="Times New Roman" w:hAnsi="Times New Roman" w:cs="Times New Roman"/>
-        </w:rPr>
-      </w:pPr>
-      <w:r>
-        <w:rPr>
-          <w:rFonts w:ascii="Times New Roman" w:hAnsi="Times New Roman" w:cs="Times New Roman"/>
-        </w:rPr>
-        <w:t>Sequence Diagram</w:t>
-      </w:r>
-    </w:p>
-    <w:p>
-      <w:pPr>
-        <w:pStyle w:val="ListParagraph"/>
-        <w:ind w:left="1224"/>
-        <w:rPr>
-          <w:rFonts w:ascii="Times New Roman" w:hAnsi="Times New Roman" w:cs="Times New Roman"/>
+        <w:rPr>
+          <w:rFonts w:cs="Times New Roman"/>
         </w:rPr>
       </w:pPr>
     </w:p>
@@ -6599,7 +5878,10 @@
         <w:ind w:left="360" w:firstLine="360"/>
       </w:pPr>
       <w:r>
-        <w:t>Prototyping adalah proses pembuatan versi awal atau representasi awal dari produk atau sistem. Ini melibatkan pengembangan model kerja atau representasi yang menunjukkan fitur-fitur utama, fungsionalitas, dan pengalaman pengguna dari produk akhir.</w:t>
+        <w:t>Prototyping merupakan metode yang digunakan dalam proses pengembangan awal produk atau sistem di mana versi sederhana atau sketsa awal dari produk dibuat. Metode ini menghasilkan suatu model yang berfungsi atau sebuah representasi yang mencerminkan karakteristik inti, kemampuan, dan interaksi pengguna</w:t>
+      </w:r>
+      <w:r>
+        <w:t xml:space="preserve"> dari produk yang direncanakan.</w:t>
       </w:r>
     </w:p>
     <w:p>
@@ -6608,7 +5890,19 @@
         <w:ind w:left="360" w:firstLine="360"/>
       </w:pPr>
       <w:r>
-        <w:t>Prototyping berfungsi sebagai cara untuk mengeksplorasi, memvalidasi, dan menyempurnakan ide, desain, dan konsep sebelum menginvestasikan waktu dan sumber daya yang signifikan dalam pengembangan penuh. Ini memungkinkan para pemangku kepentingan untuk memvisualisasikan dan berinteraksi dengan representasi produk yang nyata atau interaktif, memberikan wawasan dan umpan balik yang berharga.</w:t>
+        <w:t>Tujuan dari prototyping adalah memberikan cara untuk mengeksplorasi, menguji, dan memperbaiki ide-ide, desain, dan konsep sebelum berkomitmen dalam alokasi waktu dan sumber daya yang besar untuk pengembangan tahap lanjut. Melalui prototyping, para stakeholder diberi kesempatan untuk melihat dan berinteraksi dengan versi konkret atau interaktif dari produk, memberikan pandangan dan mas</w:t>
+      </w:r>
+      <w:r>
+        <w:t>ukan yang bisa sangat berharga.</w:t>
+      </w:r>
+    </w:p>
+    <w:p>
+      <w:pPr>
+        <w:spacing w:line="360" w:lineRule="auto"/>
+        <w:ind w:left="360" w:firstLine="360"/>
+      </w:pPr>
+      <w:r>
+        <w:t>Dengan demikian, prototyping dapat menjadi alat penting dalam proses pengembangan perangkat lunak, membantu untuk mengurangi risiko, mengecek kelayakan, dan memastikan bahwa produk akhir akan memenuhi kebutuhan pengguna dan pemangku kepentingan.</w:t>
       </w:r>
     </w:p>
     <w:p>
@@ -6630,7 +5924,7 @@
         <w:ind w:left="360" w:firstLine="360"/>
       </w:pPr>
       <w:r>
-        <w:t>GitHub adalah platform dan layanan berbasis web yang menyediakan repositori terpusat untuk kontrol versi dan kolaborasi dalam proyek pengembangan perangkat lunak. Platform ini menawarkan berbagai fitur dan alat untuk mengelola dan berbagi kode, memungkinkan para pengembang bekerja bersama, melacak perubahan, dan berkontribusi pada proyek dengan efektif.</w:t>
+        <w:t>GitHub merupakan layanan berbasis web yang menawarkan platform terpusat untuk kontrol versi dan kolaborasi dalam pengembangan perangkat lunak. Dengan beragam fitur dan alat yang tersedia, platform ini mendukung manajemen dan pertukaran kode, memfasilitasi kerja sama antar pengembang, pencatatan perubahan, dan kontribusi yang efisien ke dalam proyek.</w:t>
       </w:r>
     </w:p>
     <w:p>
@@ -6643,17 +5937,20 @@
         <w:spacing w:beforeAutospacing="1" w:afterAutospacing="1" w:line="273" w:lineRule="auto"/>
       </w:pPr>
       <w:r>
+        <w:t>Privasi dan Proteksi Data Pengguna</w:t>
+      </w:r>
+    </w:p>
+    <w:p>
+      <w:pPr>
+        <w:spacing w:line="360" w:lineRule="auto"/>
+        <w:ind w:left="360" w:firstLine="360"/>
+      </w:pPr>
+      <w:r>
+        <w:t xml:space="preserve">Privasi dan perlindungan data pengguna merujuk pada prinsip, kebijakan, dan praktik yang bertujuan untuk melindungi kerahasiaan, integritas, dan </w:t>
+      </w:r>
+      <w:r>
         <w:lastRenderedPageBreak/>
-        <w:t>Privasi dan Proteksi Data Pengguna</w:t>
-      </w:r>
-    </w:p>
-    <w:p>
-      <w:pPr>
-        <w:spacing w:line="360" w:lineRule="auto"/>
-        <w:ind w:left="360" w:firstLine="360"/>
-      </w:pPr>
-      <w:r>
-        <w:t>Privasi dan perlindungan data pengguna merujuk pada prinsip, kebijakan, dan praktik yang bertujuan untuk melindungi kerahasiaan, integritas, dan ketersediaan data pengguna sambil menghormati hak privasi individu. Ini melibatkan penanganan, penyimpanan, dan penggunaan yang bertanggung jawab terhadap informasi pribadi dan sensitif yang dikumpulkan dari pengguna.</w:t>
+        <w:t>ketersediaan data pengguna sambil menghormati hak privasi individu. Ini melibatkan penanganan, penyimpanan, dan penggunaan yang bertanggung jawab terhadap informasi pribadi dan sensitif yang dikumpulkan dari pengguna.</w:t>
       </w:r>
     </w:p>
     <w:p>
@@ -6684,10 +5981,184 @@
         <w:spacing w:beforeAutospacing="1" w:afterAutospacing="1" w:line="273" w:lineRule="auto"/>
       </w:pPr>
       <w:r>
+        <w:t xml:space="preserve"> </w:t>
+      </w:r>
+      <w:r>
         <w:t>Security Testing</w:t>
       </w:r>
     </w:p>
-    <w:p/>
+    <w:p>
+      <w:pPr>
+        <w:spacing w:line="360" w:lineRule="auto"/>
+        <w:ind w:left="360" w:firstLine="360"/>
+      </w:pPr>
+      <w:r>
+        <w:t>Security Testing merupakan salah satu aspek penting dalam siklus hidup pengembangan perangkat lunak (Software Development Life Cycle - SDLC). Security Testing adalah proses penilaian, pengujian dan penemuan kerentanan dalam sistem perangkat lunak untuk menentukan apakah data dan sumber daya sistem dilindungi dari potensi ancaman.</w:t>
+      </w:r>
+    </w:p>
+    <w:p>
+      <w:pPr>
+        <w:spacing w:line="360" w:lineRule="auto"/>
+        <w:ind w:left="360" w:firstLine="360"/>
+      </w:pPr>
+      <w:r>
+        <w:t>Secara umum, tujuan dari Security Testing adalah untuk mengidentifikasi semua kemungkinan kelemahan dan celah dalam sistem yang dapat dihasilkan oleh perangkat lunak yang tidak tepat atau cacat, atau ancaman yang dihasilkan oleh pihak luar. Proses ini dirancang untuk mengevaluasi efektivitas atau ke</w:t>
+      </w:r>
+      <w:r>
+        <w:t>kurangan pengendalian keamanan.</w:t>
+      </w:r>
+    </w:p>
+    <w:p>
+      <w:pPr>
+        <w:spacing w:line="360" w:lineRule="auto"/>
+        <w:ind w:left="360"/>
+      </w:pPr>
+      <w:r>
+        <w:t>Terdapat beberapa jenis S</w:t>
+      </w:r>
+      <w:r>
+        <w:t>ecurity Testing, yang meliputi:</w:t>
+      </w:r>
+    </w:p>
+    <w:p>
+      <w:pPr>
+        <w:pStyle w:val="ListParagraph"/>
+        <w:numPr>
+          <w:ilvl w:val="0"/>
+          <w:numId w:val="24"/>
+        </w:numPr>
+        <w:spacing w:line="360" w:lineRule="auto"/>
+        <w:rPr>
+          <w:rFonts w:ascii="Times New Roman" w:hAnsi="Times New Roman" w:cs="Times New Roman"/>
+        </w:rPr>
+      </w:pPr>
+      <w:r>
+        <w:rPr>
+          <w:rFonts w:ascii="Times New Roman" w:hAnsi="Times New Roman" w:cs="Times New Roman"/>
+          <w:i/>
+        </w:rPr>
+        <w:t>Intrusion Testing</w:t>
+      </w:r>
+      <w:r>
+        <w:rPr>
+          <w:rFonts w:ascii="Times New Roman" w:hAnsi="Times New Roman" w:cs="Times New Roman"/>
+        </w:rPr>
+        <w:t xml:space="preserve">: Ini melibatkan percobaan untuk merusak atau </w:t>
+      </w:r>
+      <w:r>
+        <w:rPr>
+          <w:rFonts w:ascii="Times New Roman" w:hAnsi="Times New Roman" w:cs="Times New Roman"/>
+        </w:rPr>
+        <w:t>mengakses sistem secara ilegal.</w:t>
+      </w:r>
+    </w:p>
+    <w:p>
+      <w:pPr>
+        <w:pStyle w:val="ListParagraph"/>
+        <w:numPr>
+          <w:ilvl w:val="0"/>
+          <w:numId w:val="24"/>
+        </w:numPr>
+        <w:spacing w:line="360" w:lineRule="auto"/>
+        <w:rPr>
+          <w:rFonts w:ascii="Times New Roman" w:hAnsi="Times New Roman" w:cs="Times New Roman"/>
+        </w:rPr>
+      </w:pPr>
+      <w:r>
+        <w:rPr>
+          <w:rFonts w:ascii="Times New Roman" w:hAnsi="Times New Roman" w:cs="Times New Roman"/>
+          <w:i/>
+        </w:rPr>
+        <w:lastRenderedPageBreak/>
+        <w:t>Penetration Testing</w:t>
+      </w:r>
+      <w:r>
+        <w:rPr>
+          <w:rFonts w:ascii="Times New Roman" w:hAnsi="Times New Roman" w:cs="Times New Roman"/>
+        </w:rPr>
+        <w:t>: Ini adalah jenis pengujian intrusi yang sangat terstruktur dan melibatkan pencarian celah keamanan yang mungk</w:t>
+      </w:r>
+      <w:r>
+        <w:rPr>
+          <w:rFonts w:ascii="Times New Roman" w:hAnsi="Times New Roman" w:cs="Times New Roman"/>
+        </w:rPr>
+        <w:t>in dimanfaatkan oleh penyerang.</w:t>
+      </w:r>
+    </w:p>
+    <w:p>
+      <w:pPr>
+        <w:pStyle w:val="ListParagraph"/>
+        <w:numPr>
+          <w:ilvl w:val="0"/>
+          <w:numId w:val="24"/>
+        </w:numPr>
+        <w:spacing w:line="360" w:lineRule="auto"/>
+        <w:rPr>
+          <w:rFonts w:ascii="Times New Roman" w:hAnsi="Times New Roman" w:cs="Times New Roman"/>
+        </w:rPr>
+      </w:pPr>
+      <w:r>
+        <w:rPr>
+          <w:rFonts w:ascii="Times New Roman" w:hAnsi="Times New Roman" w:cs="Times New Roman"/>
+          <w:i/>
+        </w:rPr>
+        <w:t>Authenti</w:t>
+      </w:r>
+      <w:r>
+        <w:rPr>
+          <w:rFonts w:ascii="Times New Roman" w:hAnsi="Times New Roman" w:cs="Times New Roman"/>
+          <w:i/>
+        </w:rPr>
+        <w:t>cation Testing</w:t>
+      </w:r>
+      <w:r>
+        <w:rPr>
+          <w:rFonts w:ascii="Times New Roman" w:hAnsi="Times New Roman" w:cs="Times New Roman"/>
+        </w:rPr>
+        <w:t>: Ini melibatkan pengecekan sistem tentang bagaimana sistem memverifikasi identitas pengguna dan bagaimana sistem m</w:t>
+      </w:r>
+      <w:r>
+        <w:rPr>
+          <w:rFonts w:ascii="Times New Roman" w:hAnsi="Times New Roman" w:cs="Times New Roman"/>
+        </w:rPr>
+        <w:t>enangani otentikasi yang gagal.</w:t>
+      </w:r>
+    </w:p>
+    <w:p>
+      <w:pPr>
+        <w:pStyle w:val="ListParagraph"/>
+        <w:numPr>
+          <w:ilvl w:val="0"/>
+          <w:numId w:val="24"/>
+        </w:numPr>
+        <w:spacing w:line="360" w:lineRule="auto"/>
+        <w:rPr>
+          <w:rFonts w:ascii="Times New Roman" w:hAnsi="Times New Roman" w:cs="Times New Roman"/>
+        </w:rPr>
+      </w:pPr>
+      <w:r>
+        <w:rPr>
+          <w:rFonts w:ascii="Times New Roman" w:hAnsi="Times New Roman" w:cs="Times New Roman"/>
+          <w:i/>
+        </w:rPr>
+        <w:t>Access Testing</w:t>
+      </w:r>
+      <w:r>
+        <w:rPr>
+          <w:rFonts w:ascii="Times New Roman" w:hAnsi="Times New Roman" w:cs="Times New Roman"/>
+        </w:rPr>
+        <w:t>: Ini adalah proses penilaian aturan akses sistem dan apakah mereka berfungsi seperti yang diharapkan.</w:t>
+      </w:r>
+    </w:p>
+    <w:p>
+      <w:pPr>
+        <w:spacing w:line="360" w:lineRule="auto"/>
+        <w:ind w:left="360" w:firstLine="360"/>
+      </w:pPr>
+      <w:r>
+        <w:t>Penting untuk memahami bahwa keberhasilan Security Testing sangat bergantung pada serangkaian variabel yang tidak hanya bergantung pada perangkat lunak yang digunakan, tetapi juga pada lingkungan sistem dan potensi ancaman.</w:t>
+      </w:r>
+    </w:p>
     <w:p>
       <w:pPr>
         <w:pStyle w:val="Heading2"/>
@@ -6698,7 +6169,195 @@
         <w:spacing w:beforeAutospacing="1" w:afterAutospacing="1" w:line="273" w:lineRule="auto"/>
       </w:pPr>
       <w:r>
-        <w:t>SDLC (Software Development Life Cycle)</w:t>
+        <w:t xml:space="preserve"> </w:t>
+      </w:r>
+      <w:r>
+        <w:t>SDLC Waterfall</w:t>
+      </w:r>
+    </w:p>
+    <w:p>
+      <w:pPr>
+        <w:spacing w:line="360" w:lineRule="auto"/>
+        <w:ind w:left="360" w:firstLine="360"/>
+      </w:pPr>
+      <w:r>
+        <w:t>Model Waterfall adalah metode SDLC (Software Development Life Cycle) yang menekankan alur langkah-langkah yang logis sepanjang siklus hidup pengembangan perangkat lunak, mirip dengan aliran air terjun yang turun secara bertahap. Metodologi ini adalah proses desain yang sekuensial, di mana kemajuan dilihat sebagai mengalir secara stab</w:t>
+      </w:r>
+      <w:r>
+        <w:t>il ke bawah (seperti air terjun).</w:t>
+      </w:r>
+    </w:p>
+    <w:p>
+      <w:pPr>
+        <w:spacing w:line="360" w:lineRule="auto"/>
+        <w:ind w:left="360" w:firstLine="360"/>
+        <w:rPr>
+          <w:rFonts w:cs="Times New Roman"/>
+        </w:rPr>
+      </w:pPr>
+      <w:r>
+        <w:t>Menurut Sommerville, model air terjun pengembangan perangkat lunak adalah model berurutan yang membagi pengembangan perangkat lunak menjadi fase-fase yang berbeda. Setiap fase harus diselesaikan sebelum fase berikutnya dapat dimulai. Fase-fase dari model air terjun yang diuraikan oleh Sommerville adalah:</w:t>
+      </w:r>
+    </w:p>
+    <w:p>
+      <w:pPr>
+        <w:pStyle w:val="ListParagraph"/>
+        <w:numPr>
+          <w:ilvl w:val="0"/>
+          <w:numId w:val="23"/>
+        </w:numPr>
+        <w:spacing w:line="360" w:lineRule="auto"/>
+        <w:rPr>
+          <w:rFonts w:ascii="Times New Roman" w:hAnsi="Times New Roman" w:cs="Times New Roman"/>
+        </w:rPr>
+      </w:pPr>
+      <w:r>
+        <w:rPr>
+          <w:rFonts w:ascii="Times New Roman" w:hAnsi="Times New Roman" w:cs="Times New Roman"/>
+          <w:i/>
+        </w:rPr>
+        <w:t>Requirements Analysis</w:t>
+      </w:r>
+      <w:r>
+        <w:rPr>
+          <w:rFonts w:ascii="Times New Roman" w:hAnsi="Times New Roman" w:cs="Times New Roman"/>
+        </w:rPr>
+        <w:t>, adalah l</w:t>
+      </w:r>
+      <w:r>
+        <w:rPr>
+          <w:rFonts w:ascii="Times New Roman" w:hAnsi="Times New Roman" w:cs="Times New Roman"/>
+        </w:rPr>
+        <w:t>ayanan, batasan, dan tujuan sistem ditetapkan melalui konsultasi dengan pengguna sistem. Kemudian, hal-hal ini didefinisikan secara rinci.</w:t>
+      </w:r>
+    </w:p>
+    <w:p>
+      <w:pPr>
+        <w:pStyle w:val="ListParagraph"/>
+        <w:numPr>
+          <w:ilvl w:val="0"/>
+          <w:numId w:val="23"/>
+        </w:numPr>
+        <w:spacing w:line="360" w:lineRule="auto"/>
+        <w:rPr>
+          <w:rFonts w:ascii="Times New Roman" w:hAnsi="Times New Roman" w:cs="Times New Roman"/>
+        </w:rPr>
+      </w:pPr>
+      <w:r>
+        <w:rPr>
+          <w:rFonts w:ascii="Times New Roman" w:hAnsi="Times New Roman" w:cs="Times New Roman"/>
+          <w:i/>
+        </w:rPr>
+        <w:t>System and Software Design</w:t>
+      </w:r>
+      <w:r>
+        <w:rPr>
+          <w:rFonts w:ascii="Times New Roman" w:hAnsi="Times New Roman" w:cs="Times New Roman"/>
+        </w:rPr>
+        <w:t>, merupakan p</w:t>
+      </w:r>
+      <w:r>
+        <w:rPr>
+          <w:rFonts w:ascii="Times New Roman" w:hAnsi="Times New Roman" w:cs="Times New Roman"/>
+        </w:rPr>
+        <w:t>roses desain sistem mempartisi persyaratan ke sistem perangkat keras atau perangkat lunak. Ini membentuk arsitektur sistem secara keseluruhan. Desain perangkat lunak melibatkan mengidentifikasi dan menggambarkan abstraksi sistem perangkat lunak yang mendasar dan hubungan di antaranya.</w:t>
+      </w:r>
+    </w:p>
+    <w:p>
+      <w:pPr>
+        <w:pStyle w:val="ListParagraph"/>
+        <w:numPr>
+          <w:ilvl w:val="0"/>
+          <w:numId w:val="23"/>
+        </w:numPr>
+        <w:spacing w:line="360" w:lineRule="auto"/>
+        <w:rPr>
+          <w:rFonts w:ascii="Times New Roman" w:hAnsi="Times New Roman" w:cs="Times New Roman"/>
+        </w:rPr>
+      </w:pPr>
+      <w:r>
+        <w:rPr>
+          <w:rFonts w:ascii="Times New Roman" w:hAnsi="Times New Roman" w:cs="Times New Roman"/>
+          <w:i/>
+        </w:rPr>
+        <w:lastRenderedPageBreak/>
+        <w:t>Implementation and Unit Testing</w:t>
+      </w:r>
+      <w:r>
+        <w:rPr>
+          <w:rFonts w:ascii="Times New Roman" w:hAnsi="Times New Roman" w:cs="Times New Roman"/>
+        </w:rPr>
+        <w:t>, merupakan tahap dimana</w:t>
+      </w:r>
+      <w:r>
+        <w:rPr>
+          <w:rFonts w:ascii="Times New Roman" w:hAnsi="Times New Roman" w:cs="Times New Roman"/>
+        </w:rPr>
+        <w:t xml:space="preserve"> desain perangkat lunak diwujudkan sebagai serangkaian program atau unit program. Pengujian unit melibatkan memverifikasi bahwa setiap unit memenuhi spesifikasinya.</w:t>
+      </w:r>
+    </w:p>
+    <w:p>
+      <w:pPr>
+        <w:pStyle w:val="ListParagraph"/>
+        <w:numPr>
+          <w:ilvl w:val="0"/>
+          <w:numId w:val="23"/>
+        </w:numPr>
+        <w:spacing w:line="360" w:lineRule="auto"/>
+        <w:rPr>
+          <w:rFonts w:ascii="Times New Roman" w:hAnsi="Times New Roman" w:cs="Times New Roman"/>
+        </w:rPr>
+      </w:pPr>
+      <w:r>
+        <w:rPr>
+          <w:rFonts w:ascii="Times New Roman" w:hAnsi="Times New Roman" w:cs="Times New Roman"/>
+          <w:i/>
+        </w:rPr>
+        <w:t>Integration and System Testing</w:t>
+      </w:r>
+      <w:r>
+        <w:rPr>
+          <w:rFonts w:ascii="Times New Roman" w:hAnsi="Times New Roman" w:cs="Times New Roman"/>
+        </w:rPr>
+        <w:t>, adalah tahap yang dimana u</w:t>
+      </w:r>
+      <w:r>
+        <w:rPr>
+          <w:rFonts w:ascii="Times New Roman" w:hAnsi="Times New Roman" w:cs="Times New Roman"/>
+        </w:rPr>
+        <w:t>nit program atau program individu diintegrasikan dan diuji sebagai sistem lengkap untuk memastikan bahwa persyaratan perangkat lunak telah terpenuhi. Setelah pengujian, sistem perangkat lunak diserahkan kepada pelanggan.</w:t>
+      </w:r>
+    </w:p>
+    <w:p>
+      <w:pPr>
+        <w:pStyle w:val="ListParagraph"/>
+        <w:numPr>
+          <w:ilvl w:val="0"/>
+          <w:numId w:val="23"/>
+        </w:numPr>
+        <w:spacing w:line="360" w:lineRule="auto"/>
+        <w:rPr>
+          <w:rFonts w:ascii="Times New Roman" w:hAnsi="Times New Roman" w:cs="Times New Roman"/>
+        </w:rPr>
+      </w:pPr>
+      <w:r>
+        <w:rPr>
+          <w:rFonts w:ascii="Times New Roman" w:hAnsi="Times New Roman" w:cs="Times New Roman"/>
+          <w:i/>
+        </w:rPr>
+        <w:t>Operation and Maintenance</w:t>
+      </w:r>
+      <w:r>
+        <w:rPr>
+          <w:rFonts w:ascii="Times New Roman" w:hAnsi="Times New Roman" w:cs="Times New Roman"/>
+        </w:rPr>
+        <w:t xml:space="preserve">, </w:t>
+      </w:r>
+      <w:r>
+        <w:rPr>
+          <w:rFonts w:ascii="Times New Roman" w:hAnsi="Times New Roman" w:cs="Times New Roman"/>
+        </w:rPr>
+        <w:t>ini adalah fase siklus hidup terpanjang. Sistem diinstal dan digunakan secara praktis. Pemeliharaan melibatkan perbaikan kesalahan yang tidak ditemukan pada tahap-tahap sebelumnya dalam siklus hidup, meningkatkan implementasi unit sistem, dan meningkatkan layanan sistem seiring ditemukannya persyaratan baru.</w:t>
       </w:r>
     </w:p>
     <w:p>
@@ -6923,6 +6582,7 @@
           <w:szCs w:val="24"/>
         </w:rPr>
         <w:sectPr>
+          <w:footerReference w:type="default" r:id="rId22"/>
           <w:pgSz w:w="11906" w:h="16838" w:code="9"/>
           <w:pgMar w:top="1418" w:right="1418" w:bottom="1418" w:left="2268" w:header="709" w:footer="709" w:gutter="0"/>
           <w:pgNumType w:start="1"/>
@@ -6975,49 +6635,169 @@
         </w:numPr>
       </w:pPr>
       <w:r>
+        <w:t xml:space="preserve"> Kerangka Berpikir</w:t>
+      </w:r>
+    </w:p>
+    <w:p>
+      <w:pPr>
+        <w:pStyle w:val="ListParagraph"/>
+        <w:spacing w:line="360" w:lineRule="auto"/>
+        <w:ind w:left="792" w:firstLine="648"/>
+        <w:rPr>
+          <w:rFonts w:ascii="Times New Roman" w:hAnsi="Times New Roman" w:cs="Times New Roman"/>
+          <w:bCs/>
+        </w:rPr>
+      </w:pPr>
+      <w:r>
+        <w:rPr>
+          <w:rFonts w:ascii="Times New Roman" w:hAnsi="Times New Roman" w:cs="Times New Roman"/>
+          <w:bCs/>
+        </w:rPr>
+        <w:t>Kerangka berpikir yang diterapkan penulis selama</w:t>
+      </w:r>
+      <w:r>
+        <w:rPr>
+          <w:rFonts w:ascii="Times New Roman" w:hAnsi="Times New Roman" w:cs="Times New Roman"/>
+          <w:bCs/>
+        </w:rPr>
+        <w:t xml:space="preserve"> proses pengembangan </w:t>
+      </w:r>
+      <w:r>
+        <w:rPr>
+          <w:rFonts w:ascii="Times New Roman" w:hAnsi="Times New Roman" w:cs="Times New Roman"/>
+          <w:bCs/>
+        </w:rPr>
+        <w:t>pustaka komponen</w:t>
+      </w:r>
+      <w:r>
+        <w:rPr>
+          <w:rFonts w:ascii="Times New Roman" w:hAnsi="Times New Roman" w:cs="Times New Roman"/>
+          <w:bCs/>
+        </w:rPr>
+        <w:t xml:space="preserve"> untuk skripsi ini. Secara metodologis mengangkat tiga elemen penting yaitu, </w:t>
+      </w:r>
+      <w:r>
+        <w:rPr>
+          <w:rFonts w:ascii="Times New Roman" w:hAnsi="Times New Roman" w:cs="Times New Roman"/>
+          <w:bCs/>
+        </w:rPr>
+        <w:t>desain sistem, implementasi sistem, dan keamanan sistem.</w:t>
+      </w:r>
+      <w:r>
+        <w:rPr>
+          <w:rFonts w:ascii="Times New Roman" w:hAnsi="Times New Roman" w:cs="Times New Roman"/>
+          <w:bCs/>
+        </w:rPr>
         <w:t xml:space="preserve"> </w:t>
       </w:r>
-      <w:r>
-        <w:t>Kerangka Berpikir</w:t>
-      </w:r>
     </w:p>
     <w:p>
       <w:pPr>
         <w:pStyle w:val="ListParagraph"/>
-        <w:spacing w:line="360" w:lineRule="auto"/>
-        <w:ind w:left="792" w:firstLine="648"/>
-        <w:rPr>
-          <w:rFonts w:ascii="Times New Roman" w:hAnsi="Times New Roman" w:cs="Times New Roman"/>
-          <w:b/>
-          <w:bCs/>
-        </w:rPr>
-      </w:pPr>
-      <w:r>
-        <w:rPr>
-          <w:rFonts w:ascii="Times New Roman" w:hAnsi="Times New Roman" w:cs="Times New Roman"/>
-          <w:bCs/>
-        </w:rPr>
-        <w:t>Dalam proses pengembangan aplikasi untuk skripsi ini, penulis menggunakan metode SDLC Waterfall untuk memastikan alur pengembangan yang terstruktur. Dengan menggunakan metode SDLC Waterfall, penulis dapat mengelola proses pengembangan secara sistematis. Lingkup dari aplikasi yang sedang dikembangkan tidak terlalu besar, sehingga mengurangi kemungkinan perubahan yang signifikan terhadap kebutuhan aplikasi saat memasuki tahap pengembangan.</w:t>
+        <w:numPr>
+          <w:ilvl w:val="0"/>
+          <w:numId w:val="26"/>
+        </w:numPr>
+        <w:spacing w:line="360" w:lineRule="auto"/>
+        <w:rPr>
+          <w:rFonts w:ascii="Times New Roman" w:hAnsi="Times New Roman" w:cs="Times New Roman"/>
+          <w:b/>
+          <w:bCs/>
+        </w:rPr>
+      </w:pPr>
+      <w:r>
+        <w:rPr>
+          <w:rFonts w:ascii="Times New Roman" w:hAnsi="Times New Roman" w:cs="Times New Roman"/>
+          <w:bCs/>
+        </w:rPr>
+        <w:t xml:space="preserve">Desain Sistem </w:t>
       </w:r>
     </w:p>
     <w:p>
       <w:pPr>
         <w:pStyle w:val="ListParagraph"/>
         <w:spacing w:line="360" w:lineRule="auto"/>
-        <w:ind w:left="792"/>
-        <w:rPr>
-          <w:rFonts w:ascii="Times New Roman" w:hAnsi="Times New Roman" w:cs="Times New Roman"/>
-          <w:b/>
-          <w:bCs/>
-        </w:rPr>
-      </w:pPr>
+        <w:ind w:left="1512" w:firstLine="648"/>
+        <w:jc w:val="both"/>
+        <w:rPr>
+          <w:rFonts w:ascii="Times New Roman" w:hAnsi="Times New Roman" w:cs="Times New Roman"/>
+          <w:bCs/>
+        </w:rPr>
+      </w:pPr>
+      <w:r>
+        <w:rPr>
+          <w:rFonts w:ascii="Times New Roman" w:hAnsi="Times New Roman" w:cs="Times New Roman"/>
+          <w:bCs/>
+        </w:rPr>
+        <w:t>Desain sistem mengemuka sebagai tahapan fundamental dan elemen utama dalam kerangka berpikir ini. Konsep ini merujuk kepada proses rinci dari mendefinisikan arsitektur, modul, komponen, dan antarmuka dari pustaka autentikasi pengguna. Pendekatan terhadap desain sistem harus secara holistik, mempertimbangkan berbagai faktor seperti persyaratan fungsional dan non-fungsional, kebutuhan pengguna dan kenyamanan penggunaan, serta adaptasi teknologi yang relevan seperti Blazor WASM dan .NET Core.</w:t>
+      </w:r>
     </w:p>
     <w:p>
       <w:pPr>
         <w:pStyle w:val="ListParagraph"/>
         <w:spacing w:line="360" w:lineRule="auto"/>
-        <w:ind w:left="792"/>
+        <w:ind w:left="1512" w:firstLine="648"/>
+        <w:jc w:val="both"/>
+        <w:rPr>
+          <w:rFonts w:ascii="Times New Roman" w:hAnsi="Times New Roman" w:cs="Times New Roman"/>
+          <w:bCs/>
+          <w:i/>
+        </w:rPr>
+      </w:pPr>
+      <w:r>
+        <w:rPr>
+          <w:rFonts w:ascii="Times New Roman" w:hAnsi="Times New Roman" w:cs="Times New Roman"/>
+          <w:bCs/>
+        </w:rPr>
+        <w:t>Fase desain melibatkan penelitian mendalam tentang praktek terbaik dalam desain sistem autentikasi, mencakup pengidentifikasian fitur-fitur kunci yang perlu diintegrasikan ke dalam sistem kita</w:t>
+      </w:r>
+      <w:r>
+        <w:rPr>
+          <w:rFonts w:ascii="Times New Roman" w:hAnsi="Times New Roman" w:cs="Times New Roman"/>
+          <w:bCs/>
+        </w:rPr>
+        <w:t xml:space="preserve">. Dalam fase desain sistem ini penulis membagi 2 tahapan utama yaitu, </w:t>
+      </w:r>
+      <w:r>
+        <w:rPr>
+          <w:rFonts w:ascii="Times New Roman" w:hAnsi="Times New Roman" w:cs="Times New Roman"/>
+          <w:bCs/>
+          <w:i/>
+        </w:rPr>
+        <w:t xml:space="preserve">requirement analysis </w:t>
+      </w:r>
+      <w:r>
+        <w:rPr>
+          <w:rFonts w:ascii="Times New Roman" w:hAnsi="Times New Roman" w:cs="Times New Roman"/>
+          <w:bCs/>
+        </w:rPr>
+        <w:t>dan</w:t>
+      </w:r>
+      <w:r>
+        <w:rPr>
+          <w:rFonts w:ascii="Times New Roman" w:hAnsi="Times New Roman" w:cs="Times New Roman"/>
+          <w:bCs/>
+          <w:i/>
+        </w:rPr>
+        <w:t xml:space="preserve"> system and software design</w:t>
+      </w:r>
+      <w:r>
+        <w:rPr>
+          <w:rFonts w:ascii="Times New Roman" w:hAnsi="Times New Roman" w:cs="Times New Roman"/>
+          <w:bCs/>
+          <w:i/>
+        </w:rPr>
+        <w:t>.</w:t>
+      </w:r>
+    </w:p>
+    <w:p>
+      <w:pPr>
+        <w:spacing w:line="360" w:lineRule="auto"/>
         <w:jc w:val="center"/>
+        <w:rPr>
+          <w:rFonts w:cs="Times New Roman"/>
+          <w:bCs/>
+        </w:rPr>
       </w:pPr>
       <w:r>
         <w:rPr>
@@ -7025,10 +6805,10 @@
           <w:lang w:val="en-GB" w:eastAsia="en-GB"/>
         </w:rPr>
         <w:drawing>
-          <wp:inline distT="0" distB="0" distL="0" distR="0" wp14:anchorId="699A8A3A" wp14:editId="7B504AEB">
-            <wp:extent cx="1148080" cy="5347970"/>
-            <wp:effectExtent l="0" t="0" r="0" b="5080"/>
-            <wp:docPr id="513276672" name="Picture 4" descr="A picture containing text, screenshot, font, design&#10;&#10;Description automatically generated"/>
+          <wp:inline distT="0" distB="0" distL="0" distR="0" wp14:anchorId="647B2C52" wp14:editId="64603E6C">
+            <wp:extent cx="1162050" cy="1533525"/>
+            <wp:effectExtent l="0" t="0" r="0" b="9525"/>
+            <wp:docPr id="13" name="Picture 13" descr="C:\Users\izra.giffari\Downloads\Untitled Diagram.drawio (12).png"/>
             <wp:cNvGraphicFramePr>
               <a:graphicFrameLocks xmlns:a="http://schemas.openxmlformats.org/drawingml/2006/main" noChangeAspect="1"/>
             </wp:cNvGraphicFramePr>
@@ -7036,13 +6816,13 @@
               <a:graphicData uri="http://schemas.openxmlformats.org/drawingml/2006/picture">
                 <pic:pic xmlns:pic="http://schemas.openxmlformats.org/drawingml/2006/picture">
                   <pic:nvPicPr>
-                    <pic:cNvPr id="513276672" name="Picture 4" descr="A picture containing text, screenshot, font, design&#10;&#10;Description automatically generated"/>
+                    <pic:cNvPr id="0" name="Picture 13" descr="C:\Users\izra.giffari\Downloads\Untitled Diagram.drawio (12).png"/>
                     <pic:cNvPicPr>
                       <a:picLocks noChangeAspect="1" noChangeArrowheads="1"/>
                     </pic:cNvPicPr>
                   </pic:nvPicPr>
                   <pic:blipFill>
-                    <a:blip r:embed="rId25">
+                    <a:blip r:embed="rId23">
                       <a:extLst>
                         <a:ext uri="{28A0092B-C50C-407E-A947-70E740481C1C}">
                           <a14:useLocalDpi xmlns:a14="http://schemas.microsoft.com/office/drawing/2010/main" val="0"/>
@@ -7057,7 +6837,7 @@
                   <pic:spPr bwMode="auto">
                     <a:xfrm>
                       <a:off x="0" y="0"/>
-                      <a:ext cx="1148080" cy="5347970"/>
+                      <a:ext cx="1162050" cy="1533525"/>
                     </a:xfrm>
                     <a:prstGeom prst="rect">
                       <a:avLst/>
@@ -7073,85 +6853,51 @@
           </wp:inline>
         </w:drawing>
       </w:r>
-      <w:r>
-        <w:t xml:space="preserve"> </w:t>
-      </w:r>
-    </w:p>
-    <w:p>
-      <w:pPr>
-        <w:pStyle w:val="ListParagraph"/>
-        <w:spacing w:line="360" w:lineRule="auto"/>
-        <w:ind w:left="792" w:firstLine="648"/>
-        <w:rPr>
-          <w:rFonts w:ascii="Times New Roman" w:hAnsi="Times New Roman" w:cs="Times New Roman"/>
-        </w:rPr>
-      </w:pPr>
-      <w:r>
-        <w:rPr>
-          <w:rFonts w:ascii="Times New Roman" w:hAnsi="Times New Roman" w:cs="Times New Roman"/>
-        </w:rPr>
-        <w:lastRenderedPageBreak/>
-        <w:t xml:space="preserve">Pada metode SDLC Waterfall terdapat 6 tahapan yang digunakan penulis dalam mengembangkan </w:t>
-      </w:r>
-      <w:r>
-        <w:rPr>
-          <w:rFonts w:ascii="Times New Roman" w:hAnsi="Times New Roman" w:cs="Times New Roman"/>
-        </w:rPr>
-        <w:t>komponen pustaka</w:t>
-      </w:r>
-      <w:r>
-        <w:rPr>
-          <w:rFonts w:ascii="Times New Roman" w:hAnsi="Times New Roman" w:cs="Times New Roman"/>
-        </w:rPr>
-        <w:t xml:space="preserve"> in</w:t>
-      </w:r>
-      <w:r>
-        <w:rPr>
-          <w:rFonts w:ascii="Times New Roman" w:hAnsi="Times New Roman" w:cs="Times New Roman"/>
-        </w:rPr>
-        <w:t>i:</w:t>
-      </w:r>
     </w:p>
     <w:p>
       <w:pPr>
         <w:pStyle w:val="ListParagraph"/>
         <w:numPr>
           <w:ilvl w:val="0"/>
-          <w:numId w:val="17"/>
+          <w:numId w:val="27"/>
         </w:numPr>
-        <w:spacing w:before="0" w:beforeAutospacing="0" w:after="0" w:afterAutospacing="0" w:line="360" w:lineRule="auto"/>
-        <w:ind w:left="1797" w:hanging="357"/>
-        <w:rPr>
-          <w:rFonts w:ascii="Times New Roman" w:hAnsi="Times New Roman" w:cs="Times New Roman"/>
-        </w:rPr>
-      </w:pPr>
-      <w:r>
-        <w:rPr>
-          <w:rFonts w:ascii="Times New Roman" w:hAnsi="Times New Roman" w:cs="Times New Roman"/>
+        <w:spacing w:line="360" w:lineRule="auto"/>
+        <w:jc w:val="both"/>
+        <w:rPr>
+          <w:rFonts w:ascii="Times New Roman" w:hAnsi="Times New Roman" w:cs="Times New Roman"/>
+          <w:b/>
+          <w:bCs/>
+        </w:rPr>
+      </w:pPr>
+      <w:r>
+        <w:rPr>
+          <w:rFonts w:ascii="Times New Roman" w:hAnsi="Times New Roman" w:cs="Times New Roman"/>
+          <w:bCs/>
           <w:i/>
-          <w:iCs/>
-        </w:rPr>
-        <w:t>Analisis Kebutuhan</w:t>
-      </w:r>
-      <w:r>
-        <w:rPr>
-          <w:rFonts w:ascii="Times New Roman" w:hAnsi="Times New Roman" w:cs="Times New Roman"/>
-        </w:rPr>
-        <w:t xml:space="preserve">: Mengumpulkan dan menganalisis kebutuhan untuk komponen perpustakaan. Memahami fungsi, </w:t>
-      </w:r>
-      <w:r>
-        <w:rPr>
-          <w:rFonts w:ascii="Times New Roman" w:hAnsi="Times New Roman" w:cs="Times New Roman"/>
-          <w:i/>
-          <w:iCs/>
-        </w:rPr>
-        <w:t>user interface</w:t>
-      </w:r>
-      <w:r>
-        <w:rPr>
-          <w:rFonts w:ascii="Times New Roman" w:hAnsi="Times New Roman" w:cs="Times New Roman"/>
-        </w:rPr>
-        <w:t>, harapan kinerja, dan spesifikasi lainnya.</w:t>
+        </w:rPr>
+        <w:t>Requirements Analysis</w:t>
+      </w:r>
+      <w:r>
+        <w:rPr>
+          <w:rFonts w:ascii="Times New Roman" w:hAnsi="Times New Roman" w:cs="Times New Roman"/>
+          <w:bCs/>
+        </w:rPr>
+        <w:t xml:space="preserve">, </w:t>
+      </w:r>
+      <w:r>
+        <w:rPr>
+          <w:rFonts w:ascii="Times New Roman" w:hAnsi="Times New Roman" w:cs="Times New Roman"/>
+          <w:bCs/>
+        </w:rPr>
+        <w:t xml:space="preserve">pemahaman mengenai pengalaman pengguna juga menjadi elemen integral dalam fase desain, </w:t>
+      </w:r>
+      <w:r>
+        <w:rPr>
+          <w:rFonts w:ascii="Times New Roman" w:hAnsi="Times New Roman" w:cs="Times New Roman"/>
+          <w:bCs/>
+        </w:rPr>
+        <w:lastRenderedPageBreak/>
+        <w:t xml:space="preserve">sehingga sistem yang dirancang dapat menawarkan antarmuka yang intuitif dan responsif. </w:t>
       </w:r>
     </w:p>
     <w:p>
@@ -7159,26 +6905,37 @@
         <w:pStyle w:val="ListParagraph"/>
         <w:numPr>
           <w:ilvl w:val="0"/>
-          <w:numId w:val="17"/>
+          <w:numId w:val="27"/>
         </w:numPr>
-        <w:spacing w:before="120" w:beforeAutospacing="0" w:after="120" w:afterAutospacing="0" w:line="360" w:lineRule="auto"/>
-        <w:rPr>
-          <w:rFonts w:ascii="Times New Roman" w:hAnsi="Times New Roman" w:cs="Times New Roman"/>
-        </w:rPr>
-      </w:pPr>
-      <w:r>
-        <w:rPr>
-          <w:rFonts w:ascii="Times New Roman" w:hAnsi="Times New Roman" w:cs="Times New Roman"/>
+        <w:spacing w:line="360" w:lineRule="auto"/>
+        <w:jc w:val="both"/>
+        <w:rPr>
+          <w:rFonts w:ascii="Times New Roman" w:hAnsi="Times New Roman" w:cs="Times New Roman"/>
+          <w:b/>
+          <w:bCs/>
+        </w:rPr>
+      </w:pPr>
+      <w:r>
+        <w:rPr>
+          <w:rFonts w:ascii="Times New Roman" w:hAnsi="Times New Roman" w:cs="Times New Roman"/>
+          <w:bCs/>
           <w:i/>
-          <w:iCs/>
-        </w:rPr>
-        <w:t>System Design</w:t>
-      </w:r>
-      <w:r>
-        <w:rPr>
-          <w:rFonts w:ascii="Times New Roman" w:hAnsi="Times New Roman" w:cs="Times New Roman"/>
-        </w:rPr>
-        <w:t>: Membuat desain terperinci untuk komponen perpustakaan. Mendefinisikan arsitektur, antarmuka, struktur data, dan algoritma yang akan digunakan. Pertimbangkan faktor seperti skalabilitas, modularitas, dan kegunaan kembali.</w:t>
+        </w:rPr>
+        <w:t>System and Software Design</w:t>
+      </w:r>
+      <w:r>
+        <w:rPr>
+          <w:rFonts w:ascii="Times New Roman" w:hAnsi="Times New Roman" w:cs="Times New Roman"/>
+          <w:bCs/>
+        </w:rPr>
+        <w:t xml:space="preserve">, tahapan ini adalah hasil </w:t>
+      </w:r>
+      <w:r>
+        <w:rPr>
+          <w:rFonts w:ascii="Times New Roman" w:hAnsi="Times New Roman" w:cs="Times New Roman"/>
+          <w:bCs/>
+        </w:rPr>
+        <w:t>gambaran menyeluruh mengenai bagaimana setiap komponen dan modul saling berinteraksi dan bekerja sama untuk memberikan fungsionalitas yang diinginkan.</w:t>
       </w:r>
     </w:p>
     <w:p>
@@ -7186,27 +6943,169 @@
         <w:pStyle w:val="ListParagraph"/>
         <w:numPr>
           <w:ilvl w:val="0"/>
-          <w:numId w:val="17"/>
+          <w:numId w:val="26"/>
         </w:numPr>
-        <w:spacing w:before="120" w:beforeAutospacing="0" w:after="120" w:afterAutospacing="0" w:line="360" w:lineRule="auto"/>
-        <w:ind w:left="1797" w:hanging="357"/>
-        <w:rPr>
-          <w:rFonts w:ascii="Times New Roman" w:hAnsi="Times New Roman" w:cs="Times New Roman"/>
-        </w:rPr>
-      </w:pPr>
-      <w:r>
-        <w:rPr>
-          <w:rFonts w:ascii="Times New Roman" w:hAnsi="Times New Roman" w:cs="Times New Roman"/>
+        <w:spacing w:line="360" w:lineRule="auto"/>
+        <w:rPr>
+          <w:rFonts w:ascii="Times New Roman" w:hAnsi="Times New Roman" w:cs="Times New Roman"/>
+          <w:b/>
+          <w:bCs/>
+        </w:rPr>
+      </w:pPr>
+      <w:r>
+        <w:rPr>
+          <w:rFonts w:ascii="Times New Roman" w:hAnsi="Times New Roman" w:cs="Times New Roman"/>
+          <w:bCs/>
+        </w:rPr>
+        <w:t>Implementasi Sistem</w:t>
+      </w:r>
+    </w:p>
+    <w:p>
+      <w:pPr>
+        <w:pStyle w:val="ListParagraph"/>
+        <w:spacing w:line="360" w:lineRule="auto"/>
+        <w:ind w:left="1512" w:firstLine="648"/>
+        <w:rPr>
+          <w:rFonts w:ascii="Times New Roman" w:hAnsi="Times New Roman" w:cs="Times New Roman"/>
+          <w:bCs/>
+        </w:rPr>
+      </w:pPr>
+      <w:r>
+        <w:rPr>
+          <w:rFonts w:ascii="Times New Roman" w:hAnsi="Times New Roman" w:cs="Times New Roman"/>
+          <w:bCs/>
+        </w:rPr>
+        <w:t xml:space="preserve">Sebagai kelanjutan logis dari fase desain, proses bergerak menuju tahapan implementasi sistem. </w:t>
+      </w:r>
+      <w:r>
+        <w:rPr>
+          <w:rFonts w:ascii="Times New Roman" w:hAnsi="Times New Roman" w:cs="Times New Roman"/>
+          <w:bCs/>
+        </w:rPr>
+        <w:t>Pada f</w:t>
+      </w:r>
+      <w:r>
+        <w:rPr>
+          <w:rFonts w:ascii="Times New Roman" w:hAnsi="Times New Roman" w:cs="Times New Roman"/>
+          <w:bCs/>
+        </w:rPr>
+        <w:t>ase ini</w:t>
+      </w:r>
+      <w:r>
+        <w:rPr>
+          <w:rFonts w:ascii="Times New Roman" w:hAnsi="Times New Roman" w:cs="Times New Roman"/>
+          <w:bCs/>
+        </w:rPr>
+        <w:t xml:space="preserve"> penulis membagi menjadi 3 tahapan utama yaitu, </w:t>
+      </w:r>
+      <w:r>
+        <w:rPr>
+          <w:rFonts w:ascii="Times New Roman" w:hAnsi="Times New Roman" w:cs="Times New Roman"/>
+          <w:bCs/>
           <w:i/>
-          <w:iCs/>
-        </w:rPr>
-        <w:t>Implementation</w:t>
-      </w:r>
-      <w:r>
-        <w:rPr>
-          <w:rFonts w:ascii="Times New Roman" w:hAnsi="Times New Roman" w:cs="Times New Roman"/>
-        </w:rPr>
-        <w:t>: Menulis kode untuk komponen perpustakaan berdasarkan spesifikasi desain. Mengikuti standar pengkodean, praktik terbaik, dan menjaga dokumentasi yang tepat.</w:t>
+        </w:rPr>
+        <w:t>Implementation and Unit Testing</w:t>
+      </w:r>
+      <w:r>
+        <w:rPr>
+          <w:rFonts w:ascii="Times New Roman" w:hAnsi="Times New Roman" w:cs="Times New Roman"/>
+          <w:bCs/>
+        </w:rPr>
+        <w:t xml:space="preserve">, </w:t>
+      </w:r>
+      <w:r>
+        <w:rPr>
+          <w:rFonts w:ascii="Times New Roman" w:hAnsi="Times New Roman" w:cs="Times New Roman"/>
+          <w:bCs/>
+          <w:i/>
+        </w:rPr>
+        <w:t>Integration and System Testing</w:t>
+      </w:r>
+      <w:r>
+        <w:rPr>
+          <w:rFonts w:ascii="Times New Roman" w:hAnsi="Times New Roman" w:cs="Times New Roman"/>
+          <w:bCs/>
+        </w:rPr>
+        <w:t xml:space="preserve">, dan </w:t>
+      </w:r>
+      <w:r>
+        <w:rPr>
+          <w:rFonts w:ascii="Times New Roman" w:hAnsi="Times New Roman" w:cs="Times New Roman"/>
+          <w:bCs/>
+          <w:i/>
+        </w:rPr>
+        <w:t>Operation and Maintenance</w:t>
+      </w:r>
+      <w:r>
+        <w:rPr>
+          <w:rFonts w:ascii="Times New Roman" w:hAnsi="Times New Roman" w:cs="Times New Roman"/>
+          <w:bCs/>
+        </w:rPr>
+        <w:t xml:space="preserve"> </w:t>
+      </w:r>
+    </w:p>
+    <w:p>
+      <w:pPr>
+        <w:spacing w:line="360" w:lineRule="auto"/>
+        <w:jc w:val="center"/>
+        <w:rPr>
+          <w:rFonts w:cs="Times New Roman"/>
+          <w:bCs/>
+        </w:rPr>
+      </w:pPr>
+      <w:r>
+        <w:rPr>
+          <w:noProof/>
+          <w:lang w:val="en-GB" w:eastAsia="en-GB"/>
+        </w:rPr>
+        <w:drawing>
+          <wp:inline distT="0" distB="0" distL="0" distR="0" wp14:anchorId="15BC8506" wp14:editId="7C48051A">
+            <wp:extent cx="1162050" cy="2495550"/>
+            <wp:effectExtent l="0" t="0" r="0" b="0"/>
+            <wp:docPr id="14" name="Picture 14" descr="C:\Users\izra.giffari\Downloads\Untitled Diagram.drawio (13).png"/>
+            <wp:cNvGraphicFramePr>
+              <a:graphicFrameLocks xmlns:a="http://schemas.openxmlformats.org/drawingml/2006/main" noChangeAspect="1"/>
+            </wp:cNvGraphicFramePr>
+            <a:graphic xmlns:a="http://schemas.openxmlformats.org/drawingml/2006/main">
+              <a:graphicData uri="http://schemas.openxmlformats.org/drawingml/2006/picture">
+                <pic:pic xmlns:pic="http://schemas.openxmlformats.org/drawingml/2006/picture">
+                  <pic:nvPicPr>
+                    <pic:cNvPr id="0" name="Picture 14" descr="C:\Users\izra.giffari\Downloads\Untitled Diagram.drawio (13).png"/>
+                    <pic:cNvPicPr>
+                      <a:picLocks noChangeAspect="1" noChangeArrowheads="1"/>
+                    </pic:cNvPicPr>
+                  </pic:nvPicPr>
+                  <pic:blipFill>
+                    <a:blip r:embed="rId24">
+                      <a:extLst>
+                        <a:ext uri="{28A0092B-C50C-407E-A947-70E740481C1C}">
+                          <a14:useLocalDpi xmlns:a14="http://schemas.microsoft.com/office/drawing/2010/main" val="0"/>
+                        </a:ext>
+                      </a:extLst>
+                    </a:blip>
+                    <a:srcRect/>
+                    <a:stretch>
+                      <a:fillRect/>
+                    </a:stretch>
+                  </pic:blipFill>
+                  <pic:spPr bwMode="auto">
+                    <a:xfrm>
+                      <a:off x="0" y="0"/>
+                      <a:ext cx="1162050" cy="2495550"/>
+                    </a:xfrm>
+                    <a:prstGeom prst="rect">
+                      <a:avLst/>
+                    </a:prstGeom>
+                    <a:noFill/>
+                    <a:ln>
+                      <a:noFill/>
+                    </a:ln>
+                  </pic:spPr>
+                </pic:pic>
+              </a:graphicData>
+            </a:graphic>
+          </wp:inline>
+        </w:drawing>
       </w:r>
     </w:p>
     <w:p>
@@ -7214,50 +7113,67 @@
         <w:pStyle w:val="ListParagraph"/>
         <w:numPr>
           <w:ilvl w:val="0"/>
-          <w:numId w:val="17"/>
+          <w:numId w:val="28"/>
         </w:numPr>
-        <w:spacing w:before="120" w:beforeAutospacing="0" w:after="120" w:afterAutospacing="0" w:line="360" w:lineRule="auto"/>
-        <w:rPr>
-          <w:rFonts w:ascii="Times New Roman" w:hAnsi="Times New Roman" w:cs="Times New Roman"/>
-        </w:rPr>
-      </w:pPr>
-      <w:r>
-        <w:rPr>
-          <w:rFonts w:ascii="Times New Roman" w:hAnsi="Times New Roman" w:cs="Times New Roman"/>
+        <w:spacing w:line="360" w:lineRule="auto"/>
+        <w:rPr>
+          <w:rFonts w:cs="Times New Roman"/>
+          <w:bCs/>
           <w:i/>
-          <w:iCs/>
-        </w:rPr>
-        <w:t>Testing</w:t>
-      </w:r>
-      <w:r>
-        <w:rPr>
-          <w:rFonts w:ascii="Times New Roman" w:hAnsi="Times New Roman" w:cs="Times New Roman"/>
-        </w:rPr>
-        <w:t>: Melakukan pengujian menyeluruh terhadap komponen perpustakaan untuk memastikan kebenaran, keandalan, dan kekokohan. Ini termasuk pengujian unit, pengujian integrasi, pengujian kinerja</w:t>
-      </w:r>
-      <w:r>
-        <w:rPr>
-          <w:rFonts w:ascii="Times New Roman" w:hAnsi="Times New Roman" w:cs="Times New Roman"/>
-        </w:rPr>
-        <w:t>,</w:t>
-      </w:r>
-      <w:r>
-        <w:rPr>
-          <w:rFonts w:ascii="Times New Roman" w:hAnsi="Times New Roman" w:cs="Times New Roman"/>
+        </w:rPr>
+      </w:pPr>
+      <w:r>
+        <w:rPr>
+          <w:rFonts w:ascii="Times New Roman" w:hAnsi="Times New Roman" w:cs="Times New Roman"/>
+          <w:bCs/>
+          <w:i/>
+        </w:rPr>
+        <w:t>Implementation</w:t>
+      </w:r>
+      <w:r>
+        <w:rPr>
+          <w:rFonts w:ascii="Times New Roman" w:hAnsi="Times New Roman" w:cs="Times New Roman"/>
+          <w:bCs/>
+          <w:i/>
         </w:rPr>
         <w:t xml:space="preserve"> </w:t>
       </w:r>
       <w:r>
         <w:rPr>
           <w:rFonts w:ascii="Times New Roman" w:hAnsi="Times New Roman" w:cs="Times New Roman"/>
-        </w:rPr>
-        <w:t>dan</w:t>
-      </w:r>
-      <w:r>
-        <w:rPr>
-          <w:rFonts w:ascii="Times New Roman" w:hAnsi="Times New Roman" w:cs="Times New Roman"/>
-        </w:rPr>
-        <w:t xml:space="preserve"> keamanan.</w:t>
+          <w:bCs/>
+          <w:i/>
+        </w:rPr>
+        <w:t>and Unit Testing</w:t>
+      </w:r>
+      <w:r>
+        <w:rPr>
+          <w:rFonts w:cs="Times New Roman"/>
+          <w:bCs/>
+          <w:i/>
+        </w:rPr>
+        <w:t xml:space="preserve">, </w:t>
+      </w:r>
+      <w:r>
+        <w:rPr>
+          <w:rFonts w:ascii="Times New Roman" w:hAnsi="Times New Roman" w:cs="Times New Roman"/>
+          <w:bCs/>
+        </w:rPr>
+        <w:t xml:space="preserve">melibatkan pengubahan desain sistem yang telah dirumuskan menjadi realitas dalam bentuk baris-baris kode. Setiap elemen, mulai dari arsitektur hingga modul spesifik, perlu diterjemahkan ke dalam kode yang efisien, mudah dibaca, dan dapat dipelihara. </w:t>
+      </w:r>
+      <w:r>
+        <w:rPr>
+          <w:rFonts w:ascii="Times New Roman" w:hAnsi="Times New Roman" w:cs="Times New Roman"/>
+          <w:bCs/>
+        </w:rPr>
+        <w:t xml:space="preserve">Setiap modul atau elemen yang telah diimplementasi perlu dilakukan rangkaian testing sehingga </w:t>
+      </w:r>
+      <w:r>
+        <w:rPr>
+          <w:rFonts w:ascii="Times New Roman" w:hAnsi="Times New Roman" w:cs="Times New Roman"/>
+          <w:bCs/>
+        </w:rPr>
+        <w:t>menjamin bahwa setiap bagian kode mengikuti prinsip-prinsip pemrograman yang solid dan standar industri terkini.</w:t>
       </w:r>
     </w:p>
     <w:p>
@@ -7265,26 +7181,73 @@
         <w:pStyle w:val="ListParagraph"/>
         <w:numPr>
           <w:ilvl w:val="0"/>
-          <w:numId w:val="17"/>
+          <w:numId w:val="28"/>
         </w:numPr>
-        <w:spacing w:before="120" w:beforeAutospacing="0" w:after="120" w:afterAutospacing="0" w:line="360" w:lineRule="auto"/>
-        <w:rPr>
-          <w:rFonts w:ascii="Times New Roman" w:hAnsi="Times New Roman" w:cs="Times New Roman"/>
-        </w:rPr>
-      </w:pPr>
-      <w:r>
-        <w:rPr>
-          <w:rFonts w:ascii="Times New Roman" w:hAnsi="Times New Roman" w:cs="Times New Roman"/>
+        <w:spacing w:line="360" w:lineRule="auto"/>
+        <w:rPr>
+          <w:rFonts w:ascii="Times New Roman" w:hAnsi="Times New Roman" w:cs="Times New Roman"/>
+          <w:bCs/>
           <w:i/>
-          <w:iCs/>
-        </w:rPr>
-        <w:t>Deployment</w:t>
-      </w:r>
-      <w:r>
-        <w:rPr>
-          <w:rFonts w:ascii="Times New Roman" w:hAnsi="Times New Roman" w:cs="Times New Roman"/>
-        </w:rPr>
-        <w:t>: Mengemas komponen perpustakaan untuk didistribusikan dan diimplementasikan. Menyediakan dokumentasi, panduan, dan contoh yang sesuai agar pengguna dapat menggunakan perpustakaan dengan efektif.</w:t>
+        </w:rPr>
+      </w:pPr>
+      <w:r>
+        <w:rPr>
+          <w:rFonts w:ascii="Times New Roman" w:hAnsi="Times New Roman" w:cs="Times New Roman"/>
+          <w:bCs/>
+          <w:i/>
+        </w:rPr>
+        <w:t>Integration and System Testing,</w:t>
+      </w:r>
+      <w:r>
+        <w:rPr>
+          <w:rFonts w:ascii="Times New Roman" w:hAnsi="Times New Roman" w:cs="Times New Roman"/>
+          <w:bCs/>
+          <w:i/>
+        </w:rPr>
+        <w:t xml:space="preserve"> </w:t>
+      </w:r>
+      <w:r>
+        <w:rPr>
+          <w:rFonts w:ascii="Times New Roman" w:hAnsi="Times New Roman" w:cs="Times New Roman"/>
+          <w:bCs/>
+        </w:rPr>
+        <w:t xml:space="preserve">setelah fase implementasi, pustaka komponen perlu diintegrasikan ke dalam </w:t>
+      </w:r>
+      <w:r>
+        <w:rPr>
+          <w:rFonts w:ascii="Times New Roman" w:hAnsi="Times New Roman" w:cs="Times New Roman"/>
+          <w:bCs/>
+        </w:rPr>
+        <w:t xml:space="preserve">platform </w:t>
+      </w:r>
+      <w:r>
+        <w:rPr>
+          <w:rFonts w:ascii="Times New Roman" w:hAnsi="Times New Roman" w:cs="Times New Roman"/>
+          <w:bCs/>
+        </w:rPr>
+        <w:lastRenderedPageBreak/>
+        <w:t xml:space="preserve">teknologi target </w:t>
+      </w:r>
+      <w:r>
+        <w:rPr>
+          <w:rFonts w:ascii="Times New Roman" w:hAnsi="Times New Roman" w:cs="Times New Roman"/>
+          <w:bCs/>
+        </w:rPr>
+        <w:t>yait</w:t>
+      </w:r>
+      <w:r>
+        <w:rPr>
+          <w:rFonts w:ascii="Times New Roman" w:hAnsi="Times New Roman" w:cs="Times New Roman"/>
+          <w:bCs/>
+        </w:rPr>
+        <w:t>u Blazor WASM dan .NET Core</w:t>
+      </w:r>
+      <w:r>
+        <w:rPr>
+          <w:rFonts w:ascii="Times New Roman" w:hAnsi="Times New Roman" w:cs="Times New Roman"/>
+          <w:bCs/>
+        </w:rPr>
+        <w:t xml:space="preserve"> yang kemudian dilakukan testing kembali untuk penyesuaiannya.</w:t>
       </w:r>
     </w:p>
     <w:p>
@@ -7292,259 +7255,208 @@
         <w:pStyle w:val="ListParagraph"/>
         <w:numPr>
           <w:ilvl w:val="0"/>
-          <w:numId w:val="17"/>
+          <w:numId w:val="28"/>
         </w:numPr>
-        <w:spacing w:before="120" w:beforeAutospacing="0" w:after="120" w:afterAutospacing="0" w:line="360" w:lineRule="auto"/>
-        <w:rPr>
-          <w:rFonts w:ascii="Times New Roman" w:hAnsi="Times New Roman" w:cs="Times New Roman"/>
-        </w:rPr>
-      </w:pPr>
+        <w:spacing w:line="360" w:lineRule="auto"/>
+        <w:rPr>
+          <w:rFonts w:ascii="Times New Roman" w:hAnsi="Times New Roman" w:cs="Times New Roman"/>
+          <w:bCs/>
+          <w:i/>
+        </w:rPr>
+      </w:pPr>
+      <w:r>
+        <w:rPr>
+          <w:rFonts w:ascii="Times New Roman" w:hAnsi="Times New Roman" w:cs="Times New Roman"/>
+          <w:bCs/>
+          <w:i/>
+        </w:rPr>
+        <w:t xml:space="preserve">Operation and Maintenance, </w:t>
+      </w:r>
+      <w:r>
+        <w:rPr>
+          <w:rFonts w:ascii="Times New Roman" w:hAnsi="Times New Roman" w:cs="Times New Roman"/>
+          <w:bCs/>
+        </w:rPr>
+        <w:t>pada tahap ini pengujian dan pemeliharaan berkelanjutan harus berjalan secara paralel dengan berkembangnya teknologi autentikasi terbaru.</w:t>
+      </w:r>
+    </w:p>
+    <w:p>
+      <w:pPr>
+        <w:pStyle w:val="ListParagraph"/>
+        <w:numPr>
+          <w:ilvl w:val="0"/>
+          <w:numId w:val="26"/>
+        </w:numPr>
+        <w:spacing w:line="360" w:lineRule="auto"/>
+        <w:rPr>
+          <w:rFonts w:ascii="Times New Roman" w:hAnsi="Times New Roman" w:cs="Times New Roman"/>
+          <w:b/>
+          <w:bCs/>
+        </w:rPr>
+      </w:pPr>
+      <w:r>
+        <w:rPr>
+          <w:rFonts w:ascii="Times New Roman" w:hAnsi="Times New Roman" w:cs="Times New Roman"/>
+          <w:bCs/>
+        </w:rPr>
+        <w:t>Keamanan Sistem</w:t>
+      </w:r>
+    </w:p>
+    <w:p>
+      <w:pPr>
+        <w:pStyle w:val="ListParagraph"/>
+        <w:spacing w:line="360" w:lineRule="auto"/>
+        <w:ind w:left="1512" w:firstLine="648"/>
+        <w:rPr>
+          <w:rFonts w:ascii="Times New Roman" w:hAnsi="Times New Roman" w:cs="Times New Roman"/>
+          <w:bCs/>
+        </w:rPr>
+      </w:pPr>
+      <w:r>
+        <w:rPr>
+          <w:rFonts w:ascii="Times New Roman" w:hAnsi="Times New Roman" w:cs="Times New Roman"/>
+          <w:bCs/>
+        </w:rPr>
+        <w:t>Keamanan muncul sebagai elemen yang paling krusi</w:t>
+      </w:r>
+      <w:r>
+        <w:rPr>
+          <w:rFonts w:ascii="Times New Roman" w:hAnsi="Times New Roman" w:cs="Times New Roman"/>
+          <w:bCs/>
+        </w:rPr>
+        <w:t>al dalam kerangka berpikir ini. S</w:t>
+      </w:r>
+      <w:r>
+        <w:rPr>
+          <w:rFonts w:ascii="Times New Roman" w:hAnsi="Times New Roman" w:cs="Times New Roman"/>
+          <w:bCs/>
+        </w:rPr>
+        <w:t>kripsi ini menempatkan keamanan sebagai prioritas utama dalam setiap tahapan desain dan implementasi sistem.</w:t>
+      </w:r>
+    </w:p>
+    <w:p>
+      <w:pPr>
+        <w:pStyle w:val="ListParagraph"/>
+        <w:spacing w:line="360" w:lineRule="auto"/>
+        <w:ind w:left="1512" w:firstLine="648"/>
+        <w:rPr>
+          <w:rFonts w:ascii="Times New Roman" w:hAnsi="Times New Roman" w:cs="Times New Roman"/>
+          <w:b/>
+          <w:bCs/>
+        </w:rPr>
+      </w:pPr>
+      <w:r>
+        <w:rPr>
+          <w:rFonts w:ascii="Times New Roman" w:hAnsi="Times New Roman" w:cs="Times New Roman"/>
+          <w:bCs/>
+        </w:rPr>
+        <w:t>Konsep keamanan ini mencakup serangkaian tindakan preventif dan protektif, seperti pemilihan algoritma enkripsi yang kuat dan terpercaya, perlindungan terhadap serangan umum seperti injeksi kode dan serangan brute force, serta implementasi kontrol keamanan lainnya seperti autentikasi dua faktor. Sebelum sistem akhirnya diluncurkan, keamanan sistem harus diuji dan dievaluasi secara menyeluruh untuk memastikan semua standar dan protokol keamanan telah terpenuhi.</w:t>
+      </w:r>
+    </w:p>
+    <w:p>
+      <w:pPr>
+        <w:pStyle w:val="Heading2"/>
+        <w:numPr>
+          <w:ilvl w:val="0"/>
+          <w:numId w:val="21"/>
+        </w:numPr>
+        <w:spacing w:line="360" w:lineRule="auto"/>
+      </w:pPr>
+      <w:r>
+        <w:t>Analisis Masalah</w:t>
+      </w:r>
+    </w:p>
+    <w:p>
+      <w:pPr>
+        <w:spacing w:line="360" w:lineRule="auto"/>
+        <w:ind w:left="1080" w:firstLine="720"/>
+        <w:rPr>
+          <w:rFonts w:cs="Times New Roman"/>
+        </w:rPr>
+      </w:pPr>
+      <w:r>
+        <w:rPr>
+          <w:rFonts w:cs="Times New Roman"/>
+        </w:rPr>
+        <w:t>Dalam proses analisis masalah dalam pengembangan komponen pustaka ini, penulis melakukan analisis terhadap komponen pustaka serupa yang ada. Penelitian ini bertujuan untuk mengeksplorasi pengalaman dan solusi yang telah diterapkan dalam konteks yang serupa. Dengan mempelajari komponen pustaka serupa, peneliti dapat mengidentifikasi masalah yang umum terjadi, hambatan yang dihadapi, serta solusi yang telah sukses diterapkan. Informasi ini sangat berharga dalam memahami panorama masalah dan mencari pendekatan yang efektif dalam pengembangan aplikasi yang sedang dirancang.</w:t>
+      </w:r>
+    </w:p>
+    <w:p>
+      <w:pPr>
+        <w:pStyle w:val="ListParagraph"/>
+        <w:spacing w:line="360" w:lineRule="auto"/>
+        <w:ind w:left="1080" w:firstLine="360"/>
+        <w:rPr>
+          <w:rFonts w:ascii="Times New Roman" w:hAnsi="Times New Roman" w:cs="Times New Roman"/>
+        </w:rPr>
+      </w:pPr>
+      <w:r>
+        <w:rPr>
+          <w:rFonts w:ascii="Times New Roman" w:hAnsi="Times New Roman" w:cs="Times New Roman"/>
+        </w:rPr>
+        <w:t xml:space="preserve">Selain itu, wawancara dengan </w:t>
+      </w:r>
       <w:r>
         <w:rPr>
           <w:rFonts w:ascii="Times New Roman" w:hAnsi="Times New Roman" w:cs="Times New Roman"/>
           <w:i/>
           <w:iCs/>
         </w:rPr>
-        <w:t>Maintenance</w:t>
-      </w:r>
-      <w:r>
-        <w:rPr>
-          <w:rFonts w:ascii="Times New Roman" w:hAnsi="Times New Roman" w:cs="Times New Roman"/>
-        </w:rPr>
-        <w:t>: Memantau penggunaan komponen perpustakaan, mengumpulkan umpan balik, dan menangani masalah atau bug yang dilaporkan. Merilis pembaruan atau versi baru sesuai kebutuhan untuk meningkatkan fungsionalitas, kinerja, dan kompatibilitas.</w:t>
-      </w:r>
-    </w:p>
-    <w:p>
-      <w:pPr>
-        <w:pStyle w:val="ListParagraph"/>
-        <w:spacing w:line="360" w:lineRule="auto"/>
-        <w:ind w:left="792" w:firstLine="648"/>
-        <w:rPr>
-          <w:rFonts w:ascii="Times New Roman" w:hAnsi="Times New Roman" w:cs="Times New Roman"/>
-        </w:rPr>
-      </w:pPr>
-    </w:p>
-    <w:p>
-      <w:pPr>
-        <w:pStyle w:val="ListParagraph"/>
-        <w:spacing w:line="360" w:lineRule="auto"/>
-        <w:ind w:left="792" w:firstLine="648"/>
-        <w:rPr>
-          <w:rFonts w:ascii="Times New Roman" w:hAnsi="Times New Roman" w:cs="Times New Roman"/>
-        </w:rPr>
-      </w:pPr>
-    </w:p>
-    <w:p>
-      <w:pPr>
-        <w:pStyle w:val="ListParagraph"/>
-        <w:spacing w:line="360" w:lineRule="auto"/>
-        <w:ind w:left="792" w:firstLine="648"/>
-        <w:rPr>
-          <w:rFonts w:ascii="Times New Roman" w:hAnsi="Times New Roman" w:cs="Times New Roman"/>
-        </w:rPr>
-      </w:pPr>
-    </w:p>
-    <w:p>
-      <w:pPr>
-        <w:pStyle w:val="ListParagraph"/>
-        <w:spacing w:line="360" w:lineRule="auto"/>
-        <w:ind w:left="792" w:firstLine="648"/>
-        <w:rPr>
-          <w:rFonts w:ascii="Times New Roman" w:hAnsi="Times New Roman" w:cs="Times New Roman"/>
-        </w:rPr>
-      </w:pPr>
-    </w:p>
-    <w:p>
-      <w:pPr>
-        <w:pStyle w:val="ListParagraph"/>
-        <w:spacing w:line="360" w:lineRule="auto"/>
-        <w:ind w:left="792" w:firstLine="648"/>
-        <w:rPr>
-          <w:rFonts w:ascii="Times New Roman" w:hAnsi="Times New Roman" w:cs="Times New Roman"/>
-        </w:rPr>
-      </w:pPr>
-    </w:p>
-    <w:p>
-      <w:pPr>
-        <w:pStyle w:val="ListParagraph"/>
-        <w:spacing w:line="360" w:lineRule="auto"/>
-        <w:ind w:left="792" w:firstLine="648"/>
-        <w:rPr>
-          <w:rFonts w:ascii="Times New Roman" w:hAnsi="Times New Roman" w:cs="Times New Roman"/>
-        </w:rPr>
-      </w:pPr>
-    </w:p>
-    <w:p>
-      <w:pPr>
-        <w:pStyle w:val="ListParagraph"/>
-        <w:spacing w:line="360" w:lineRule="auto"/>
-        <w:ind w:left="792"/>
-        <w:rPr>
-          <w:rFonts w:ascii="Times New Roman" w:hAnsi="Times New Roman" w:cs="Times New Roman"/>
-          <w:b/>
-          <w:bCs/>
-        </w:rPr>
-      </w:pPr>
-    </w:p>
-    <w:p>
-      <w:pPr>
-        <w:pStyle w:val="ListParagraph"/>
-        <w:spacing w:line="360" w:lineRule="auto"/>
-        <w:ind w:left="792"/>
-        <w:rPr>
-          <w:rFonts w:ascii="Times New Roman" w:hAnsi="Times New Roman" w:cs="Times New Roman"/>
-          <w:b/>
-          <w:bCs/>
-        </w:rPr>
-      </w:pPr>
-      <w:r>
-        <w:rPr>
-          <w:rFonts w:ascii="Times New Roman" w:hAnsi="Times New Roman" w:cs="Times New Roman"/>
-          <w:b/>
-          <w:bCs/>
-        </w:rPr>
-        <w:br/>
-      </w:r>
-    </w:p>
-    <w:p>
-      <w:pPr>
-        <w:pStyle w:val="ListParagraph"/>
-        <w:numPr>
-          <w:ilvl w:val="1"/>
-          <w:numId w:val="15"/>
-        </w:numPr>
-        <w:spacing w:line="360" w:lineRule="auto"/>
-        <w:rPr>
-          <w:rFonts w:ascii="Times New Roman" w:hAnsi="Times New Roman" w:cs="Times New Roman"/>
-          <w:b/>
-          <w:bCs/>
-        </w:rPr>
-      </w:pPr>
-      <w:r>
-        <w:rPr>
-          <w:rFonts w:ascii="Times New Roman" w:hAnsi="Times New Roman" w:cs="Times New Roman"/>
-          <w:b/>
-          <w:bCs/>
+        <w:t>developer</w:t>
+      </w:r>
+      <w:r>
+        <w:rPr>
+          <w:rFonts w:ascii="Times New Roman" w:hAnsi="Times New Roman" w:cs="Times New Roman"/>
+        </w:rPr>
+        <w:t xml:space="preserve"> yang relevan juga menjadi sumber informasi penting dalam analisis masalah. Melalui wawancara, penulis berkomunikasi langsung dengan </w:t>
+      </w:r>
+      <w:r>
+        <w:rPr>
+          <w:rFonts w:ascii="Times New Roman" w:hAnsi="Times New Roman" w:cs="Times New Roman"/>
+          <w:i/>
+        </w:rPr>
+        <w:t>Project Manager, Junior Penetration Tester, Junior Developer,</w:t>
+      </w:r>
+      <w:r>
+        <w:rPr>
+          <w:rFonts w:ascii="Times New Roman" w:hAnsi="Times New Roman" w:cs="Times New Roman"/>
+        </w:rPr>
+        <w:t xml:space="preserve"> dan </w:t>
+      </w:r>
+      <w:r>
+        <w:rPr>
+          <w:rFonts w:ascii="Times New Roman" w:hAnsi="Times New Roman" w:cs="Times New Roman"/>
+          <w:i/>
+        </w:rPr>
+        <w:t>Intern Developer</w:t>
+      </w:r>
+      <w:r>
+        <w:rPr>
+          <w:rFonts w:ascii="Times New Roman" w:hAnsi="Times New Roman" w:cs="Times New Roman"/>
+        </w:rPr>
+        <w:t xml:space="preserve"> yang terlibat dalam konteks yang relevan. Wawancara ini memberikan pemahaman </w:t>
+      </w:r>
+      <w:r>
+        <w:rPr>
+          <w:rFonts w:ascii="Times New Roman" w:hAnsi="Times New Roman" w:cs="Times New Roman"/>
         </w:rPr>
         <w:lastRenderedPageBreak/>
-        <w:t>Analisis Masalah</w:t>
-      </w:r>
-    </w:p>
-    <w:p>
-      <w:pPr>
-        <w:pStyle w:val="ListParagraph"/>
-        <w:spacing w:line="360" w:lineRule="auto"/>
-        <w:ind w:left="792" w:firstLine="648"/>
-        <w:rPr>
-          <w:rFonts w:ascii="Times New Roman" w:hAnsi="Times New Roman" w:cs="Times New Roman"/>
-        </w:rPr>
-      </w:pPr>
-      <w:r>
-        <w:rPr>
-          <w:rFonts w:ascii="Times New Roman" w:hAnsi="Times New Roman" w:cs="Times New Roman"/>
-        </w:rPr>
-        <w:t>Dalam proses analisis masalah dalam pengembangan komponen pustaka ini, penulis melakukan analisis terhadap komponen pustaka serupa yang ada. Penelitian ini bertujuan untuk mengeksplorasi pengalaman dan solusi yang telah diterapkan dalam konteks yang serupa. Dengan mempelajari komponen pustaka serupa, peneliti dapat mengidentifikasi masalah yang umum terjadi, hambatan yang dihadapi, serta solusi yang telah sukses diterapkan. Informasi ini sangat berharga dalam memahami panorama masalah dan mencari pendekatan yang efektif dalam pengembangan aplikasi yang sedang dirancang.</w:t>
-      </w:r>
-    </w:p>
-    <w:p>
-      <w:pPr>
-        <w:pStyle w:val="ListParagraph"/>
-        <w:spacing w:line="360" w:lineRule="auto"/>
-        <w:ind w:left="792" w:firstLine="648"/>
-        <w:rPr>
-          <w:rFonts w:ascii="Times New Roman" w:hAnsi="Times New Roman" w:cs="Times New Roman"/>
-        </w:rPr>
-      </w:pPr>
-      <w:r>
-        <w:rPr>
-          <w:rFonts w:ascii="Times New Roman" w:hAnsi="Times New Roman" w:cs="Times New Roman"/>
-        </w:rPr>
-        <w:t xml:space="preserve">Selain itu, wawancara dengan </w:t>
-      </w:r>
-      <w:r>
-        <w:rPr>
-          <w:rFonts w:ascii="Times New Roman" w:hAnsi="Times New Roman" w:cs="Times New Roman"/>
-          <w:i/>
-          <w:iCs/>
-        </w:rPr>
-        <w:t>developer</w:t>
-      </w:r>
-      <w:r>
-        <w:rPr>
-          <w:rFonts w:ascii="Times New Roman" w:hAnsi="Times New Roman" w:cs="Times New Roman"/>
-        </w:rPr>
-        <w:t xml:space="preserve"> yang relevan juga menjadi sumber informasi penting dalam analisis masalah. Melalui wawancara, </w:t>
-      </w:r>
-      <w:r>
-        <w:rPr>
-          <w:rFonts w:ascii="Times New Roman" w:hAnsi="Times New Roman" w:cs="Times New Roman"/>
-        </w:rPr>
-        <w:t>penulis</w:t>
-      </w:r>
-      <w:r>
-        <w:rPr>
-          <w:rFonts w:ascii="Times New Roman" w:hAnsi="Times New Roman" w:cs="Times New Roman"/>
-        </w:rPr>
-        <w:t xml:space="preserve"> berkomunikasi langsung dengan </w:t>
-      </w:r>
-      <w:r>
-        <w:rPr>
-          <w:rFonts w:ascii="Times New Roman" w:hAnsi="Times New Roman" w:cs="Times New Roman"/>
-        </w:rPr>
-        <w:t>Senior Developer</w:t>
-      </w:r>
-      <w:r>
-        <w:rPr>
-          <w:rFonts w:ascii="Times New Roman" w:hAnsi="Times New Roman" w:cs="Times New Roman"/>
-        </w:rPr>
-        <w:t xml:space="preserve">, </w:t>
-      </w:r>
-      <w:r>
-        <w:rPr>
-          <w:rFonts w:ascii="Times New Roman" w:hAnsi="Times New Roman" w:cs="Times New Roman"/>
-        </w:rPr>
-        <w:t>Junior Developer</w:t>
-      </w:r>
-      <w:r>
-        <w:rPr>
-          <w:rFonts w:ascii="Times New Roman" w:hAnsi="Times New Roman" w:cs="Times New Roman"/>
-        </w:rPr>
-        <w:t xml:space="preserve">, </w:t>
-      </w:r>
-      <w:r>
-        <w:rPr>
-          <w:rFonts w:ascii="Times New Roman" w:hAnsi="Times New Roman" w:cs="Times New Roman"/>
-        </w:rPr>
-        <w:t xml:space="preserve">dan Intern Developer </w:t>
-      </w:r>
-      <w:r>
-        <w:rPr>
-          <w:rFonts w:ascii="Times New Roman" w:hAnsi="Times New Roman" w:cs="Times New Roman"/>
-        </w:rPr>
-        <w:t>yang terlibat dalam konteks yang relevan. Wawancara ini memberikan pemahaman yang lebih dalam tentang masalah yang dihadapi, kebutuhan yang harus dipenuhi, serta perspektif individu terkait dengan pengembangan aplikasi. Data yang diperoleh dari wawancara membantu dalam merumuskan pemahaman yang holistik tentang masalah yang ada.</w:t>
-      </w:r>
-    </w:p>
-    <w:p>
-      <w:pPr>
-        <w:pStyle w:val="ListParagraph"/>
-        <w:spacing w:line="360" w:lineRule="auto"/>
-        <w:ind w:left="792" w:firstLine="648"/>
-        <w:rPr>
-          <w:rFonts w:ascii="Times New Roman" w:hAnsi="Times New Roman" w:cs="Times New Roman"/>
-        </w:rPr>
-      </w:pPr>
-    </w:p>
-    <w:p>
-      <w:pPr>
-        <w:pStyle w:val="ListParagraph"/>
-        <w:spacing w:line="360" w:lineRule="auto"/>
-        <w:ind w:left="792"/>
-        <w:rPr>
-          <w:rFonts w:ascii="Times New Roman" w:hAnsi="Times New Roman" w:cs="Times New Roman"/>
-          <w:b/>
-          <w:bCs/>
-        </w:rPr>
-      </w:pPr>
+        <w:t xml:space="preserve">yang lebih dalam tentang masalah yang dihadapi, kebutuhan yang harus dipenuhi, serta perspektif individu terkait dengan pengembangan </w:t>
+      </w:r>
+      <w:r>
+        <w:rPr>
+          <w:rFonts w:ascii="Times New Roman" w:hAnsi="Times New Roman" w:cs="Times New Roman"/>
+        </w:rPr>
+        <w:t>pustaka komponen</w:t>
+      </w:r>
+      <w:bookmarkStart w:id="1" w:name="_GoBack"/>
+      <w:bookmarkEnd w:id="1"/>
+      <w:r>
+        <w:rPr>
+          <w:rFonts w:ascii="Times New Roman" w:hAnsi="Times New Roman" w:cs="Times New Roman"/>
+        </w:rPr>
+        <w:t>. Data yang diperoleh dari wawancara membantu dalam merumuskan pemahaman yang holistik tentang masalah yang ada.</w:t>
+      </w:r>
     </w:p>
     <w:p>
       <w:pPr>
@@ -7554,6 +7466,7 @@
           <w:numId w:val="15"/>
         </w:numPr>
         <w:spacing w:line="360" w:lineRule="auto"/>
+        <w:ind w:hanging="220"/>
         <w:rPr>
           <w:rFonts w:ascii="Times New Roman" w:hAnsi="Times New Roman" w:cs="Times New Roman"/>
           <w:b/>
@@ -7572,8 +7485,59 @@
     <w:p>
       <w:pPr>
         <w:pStyle w:val="ListParagraph"/>
-        <w:spacing w:line="360" w:lineRule="auto"/>
-        <w:ind w:left="1224"/>
+        <w:numPr>
+          <w:ilvl w:val="3"/>
+          <w:numId w:val="15"/>
+        </w:numPr>
+        <w:spacing w:line="360" w:lineRule="auto"/>
+        <w:rPr>
+          <w:rFonts w:ascii="Times New Roman" w:hAnsi="Times New Roman" w:cs="Times New Roman"/>
+          <w:bCs/>
+        </w:rPr>
+      </w:pPr>
+      <w:r>
+        <w:rPr>
+          <w:rFonts w:ascii="Times New Roman" w:hAnsi="Times New Roman" w:cs="Times New Roman"/>
+          <w:bCs/>
+        </w:rPr>
+        <w:t>Passport.Js</w:t>
+      </w:r>
+    </w:p>
+    <w:p>
+      <w:pPr>
+        <w:pStyle w:val="ListParagraph"/>
+        <w:spacing w:line="360" w:lineRule="auto"/>
+        <w:ind w:left="1728"/>
+        <w:rPr>
+          <w:rFonts w:ascii="Times New Roman" w:hAnsi="Times New Roman" w:cs="Times New Roman"/>
+          <w:bCs/>
+        </w:rPr>
+      </w:pPr>
+    </w:p>
+    <w:p>
+      <w:pPr>
+        <w:pStyle w:val="ListParagraph"/>
+        <w:numPr>
+          <w:ilvl w:val="3"/>
+          <w:numId w:val="15"/>
+        </w:numPr>
+        <w:spacing w:line="360" w:lineRule="auto"/>
+        <w:rPr>
+          <w:rFonts w:ascii="Times New Roman" w:hAnsi="Times New Roman" w:cs="Times New Roman"/>
+          <w:bCs/>
+        </w:rPr>
+      </w:pPr>
+      <w:r>
+        <w:rPr>
+          <w:rFonts w:ascii="Times New Roman" w:hAnsi="Times New Roman" w:cs="Times New Roman"/>
+          <w:bCs/>
+        </w:rPr>
+        <w:t>Permit</w:t>
+      </w:r>
+    </w:p>
+    <w:p>
+      <w:pPr>
+        <w:pStyle w:val="ListParagraph"/>
         <w:rPr>
           <w:rFonts w:ascii="Times New Roman" w:hAnsi="Times New Roman" w:cs="Times New Roman"/>
           <w:b/>
@@ -7589,6 +7553,7 @@
           <w:numId w:val="15"/>
         </w:numPr>
         <w:spacing w:line="360" w:lineRule="auto"/>
+        <w:ind w:hanging="220"/>
         <w:rPr>
           <w:rFonts w:ascii="Times New Roman" w:hAnsi="Times New Roman" w:cs="Times New Roman"/>
           <w:b/>
@@ -7603,56 +7568,178 @@
         </w:rPr>
         <w:t>Analisis Berdasarkan Wawancara</w:t>
       </w:r>
-    </w:p>
-    <w:p>
-      <w:pPr>
-        <w:pStyle w:val="ListParagraph"/>
-        <w:rPr>
-          <w:rFonts w:ascii="Times New Roman" w:hAnsi="Times New Roman" w:cs="Times New Roman"/>
-          <w:b/>
-          <w:bCs/>
-        </w:rPr>
-      </w:pPr>
-    </w:p>
-    <w:p>
-      <w:pPr>
-        <w:pStyle w:val="ListParagraph"/>
-        <w:spacing w:line="360" w:lineRule="auto"/>
-        <w:ind w:left="1224"/>
-        <w:rPr>
-          <w:rFonts w:ascii="Times New Roman" w:hAnsi="Times New Roman" w:cs="Times New Roman"/>
-          <w:b/>
-          <w:bCs/>
-        </w:rPr>
-      </w:pPr>
     </w:p>
     <w:p>
       <w:pPr>
         <w:pStyle w:val="ListParagraph"/>
         <w:numPr>
-          <w:ilvl w:val="1"/>
+          <w:ilvl w:val="3"/>
           <w:numId w:val="15"/>
         </w:numPr>
         <w:spacing w:line="360" w:lineRule="auto"/>
         <w:rPr>
           <w:rFonts w:ascii="Times New Roman" w:hAnsi="Times New Roman" w:cs="Times New Roman"/>
-          <w:b/>
-          <w:bCs/>
-        </w:rPr>
-      </w:pPr>
-      <w:r>
-        <w:rPr>
-          <w:rFonts w:ascii="Times New Roman" w:hAnsi="Times New Roman" w:cs="Times New Roman"/>
-          <w:b/>
-          <w:bCs/>
-        </w:rPr>
-        <w:t>Perancangan</w:t>
-      </w:r>
-    </w:p>
-    <w:p>
-      <w:pPr>
-        <w:spacing w:line="360" w:lineRule="auto"/>
-        <w:jc w:val="center"/>
+          <w:bCs/>
+        </w:rPr>
+      </w:pPr>
+      <w:r>
+        <w:rPr>
+          <w:rFonts w:ascii="Times New Roman" w:hAnsi="Times New Roman" w:cs="Times New Roman"/>
+          <w:bCs/>
+        </w:rPr>
+        <w:t>Project Manager</w:t>
+      </w:r>
+    </w:p>
+    <w:p>
+      <w:pPr>
+        <w:pStyle w:val="ListParagraph"/>
+        <w:spacing w:line="360" w:lineRule="auto"/>
+        <w:ind w:left="1428"/>
+        <w:rPr>
+          <w:rFonts w:ascii="Times New Roman" w:hAnsi="Times New Roman" w:cs="Times New Roman"/>
+          <w:bCs/>
+        </w:rPr>
+      </w:pPr>
+    </w:p>
+    <w:p>
+      <w:pPr>
+        <w:pStyle w:val="ListParagraph"/>
+        <w:numPr>
+          <w:ilvl w:val="3"/>
+          <w:numId w:val="15"/>
+        </w:numPr>
+        <w:spacing w:line="360" w:lineRule="auto"/>
+        <w:rPr>
+          <w:rFonts w:ascii="Times New Roman" w:hAnsi="Times New Roman" w:cs="Times New Roman"/>
+          <w:bCs/>
+        </w:rPr>
+      </w:pPr>
+      <w:r>
+        <w:rPr>
+          <w:rFonts w:ascii="Times New Roman" w:hAnsi="Times New Roman" w:cs="Times New Roman"/>
+          <w:bCs/>
+        </w:rPr>
+        <w:t>Junior Pentester</w:t>
+      </w:r>
+    </w:p>
+    <w:p>
+      <w:pPr>
+        <w:pStyle w:val="ListParagraph"/>
+        <w:rPr>
+          <w:rFonts w:ascii="Times New Roman" w:hAnsi="Times New Roman" w:cs="Times New Roman"/>
+          <w:bCs/>
+        </w:rPr>
+      </w:pPr>
+    </w:p>
+    <w:p>
+      <w:pPr>
+        <w:pStyle w:val="ListParagraph"/>
+        <w:spacing w:line="360" w:lineRule="auto"/>
+        <w:ind w:left="1428"/>
+        <w:rPr>
+          <w:rFonts w:ascii="Times New Roman" w:hAnsi="Times New Roman" w:cs="Times New Roman"/>
+          <w:bCs/>
+        </w:rPr>
+      </w:pPr>
+    </w:p>
+    <w:p>
+      <w:pPr>
+        <w:pStyle w:val="ListParagraph"/>
+        <w:numPr>
+          <w:ilvl w:val="3"/>
+          <w:numId w:val="15"/>
+        </w:numPr>
+        <w:spacing w:line="360" w:lineRule="auto"/>
+        <w:rPr>
+          <w:rFonts w:ascii="Times New Roman" w:hAnsi="Times New Roman" w:cs="Times New Roman"/>
+          <w:bCs/>
+        </w:rPr>
+      </w:pPr>
+      <w:r>
+        <w:rPr>
+          <w:rFonts w:ascii="Times New Roman" w:hAnsi="Times New Roman" w:cs="Times New Roman"/>
+          <w:bCs/>
+        </w:rPr>
+        <w:t>Junior Developer</w:t>
+      </w:r>
+    </w:p>
+    <w:p>
+      <w:pPr>
+        <w:pStyle w:val="ListParagraph"/>
+        <w:spacing w:line="360" w:lineRule="auto"/>
+        <w:ind w:left="1428"/>
+        <w:rPr>
+          <w:rFonts w:ascii="Times New Roman" w:hAnsi="Times New Roman" w:cs="Times New Roman"/>
+          <w:bCs/>
+        </w:rPr>
+      </w:pPr>
+    </w:p>
+    <w:p>
+      <w:pPr>
+        <w:pStyle w:val="Heading2"/>
+        <w:numPr>
+          <w:ilvl w:val="0"/>
+          <w:numId w:val="21"/>
+        </w:numPr>
+        <w:spacing w:line="360" w:lineRule="auto"/>
+        <w:rPr>
+          <w:rFonts w:cs="Times New Roman"/>
+          <w:b w:val="0"/>
+          <w:bCs/>
+        </w:rPr>
+      </w:pPr>
+      <w:r>
+        <w:t xml:space="preserve"> </w:t>
+      </w:r>
+    </w:p>
+    <w:p>
+      <w:pPr>
+        <w:spacing w:line="360" w:lineRule="auto"/>
+        <w:ind w:left="714"/>
+        <w:rPr>
+          <w:rFonts w:cs="Times New Roman"/>
+          <w:b/>
+          <w:bCs/>
+        </w:rPr>
+      </w:pPr>
+    </w:p>
+    <w:p>
+      <w:pPr>
+        <w:pStyle w:val="ListParagraph"/>
+        <w:spacing w:line="360" w:lineRule="auto"/>
+        <w:ind w:left="1224"/>
+        <w:rPr>
+          <w:rFonts w:ascii="Times New Roman" w:hAnsi="Times New Roman" w:cs="Times New Roman"/>
+          <w:b/>
+          <w:bCs/>
+        </w:rPr>
+      </w:pPr>
+    </w:p>
+    <w:p>
+      <w:pPr>
+        <w:pStyle w:val="ListParagraph"/>
+        <w:rPr>
+          <w:rFonts w:ascii="Times New Roman" w:hAnsi="Times New Roman" w:cs="Times New Roman"/>
+          <w:b/>
+          <w:bCs/>
+        </w:rPr>
+      </w:pPr>
+    </w:p>
+    <w:p>
+      <w:pPr>
+        <w:pStyle w:val="ListParagraph"/>
+        <w:spacing w:line="360" w:lineRule="auto"/>
+        <w:ind w:left="1224"/>
+        <w:rPr>
+          <w:rFonts w:ascii="Times New Roman" w:hAnsi="Times New Roman" w:cs="Times New Roman"/>
+          <w:b/>
+          <w:bCs/>
+        </w:rPr>
+      </w:pPr>
+    </w:p>
+    <w:p>
+      <w:pPr>
+        <w:spacing w:line="360" w:lineRule="auto"/>
         <w:rPr>
           <w:b/>
           <w:bCs/>
@@ -8261,20 +8348,6 @@
 </w:ftr>
 </file>
 
-<file path=word/footer7.xml><?xml version="1.0" encoding="utf-8"?>
-<w:ftr xmlns:wpc="http://schemas.microsoft.com/office/word/2010/wordprocessingCanvas" xmlns:cx="http://schemas.microsoft.com/office/drawing/2014/chartex" xmlns:mc="http://schemas.openxmlformats.org/markup-compatibility/2006" xmlns:o="urn:schemas-microsoft-com:office:office" xmlns:r="http://schemas.openxmlformats.org/officeDocument/2006/relationships" xmlns:m="http://schemas.openxmlformats.org/officeDocument/2006/math" xmlns:v="urn:schemas-microsoft-com:vml" xmlns:wp14="http://schemas.microsoft.com/office/word/2010/wordprocessingDrawing" xmlns:wp="http://schemas.openxmlformats.org/drawingml/2006/wordprocessingDrawing" xmlns:w10="urn:schemas-microsoft-com:office:word" xmlns:w="http://schemas.openxmlformats.org/wordprocessingml/2006/main" xmlns:w14="http://schemas.microsoft.com/office/word/2010/wordml" xmlns:w15="http://schemas.microsoft.com/office/word/2012/wordml" xmlns:w16se="http://schemas.microsoft.com/office/word/2015/wordml/symex" xmlns:wpg="http://schemas.microsoft.com/office/word/2010/wordprocessingGroup" xmlns:wpi="http://schemas.microsoft.com/office/word/2010/wordprocessingInk" xmlns:wne="http://schemas.microsoft.com/office/word/2006/wordml" xmlns:wps="http://schemas.microsoft.com/office/word/2010/wordprocessingShape" mc:Ignorable="w14 w15 w16se wp14">
-  <w:p>
-    <w:pPr>
-      <w:pStyle w:val="BodyText"/>
-      <w:spacing w:line="14" w:lineRule="auto"/>
-      <w:rPr>
-        <w:sz w:val="2"/>
-      </w:rPr>
-    </w:pPr>
-  </w:p>
-</w:ftr>
-</file>
-
 <file path=word/footnotes.xml><?xml version="1.0" encoding="utf-8"?>
 <w:footnotes xmlns:wpc="http://schemas.microsoft.com/office/word/2010/wordprocessingCanvas" xmlns:cx="http://schemas.microsoft.com/office/drawing/2014/chartex" xmlns:mc="http://schemas.openxmlformats.org/markup-compatibility/2006" xmlns:o="urn:schemas-microsoft-com:office:office" xmlns:r="http://schemas.openxmlformats.org/officeDocument/2006/relationships" xmlns:m="http://schemas.openxmlformats.org/officeDocument/2006/math" xmlns:v="urn:schemas-microsoft-com:vml" xmlns:wp14="http://schemas.microsoft.com/office/word/2010/wordprocessingDrawing" xmlns:wp="http://schemas.openxmlformats.org/drawingml/2006/wordprocessingDrawing" xmlns:w10="urn:schemas-microsoft-com:office:word" xmlns:w="http://schemas.openxmlformats.org/wordprocessingml/2006/main" xmlns:w14="http://schemas.microsoft.com/office/word/2010/wordml" xmlns:w15="http://schemas.microsoft.com/office/word/2012/wordml" xmlns:w16se="http://schemas.microsoft.com/office/word/2015/wordml/symex" xmlns:wpg="http://schemas.microsoft.com/office/word/2010/wordprocessingGroup" xmlns:wpi="http://schemas.microsoft.com/office/word/2010/wordprocessingInk" xmlns:wne="http://schemas.microsoft.com/office/word/2006/wordml" xmlns:wps="http://schemas.microsoft.com/office/word/2010/wordprocessingShape" mc:Ignorable="w14 w15 w16se wp14">
   <w:footnote w:type="separator" w:id="-1">
@@ -8930,6 +9003,92 @@
     </w:lvl>
   </w:abstractNum>
   <w:abstractNum w:abstractNumId="5" w15:restartNumberingAfterBreak="0">
+    <w:nsid w:val="13E16103"/>
+    <w:multiLevelType w:val="hybridMultilevel"/>
+    <w:tmpl w:val="0F885A64"/>
+    <w:lvl w:ilvl="0" w:tplc="0809000F">
+      <w:start w:val="1"/>
+      <w:numFmt w:val="decimal"/>
+      <w:lvlText w:val="%1."/>
+      <w:lvlJc w:val="left"/>
+      <w:pPr>
+        <w:ind w:left="1080" w:hanging="360"/>
+      </w:pPr>
+    </w:lvl>
+    <w:lvl w:ilvl="1" w:tplc="08090019" w:tentative="1">
+      <w:start w:val="1"/>
+      <w:numFmt w:val="lowerLetter"/>
+      <w:lvlText w:val="%2."/>
+      <w:lvlJc w:val="left"/>
+      <w:pPr>
+        <w:ind w:left="1800" w:hanging="360"/>
+      </w:pPr>
+    </w:lvl>
+    <w:lvl w:ilvl="2" w:tplc="0809001B" w:tentative="1">
+      <w:start w:val="1"/>
+      <w:numFmt w:val="lowerRoman"/>
+      <w:lvlText w:val="%3."/>
+      <w:lvlJc w:val="right"/>
+      <w:pPr>
+        <w:ind w:left="2520" w:hanging="180"/>
+      </w:pPr>
+    </w:lvl>
+    <w:lvl w:ilvl="3" w:tplc="0809000F" w:tentative="1">
+      <w:start w:val="1"/>
+      <w:numFmt w:val="decimal"/>
+      <w:lvlText w:val="%4."/>
+      <w:lvlJc w:val="left"/>
+      <w:pPr>
+        <w:ind w:left="3240" w:hanging="360"/>
+      </w:pPr>
+    </w:lvl>
+    <w:lvl w:ilvl="4" w:tplc="08090019" w:tentative="1">
+      <w:start w:val="1"/>
+      <w:numFmt w:val="lowerLetter"/>
+      <w:lvlText w:val="%5."/>
+      <w:lvlJc w:val="left"/>
+      <w:pPr>
+        <w:ind w:left="3960" w:hanging="360"/>
+      </w:pPr>
+    </w:lvl>
+    <w:lvl w:ilvl="5" w:tplc="0809001B" w:tentative="1">
+      <w:start w:val="1"/>
+      <w:numFmt w:val="lowerRoman"/>
+      <w:lvlText w:val="%6."/>
+      <w:lvlJc w:val="right"/>
+      <w:pPr>
+        <w:ind w:left="4680" w:hanging="180"/>
+      </w:pPr>
+    </w:lvl>
+    <w:lvl w:ilvl="6" w:tplc="0809000F" w:tentative="1">
+      <w:start w:val="1"/>
+      <w:numFmt w:val="decimal"/>
+      <w:lvlText w:val="%7."/>
+      <w:lvlJc w:val="left"/>
+      <w:pPr>
+        <w:ind w:left="5400" w:hanging="360"/>
+      </w:pPr>
+    </w:lvl>
+    <w:lvl w:ilvl="7" w:tplc="08090019" w:tentative="1">
+      <w:start w:val="1"/>
+      <w:numFmt w:val="lowerLetter"/>
+      <w:lvlText w:val="%8."/>
+      <w:lvlJc w:val="left"/>
+      <w:pPr>
+        <w:ind w:left="6120" w:hanging="360"/>
+      </w:pPr>
+    </w:lvl>
+    <w:lvl w:ilvl="8" w:tplc="0809001B" w:tentative="1">
+      <w:start w:val="1"/>
+      <w:numFmt w:val="lowerRoman"/>
+      <w:lvlText w:val="%9."/>
+      <w:lvlJc w:val="right"/>
+      <w:pPr>
+        <w:ind w:left="6840" w:hanging="180"/>
+      </w:pPr>
+    </w:lvl>
+  </w:abstractNum>
+  <w:abstractNum w:abstractNumId="6" w15:restartNumberingAfterBreak="0">
     <w:nsid w:val="18E833FC"/>
     <w:multiLevelType w:val="multilevel"/>
     <w:tmpl w:val="25B84E44"/>
@@ -9042,7 +9201,206 @@
       </w:rPr>
     </w:lvl>
   </w:abstractNum>
-  <w:abstractNum w:abstractNumId="6" w15:restartNumberingAfterBreak="0">
+  <w:abstractNum w:abstractNumId="7" w15:restartNumberingAfterBreak="0">
+    <w:nsid w:val="19255B2D"/>
+    <w:multiLevelType w:val="hybridMultilevel"/>
+    <w:tmpl w:val="5128058A"/>
+    <w:lvl w:ilvl="0" w:tplc="08090001">
+      <w:start w:val="1"/>
+      <w:numFmt w:val="bullet"/>
+      <w:lvlText w:val=""/>
+      <w:lvlJc w:val="left"/>
+      <w:pPr>
+        <w:ind w:left="1512" w:hanging="360"/>
+      </w:pPr>
+      <w:rPr>
+        <w:rFonts w:ascii="Symbol" w:hAnsi="Symbol" w:hint="default"/>
+      </w:rPr>
+    </w:lvl>
+    <w:lvl w:ilvl="1" w:tplc="08090003" w:tentative="1">
+      <w:start w:val="1"/>
+      <w:numFmt w:val="bullet"/>
+      <w:lvlText w:val="o"/>
+      <w:lvlJc w:val="left"/>
+      <w:pPr>
+        <w:ind w:left="2232" w:hanging="360"/>
+      </w:pPr>
+      <w:rPr>
+        <w:rFonts w:ascii="Courier New" w:hAnsi="Courier New" w:cs="Courier New" w:hint="default"/>
+      </w:rPr>
+    </w:lvl>
+    <w:lvl w:ilvl="2" w:tplc="08090005" w:tentative="1">
+      <w:start w:val="1"/>
+      <w:numFmt w:val="bullet"/>
+      <w:lvlText w:val=""/>
+      <w:lvlJc w:val="left"/>
+      <w:pPr>
+        <w:ind w:left="2952" w:hanging="360"/>
+      </w:pPr>
+      <w:rPr>
+        <w:rFonts w:ascii="Wingdings" w:hAnsi="Wingdings" w:hint="default"/>
+      </w:rPr>
+    </w:lvl>
+    <w:lvl w:ilvl="3" w:tplc="08090001" w:tentative="1">
+      <w:start w:val="1"/>
+      <w:numFmt w:val="bullet"/>
+      <w:lvlText w:val=""/>
+      <w:lvlJc w:val="left"/>
+      <w:pPr>
+        <w:ind w:left="3672" w:hanging="360"/>
+      </w:pPr>
+      <w:rPr>
+        <w:rFonts w:ascii="Symbol" w:hAnsi="Symbol" w:hint="default"/>
+      </w:rPr>
+    </w:lvl>
+    <w:lvl w:ilvl="4" w:tplc="08090003" w:tentative="1">
+      <w:start w:val="1"/>
+      <w:numFmt w:val="bullet"/>
+      <w:lvlText w:val="o"/>
+      <w:lvlJc w:val="left"/>
+      <w:pPr>
+        <w:ind w:left="4392" w:hanging="360"/>
+      </w:pPr>
+      <w:rPr>
+        <w:rFonts w:ascii="Courier New" w:hAnsi="Courier New" w:cs="Courier New" w:hint="default"/>
+      </w:rPr>
+    </w:lvl>
+    <w:lvl w:ilvl="5" w:tplc="08090005" w:tentative="1">
+      <w:start w:val="1"/>
+      <w:numFmt w:val="bullet"/>
+      <w:lvlText w:val=""/>
+      <w:lvlJc w:val="left"/>
+      <w:pPr>
+        <w:ind w:left="5112" w:hanging="360"/>
+      </w:pPr>
+      <w:rPr>
+        <w:rFonts w:ascii="Wingdings" w:hAnsi="Wingdings" w:hint="default"/>
+      </w:rPr>
+    </w:lvl>
+    <w:lvl w:ilvl="6" w:tplc="08090001" w:tentative="1">
+      <w:start w:val="1"/>
+      <w:numFmt w:val="bullet"/>
+      <w:lvlText w:val=""/>
+      <w:lvlJc w:val="left"/>
+      <w:pPr>
+        <w:ind w:left="5832" w:hanging="360"/>
+      </w:pPr>
+      <w:rPr>
+        <w:rFonts w:ascii="Symbol" w:hAnsi="Symbol" w:hint="default"/>
+      </w:rPr>
+    </w:lvl>
+    <w:lvl w:ilvl="7" w:tplc="08090003" w:tentative="1">
+      <w:start w:val="1"/>
+      <w:numFmt w:val="bullet"/>
+      <w:lvlText w:val="o"/>
+      <w:lvlJc w:val="left"/>
+      <w:pPr>
+        <w:ind w:left="6552" w:hanging="360"/>
+      </w:pPr>
+      <w:rPr>
+        <w:rFonts w:ascii="Courier New" w:hAnsi="Courier New" w:cs="Courier New" w:hint="default"/>
+      </w:rPr>
+    </w:lvl>
+    <w:lvl w:ilvl="8" w:tplc="08090005" w:tentative="1">
+      <w:start w:val="1"/>
+      <w:numFmt w:val="bullet"/>
+      <w:lvlText w:val=""/>
+      <w:lvlJc w:val="left"/>
+      <w:pPr>
+        <w:ind w:left="7272" w:hanging="360"/>
+      </w:pPr>
+      <w:rPr>
+        <w:rFonts w:ascii="Wingdings" w:hAnsi="Wingdings" w:hint="default"/>
+      </w:rPr>
+    </w:lvl>
+  </w:abstractNum>
+  <w:abstractNum w:abstractNumId="8" w15:restartNumberingAfterBreak="0">
+    <w:nsid w:val="2666529E"/>
+    <w:multiLevelType w:val="hybridMultilevel"/>
+    <w:tmpl w:val="B6208F86"/>
+    <w:lvl w:ilvl="0" w:tplc="0809000F">
+      <w:start w:val="1"/>
+      <w:numFmt w:val="decimal"/>
+      <w:lvlText w:val="%1."/>
+      <w:lvlJc w:val="left"/>
+      <w:pPr>
+        <w:ind w:left="1944" w:hanging="360"/>
+      </w:pPr>
+    </w:lvl>
+    <w:lvl w:ilvl="1" w:tplc="08090019" w:tentative="1">
+      <w:start w:val="1"/>
+      <w:numFmt w:val="lowerLetter"/>
+      <w:lvlText w:val="%2."/>
+      <w:lvlJc w:val="left"/>
+      <w:pPr>
+        <w:ind w:left="2664" w:hanging="360"/>
+      </w:pPr>
+    </w:lvl>
+    <w:lvl w:ilvl="2" w:tplc="0809001B" w:tentative="1">
+      <w:start w:val="1"/>
+      <w:numFmt w:val="lowerRoman"/>
+      <w:lvlText w:val="%3."/>
+      <w:lvlJc w:val="right"/>
+      <w:pPr>
+        <w:ind w:left="3384" w:hanging="180"/>
+      </w:pPr>
+    </w:lvl>
+    <w:lvl w:ilvl="3" w:tplc="0809000F" w:tentative="1">
+      <w:start w:val="1"/>
+      <w:numFmt w:val="decimal"/>
+      <w:lvlText w:val="%4."/>
+      <w:lvlJc w:val="left"/>
+      <w:pPr>
+        <w:ind w:left="4104" w:hanging="360"/>
+      </w:pPr>
+    </w:lvl>
+    <w:lvl w:ilvl="4" w:tplc="08090019" w:tentative="1">
+      <w:start w:val="1"/>
+      <w:numFmt w:val="lowerLetter"/>
+      <w:lvlText w:val="%5."/>
+      <w:lvlJc w:val="left"/>
+      <w:pPr>
+        <w:ind w:left="4824" w:hanging="360"/>
+      </w:pPr>
+    </w:lvl>
+    <w:lvl w:ilvl="5" w:tplc="0809001B" w:tentative="1">
+      <w:start w:val="1"/>
+      <w:numFmt w:val="lowerRoman"/>
+      <w:lvlText w:val="%6."/>
+      <w:lvlJc w:val="right"/>
+      <w:pPr>
+        <w:ind w:left="5544" w:hanging="180"/>
+      </w:pPr>
+    </w:lvl>
+    <w:lvl w:ilvl="6" w:tplc="0809000F" w:tentative="1">
+      <w:start w:val="1"/>
+      <w:numFmt w:val="decimal"/>
+      <w:lvlText w:val="%7."/>
+      <w:lvlJc w:val="left"/>
+      <w:pPr>
+        <w:ind w:left="6264" w:hanging="360"/>
+      </w:pPr>
+    </w:lvl>
+    <w:lvl w:ilvl="7" w:tplc="08090019" w:tentative="1">
+      <w:start w:val="1"/>
+      <w:numFmt w:val="lowerLetter"/>
+      <w:lvlText w:val="%8."/>
+      <w:lvlJc w:val="left"/>
+      <w:pPr>
+        <w:ind w:left="6984" w:hanging="360"/>
+      </w:pPr>
+    </w:lvl>
+    <w:lvl w:ilvl="8" w:tplc="0809001B" w:tentative="1">
+      <w:start w:val="1"/>
+      <w:numFmt w:val="lowerRoman"/>
+      <w:lvlText w:val="%9."/>
+      <w:lvlJc w:val="right"/>
+      <w:pPr>
+        <w:ind w:left="7704" w:hanging="180"/>
+      </w:pPr>
+    </w:lvl>
+  </w:abstractNum>
+  <w:abstractNum w:abstractNumId="9" w15:restartNumberingAfterBreak="0">
     <w:nsid w:val="36232A3F"/>
     <w:multiLevelType w:val="hybridMultilevel"/>
     <w:tmpl w:val="E2C43DA8"/>
@@ -9155,7 +9513,7 @@
       </w:rPr>
     </w:lvl>
   </w:abstractNum>
-  <w:abstractNum w:abstractNumId="7" w15:restartNumberingAfterBreak="0">
+  <w:abstractNum w:abstractNumId="10" w15:restartNumberingAfterBreak="0">
     <w:nsid w:val="39BF20F2"/>
     <w:multiLevelType w:val="hybridMultilevel"/>
     <w:tmpl w:val="4F328592"/>
@@ -9241,10 +9599,10 @@
       </w:pPr>
     </w:lvl>
   </w:abstractNum>
-  <w:abstractNum w:abstractNumId="8" w15:restartNumberingAfterBreak="0">
+  <w:abstractNum w:abstractNumId="11" w15:restartNumberingAfterBreak="0">
     <w:nsid w:val="3BCF376B"/>
     <w:multiLevelType w:val="hybridMultilevel"/>
-    <w:tmpl w:val="9AD68F14"/>
+    <w:tmpl w:val="5A5C0BFA"/>
     <w:lvl w:ilvl="0" w:tplc="3809000F">
       <w:start w:val="1"/>
       <w:numFmt w:val="decimal"/>
@@ -9327,7 +9685,7 @@
       </w:pPr>
     </w:lvl>
   </w:abstractNum>
-  <w:abstractNum w:abstractNumId="9" w15:restartNumberingAfterBreak="0">
+  <w:abstractNum w:abstractNumId="12" w15:restartNumberingAfterBreak="0">
     <w:nsid w:val="3C844CDA"/>
     <w:multiLevelType w:val="multilevel"/>
     <w:tmpl w:val="333E6110"/>
@@ -9440,10 +9798,96 @@
       </w:rPr>
     </w:lvl>
   </w:abstractNum>
-  <w:abstractNum w:abstractNumId="10" w15:restartNumberingAfterBreak="0">
+  <w:abstractNum w:abstractNumId="13" w15:restartNumberingAfterBreak="0">
+    <w:nsid w:val="3F420926"/>
+    <w:multiLevelType w:val="hybridMultilevel"/>
+    <w:tmpl w:val="37A66396"/>
+    <w:lvl w:ilvl="0" w:tplc="0809000F">
+      <w:start w:val="1"/>
+      <w:numFmt w:val="decimal"/>
+      <w:lvlText w:val="%1."/>
+      <w:lvlJc w:val="left"/>
+      <w:pPr>
+        <w:ind w:left="1872" w:hanging="360"/>
+      </w:pPr>
+    </w:lvl>
+    <w:lvl w:ilvl="1" w:tplc="08090019" w:tentative="1">
+      <w:start w:val="1"/>
+      <w:numFmt w:val="lowerLetter"/>
+      <w:lvlText w:val="%2."/>
+      <w:lvlJc w:val="left"/>
+      <w:pPr>
+        <w:ind w:left="2592" w:hanging="360"/>
+      </w:pPr>
+    </w:lvl>
+    <w:lvl w:ilvl="2" w:tplc="0809001B" w:tentative="1">
+      <w:start w:val="1"/>
+      <w:numFmt w:val="lowerRoman"/>
+      <w:lvlText w:val="%3."/>
+      <w:lvlJc w:val="right"/>
+      <w:pPr>
+        <w:ind w:left="3312" w:hanging="180"/>
+      </w:pPr>
+    </w:lvl>
+    <w:lvl w:ilvl="3" w:tplc="0809000F" w:tentative="1">
+      <w:start w:val="1"/>
+      <w:numFmt w:val="decimal"/>
+      <w:lvlText w:val="%4."/>
+      <w:lvlJc w:val="left"/>
+      <w:pPr>
+        <w:ind w:left="4032" w:hanging="360"/>
+      </w:pPr>
+    </w:lvl>
+    <w:lvl w:ilvl="4" w:tplc="08090019" w:tentative="1">
+      <w:start w:val="1"/>
+      <w:numFmt w:val="lowerLetter"/>
+      <w:lvlText w:val="%5."/>
+      <w:lvlJc w:val="left"/>
+      <w:pPr>
+        <w:ind w:left="4752" w:hanging="360"/>
+      </w:pPr>
+    </w:lvl>
+    <w:lvl w:ilvl="5" w:tplc="0809001B" w:tentative="1">
+      <w:start w:val="1"/>
+      <w:numFmt w:val="lowerRoman"/>
+      <w:lvlText w:val="%6."/>
+      <w:lvlJc w:val="right"/>
+      <w:pPr>
+        <w:ind w:left="5472" w:hanging="180"/>
+      </w:pPr>
+    </w:lvl>
+    <w:lvl w:ilvl="6" w:tplc="0809000F" w:tentative="1">
+      <w:start w:val="1"/>
+      <w:numFmt w:val="decimal"/>
+      <w:lvlText w:val="%7."/>
+      <w:lvlJc w:val="left"/>
+      <w:pPr>
+        <w:ind w:left="6192" w:hanging="360"/>
+      </w:pPr>
+    </w:lvl>
+    <w:lvl w:ilvl="7" w:tplc="08090019" w:tentative="1">
+      <w:start w:val="1"/>
+      <w:numFmt w:val="lowerLetter"/>
+      <w:lvlText w:val="%8."/>
+      <w:lvlJc w:val="left"/>
+      <w:pPr>
+        <w:ind w:left="6912" w:hanging="360"/>
+      </w:pPr>
+    </w:lvl>
+    <w:lvl w:ilvl="8" w:tplc="0809001B" w:tentative="1">
+      <w:start w:val="1"/>
+      <w:numFmt w:val="lowerRoman"/>
+      <w:lvlText w:val="%9."/>
+      <w:lvlJc w:val="right"/>
+      <w:pPr>
+        <w:ind w:left="7632" w:hanging="180"/>
+      </w:pPr>
+    </w:lvl>
+  </w:abstractNum>
+  <w:abstractNum w:abstractNumId="14" w15:restartNumberingAfterBreak="0">
     <w:nsid w:val="4278479E"/>
     <w:multiLevelType w:val="multilevel"/>
-    <w:tmpl w:val="04FA4D6E"/>
+    <w:tmpl w:val="1FAC57C0"/>
     <w:lvl w:ilvl="0">
       <w:start w:val="1"/>
       <w:numFmt w:val="decimal"/>
@@ -9553,7 +9997,7 @@
       </w:rPr>
     </w:lvl>
   </w:abstractNum>
-  <w:abstractNum w:abstractNumId="11" w15:restartNumberingAfterBreak="0">
+  <w:abstractNum w:abstractNumId="15" w15:restartNumberingAfterBreak="0">
     <w:nsid w:val="4A4210CB"/>
     <w:multiLevelType w:val="multilevel"/>
     <w:tmpl w:val="A2ECDA42"/>
@@ -9666,7 +10110,93 @@
       </w:rPr>
     </w:lvl>
   </w:abstractNum>
-  <w:abstractNum w:abstractNumId="12" w15:restartNumberingAfterBreak="0">
+  <w:abstractNum w:abstractNumId="16" w15:restartNumberingAfterBreak="0">
+    <w:nsid w:val="4AE4524D"/>
+    <w:multiLevelType w:val="hybridMultilevel"/>
+    <w:tmpl w:val="1890B162"/>
+    <w:lvl w:ilvl="0" w:tplc="0809000F">
+      <w:start w:val="1"/>
+      <w:numFmt w:val="decimal"/>
+      <w:lvlText w:val="%1."/>
+      <w:lvlJc w:val="left"/>
+      <w:pPr>
+        <w:ind w:left="2160" w:hanging="360"/>
+      </w:pPr>
+    </w:lvl>
+    <w:lvl w:ilvl="1" w:tplc="08090019" w:tentative="1">
+      <w:start w:val="1"/>
+      <w:numFmt w:val="lowerLetter"/>
+      <w:lvlText w:val="%2."/>
+      <w:lvlJc w:val="left"/>
+      <w:pPr>
+        <w:ind w:left="2880" w:hanging="360"/>
+      </w:pPr>
+    </w:lvl>
+    <w:lvl w:ilvl="2" w:tplc="0809001B" w:tentative="1">
+      <w:start w:val="1"/>
+      <w:numFmt w:val="lowerRoman"/>
+      <w:lvlText w:val="%3."/>
+      <w:lvlJc w:val="right"/>
+      <w:pPr>
+        <w:ind w:left="3600" w:hanging="180"/>
+      </w:pPr>
+    </w:lvl>
+    <w:lvl w:ilvl="3" w:tplc="0809000F" w:tentative="1">
+      <w:start w:val="1"/>
+      <w:numFmt w:val="decimal"/>
+      <w:lvlText w:val="%4."/>
+      <w:lvlJc w:val="left"/>
+      <w:pPr>
+        <w:ind w:left="4320" w:hanging="360"/>
+      </w:pPr>
+    </w:lvl>
+    <w:lvl w:ilvl="4" w:tplc="08090019" w:tentative="1">
+      <w:start w:val="1"/>
+      <w:numFmt w:val="lowerLetter"/>
+      <w:lvlText w:val="%5."/>
+      <w:lvlJc w:val="left"/>
+      <w:pPr>
+        <w:ind w:left="5040" w:hanging="360"/>
+      </w:pPr>
+    </w:lvl>
+    <w:lvl w:ilvl="5" w:tplc="0809001B" w:tentative="1">
+      <w:start w:val="1"/>
+      <w:numFmt w:val="lowerRoman"/>
+      <w:lvlText w:val="%6."/>
+      <w:lvlJc w:val="right"/>
+      <w:pPr>
+        <w:ind w:left="5760" w:hanging="180"/>
+      </w:pPr>
+    </w:lvl>
+    <w:lvl w:ilvl="6" w:tplc="0809000F" w:tentative="1">
+      <w:start w:val="1"/>
+      <w:numFmt w:val="decimal"/>
+      <w:lvlText w:val="%7."/>
+      <w:lvlJc w:val="left"/>
+      <w:pPr>
+        <w:ind w:left="6480" w:hanging="360"/>
+      </w:pPr>
+    </w:lvl>
+    <w:lvl w:ilvl="7" w:tplc="08090019" w:tentative="1">
+      <w:start w:val="1"/>
+      <w:numFmt w:val="lowerLetter"/>
+      <w:lvlText w:val="%8."/>
+      <w:lvlJc w:val="left"/>
+      <w:pPr>
+        <w:ind w:left="7200" w:hanging="360"/>
+      </w:pPr>
+    </w:lvl>
+    <w:lvl w:ilvl="8" w:tplc="0809001B" w:tentative="1">
+      <w:start w:val="1"/>
+      <w:numFmt w:val="lowerRoman"/>
+      <w:lvlText w:val="%9."/>
+      <w:lvlJc w:val="right"/>
+      <w:pPr>
+        <w:ind w:left="7920" w:hanging="180"/>
+      </w:pPr>
+    </w:lvl>
+  </w:abstractNum>
+  <w:abstractNum w:abstractNumId="17" w15:restartNumberingAfterBreak="0">
     <w:nsid w:val="5DB1245F"/>
     <w:multiLevelType w:val="hybridMultilevel"/>
     <w:tmpl w:val="2EBE865E"/>
@@ -9752,7 +10282,7 @@
       </w:pPr>
     </w:lvl>
   </w:abstractNum>
-  <w:abstractNum w:abstractNumId="13" w15:restartNumberingAfterBreak="0">
+  <w:abstractNum w:abstractNumId="18" w15:restartNumberingAfterBreak="0">
     <w:nsid w:val="5F8D6916"/>
     <w:multiLevelType w:val="multilevel"/>
     <w:tmpl w:val="A34623C4"/>
@@ -9865,7 +10395,7 @@
       </w:rPr>
     </w:lvl>
   </w:abstractNum>
-  <w:abstractNum w:abstractNumId="14" w15:restartNumberingAfterBreak="0">
+  <w:abstractNum w:abstractNumId="19" w15:restartNumberingAfterBreak="0">
     <w:nsid w:val="6246730C"/>
     <w:multiLevelType w:val="multilevel"/>
     <w:tmpl w:val="A2ECDA42"/>
@@ -9978,7 +10508,120 @@
       </w:rPr>
     </w:lvl>
   </w:abstractNum>
-  <w:abstractNum w:abstractNumId="15" w15:restartNumberingAfterBreak="0">
+  <w:abstractNum w:abstractNumId="20" w15:restartNumberingAfterBreak="0">
+    <w:nsid w:val="66EE064B"/>
+    <w:multiLevelType w:val="hybridMultilevel"/>
+    <w:tmpl w:val="2C704E22"/>
+    <w:lvl w:ilvl="0" w:tplc="08090001">
+      <w:start w:val="1"/>
+      <w:numFmt w:val="bullet"/>
+      <w:lvlText w:val=""/>
+      <w:lvlJc w:val="left"/>
+      <w:pPr>
+        <w:ind w:left="1080" w:hanging="360"/>
+      </w:pPr>
+      <w:rPr>
+        <w:rFonts w:ascii="Symbol" w:hAnsi="Symbol" w:hint="default"/>
+      </w:rPr>
+    </w:lvl>
+    <w:lvl w:ilvl="1" w:tplc="08090003" w:tentative="1">
+      <w:start w:val="1"/>
+      <w:numFmt w:val="bullet"/>
+      <w:lvlText w:val="o"/>
+      <w:lvlJc w:val="left"/>
+      <w:pPr>
+        <w:ind w:left="1800" w:hanging="360"/>
+      </w:pPr>
+      <w:rPr>
+        <w:rFonts w:ascii="Courier New" w:hAnsi="Courier New" w:cs="Courier New" w:hint="default"/>
+      </w:rPr>
+    </w:lvl>
+    <w:lvl w:ilvl="2" w:tplc="08090005" w:tentative="1">
+      <w:start w:val="1"/>
+      <w:numFmt w:val="bullet"/>
+      <w:lvlText w:val=""/>
+      <w:lvlJc w:val="left"/>
+      <w:pPr>
+        <w:ind w:left="2520" w:hanging="360"/>
+      </w:pPr>
+      <w:rPr>
+        <w:rFonts w:ascii="Wingdings" w:hAnsi="Wingdings" w:hint="default"/>
+      </w:rPr>
+    </w:lvl>
+    <w:lvl w:ilvl="3" w:tplc="08090001" w:tentative="1">
+      <w:start w:val="1"/>
+      <w:numFmt w:val="bullet"/>
+      <w:lvlText w:val=""/>
+      <w:lvlJc w:val="left"/>
+      <w:pPr>
+        <w:ind w:left="3240" w:hanging="360"/>
+      </w:pPr>
+      <w:rPr>
+        <w:rFonts w:ascii="Symbol" w:hAnsi="Symbol" w:hint="default"/>
+      </w:rPr>
+    </w:lvl>
+    <w:lvl w:ilvl="4" w:tplc="08090003" w:tentative="1">
+      <w:start w:val="1"/>
+      <w:numFmt w:val="bullet"/>
+      <w:lvlText w:val="o"/>
+      <w:lvlJc w:val="left"/>
+      <w:pPr>
+        <w:ind w:left="3960" w:hanging="360"/>
+      </w:pPr>
+      <w:rPr>
+        <w:rFonts w:ascii="Courier New" w:hAnsi="Courier New" w:cs="Courier New" w:hint="default"/>
+      </w:rPr>
+    </w:lvl>
+    <w:lvl w:ilvl="5" w:tplc="08090005" w:tentative="1">
+      <w:start w:val="1"/>
+      <w:numFmt w:val="bullet"/>
+      <w:lvlText w:val=""/>
+      <w:lvlJc w:val="left"/>
+      <w:pPr>
+        <w:ind w:left="4680" w:hanging="360"/>
+      </w:pPr>
+      <w:rPr>
+        <w:rFonts w:ascii="Wingdings" w:hAnsi="Wingdings" w:hint="default"/>
+      </w:rPr>
+    </w:lvl>
+    <w:lvl w:ilvl="6" w:tplc="08090001" w:tentative="1">
+      <w:start w:val="1"/>
+      <w:numFmt w:val="bullet"/>
+      <w:lvlText w:val=""/>
+      <w:lvlJc w:val="left"/>
+      <w:pPr>
+        <w:ind w:left="5400" w:hanging="360"/>
+      </w:pPr>
+      <w:rPr>
+        <w:rFonts w:ascii="Symbol" w:hAnsi="Symbol" w:hint="default"/>
+      </w:rPr>
+    </w:lvl>
+    <w:lvl w:ilvl="7" w:tplc="08090003" w:tentative="1">
+      <w:start w:val="1"/>
+      <w:numFmt w:val="bullet"/>
+      <w:lvlText w:val="o"/>
+      <w:lvlJc w:val="left"/>
+      <w:pPr>
+        <w:ind w:left="6120" w:hanging="360"/>
+      </w:pPr>
+      <w:rPr>
+        <w:rFonts w:ascii="Courier New" w:hAnsi="Courier New" w:cs="Courier New" w:hint="default"/>
+      </w:rPr>
+    </w:lvl>
+    <w:lvl w:ilvl="8" w:tplc="08090005" w:tentative="1">
+      <w:start w:val="1"/>
+      <w:numFmt w:val="bullet"/>
+      <w:lvlText w:val=""/>
+      <w:lvlJc w:val="left"/>
+      <w:pPr>
+        <w:ind w:left="6840" w:hanging="360"/>
+      </w:pPr>
+      <w:rPr>
+        <w:rFonts w:ascii="Wingdings" w:hAnsi="Wingdings" w:hint="default"/>
+      </w:rPr>
+    </w:lvl>
+  </w:abstractNum>
+  <w:abstractNum w:abstractNumId="21" w15:restartNumberingAfterBreak="0">
     <w:nsid w:val="6A325B4D"/>
     <w:multiLevelType w:val="multilevel"/>
     <w:tmpl w:val="6B02C7C0"/>
@@ -10064,7 +10707,7 @@
       </w:pPr>
     </w:lvl>
   </w:abstractNum>
-  <w:abstractNum w:abstractNumId="16" w15:restartNumberingAfterBreak="0">
+  <w:abstractNum w:abstractNumId="22" w15:restartNumberingAfterBreak="0">
     <w:nsid w:val="6F6F406A"/>
     <w:multiLevelType w:val="hybridMultilevel"/>
     <w:tmpl w:val="E39C91E2"/>
@@ -10150,7 +10793,7 @@
       </w:pPr>
     </w:lvl>
   </w:abstractNum>
-  <w:abstractNum w:abstractNumId="17" w15:restartNumberingAfterBreak="0">
+  <w:abstractNum w:abstractNumId="23" w15:restartNumberingAfterBreak="0">
     <w:nsid w:val="73D34550"/>
     <w:multiLevelType w:val="multilevel"/>
     <w:tmpl w:val="F416A306"/>
@@ -10263,17 +10906,17 @@
       </w:rPr>
     </w:lvl>
   </w:abstractNum>
-  <w:abstractNum w:abstractNumId="18" w15:restartNumberingAfterBreak="0">
+  <w:abstractNum w:abstractNumId="24" w15:restartNumberingAfterBreak="0">
     <w:nsid w:val="759C2DED"/>
     <w:multiLevelType w:val="multilevel"/>
-    <w:tmpl w:val="9C088EF2"/>
+    <w:tmpl w:val="9F46DA8E"/>
     <w:lvl w:ilvl="0">
       <w:start w:val="3"/>
       <w:numFmt w:val="decimal"/>
       <w:lvlText w:val="%1."/>
       <w:lvlJc w:val="left"/>
       <w:pPr>
-        <w:ind w:left="360" w:hanging="360"/>
+        <w:ind w:left="357" w:hanging="357"/>
       </w:pPr>
       <w:rPr>
         <w:rFonts w:hint="default"/>
@@ -10285,7 +10928,7 @@
       <w:lvlText w:val="%1.%2."/>
       <w:lvlJc w:val="left"/>
       <w:pPr>
-        <w:ind w:left="792" w:hanging="432"/>
+        <w:ind w:left="714" w:hanging="357"/>
       </w:pPr>
       <w:rPr>
         <w:rFonts w:hint="default"/>
@@ -10294,10 +10937,10 @@
     <w:lvl w:ilvl="2">
       <w:start w:val="1"/>
       <w:numFmt w:val="decimal"/>
-      <w:lvlText w:val="%1.%2.%3."/>
-      <w:lvlJc w:val="left"/>
-      <w:pPr>
-        <w:ind w:left="1224" w:hanging="504"/>
+      <w:lvlText w:val="%1.2.%3."/>
+      <w:lvlJc w:val="left"/>
+      <w:pPr>
+        <w:ind w:left="1071" w:hanging="357"/>
       </w:pPr>
       <w:rPr>
         <w:rFonts w:hint="default"/>
@@ -10306,10 +10949,10 @@
     <w:lvl w:ilvl="3">
       <w:start w:val="1"/>
       <w:numFmt w:val="decimal"/>
-      <w:lvlText w:val="%1.%2.%3.%4."/>
-      <w:lvlJc w:val="left"/>
-      <w:pPr>
-        <w:ind w:left="1728" w:hanging="648"/>
+      <w:lvlText w:val="%1.2.%3.%4."/>
+      <w:lvlJc w:val="left"/>
+      <w:pPr>
+        <w:ind w:left="1428" w:hanging="357"/>
       </w:pPr>
       <w:rPr>
         <w:rFonts w:hint="default"/>
@@ -10321,7 +10964,7 @@
       <w:lvlText w:val="%1.%2.%3.%4.%5."/>
       <w:lvlJc w:val="left"/>
       <w:pPr>
-        <w:ind w:left="2232" w:hanging="792"/>
+        <w:ind w:left="1785" w:hanging="357"/>
       </w:pPr>
       <w:rPr>
         <w:rFonts w:hint="default"/>
@@ -10333,7 +10976,7 @@
       <w:lvlText w:val="%1.%2.%3.%4.%5.%6."/>
       <w:lvlJc w:val="left"/>
       <w:pPr>
-        <w:ind w:left="2736" w:hanging="936"/>
+        <w:ind w:left="2142" w:hanging="357"/>
       </w:pPr>
       <w:rPr>
         <w:rFonts w:hint="default"/>
@@ -10345,7 +10988,7 @@
       <w:lvlText w:val="%1.%2.%3.%4.%5.%6.%7."/>
       <w:lvlJc w:val="left"/>
       <w:pPr>
-        <w:ind w:left="3240" w:hanging="1080"/>
+        <w:ind w:left="2499" w:hanging="357"/>
       </w:pPr>
       <w:rPr>
         <w:rFonts w:hint="default"/>
@@ -10357,7 +11000,7 @@
       <w:lvlText w:val="%1.%2.%3.%4.%5.%6.%7.%8."/>
       <w:lvlJc w:val="left"/>
       <w:pPr>
-        <w:ind w:left="3744" w:hanging="1224"/>
+        <w:ind w:left="2856" w:hanging="357"/>
       </w:pPr>
       <w:rPr>
         <w:rFonts w:hint="default"/>
@@ -10369,14 +11012,127 @@
       <w:lvlText w:val="%1.%2.%3.%4.%5.%6.%7.%8.%9."/>
       <w:lvlJc w:val="left"/>
       <w:pPr>
-        <w:ind w:left="4320" w:hanging="1440"/>
+        <w:ind w:left="3213" w:hanging="357"/>
       </w:pPr>
       <w:rPr>
         <w:rFonts w:hint="default"/>
       </w:rPr>
     </w:lvl>
   </w:abstractNum>
-  <w:abstractNum w:abstractNumId="19" w15:restartNumberingAfterBreak="0">
+  <w:abstractNum w:abstractNumId="25" w15:restartNumberingAfterBreak="0">
+    <w:nsid w:val="78287193"/>
+    <w:multiLevelType w:val="hybridMultilevel"/>
+    <w:tmpl w:val="DFCC14BC"/>
+    <w:lvl w:ilvl="0" w:tplc="08090001">
+      <w:start w:val="1"/>
+      <w:numFmt w:val="bullet"/>
+      <w:lvlText w:val=""/>
+      <w:lvlJc w:val="left"/>
+      <w:pPr>
+        <w:ind w:left="1152" w:hanging="360"/>
+      </w:pPr>
+      <w:rPr>
+        <w:rFonts w:ascii="Symbol" w:hAnsi="Symbol" w:hint="default"/>
+      </w:rPr>
+    </w:lvl>
+    <w:lvl w:ilvl="1" w:tplc="08090003" w:tentative="1">
+      <w:start w:val="1"/>
+      <w:numFmt w:val="bullet"/>
+      <w:lvlText w:val="o"/>
+      <w:lvlJc w:val="left"/>
+      <w:pPr>
+        <w:ind w:left="1872" w:hanging="360"/>
+      </w:pPr>
+      <w:rPr>
+        <w:rFonts w:ascii="Courier New" w:hAnsi="Courier New" w:cs="Courier New" w:hint="default"/>
+      </w:rPr>
+    </w:lvl>
+    <w:lvl w:ilvl="2" w:tplc="08090005" w:tentative="1">
+      <w:start w:val="1"/>
+      <w:numFmt w:val="bullet"/>
+      <w:lvlText w:val=""/>
+      <w:lvlJc w:val="left"/>
+      <w:pPr>
+        <w:ind w:left="2592" w:hanging="360"/>
+      </w:pPr>
+      <w:rPr>
+        <w:rFonts w:ascii="Wingdings" w:hAnsi="Wingdings" w:hint="default"/>
+      </w:rPr>
+    </w:lvl>
+    <w:lvl w:ilvl="3" w:tplc="08090001" w:tentative="1">
+      <w:start w:val="1"/>
+      <w:numFmt w:val="bullet"/>
+      <w:lvlText w:val=""/>
+      <w:lvlJc w:val="left"/>
+      <w:pPr>
+        <w:ind w:left="3312" w:hanging="360"/>
+      </w:pPr>
+      <w:rPr>
+        <w:rFonts w:ascii="Symbol" w:hAnsi="Symbol" w:hint="default"/>
+      </w:rPr>
+    </w:lvl>
+    <w:lvl w:ilvl="4" w:tplc="08090003" w:tentative="1">
+      <w:start w:val="1"/>
+      <w:numFmt w:val="bullet"/>
+      <w:lvlText w:val="o"/>
+      <w:lvlJc w:val="left"/>
+      <w:pPr>
+        <w:ind w:left="4032" w:hanging="360"/>
+      </w:pPr>
+      <w:rPr>
+        <w:rFonts w:ascii="Courier New" w:hAnsi="Courier New" w:cs="Courier New" w:hint="default"/>
+      </w:rPr>
+    </w:lvl>
+    <w:lvl w:ilvl="5" w:tplc="08090005" w:tentative="1">
+      <w:start w:val="1"/>
+      <w:numFmt w:val="bullet"/>
+      <w:lvlText w:val=""/>
+      <w:lvlJc w:val="left"/>
+      <w:pPr>
+        <w:ind w:left="4752" w:hanging="360"/>
+      </w:pPr>
+      <w:rPr>
+        <w:rFonts w:ascii="Wingdings" w:hAnsi="Wingdings" w:hint="default"/>
+      </w:rPr>
+    </w:lvl>
+    <w:lvl w:ilvl="6" w:tplc="08090001" w:tentative="1">
+      <w:start w:val="1"/>
+      <w:numFmt w:val="bullet"/>
+      <w:lvlText w:val=""/>
+      <w:lvlJc w:val="left"/>
+      <w:pPr>
+        <w:ind w:left="5472" w:hanging="360"/>
+      </w:pPr>
+      <w:rPr>
+        <w:rFonts w:ascii="Symbol" w:hAnsi="Symbol" w:hint="default"/>
+      </w:rPr>
+    </w:lvl>
+    <w:lvl w:ilvl="7" w:tplc="08090003" w:tentative="1">
+      <w:start w:val="1"/>
+      <w:numFmt w:val="bullet"/>
+      <w:lvlText w:val="o"/>
+      <w:lvlJc w:val="left"/>
+      <w:pPr>
+        <w:ind w:left="6192" w:hanging="360"/>
+      </w:pPr>
+      <w:rPr>
+        <w:rFonts w:ascii="Courier New" w:hAnsi="Courier New" w:cs="Courier New" w:hint="default"/>
+      </w:rPr>
+    </w:lvl>
+    <w:lvl w:ilvl="8" w:tplc="08090005" w:tentative="1">
+      <w:start w:val="1"/>
+      <w:numFmt w:val="bullet"/>
+      <w:lvlText w:val=""/>
+      <w:lvlJc w:val="left"/>
+      <w:pPr>
+        <w:ind w:left="6912" w:hanging="360"/>
+      </w:pPr>
+      <w:rPr>
+        <w:rFonts w:ascii="Wingdings" w:hAnsi="Wingdings" w:hint="default"/>
+      </w:rPr>
+    </w:lvl>
+  </w:abstractNum>
+  <w:abstractNum w:abstractNumId="26" w15:restartNumberingAfterBreak="0">
     <w:nsid w:val="79197E78"/>
     <w:multiLevelType w:val="multilevel"/>
     <w:tmpl w:val="9162C120"/>
@@ -10489,7 +11245,7 @@
       </w:rPr>
     </w:lvl>
   </w:abstractNum>
-  <w:abstractNum w:abstractNumId="20" w15:restartNumberingAfterBreak="0">
+  <w:abstractNum w:abstractNumId="27" w15:restartNumberingAfterBreak="0">
     <w:nsid w:val="7DAF78B4"/>
     <w:multiLevelType w:val="hybridMultilevel"/>
     <w:tmpl w:val="CA70B6CE"/>
@@ -10603,7 +11359,7 @@
     </w:lvl>
   </w:abstractNum>
   <w:num w:numId="1">
-    <w:abstractNumId w:val="15"/>
+    <w:abstractNumId w:val="21"/>
   </w:num>
   <w:num w:numId="2">
     <w:abstractNumId w:val="3"/>
@@ -10612,58 +11368,79 @@
     <w:abstractNumId w:val="2"/>
   </w:num>
   <w:num w:numId="4">
-    <w:abstractNumId w:val="20"/>
+    <w:abstractNumId w:val="27"/>
   </w:num>
   <w:num w:numId="5">
-    <w:abstractNumId w:val="19"/>
+    <w:abstractNumId w:val="26"/>
   </w:num>
   <w:num w:numId="6">
     <w:abstractNumId w:val="0"/>
   </w:num>
   <w:num w:numId="7">
-    <w:abstractNumId w:val="6"/>
+    <w:abstractNumId w:val="9"/>
   </w:num>
   <w:num w:numId="8">
+    <w:abstractNumId w:val="17"/>
+  </w:num>
+  <w:num w:numId="9">
+    <w:abstractNumId w:val="14"/>
+  </w:num>
+  <w:num w:numId="10">
     <w:abstractNumId w:val="12"/>
   </w:num>
-  <w:num w:numId="9">
-    <w:abstractNumId w:val="10"/>
-  </w:num>
-  <w:num w:numId="10">
-    <w:abstractNumId w:val="9"/>
-  </w:num>
   <w:num w:numId="11">
-    <w:abstractNumId w:val="17"/>
+    <w:abstractNumId w:val="23"/>
   </w:num>
   <w:num w:numId="12">
     <w:abstractNumId w:val="4"/>
   </w:num>
   <w:num w:numId="13">
+    <w:abstractNumId w:val="15"/>
+  </w:num>
+  <w:num w:numId="14">
+    <w:abstractNumId w:val="19"/>
+  </w:num>
+  <w:num w:numId="15">
+    <w:abstractNumId w:val="24"/>
+  </w:num>
+  <w:num w:numId="16">
+    <w:abstractNumId w:val="22"/>
+  </w:num>
+  <w:num w:numId="17">
     <w:abstractNumId w:val="11"/>
   </w:num>
-  <w:num w:numId="14">
-    <w:abstractNumId w:val="14"/>
-  </w:num>
-  <w:num w:numId="15">
-    <w:abstractNumId w:val="18"/>
-  </w:num>
-  <w:num w:numId="16">
-    <w:abstractNumId w:val="16"/>
-  </w:num>
-  <w:num w:numId="17">
-    <w:abstractNumId w:val="8"/>
-  </w:num>
   <w:num w:numId="18">
-    <w:abstractNumId w:val="5"/>
+    <w:abstractNumId w:val="6"/>
   </w:num>
   <w:num w:numId="19">
-    <w:abstractNumId w:val="7"/>
+    <w:abstractNumId w:val="10"/>
   </w:num>
   <w:num w:numId="20">
-    <w:abstractNumId w:val="13"/>
+    <w:abstractNumId w:val="18"/>
   </w:num>
   <w:num w:numId="21">
     <w:abstractNumId w:val="1"/>
+  </w:num>
+  <w:num w:numId="22">
+    <w:abstractNumId w:val="25"/>
+  </w:num>
+  <w:num w:numId="23">
+    <w:abstractNumId w:val="5"/>
+  </w:num>
+  <w:num w:numId="24">
+    <w:abstractNumId w:val="20"/>
+  </w:num>
+  <w:num w:numId="25">
+    <w:abstractNumId w:val="8"/>
+  </w:num>
+  <w:num w:numId="26">
+    <w:abstractNumId w:val="7"/>
+  </w:num>
+  <w:num w:numId="27">
+    <w:abstractNumId w:val="16"/>
+  </w:num>
+  <w:num w:numId="28">
+    <w:abstractNumId w:val="13"/>
   </w:num>
 </w:numbering>
 </file>
@@ -11330,6 +12107,25 @@
       <w:szCs w:val="24"/>
     </w:rPr>
   </w:style>
+  <w:style w:type="table" w:styleId="TableGrid">
+    <w:name w:val="Table Grid"/>
+    <w:basedOn w:val="TableNormal"/>
+    <w:uiPriority w:val="39"/>
+    <w:rsid w:val="004410A2"/>
+    <w:pPr>
+      <w:spacing w:after="0" w:line="240" w:lineRule="auto"/>
+    </w:pPr>
+    <w:tblPr>
+      <w:tblBorders>
+        <w:top w:val="single" w:sz="4" w:space="0" w:color="auto"/>
+        <w:left w:val="single" w:sz="4" w:space="0" w:color="auto"/>
+        <w:bottom w:val="single" w:sz="4" w:space="0" w:color="auto"/>
+        <w:right w:val="single" w:sz="4" w:space="0" w:color="auto"/>
+        <w:insideH w:val="single" w:sz="4" w:space="0" w:color="auto"/>
+        <w:insideV w:val="single" w:sz="4" w:space="0" w:color="auto"/>
+      </w:tblBorders>
+    </w:tblPr>
+  </w:style>
 </w:styles>
 </file>
 
@@ -11746,7 +12542,7 @@
 </file>
 
 <file path=customXml/itemProps1.xml><?xml version="1.0" encoding="utf-8"?>
-<ds:datastoreItem xmlns:ds="http://schemas.openxmlformats.org/officeDocument/2006/customXml" ds:itemID="{8AA29803-D17E-4EEA-8A19-C73E9DABAAD7}">
+<ds:datastoreItem xmlns:ds="http://schemas.openxmlformats.org/officeDocument/2006/customXml" ds:itemID="{06DDD9D7-0198-4B29-9AF6-A9EE3FB7542E}">
   <ds:schemaRefs>
     <ds:schemaRef ds:uri="http://schemas.openxmlformats.org/officeDocument/2006/bibliography"/>
   </ds:schemaRefs>

--- a/Skripsi Word/Skripsi.docx
+++ b/Skripsi Word/Skripsi.docx
@@ -1437,7 +1437,29 @@
           <w:szCs w:val="24"/>
           <w:u w:val="single"/>
         </w:rPr>
-        <w:t>Nadia, S.Kom., M.TI</w:t>
+        <w:t xml:space="preserve">Nadia, </w:t>
+      </w:r>
+      <w:proofErr w:type="gramStart"/>
+      <w:r>
+        <w:rPr>
+          <w:rFonts w:cs="Times New Roman"/>
+          <w:b/>
+          <w:bCs/>
+          <w:szCs w:val="24"/>
+          <w:u w:val="single"/>
+        </w:rPr>
+        <w:t>S.Kom</w:t>
+      </w:r>
+      <w:proofErr w:type="gramEnd"/>
+      <w:r>
+        <w:rPr>
+          <w:rFonts w:cs="Times New Roman"/>
+          <w:b/>
+          <w:bCs/>
+          <w:szCs w:val="24"/>
+          <w:u w:val="single"/>
+        </w:rPr>
+        <w:t>., M.TI</w:t>
       </w:r>
     </w:p>
     <w:p>
@@ -1485,7 +1507,23 @@
           <w:b/>
           <w:u w:val="thick"/>
         </w:rPr>
-        <w:t>Yohan Muliono, S.Kom.,</w:t>
+        <w:t xml:space="preserve">Yohan Muliono, </w:t>
+      </w:r>
+      <w:proofErr w:type="gramStart"/>
+      <w:r>
+        <w:rPr>
+          <w:b/>
+          <w:u w:val="thick"/>
+        </w:rPr>
+        <w:t>S.Kom</w:t>
+      </w:r>
+      <w:proofErr w:type="gramEnd"/>
+      <w:r>
+        <w:rPr>
+          <w:b/>
+          <w:u w:val="thick"/>
+        </w:rPr>
+        <w:t>.,</w:t>
       </w:r>
       <w:r>
         <w:rPr>
@@ -3048,75 +3086,27 @@
         <w:rPr>
           <w:rFonts w:ascii="Times New Roman" w:hAnsi="Times New Roman" w:cs="Times New Roman"/>
         </w:rPr>
-        <w:t xml:space="preserve"> </w:t>
-      </w:r>
-      <w:r>
-        <w:rPr>
-          <w:rFonts w:ascii="Times New Roman" w:hAnsi="Times New Roman" w:cs="Times New Roman"/>
-        </w:rPr>
-        <w:t xml:space="preserve">yaitu </w:t>
+        <w:t xml:space="preserve"> yaitu </w:t>
       </w:r>
       <w:r>
         <w:rPr>
           <w:rFonts w:ascii="Times New Roman" w:hAnsi="Times New Roman" w:cs="Times New Roman"/>
           <w:i/>
         </w:rPr>
-        <w:t>Requ</w:t>
+        <w:t>Requirement Analysis, System and Software Design, Implementation and Unit Testing</w:t>
+      </w:r>
+      <w:r>
+        <w:rPr>
+          <w:rFonts w:ascii="Times New Roman" w:hAnsi="Times New Roman" w:cs="Times New Roman"/>
+        </w:rPr>
+        <w:t xml:space="preserve">, </w:t>
       </w:r>
       <w:r>
         <w:rPr>
           <w:rFonts w:ascii="Times New Roman" w:hAnsi="Times New Roman" w:cs="Times New Roman"/>
           <w:i/>
         </w:rPr>
-        <w:t xml:space="preserve">irement </w:t>
-      </w:r>
-      <w:r>
-        <w:rPr>
-          <w:rFonts w:ascii="Times New Roman" w:hAnsi="Times New Roman" w:cs="Times New Roman"/>
-          <w:i/>
-        </w:rPr>
-        <w:t xml:space="preserve">Analysis, </w:t>
-      </w:r>
-      <w:r>
-        <w:rPr>
-          <w:rFonts w:ascii="Times New Roman" w:hAnsi="Times New Roman" w:cs="Times New Roman"/>
-          <w:i/>
-        </w:rPr>
-        <w:t>System and Software Design</w:t>
-      </w:r>
-      <w:r>
-        <w:rPr>
-          <w:rFonts w:ascii="Times New Roman" w:hAnsi="Times New Roman" w:cs="Times New Roman"/>
-          <w:i/>
-        </w:rPr>
-        <w:t>, Implementation</w:t>
-      </w:r>
-      <w:r>
-        <w:rPr>
-          <w:rFonts w:ascii="Times New Roman" w:hAnsi="Times New Roman" w:cs="Times New Roman"/>
-          <w:i/>
-        </w:rPr>
-        <w:t xml:space="preserve"> and Unit Testing</w:t>
-      </w:r>
-      <w:r>
-        <w:rPr>
-          <w:rFonts w:ascii="Times New Roman" w:hAnsi="Times New Roman" w:cs="Times New Roman"/>
-        </w:rPr>
-        <w:t xml:space="preserve">, </w:t>
-      </w:r>
-      <w:r>
-        <w:rPr>
-          <w:rFonts w:ascii="Times New Roman" w:hAnsi="Times New Roman" w:cs="Times New Roman"/>
-          <w:i/>
-        </w:rPr>
-        <w:t xml:space="preserve">Integration and System </w:t>
-      </w:r>
-      <w:r>
-        <w:rPr>
-          <w:rFonts w:ascii="Times New Roman" w:hAnsi="Times New Roman" w:cs="Times New Roman"/>
-          <w:i/>
-        </w:rPr>
-        <w:t>Testing</w:t>
+        <w:t>Integration and System Testing</w:t>
       </w:r>
       <w:r>
         <w:rPr>
@@ -4301,6 +4291,7 @@
           <w:lang w:val="en-IN" w:eastAsia="ja-JP"/>
         </w:rPr>
       </w:pPr>
+      <w:proofErr w:type="gramStart"/>
       <w:r>
         <w:rPr>
           <w:rFonts w:ascii="JetBrains Mono" w:hAnsi="JetBrains Mono" w:cs="JetBrains Mono"/>
@@ -4321,6 +4312,7 @@
         </w:rPr>
         <w:t>Where</w:t>
       </w:r>
+      <w:proofErr w:type="gramEnd"/>
       <w:r>
         <w:rPr>
           <w:rFonts w:ascii="JetBrains Mono" w:hAnsi="JetBrains Mono" w:cs="JetBrains Mono"/>
@@ -5878,10 +5870,7 @@
         <w:ind w:left="360" w:firstLine="360"/>
       </w:pPr>
       <w:r>
-        <w:t>Prototyping merupakan metode yang digunakan dalam proses pengembangan awal produk atau sistem di mana versi sederhana atau sketsa awal dari produk dibuat. Metode ini menghasilkan suatu model yang berfungsi atau sebuah representasi yang mencerminkan karakteristik inti, kemampuan, dan interaksi pengguna</w:t>
-      </w:r>
-      <w:r>
-        <w:t xml:space="preserve"> dari produk yang direncanakan.</w:t>
+        <w:t>Prototyping merupakan metode yang digunakan dalam proses pengembangan awal produk atau sistem di mana versi sederhana atau sketsa awal dari produk dibuat. Metode ini menghasilkan suatu model yang berfungsi atau sebuah representasi yang mencerminkan karakteristik inti, kemampuan, dan interaksi pengguna dari produk yang direncanakan.</w:t>
       </w:r>
     </w:p>
     <w:p>
@@ -5890,10 +5879,7 @@
         <w:ind w:left="360" w:firstLine="360"/>
       </w:pPr>
       <w:r>
-        <w:t>Tujuan dari prototyping adalah memberikan cara untuk mengeksplorasi, menguji, dan memperbaiki ide-ide, desain, dan konsep sebelum berkomitmen dalam alokasi waktu dan sumber daya yang besar untuk pengembangan tahap lanjut. Melalui prototyping, para stakeholder diberi kesempatan untuk melihat dan berinteraksi dengan versi konkret atau interaktif dari produk, memberikan pandangan dan mas</w:t>
-      </w:r>
-      <w:r>
-        <w:t>ukan yang bisa sangat berharga.</w:t>
+        <w:t>Tujuan dari prototyping adalah memberikan cara untuk mengeksplorasi, menguji, dan memperbaiki ide-ide, desain, dan konsep sebelum berkomitmen dalam alokasi waktu dan sumber daya yang besar untuk pengembangan tahap lanjut. Melalui prototyping, para stakeholder diberi kesempatan untuk melihat dan berinteraksi dengan versi konkret atau interaktif dari produk, memberikan pandangan dan masukan yang bisa sangat berharga.</w:t>
       </w:r>
     </w:p>
     <w:p>
@@ -6002,10 +5988,7 @@
         <w:ind w:left="360" w:firstLine="360"/>
       </w:pPr>
       <w:r>
-        <w:t>Secara umum, tujuan dari Security Testing adalah untuk mengidentifikasi semua kemungkinan kelemahan dan celah dalam sistem yang dapat dihasilkan oleh perangkat lunak yang tidak tepat atau cacat, atau ancaman yang dihasilkan oleh pihak luar. Proses ini dirancang untuk mengevaluasi efektivitas atau ke</w:t>
-      </w:r>
-      <w:r>
-        <w:t>kurangan pengendalian keamanan.</w:t>
+        <w:t>Secara umum, tujuan dari Security Testing adalah untuk mengidentifikasi semua kemungkinan kelemahan dan celah dalam sistem yang dapat dihasilkan oleh perangkat lunak yang tidak tepat atau cacat, atau ancaman yang dihasilkan oleh pihak luar. Proses ini dirancang untuk mengevaluasi efektivitas atau kekurangan pengendalian keamanan.</w:t>
       </w:r>
     </w:p>
     <w:p>
@@ -6014,10 +5997,7 @@
         <w:ind w:left="360"/>
       </w:pPr>
       <w:r>
-        <w:t>Terdapat beberapa jenis S</w:t>
-      </w:r>
-      <w:r>
-        <w:t>ecurity Testing, yang meliputi:</w:t>
+        <w:t>Terdapat beberapa jenis Security Testing, yang meliputi:</w:t>
       </w:r>
     </w:p>
     <w:p>
@@ -6043,13 +6023,7 @@
         <w:rPr>
           <w:rFonts w:ascii="Times New Roman" w:hAnsi="Times New Roman" w:cs="Times New Roman"/>
         </w:rPr>
-        <w:t xml:space="preserve">: Ini melibatkan percobaan untuk merusak atau </w:t>
-      </w:r>
-      <w:r>
-        <w:rPr>
-          <w:rFonts w:ascii="Times New Roman" w:hAnsi="Times New Roman" w:cs="Times New Roman"/>
-        </w:rPr>
-        <w:t>mengakses sistem secara ilegal.</w:t>
+        <w:t>: Ini melibatkan percobaan untuk merusak atau mengakses sistem secara ilegal.</w:t>
       </w:r>
     </w:p>
     <w:p>
@@ -6076,13 +6050,7 @@
         <w:rPr>
           <w:rFonts w:ascii="Times New Roman" w:hAnsi="Times New Roman" w:cs="Times New Roman"/>
         </w:rPr>
-        <w:t>: Ini adalah jenis pengujian intrusi yang sangat terstruktur dan melibatkan pencarian celah keamanan yang mungk</w:t>
-      </w:r>
-      <w:r>
-        <w:rPr>
-          <w:rFonts w:ascii="Times New Roman" w:hAnsi="Times New Roman" w:cs="Times New Roman"/>
-        </w:rPr>
-        <w:t>in dimanfaatkan oleh penyerang.</w:t>
+        <w:t>: Ini adalah jenis pengujian intrusi yang sangat terstruktur dan melibatkan pencarian celah keamanan yang mungkin dimanfaatkan oleh penyerang.</w:t>
       </w:r>
     </w:p>
     <w:p>
@@ -6115,13 +6083,7 @@
         <w:rPr>
           <w:rFonts w:ascii="Times New Roman" w:hAnsi="Times New Roman" w:cs="Times New Roman"/>
         </w:rPr>
-        <w:t>: Ini melibatkan pengecekan sistem tentang bagaimana sistem memverifikasi identitas pengguna dan bagaimana sistem m</w:t>
-      </w:r>
-      <w:r>
-        <w:rPr>
-          <w:rFonts w:ascii="Times New Roman" w:hAnsi="Times New Roman" w:cs="Times New Roman"/>
-        </w:rPr>
-        <w:t>enangani otentikasi yang gagal.</w:t>
+        <w:t>: Ini melibatkan pengecekan sistem tentang bagaimana sistem memverifikasi identitas pengguna dan bagaimana sistem menangani otentikasi yang gagal.</w:t>
       </w:r>
     </w:p>
     <w:p>
@@ -6169,8 +6131,19 @@
         <w:spacing w:beforeAutospacing="1" w:afterAutospacing="1" w:line="273" w:lineRule="auto"/>
       </w:pPr>
       <w:r>
-        <w:t xml:space="preserve"> </w:t>
-      </w:r>
+        <w:t>Database Providers</w:t>
+      </w:r>
+    </w:p>
+    <w:p/>
+    <w:p>
+      <w:pPr>
+        <w:pStyle w:val="Heading2"/>
+        <w:numPr>
+          <w:ilvl w:val="1"/>
+          <w:numId w:val="9"/>
+        </w:numPr>
+        <w:spacing w:beforeAutospacing="1" w:afterAutospacing="1" w:line="273" w:lineRule="auto"/>
+      </w:pPr>
       <w:r>
         <w:t>SDLC Waterfall</w:t>
       </w:r>
@@ -6260,7 +6233,14 @@
         <w:rPr>
           <w:rFonts w:ascii="Times New Roman" w:hAnsi="Times New Roman" w:cs="Times New Roman"/>
         </w:rPr>
-        <w:t>roses desain sistem mempartisi persyaratan ke sistem perangkat keras atau perangkat lunak. Ini membentuk arsitektur sistem secara keseluruhan. Desain perangkat lunak melibatkan mengidentifikasi dan menggambarkan abstraksi sistem perangkat lunak yang mendasar dan hubungan di antaranya.</w:t>
+        <w:t xml:space="preserve">roses desain sistem mempartisi persyaratan ke sistem perangkat keras atau perangkat lunak. Ini </w:t>
+      </w:r>
+      <w:r>
+        <w:rPr>
+          <w:rFonts w:ascii="Times New Roman" w:hAnsi="Times New Roman" w:cs="Times New Roman"/>
+        </w:rPr>
+        <w:lastRenderedPageBreak/>
+        <w:t>membentuk arsitektur sistem secara keseluruhan. Desain perangkat lunak melibatkan mengidentifikasi dan menggambarkan abstraksi sistem perangkat lunak yang mendasar dan hubungan di antaranya.</w:t>
       </w:r>
     </w:p>
     <w:p>
@@ -6280,7 +6260,6 @@
           <w:rFonts w:ascii="Times New Roman" w:hAnsi="Times New Roman" w:cs="Times New Roman"/>
           <w:i/>
         </w:rPr>
-        <w:lastRenderedPageBreak/>
         <w:t>Implementation and Unit Testing</w:t>
       </w:r>
       <w:r>
@@ -7211,14 +7190,7 @@
           <w:rFonts w:ascii="Times New Roman" w:hAnsi="Times New Roman" w:cs="Times New Roman"/>
           <w:bCs/>
         </w:rPr>
-        <w:t xml:space="preserve">setelah fase implementasi, pustaka komponen perlu diintegrasikan ke dalam </w:t>
-      </w:r>
-      <w:r>
-        <w:rPr>
-          <w:rFonts w:ascii="Times New Roman" w:hAnsi="Times New Roman" w:cs="Times New Roman"/>
-          <w:bCs/>
-        </w:rPr>
-        <w:t xml:space="preserve">platform </w:t>
+        <w:t xml:space="preserve">setelah fase implementasi, pustaka komponen perlu diintegrasikan ke dalam platform </w:t>
       </w:r>
       <w:r>
         <w:rPr>
@@ -7240,14 +7212,7 @@
           <w:rFonts w:ascii="Times New Roman" w:hAnsi="Times New Roman" w:cs="Times New Roman"/>
           <w:bCs/>
         </w:rPr>
-        <w:t>u Blazor WASM dan .NET Core</w:t>
-      </w:r>
-      <w:r>
-        <w:rPr>
-          <w:rFonts w:ascii="Times New Roman" w:hAnsi="Times New Roman" w:cs="Times New Roman"/>
-          <w:bCs/>
-        </w:rPr>
-        <w:t xml:space="preserve"> yang kemudian dilakukan testing kembali untuk penyesuaiannya.</w:t>
+        <w:t>u Blazor WASM dan .NET Core yang kemudian dilakukan testing kembali untuk penyesuaiannya.</w:t>
       </w:r>
     </w:p>
     <w:p>
@@ -7449,15 +7414,347 @@
         </w:rPr>
         <w:t>pustaka komponen</w:t>
       </w:r>
+      <w:r>
+        <w:rPr>
+          <w:rFonts w:ascii="Times New Roman" w:hAnsi="Times New Roman" w:cs="Times New Roman"/>
+        </w:rPr>
+        <w:t>. Data yang diperoleh dari wawancara membantu dalam merumuskan pemahaman yang holistik tentang masalah yang ada.</w:t>
+      </w:r>
+    </w:p>
+    <w:p>
+      <w:pPr>
+        <w:pStyle w:val="Heading3"/>
+        <w:numPr>
+          <w:ilvl w:val="2"/>
+          <w:numId w:val="29"/>
+        </w:numPr>
+        <w:ind w:left="1276"/>
+        <w:rPr>
+          <w:b/>
+        </w:rPr>
+      </w:pPr>
+      <w:r>
+        <w:rPr>
+          <w:b/>
+        </w:rPr>
+        <w:t>Permasalahan dan Kebutuhan</w:t>
+      </w:r>
+    </w:p>
+    <w:p>
+      <w:pPr>
+        <w:pStyle w:val="Heading3"/>
+        <w:numPr>
+          <w:ilvl w:val="2"/>
+          <w:numId w:val="29"/>
+        </w:numPr>
+        <w:ind w:left="1276"/>
+        <w:rPr>
+          <w:rFonts w:cs="Times New Roman"/>
+          <w:b/>
+          <w:bCs/>
+        </w:rPr>
+      </w:pPr>
+      <w:r>
+        <w:rPr>
+          <w:rFonts w:cs="Times New Roman"/>
+          <w:b/>
+          <w:bCs/>
+        </w:rPr>
+        <w:t>Analisis Komponen Pustaka Serupa</w:t>
+      </w:r>
+    </w:p>
+    <w:p>
+      <w:pPr>
+        <w:pStyle w:val="ListParagraph"/>
+        <w:numPr>
+          <w:ilvl w:val="0"/>
+          <w:numId w:val="26"/>
+        </w:numPr>
+        <w:spacing w:line="360" w:lineRule="auto"/>
+        <w:rPr>
+          <w:rFonts w:ascii="Times New Roman" w:hAnsi="Times New Roman" w:cs="Times New Roman"/>
+          <w:bCs/>
+        </w:rPr>
+      </w:pPr>
+      <w:r>
+        <w:rPr>
+          <w:rFonts w:ascii="Times New Roman" w:hAnsi="Times New Roman" w:cs="Times New Roman"/>
+          <w:bCs/>
+        </w:rPr>
+        <w:t>Passport.Js</w:t>
+      </w:r>
+    </w:p>
+    <w:p>
+      <w:pPr>
+        <w:pStyle w:val="ListParagraph"/>
+        <w:spacing w:line="360" w:lineRule="auto"/>
+        <w:ind w:left="1440" w:firstLine="720"/>
+        <w:jc w:val="both"/>
+        <w:rPr>
+          <w:rFonts w:ascii="Times New Roman" w:hAnsi="Times New Roman" w:cs="Times New Roman"/>
+          <w:bCs/>
+        </w:rPr>
+      </w:pPr>
+      <w:r>
+        <w:rPr>
+          <w:rFonts w:ascii="Times New Roman" w:hAnsi="Times New Roman" w:cs="Times New Roman"/>
+          <w:bCs/>
+        </w:rPr>
+        <w:t>Passport.js adalah pustaka autentikasi yang populer dan banyak digunakan untuk aplikasi Node.js.</w:t>
+      </w:r>
+      <w:r>
+        <w:rPr>
+          <w:rFonts w:ascii="Times New Roman" w:hAnsi="Times New Roman" w:cs="Times New Roman"/>
+          <w:bCs/>
+        </w:rPr>
+        <w:t xml:space="preserve"> </w:t>
+      </w:r>
+      <w:r>
+        <w:rPr>
+          <w:rFonts w:ascii="Times New Roman" w:hAnsi="Times New Roman" w:cs="Times New Roman"/>
+          <w:bCs/>
+        </w:rPr>
+        <w:t xml:space="preserve">Passport.js adalah salah satu pustaka komponen </w:t>
+      </w:r>
+      <w:r>
+        <w:rPr>
+          <w:rFonts w:ascii="Times New Roman" w:hAnsi="Times New Roman" w:cs="Times New Roman"/>
+          <w:bCs/>
+          <w:i/>
+        </w:rPr>
+        <w:t>middleware</w:t>
+      </w:r>
+      <w:r>
+        <w:rPr>
+          <w:rFonts w:ascii="Times New Roman" w:hAnsi="Times New Roman" w:cs="Times New Roman"/>
+          <w:bCs/>
+        </w:rPr>
+        <w:t xml:space="preserve"> yang paling terkenal di Node.Js dengan 21.500 stars dan 1.200 forks di GitHub. </w:t>
+      </w:r>
+      <w:r>
+        <w:rPr>
+          <w:rFonts w:ascii="Times New Roman" w:hAnsi="Times New Roman" w:cs="Times New Roman"/>
+          <w:bCs/>
+        </w:rPr>
+        <w:t>Passport.js dikenal karena fleksibilitas dan modularitasnya berkat strateginya. Keragaman lebih dari 500 strategi autentikasi, termasuk autentikasi biasa (nama pengguna dan kata sandi), OAuth, JWT, dan SAML, menyediakan berbagai pilihan yang dapat memenuhi sebagian besar kebutuhan autentikasi.</w:t>
+      </w:r>
+    </w:p>
+    <w:p>
+      <w:pPr>
+        <w:pStyle w:val="ListParagraph"/>
+        <w:spacing w:line="360" w:lineRule="auto"/>
+        <w:ind w:left="1440" w:firstLine="720"/>
+        <w:jc w:val="both"/>
+        <w:rPr>
+          <w:rFonts w:ascii="Times New Roman" w:hAnsi="Times New Roman" w:cs="Times New Roman"/>
+          <w:bCs/>
+        </w:rPr>
+      </w:pPr>
+      <w:r>
+        <w:rPr>
+          <w:rFonts w:ascii="Times New Roman" w:hAnsi="Times New Roman" w:cs="Times New Roman"/>
+          <w:bCs/>
+        </w:rPr>
+        <w:t>Passport menyediakan kerangka kerja yang fleksibel yang memungkinkan aplikasi untuk menggunakan mekanisme otentikasi apa pun. Passport mengurangi kompleksitas dalam melakukan</w:t>
+      </w:r>
+      <w:r>
+        <w:rPr>
+          <w:rFonts w:ascii="Times New Roman" w:hAnsi="Times New Roman" w:cs="Times New Roman"/>
+          <w:bCs/>
+        </w:rPr>
+        <w:t xml:space="preserve"> </w:t>
+      </w:r>
+      <w:r>
+        <w:rPr>
+          <w:rFonts w:ascii="Times New Roman" w:hAnsi="Times New Roman" w:cs="Times New Roman"/>
+          <w:bCs/>
+          <w:i/>
+        </w:rPr>
+        <w:t>request</w:t>
+      </w:r>
+      <w:r>
+        <w:rPr>
+          <w:rFonts w:ascii="Times New Roman" w:hAnsi="Times New Roman" w:cs="Times New Roman"/>
+          <w:bCs/>
+        </w:rPr>
+        <w:t xml:space="preserve"> otentikasi </w:t>
+      </w:r>
+      <w:r>
+        <w:rPr>
+          <w:rFonts w:ascii="Times New Roman" w:hAnsi="Times New Roman" w:cs="Times New Roman"/>
+          <w:bCs/>
+        </w:rPr>
+        <w:t xml:space="preserve">menjadi </w:t>
+      </w:r>
+      <w:r>
+        <w:rPr>
+          <w:rFonts w:ascii="Times New Roman" w:hAnsi="Times New Roman" w:cs="Times New Roman"/>
+          <w:bCs/>
+          <w:i/>
+        </w:rPr>
+        <w:t>coding</w:t>
+      </w:r>
+      <w:r>
+        <w:rPr>
+          <w:rFonts w:ascii="Times New Roman" w:hAnsi="Times New Roman" w:cs="Times New Roman"/>
+          <w:bCs/>
+        </w:rPr>
+        <w:t xml:space="preserve"> yang sederhana.</w:t>
+      </w:r>
+    </w:p>
+    <w:p>
+      <w:pPr>
+        <w:pStyle w:val="ListParagraph"/>
+        <w:spacing w:line="360" w:lineRule="auto"/>
+        <w:ind w:left="0"/>
+        <w:jc w:val="both"/>
+        <w:rPr>
+          <w:rFonts w:ascii="Times New Roman" w:hAnsi="Times New Roman" w:cs="Times New Roman"/>
+          <w:bCs/>
+        </w:rPr>
+      </w:pPr>
+      <w:r>
+        <w:rPr>
+          <w:rFonts w:ascii="Times New Roman" w:hAnsi="Times New Roman" w:cs="Times New Roman"/>
+          <w:bCs/>
+          <w:noProof/>
+          <w:lang w:val="en-GB" w:eastAsia="en-GB"/>
+        </w:rPr>
+        <w:drawing>
+          <wp:inline distT="0" distB="0" distL="0" distR="0" wp14:anchorId="08C1D8FE" wp14:editId="0FAE4E42">
+            <wp:extent cx="5219700" cy="497205"/>
+            <wp:effectExtent l="0" t="0" r="0" b="0"/>
+            <wp:docPr id="1" name="Picture 1"/>
+            <wp:cNvGraphicFramePr>
+              <a:graphicFrameLocks xmlns:a="http://schemas.openxmlformats.org/drawingml/2006/main" noChangeAspect="1"/>
+            </wp:cNvGraphicFramePr>
+            <a:graphic xmlns:a="http://schemas.openxmlformats.org/drawingml/2006/main">
+              <a:graphicData uri="http://schemas.openxmlformats.org/drawingml/2006/picture">
+                <pic:pic xmlns:pic="http://schemas.openxmlformats.org/drawingml/2006/picture">
+                  <pic:nvPicPr>
+                    <pic:cNvPr id="1" name=""/>
+                    <pic:cNvPicPr/>
+                  </pic:nvPicPr>
+                  <pic:blipFill>
+                    <a:blip r:embed="rId25"/>
+                    <a:stretch>
+                      <a:fillRect/>
+                    </a:stretch>
+                  </pic:blipFill>
+                  <pic:spPr>
+                    <a:xfrm>
+                      <a:off x="0" y="0"/>
+                      <a:ext cx="5219700" cy="497205"/>
+                    </a:xfrm>
+                    <a:prstGeom prst="rect">
+                      <a:avLst/>
+                    </a:prstGeom>
+                  </pic:spPr>
+                </pic:pic>
+              </a:graphicData>
+            </a:graphic>
+          </wp:inline>
+        </w:drawing>
+      </w:r>
+    </w:p>
+    <w:p>
+      <w:pPr>
+        <w:pStyle w:val="ListParagraph"/>
+        <w:spacing w:line="360" w:lineRule="auto"/>
+        <w:ind w:left="1440" w:firstLine="720"/>
+        <w:jc w:val="both"/>
+        <w:rPr>
+          <w:rFonts w:ascii="Times New Roman" w:hAnsi="Times New Roman" w:cs="Times New Roman"/>
+          <w:bCs/>
+        </w:rPr>
+      </w:pPr>
+      <w:r>
+        <w:rPr>
+          <w:rFonts w:ascii="Times New Roman" w:hAnsi="Times New Roman" w:cs="Times New Roman"/>
+          <w:bCs/>
+        </w:rPr>
+        <w:t>Hal ini menandakan bahwa pustaka</w:t>
+      </w:r>
+      <w:r>
+        <w:rPr>
+          <w:rFonts w:ascii="Times New Roman" w:hAnsi="Times New Roman" w:cs="Times New Roman"/>
+          <w:bCs/>
+        </w:rPr>
+        <w:t xml:space="preserve"> ini disukai oleh pengembang karena fleksibilitas, modularitas, dan kemudahan integrasinya</w:t>
+      </w:r>
+      <w:r>
+        <w:rPr>
+          <w:rFonts w:ascii="Times New Roman" w:hAnsi="Times New Roman" w:cs="Times New Roman"/>
+          <w:bCs/>
+        </w:rPr>
+        <w:t>.</w:t>
+      </w:r>
+    </w:p>
+    <w:p>
+      <w:pPr>
+        <w:pStyle w:val="ListParagraph"/>
+        <w:numPr>
+          <w:ilvl w:val="0"/>
+          <w:numId w:val="26"/>
+        </w:numPr>
+        <w:spacing w:line="360" w:lineRule="auto"/>
+        <w:rPr>
+          <w:rFonts w:ascii="Times New Roman" w:hAnsi="Times New Roman" w:cs="Times New Roman"/>
+          <w:bCs/>
+        </w:rPr>
+      </w:pPr>
+      <w:r>
+        <w:rPr>
+          <w:rFonts w:ascii="Times New Roman" w:hAnsi="Times New Roman" w:cs="Times New Roman"/>
+          <w:bCs/>
+        </w:rPr>
+        <w:t>jsonwebtoken</w:t>
+      </w:r>
+    </w:p>
+    <w:p>
+      <w:pPr>
+        <w:pStyle w:val="ListParagraph"/>
+        <w:spacing w:line="360" w:lineRule="auto"/>
+        <w:ind w:left="1440" w:firstLine="720"/>
+        <w:jc w:val="both"/>
+        <w:rPr>
+          <w:rFonts w:ascii="Times New Roman" w:hAnsi="Times New Roman" w:cs="Times New Roman"/>
+          <w:bCs/>
+        </w:rPr>
+      </w:pPr>
+      <w:r>
+        <w:rPr>
+          <w:rFonts w:ascii="Times New Roman" w:hAnsi="Times New Roman" w:cs="Times New Roman"/>
+          <w:bCs/>
+        </w:rPr>
+        <w:t xml:space="preserve">jsonwebtoken, sering disebut "jwt" singkatnya, adalah pustaka JavaScript populer yang digunakan untuk membuat, mendekode, dan memverifikasi JSON Web Tokens (JWTs). JWTs adalah metode standar industri (RFC 7519) untuk merepresentasikan klaim dengan </w:t>
+      </w:r>
       <w:bookmarkStart w:id="1" w:name="_GoBack"/>
       <w:bookmarkEnd w:id="1"/>
       <w:r>
         <w:rPr>
           <w:rFonts w:ascii="Times New Roman" w:hAnsi="Times New Roman" w:cs="Times New Roman"/>
-        </w:rPr>
-        <w:t>. Data yang diperoleh dari wawancara membantu dalam merumuskan pemahaman yang holistik tentang masalah yang ada.</w:t>
-      </w:r>
-    </w:p>
+          <w:bCs/>
+        </w:rPr>
+        <w:t>aman antara dua pihak.</w:t>
+      </w:r>
+    </w:p>
+    <w:p/>
+    <w:p>
+      <w:pPr>
+        <w:pStyle w:val="Heading3"/>
+        <w:numPr>
+          <w:ilvl w:val="2"/>
+          <w:numId w:val="29"/>
+        </w:numPr>
+        <w:ind w:left="1276"/>
+      </w:pPr>
+      <w:r>
+        <w:lastRenderedPageBreak/>
+        <w:t>Permasalahan dan Kebutuhan</w:t>
+      </w:r>
+    </w:p>
+    <w:p/>
     <w:p>
       <w:pPr>
         <w:pStyle w:val="ListParagraph"/>
@@ -7473,13 +7770,39 @@
           <w:bCs/>
         </w:rPr>
       </w:pPr>
-      <w:r>
-        <w:rPr>
-          <w:rFonts w:ascii="Times New Roman" w:hAnsi="Times New Roman" w:cs="Times New Roman"/>
-          <w:b/>
-          <w:bCs/>
-        </w:rPr>
-        <w:t>Analisis Komponen Pustaka Serupa</w:t>
+    </w:p>
+    <w:p>
+      <w:pPr>
+        <w:pStyle w:val="ListParagraph"/>
+        <w:rPr>
+          <w:rFonts w:ascii="Times New Roman" w:hAnsi="Times New Roman" w:cs="Times New Roman"/>
+          <w:b/>
+          <w:bCs/>
+        </w:rPr>
+      </w:pPr>
+    </w:p>
+    <w:p>
+      <w:pPr>
+        <w:pStyle w:val="ListParagraph"/>
+        <w:numPr>
+          <w:ilvl w:val="2"/>
+          <w:numId w:val="15"/>
+        </w:numPr>
+        <w:spacing w:line="360" w:lineRule="auto"/>
+        <w:ind w:hanging="220"/>
+        <w:rPr>
+          <w:rFonts w:ascii="Times New Roman" w:hAnsi="Times New Roman" w:cs="Times New Roman"/>
+          <w:b/>
+          <w:bCs/>
+        </w:rPr>
+      </w:pPr>
+      <w:r>
+        <w:rPr>
+          <w:rFonts w:ascii="Times New Roman" w:hAnsi="Times New Roman" w:cs="Times New Roman"/>
+          <w:b/>
+          <w:bCs/>
+        </w:rPr>
+        <w:t>Analisis Berdasarkan Wawancara</w:t>
       </w:r>
     </w:p>
     <w:p>
@@ -7500,14 +7823,14 @@
           <w:rFonts w:ascii="Times New Roman" w:hAnsi="Times New Roman" w:cs="Times New Roman"/>
           <w:bCs/>
         </w:rPr>
-        <w:t>Passport.Js</w:t>
+        <w:t>Project Manager</w:t>
       </w:r>
     </w:p>
     <w:p>
       <w:pPr>
         <w:pStyle w:val="ListParagraph"/>
         <w:spacing w:line="360" w:lineRule="auto"/>
-        <w:ind w:left="1728"/>
+        <w:ind w:left="1428"/>
         <w:rPr>
           <w:rFonts w:ascii="Times New Roman" w:hAnsi="Times New Roman" w:cs="Times New Roman"/>
           <w:bCs/>
@@ -7532,7 +7855,7 @@
           <w:rFonts w:ascii="Times New Roman" w:hAnsi="Times New Roman" w:cs="Times New Roman"/>
           <w:bCs/>
         </w:rPr>
-        <w:t>Permit</w:t>
+        <w:t>Junior Pentester</w:t>
       </w:r>
     </w:p>
     <w:p>
@@ -7540,7 +7863,6 @@
         <w:pStyle w:val="ListParagraph"/>
         <w:rPr>
           <w:rFonts w:ascii="Times New Roman" w:hAnsi="Times New Roman" w:cs="Times New Roman"/>
-          <w:b/>
           <w:bCs/>
         </w:rPr>
       </w:pPr>
@@ -7548,26 +7870,13 @@
     <w:p>
       <w:pPr>
         <w:pStyle w:val="ListParagraph"/>
-        <w:numPr>
-          <w:ilvl w:val="2"/>
-          <w:numId w:val="15"/>
-        </w:numPr>
-        <w:spacing w:line="360" w:lineRule="auto"/>
-        <w:ind w:hanging="220"/>
-        <w:rPr>
-          <w:rFonts w:ascii="Times New Roman" w:hAnsi="Times New Roman" w:cs="Times New Roman"/>
-          <w:b/>
-          <w:bCs/>
-        </w:rPr>
-      </w:pPr>
-      <w:r>
-        <w:rPr>
-          <w:rFonts w:ascii="Times New Roman" w:hAnsi="Times New Roman" w:cs="Times New Roman"/>
-          <w:b/>
-          <w:bCs/>
-        </w:rPr>
-        <w:t>Analisis Berdasarkan Wawancara</w:t>
-      </w:r>
+        <w:spacing w:line="360" w:lineRule="auto"/>
+        <w:ind w:left="1428"/>
+        <w:rPr>
+          <w:rFonts w:ascii="Times New Roman" w:hAnsi="Times New Roman" w:cs="Times New Roman"/>
+          <w:bCs/>
+        </w:rPr>
+      </w:pPr>
     </w:p>
     <w:p>
       <w:pPr>
@@ -7587,79 +7896,6 @@
           <w:rFonts w:ascii="Times New Roman" w:hAnsi="Times New Roman" w:cs="Times New Roman"/>
           <w:bCs/>
         </w:rPr>
-        <w:t>Project Manager</w:t>
-      </w:r>
-    </w:p>
-    <w:p>
-      <w:pPr>
-        <w:pStyle w:val="ListParagraph"/>
-        <w:spacing w:line="360" w:lineRule="auto"/>
-        <w:ind w:left="1428"/>
-        <w:rPr>
-          <w:rFonts w:ascii="Times New Roman" w:hAnsi="Times New Roman" w:cs="Times New Roman"/>
-          <w:bCs/>
-        </w:rPr>
-      </w:pPr>
-    </w:p>
-    <w:p>
-      <w:pPr>
-        <w:pStyle w:val="ListParagraph"/>
-        <w:numPr>
-          <w:ilvl w:val="3"/>
-          <w:numId w:val="15"/>
-        </w:numPr>
-        <w:spacing w:line="360" w:lineRule="auto"/>
-        <w:rPr>
-          <w:rFonts w:ascii="Times New Roman" w:hAnsi="Times New Roman" w:cs="Times New Roman"/>
-          <w:bCs/>
-        </w:rPr>
-      </w:pPr>
-      <w:r>
-        <w:rPr>
-          <w:rFonts w:ascii="Times New Roman" w:hAnsi="Times New Roman" w:cs="Times New Roman"/>
-          <w:bCs/>
-        </w:rPr>
-        <w:t>Junior Pentester</w:t>
-      </w:r>
-    </w:p>
-    <w:p>
-      <w:pPr>
-        <w:pStyle w:val="ListParagraph"/>
-        <w:rPr>
-          <w:rFonts w:ascii="Times New Roman" w:hAnsi="Times New Roman" w:cs="Times New Roman"/>
-          <w:bCs/>
-        </w:rPr>
-      </w:pPr>
-    </w:p>
-    <w:p>
-      <w:pPr>
-        <w:pStyle w:val="ListParagraph"/>
-        <w:spacing w:line="360" w:lineRule="auto"/>
-        <w:ind w:left="1428"/>
-        <w:rPr>
-          <w:rFonts w:ascii="Times New Roman" w:hAnsi="Times New Roman" w:cs="Times New Roman"/>
-          <w:bCs/>
-        </w:rPr>
-      </w:pPr>
-    </w:p>
-    <w:p>
-      <w:pPr>
-        <w:pStyle w:val="ListParagraph"/>
-        <w:numPr>
-          <w:ilvl w:val="3"/>
-          <w:numId w:val="15"/>
-        </w:numPr>
-        <w:spacing w:line="360" w:lineRule="auto"/>
-        <w:rPr>
-          <w:rFonts w:ascii="Times New Roman" w:hAnsi="Times New Roman" w:cs="Times New Roman"/>
-          <w:bCs/>
-        </w:rPr>
-      </w:pPr>
-      <w:r>
-        <w:rPr>
-          <w:rFonts w:ascii="Times New Roman" w:hAnsi="Times New Roman" w:cs="Times New Roman"/>
-          <w:bCs/>
-        </w:rPr>
         <w:t>Junior Developer</w:t>
       </w:r>
     </w:p>
@@ -7684,12 +7920,14 @@
         <w:spacing w:line="360" w:lineRule="auto"/>
         <w:rPr>
           <w:rFonts w:cs="Times New Roman"/>
-          <w:b w:val="0"/>
           <w:bCs/>
         </w:rPr>
       </w:pPr>
       <w:r>
         <w:t xml:space="preserve"> </w:t>
+      </w:r>
+      <w:r>
+        <w:t>Perancangan Sistem</w:t>
       </w:r>
     </w:p>
     <w:p>
@@ -8428,7 +8666,7 @@
             <w:noProof/>
             <w:szCs w:val="24"/>
           </w:rPr>
-          <w:t>4</w:t>
+          <w:t>6</w:t>
         </w:r>
         <w:r>
           <w:rPr>
@@ -8493,7 +8731,7 @@
             <w:noProof/>
             <w:szCs w:val="24"/>
           </w:rPr>
-          <w:t>3</w:t>
+          <w:t>5</w:t>
         </w:r>
         <w:r>
           <w:rPr>
@@ -9204,7 +9442,7 @@
   <w:abstractNum w:abstractNumId="7" w15:restartNumberingAfterBreak="0">
     <w:nsid w:val="19255B2D"/>
     <w:multiLevelType w:val="hybridMultilevel"/>
-    <w:tmpl w:val="5128058A"/>
+    <w:tmpl w:val="D1DC65FA"/>
     <w:lvl w:ilvl="0" w:tplc="08090001">
       <w:start w:val="1"/>
       <w:numFmt w:val="bullet"/>
@@ -9217,7 +9455,7 @@
         <w:rFonts w:ascii="Symbol" w:hAnsi="Symbol" w:hint="default"/>
       </w:rPr>
     </w:lvl>
-    <w:lvl w:ilvl="1" w:tplc="08090003" w:tentative="1">
+    <w:lvl w:ilvl="1" w:tplc="08090003">
       <w:start w:val="1"/>
       <w:numFmt w:val="bullet"/>
       <w:lvlText w:val="o"/>
@@ -9800,9 +10038,9 @@
   </w:abstractNum>
   <w:abstractNum w:abstractNumId="13" w15:restartNumberingAfterBreak="0">
     <w:nsid w:val="3F420926"/>
-    <w:multiLevelType w:val="hybridMultilevel"/>
-    <w:tmpl w:val="37A66396"/>
-    <w:lvl w:ilvl="0" w:tplc="0809000F">
+    <w:multiLevelType w:val="multilevel"/>
+    <w:tmpl w:val="E4AADA14"/>
+    <w:lvl w:ilvl="0">
       <w:start w:val="1"/>
       <w:numFmt w:val="decimal"/>
       <w:lvlText w:val="%1."/>
@@ -9811,77 +10049,109 @@
         <w:ind w:left="1872" w:hanging="360"/>
       </w:pPr>
     </w:lvl>
-    <w:lvl w:ilvl="1" w:tplc="08090019" w:tentative="1">
-      <w:start w:val="1"/>
-      <w:numFmt w:val="lowerLetter"/>
-      <w:lvlText w:val="%2."/>
-      <w:lvlJc w:val="left"/>
-      <w:pPr>
-        <w:ind w:left="2592" w:hanging="360"/>
-      </w:pPr>
-    </w:lvl>
-    <w:lvl w:ilvl="2" w:tplc="0809001B" w:tentative="1">
-      <w:start w:val="1"/>
-      <w:numFmt w:val="lowerRoman"/>
-      <w:lvlText w:val="%3."/>
-      <w:lvlJc w:val="right"/>
-      <w:pPr>
-        <w:ind w:left="3312" w:hanging="180"/>
-      </w:pPr>
-    </w:lvl>
-    <w:lvl w:ilvl="3" w:tplc="0809000F" w:tentative="1">
-      <w:start w:val="1"/>
-      <w:numFmt w:val="decimal"/>
-      <w:lvlText w:val="%4."/>
-      <w:lvlJc w:val="left"/>
-      <w:pPr>
-        <w:ind w:left="4032" w:hanging="360"/>
-      </w:pPr>
-    </w:lvl>
-    <w:lvl w:ilvl="4" w:tplc="08090019" w:tentative="1">
-      <w:start w:val="1"/>
-      <w:numFmt w:val="lowerLetter"/>
-      <w:lvlText w:val="%5."/>
-      <w:lvlJc w:val="left"/>
-      <w:pPr>
-        <w:ind w:left="4752" w:hanging="360"/>
-      </w:pPr>
-    </w:lvl>
-    <w:lvl w:ilvl="5" w:tplc="0809001B" w:tentative="1">
-      <w:start w:val="1"/>
-      <w:numFmt w:val="lowerRoman"/>
-      <w:lvlText w:val="%6."/>
-      <w:lvlJc w:val="right"/>
-      <w:pPr>
-        <w:ind w:left="5472" w:hanging="180"/>
-      </w:pPr>
-    </w:lvl>
-    <w:lvl w:ilvl="6" w:tplc="0809000F" w:tentative="1">
-      <w:start w:val="1"/>
-      <w:numFmt w:val="decimal"/>
-      <w:lvlText w:val="%7."/>
-      <w:lvlJc w:val="left"/>
-      <w:pPr>
-        <w:ind w:left="6192" w:hanging="360"/>
-      </w:pPr>
-    </w:lvl>
-    <w:lvl w:ilvl="7" w:tplc="08090019" w:tentative="1">
-      <w:start w:val="1"/>
-      <w:numFmt w:val="lowerLetter"/>
-      <w:lvlText w:val="%8."/>
-      <w:lvlJc w:val="left"/>
-      <w:pPr>
-        <w:ind w:left="6912" w:hanging="360"/>
-      </w:pPr>
-    </w:lvl>
-    <w:lvl w:ilvl="8" w:tplc="0809001B" w:tentative="1">
-      <w:start w:val="1"/>
-      <w:numFmt w:val="lowerRoman"/>
-      <w:lvlText w:val="%9."/>
-      <w:lvlJc w:val="right"/>
-      <w:pPr>
-        <w:ind w:left="7632" w:hanging="180"/>
-      </w:pPr>
+    <w:lvl w:ilvl="1">
+      <w:start w:val="2"/>
+      <w:numFmt w:val="decimal"/>
+      <w:isLgl/>
+      <w:lvlText w:val="%1.%2"/>
+      <w:lvlJc w:val="left"/>
+      <w:pPr>
+        <w:ind w:left="1992" w:hanging="480"/>
+      </w:pPr>
+      <w:rPr>
+        <w:rFonts w:hint="default"/>
+      </w:rPr>
+    </w:lvl>
+    <w:lvl w:ilvl="2">
+      <w:start w:val="1"/>
+      <w:numFmt w:val="decimal"/>
+      <w:isLgl/>
+      <w:lvlText w:val="%1.%2.%3"/>
+      <w:lvlJc w:val="left"/>
+      <w:pPr>
+        <w:ind w:left="2232" w:hanging="720"/>
+      </w:pPr>
+      <w:rPr>
+        <w:rFonts w:hint="default"/>
+      </w:rPr>
+    </w:lvl>
+    <w:lvl w:ilvl="3">
+      <w:start w:val="1"/>
+      <w:numFmt w:val="decimal"/>
+      <w:isLgl/>
+      <w:lvlText w:val="%1.%2.%3.%4"/>
+      <w:lvlJc w:val="left"/>
+      <w:pPr>
+        <w:ind w:left="2232" w:hanging="720"/>
+      </w:pPr>
+      <w:rPr>
+        <w:rFonts w:hint="default"/>
+      </w:rPr>
+    </w:lvl>
+    <w:lvl w:ilvl="4">
+      <w:start w:val="1"/>
+      <w:numFmt w:val="decimal"/>
+      <w:isLgl/>
+      <w:lvlText w:val="%1.%2.%3.%4.%5"/>
+      <w:lvlJc w:val="left"/>
+      <w:pPr>
+        <w:ind w:left="2592" w:hanging="1080"/>
+      </w:pPr>
+      <w:rPr>
+        <w:rFonts w:hint="default"/>
+      </w:rPr>
+    </w:lvl>
+    <w:lvl w:ilvl="5">
+      <w:start w:val="1"/>
+      <w:numFmt w:val="decimal"/>
+      <w:isLgl/>
+      <w:lvlText w:val="%1.%2.%3.%4.%5.%6"/>
+      <w:lvlJc w:val="left"/>
+      <w:pPr>
+        <w:ind w:left="2592" w:hanging="1080"/>
+      </w:pPr>
+      <w:rPr>
+        <w:rFonts w:hint="default"/>
+      </w:rPr>
+    </w:lvl>
+    <w:lvl w:ilvl="6">
+      <w:start w:val="1"/>
+      <w:numFmt w:val="decimal"/>
+      <w:isLgl/>
+      <w:lvlText w:val="%1.%2.%3.%4.%5.%6.%7"/>
+      <w:lvlJc w:val="left"/>
+      <w:pPr>
+        <w:ind w:left="2952" w:hanging="1440"/>
+      </w:pPr>
+      <w:rPr>
+        <w:rFonts w:hint="default"/>
+      </w:rPr>
+    </w:lvl>
+    <w:lvl w:ilvl="7">
+      <w:start w:val="1"/>
+      <w:numFmt w:val="decimal"/>
+      <w:isLgl/>
+      <w:lvlText w:val="%1.%2.%3.%4.%5.%6.%7.%8"/>
+      <w:lvlJc w:val="left"/>
+      <w:pPr>
+        <w:ind w:left="2952" w:hanging="1440"/>
+      </w:pPr>
+      <w:rPr>
+        <w:rFonts w:hint="default"/>
+      </w:rPr>
+    </w:lvl>
+    <w:lvl w:ilvl="8">
+      <w:start w:val="1"/>
+      <w:numFmt w:val="decimal"/>
+      <w:isLgl/>
+      <w:lvlText w:val="%1.%2.%3.%4.%5.%6.%7.%8.%9"/>
+      <w:lvlJc w:val="left"/>
+      <w:pPr>
+        <w:ind w:left="3312" w:hanging="1800"/>
+      </w:pPr>
+      <w:rPr>
+        <w:rFonts w:hint="default"/>
+      </w:rPr>
     </w:lvl>
   </w:abstractNum>
   <w:abstractNum w:abstractNumId="14" w15:restartNumberingAfterBreak="0">
@@ -10708,6 +10978,119 @@
     </w:lvl>
   </w:abstractNum>
   <w:abstractNum w:abstractNumId="22" w15:restartNumberingAfterBreak="0">
+    <w:nsid w:val="6B9C09C2"/>
+    <w:multiLevelType w:val="multilevel"/>
+    <w:tmpl w:val="C9AC5C2C"/>
+    <w:lvl w:ilvl="0">
+      <w:start w:val="1"/>
+      <w:numFmt w:val="decimal"/>
+      <w:lvlText w:val="%1."/>
+      <w:lvlJc w:val="left"/>
+      <w:pPr>
+        <w:ind w:left="1440" w:hanging="360"/>
+      </w:pPr>
+      <w:rPr>
+        <w:rFonts w:hint="default"/>
+      </w:rPr>
+    </w:lvl>
+    <w:lvl w:ilvl="1">
+      <w:start w:val="1"/>
+      <w:numFmt w:val="decimal"/>
+      <w:lvlText w:val="%1.%2."/>
+      <w:lvlJc w:val="left"/>
+      <w:pPr>
+        <w:ind w:left="1872" w:hanging="432"/>
+      </w:pPr>
+      <w:rPr>
+        <w:rFonts w:hint="default"/>
+      </w:rPr>
+    </w:lvl>
+    <w:lvl w:ilvl="2">
+      <w:start w:val="1"/>
+      <w:numFmt w:val="decimal"/>
+      <w:lvlText w:val="3.2.%3."/>
+      <w:lvlJc w:val="left"/>
+      <w:pPr>
+        <w:ind w:left="2304" w:hanging="504"/>
+      </w:pPr>
+      <w:rPr>
+        <w:rFonts w:hint="default"/>
+      </w:rPr>
+    </w:lvl>
+    <w:lvl w:ilvl="3">
+      <w:start w:val="1"/>
+      <w:numFmt w:val="decimal"/>
+      <w:lvlText w:val="%1.%2.%3.%4."/>
+      <w:lvlJc w:val="left"/>
+      <w:pPr>
+        <w:ind w:left="2808" w:hanging="648"/>
+      </w:pPr>
+      <w:rPr>
+        <w:rFonts w:hint="default"/>
+      </w:rPr>
+    </w:lvl>
+    <w:lvl w:ilvl="4">
+      <w:start w:val="1"/>
+      <w:numFmt w:val="decimal"/>
+      <w:lvlText w:val="%1.%2.%3.%4.%5."/>
+      <w:lvlJc w:val="left"/>
+      <w:pPr>
+        <w:ind w:left="3312" w:hanging="792"/>
+      </w:pPr>
+      <w:rPr>
+        <w:rFonts w:hint="default"/>
+      </w:rPr>
+    </w:lvl>
+    <w:lvl w:ilvl="5">
+      <w:start w:val="1"/>
+      <w:numFmt w:val="decimal"/>
+      <w:lvlText w:val="%1.%2.%3.%4.%5.%6."/>
+      <w:lvlJc w:val="left"/>
+      <w:pPr>
+        <w:ind w:left="3816" w:hanging="936"/>
+      </w:pPr>
+      <w:rPr>
+        <w:rFonts w:hint="default"/>
+      </w:rPr>
+    </w:lvl>
+    <w:lvl w:ilvl="6">
+      <w:start w:val="1"/>
+      <w:numFmt w:val="decimal"/>
+      <w:lvlText w:val="%1.%2.%3.%4.%5.%6.%7."/>
+      <w:lvlJc w:val="left"/>
+      <w:pPr>
+        <w:ind w:left="4320" w:hanging="1080"/>
+      </w:pPr>
+      <w:rPr>
+        <w:rFonts w:hint="default"/>
+      </w:rPr>
+    </w:lvl>
+    <w:lvl w:ilvl="7">
+      <w:start w:val="1"/>
+      <w:numFmt w:val="decimal"/>
+      <w:lvlText w:val="%1.%2.%3.%4.%5.%6.%7.%8."/>
+      <w:lvlJc w:val="left"/>
+      <w:pPr>
+        <w:ind w:left="4824" w:hanging="1224"/>
+      </w:pPr>
+      <w:rPr>
+        <w:rFonts w:hint="default"/>
+      </w:rPr>
+    </w:lvl>
+    <w:lvl w:ilvl="8">
+      <w:start w:val="1"/>
+      <w:numFmt w:val="decimal"/>
+      <w:lvlText w:val="%1.%2.%3.%4.%5.%6.%7.%8.%9."/>
+      <w:lvlJc w:val="left"/>
+      <w:pPr>
+        <w:ind w:left="5400" w:hanging="1440"/>
+      </w:pPr>
+      <w:rPr>
+        <w:rFonts w:hint="default"/>
+      </w:rPr>
+    </w:lvl>
+  </w:abstractNum>
+  <w:abstractNum w:abstractNumId="23" w15:restartNumberingAfterBreak="0">
     <w:nsid w:val="6F6F406A"/>
     <w:multiLevelType w:val="hybridMultilevel"/>
     <w:tmpl w:val="E39C91E2"/>
@@ -10793,7 +11176,7 @@
       </w:pPr>
     </w:lvl>
   </w:abstractNum>
-  <w:abstractNum w:abstractNumId="23" w15:restartNumberingAfterBreak="0">
+  <w:abstractNum w:abstractNumId="24" w15:restartNumberingAfterBreak="0">
     <w:nsid w:val="73D34550"/>
     <w:multiLevelType w:val="multilevel"/>
     <w:tmpl w:val="F416A306"/>
@@ -10906,10 +11289,10 @@
       </w:rPr>
     </w:lvl>
   </w:abstractNum>
-  <w:abstractNum w:abstractNumId="24" w15:restartNumberingAfterBreak="0">
+  <w:abstractNum w:abstractNumId="25" w15:restartNumberingAfterBreak="0">
     <w:nsid w:val="759C2DED"/>
     <w:multiLevelType w:val="multilevel"/>
-    <w:tmpl w:val="9F46DA8E"/>
+    <w:tmpl w:val="82C2D468"/>
     <w:lvl w:ilvl="0">
       <w:start w:val="3"/>
       <w:numFmt w:val="decimal"/>
@@ -10948,78 +11331,78 @@
     </w:lvl>
     <w:lvl w:ilvl="3">
       <w:start w:val="1"/>
-      <w:numFmt w:val="decimal"/>
-      <w:lvlText w:val="%1.2.%3.%4."/>
+      <w:numFmt w:val="bullet"/>
+      <w:lvlText w:val=""/>
       <w:lvlJc w:val="left"/>
       <w:pPr>
         <w:ind w:left="1428" w:hanging="357"/>
       </w:pPr>
       <w:rPr>
+        <w:rFonts w:ascii="Symbol" w:hAnsi="Symbol" w:hint="default"/>
+      </w:rPr>
+    </w:lvl>
+    <w:lvl w:ilvl="4">
+      <w:start w:val="1"/>
+      <w:numFmt w:val="decimal"/>
+      <w:lvlText w:val="%1.%2.%3.%4.%5."/>
+      <w:lvlJc w:val="left"/>
+      <w:pPr>
+        <w:ind w:left="1785" w:hanging="357"/>
+      </w:pPr>
+      <w:rPr>
         <w:rFonts w:hint="default"/>
       </w:rPr>
     </w:lvl>
-    <w:lvl w:ilvl="4">
-      <w:start w:val="1"/>
-      <w:numFmt w:val="decimal"/>
-      <w:lvlText w:val="%1.%2.%3.%4.%5."/>
-      <w:lvlJc w:val="left"/>
-      <w:pPr>
-        <w:ind w:left="1785" w:hanging="357"/>
+    <w:lvl w:ilvl="5">
+      <w:start w:val="1"/>
+      <w:numFmt w:val="decimal"/>
+      <w:lvlText w:val="%1.%2.%3.%4.%5.%6."/>
+      <w:lvlJc w:val="left"/>
+      <w:pPr>
+        <w:ind w:left="2142" w:hanging="357"/>
       </w:pPr>
       <w:rPr>
         <w:rFonts w:hint="default"/>
       </w:rPr>
     </w:lvl>
-    <w:lvl w:ilvl="5">
-      <w:start w:val="1"/>
-      <w:numFmt w:val="decimal"/>
-      <w:lvlText w:val="%1.%2.%3.%4.%5.%6."/>
-      <w:lvlJc w:val="left"/>
-      <w:pPr>
-        <w:ind w:left="2142" w:hanging="357"/>
+    <w:lvl w:ilvl="6">
+      <w:start w:val="1"/>
+      <w:numFmt w:val="decimal"/>
+      <w:lvlText w:val="%1.%2.%3.%4.%5.%6.%7."/>
+      <w:lvlJc w:val="left"/>
+      <w:pPr>
+        <w:ind w:left="2499" w:hanging="357"/>
       </w:pPr>
       <w:rPr>
         <w:rFonts w:hint="default"/>
       </w:rPr>
     </w:lvl>
-    <w:lvl w:ilvl="6">
-      <w:start w:val="1"/>
-      <w:numFmt w:val="decimal"/>
-      <w:lvlText w:val="%1.%2.%3.%4.%5.%6.%7."/>
-      <w:lvlJc w:val="left"/>
-      <w:pPr>
-        <w:ind w:left="2499" w:hanging="357"/>
+    <w:lvl w:ilvl="7">
+      <w:start w:val="1"/>
+      <w:numFmt w:val="decimal"/>
+      <w:lvlText w:val="%1.%2.%3.%4.%5.%6.%7.%8."/>
+      <w:lvlJc w:val="left"/>
+      <w:pPr>
+        <w:ind w:left="2856" w:hanging="357"/>
       </w:pPr>
       <w:rPr>
         <w:rFonts w:hint="default"/>
       </w:rPr>
     </w:lvl>
-    <w:lvl w:ilvl="7">
-      <w:start w:val="1"/>
-      <w:numFmt w:val="decimal"/>
-      <w:lvlText w:val="%1.%2.%3.%4.%5.%6.%7.%8."/>
-      <w:lvlJc w:val="left"/>
-      <w:pPr>
-        <w:ind w:left="2856" w:hanging="357"/>
+    <w:lvl w:ilvl="8">
+      <w:start w:val="1"/>
+      <w:numFmt w:val="decimal"/>
+      <w:lvlText w:val="%1.%2.%3.%4.%5.%6.%7.%8.%9."/>
+      <w:lvlJc w:val="left"/>
+      <w:pPr>
+        <w:ind w:left="3213" w:hanging="357"/>
       </w:pPr>
       <w:rPr>
         <w:rFonts w:hint="default"/>
       </w:rPr>
     </w:lvl>
-    <w:lvl w:ilvl="8">
-      <w:start w:val="1"/>
-      <w:numFmt w:val="decimal"/>
-      <w:lvlText w:val="%1.%2.%3.%4.%5.%6.%7.%8.%9."/>
-      <w:lvlJc w:val="left"/>
-      <w:pPr>
-        <w:ind w:left="3213" w:hanging="357"/>
-      </w:pPr>
-      <w:rPr>
-        <w:rFonts w:hint="default"/>
-      </w:rPr>
-    </w:lvl>
   </w:abstractNum>
-  <w:abstractNum w:abstractNumId="25" w15:restartNumberingAfterBreak="0">
+  <w:abstractNum w:abstractNumId="26" w15:restartNumberingAfterBreak="0">
     <w:nsid w:val="78287193"/>
     <w:multiLevelType w:val="hybridMultilevel"/>
     <w:tmpl w:val="DFCC14BC"/>
@@ -11132,7 +11515,7 @@
       </w:rPr>
     </w:lvl>
   </w:abstractNum>
-  <w:abstractNum w:abstractNumId="26" w15:restartNumberingAfterBreak="0">
+  <w:abstractNum w:abstractNumId="27" w15:restartNumberingAfterBreak="0">
     <w:nsid w:val="79197E78"/>
     <w:multiLevelType w:val="multilevel"/>
     <w:tmpl w:val="9162C120"/>
@@ -11245,7 +11628,7 @@
       </w:rPr>
     </w:lvl>
   </w:abstractNum>
-  <w:abstractNum w:abstractNumId="27" w15:restartNumberingAfterBreak="0">
+  <w:abstractNum w:abstractNumId="28" w15:restartNumberingAfterBreak="0">
     <w:nsid w:val="7DAF78B4"/>
     <w:multiLevelType w:val="hybridMultilevel"/>
     <w:tmpl w:val="CA70B6CE"/>
@@ -11368,10 +11751,10 @@
     <w:abstractNumId w:val="2"/>
   </w:num>
   <w:num w:numId="4">
-    <w:abstractNumId w:val="27"/>
+    <w:abstractNumId w:val="28"/>
   </w:num>
   <w:num w:numId="5">
-    <w:abstractNumId w:val="26"/>
+    <w:abstractNumId w:val="27"/>
   </w:num>
   <w:num w:numId="6">
     <w:abstractNumId w:val="0"/>
@@ -11389,7 +11772,7 @@
     <w:abstractNumId w:val="12"/>
   </w:num>
   <w:num w:numId="11">
-    <w:abstractNumId w:val="23"/>
+    <w:abstractNumId w:val="24"/>
   </w:num>
   <w:num w:numId="12">
     <w:abstractNumId w:val="4"/>
@@ -11401,10 +11784,10 @@
     <w:abstractNumId w:val="19"/>
   </w:num>
   <w:num w:numId="15">
-    <w:abstractNumId w:val="24"/>
+    <w:abstractNumId w:val="25"/>
   </w:num>
   <w:num w:numId="16">
-    <w:abstractNumId w:val="22"/>
+    <w:abstractNumId w:val="23"/>
   </w:num>
   <w:num w:numId="17">
     <w:abstractNumId w:val="11"/>
@@ -11422,7 +11805,7 @@
     <w:abstractNumId w:val="1"/>
   </w:num>
   <w:num w:numId="22">
-    <w:abstractNumId w:val="25"/>
+    <w:abstractNumId w:val="26"/>
   </w:num>
   <w:num w:numId="23">
     <w:abstractNumId w:val="5"/>
@@ -11441,6 +11824,9 @@
   </w:num>
   <w:num w:numId="28">
     <w:abstractNumId w:val="13"/>
+  </w:num>
+  <w:num w:numId="29">
+    <w:abstractNumId w:val="22"/>
   </w:num>
 </w:numbering>
 </file>
@@ -12542,7 +12928,7 @@
 </file>
 
 <file path=customXml/itemProps1.xml><?xml version="1.0" encoding="utf-8"?>
-<ds:datastoreItem xmlns:ds="http://schemas.openxmlformats.org/officeDocument/2006/customXml" ds:itemID="{06DDD9D7-0198-4B29-9AF6-A9EE3FB7542E}">
+<ds:datastoreItem xmlns:ds="http://schemas.openxmlformats.org/officeDocument/2006/customXml" ds:itemID="{ABB5F82C-05A6-4645-9539-4037E4C8206E}">
   <ds:schemaRefs>
     <ds:schemaRef ds:uri="http://schemas.openxmlformats.org/officeDocument/2006/bibliography"/>
   </ds:schemaRefs>

--- a/Skripsi Word/Skripsi.docx
+++ b/Skripsi Word/Skripsi.docx
@@ -10591,7 +10591,15 @@
         <w:rPr>
           <w:rFonts w:ascii="Times New Roman" w:hAnsi="Times New Roman" w:cs="Times New Roman"/>
         </w:rPr>
-        <w:t xml:space="preserve">. Implementasi yang digunakan dalam pustaka ini mengutamakan keamanan dan privasi pengguna dengan menjamin bahwa setiap kali kredensial pengguna </w:t>
+        <w:t>. Implementasi yang digunakan dalam pustaka ini mengutamakan keamanan dan privasi pengguna dengan menjamin bahwa s</w:t>
+      </w:r>
+      <w:bookmarkStart w:id="3" w:name="_GoBack"/>
+      <w:bookmarkEnd w:id="3"/>
+      <w:r>
+        <w:rPr>
+          <w:rFonts w:ascii="Times New Roman" w:hAnsi="Times New Roman" w:cs="Times New Roman"/>
+        </w:rPr>
+        <w:t xml:space="preserve">etiap kali kredensial pengguna </w:t>
       </w:r>
       <w:r>
         <w:rPr>
@@ -11387,8 +11395,6 @@
         </w:rPr>
         <w:t>roses pengujian untuk autentikasi multi-faktor telah dilakukan. Tujuan dari pengujian ini adalah untuk memastikan bahwa pustaka autentikasi yang dikembangkan mampu mendukung dan memaksakan autentikasi multi-faktor, yang merupakan praktek terbaik dalam keamanan siber dan memberikan lapisan keamanan tambahan untuk akun pengguna.</w:t>
       </w:r>
-      <w:bookmarkStart w:id="3" w:name="_GoBack"/>
-      <w:bookmarkEnd w:id="3"/>
     </w:p>
     <w:p>
       <w:pPr>
@@ -13345,7 +13351,6 @@
         <w:sectPr>
           <w:pgSz w:w="11906" w:h="16838" w:code="9"/>
           <w:pgMar w:top="1418" w:right="1418" w:bottom="1418" w:left="2268" w:header="709" w:footer="709" w:gutter="0"/>
-          <w:pgNumType w:start="1"/>
           <w:cols w:space="708"/>
           <w:titlePg/>
           <w:docGrid w:linePitch="360"/>
@@ -13695,6 +13700,7 @@
       <w:p>
         <w:pPr>
           <w:pStyle w:val="Header"/>
+          <w:ind w:left="0" w:firstLine="0"/>
           <w:rPr>
             <w:rFonts w:cs="Times New Roman"/>
             <w:szCs w:val="24"/>
@@ -13727,7 +13733,7 @@
             <w:noProof/>
             <w:szCs w:val="24"/>
           </w:rPr>
-          <w:t>10</w:t>
+          <w:t>52</w:t>
         </w:r>
         <w:r>
           <w:rPr>
@@ -13792,7 +13798,7 @@
             <w:noProof/>
             <w:szCs w:val="24"/>
           </w:rPr>
-          <w:t>9</w:t>
+          <w:t>51</w:t>
         </w:r>
         <w:r>
           <w:rPr>
@@ -19193,7 +19199,7 @@
 </file>
 
 <file path=customXml/itemProps1.xml><?xml version="1.0" encoding="utf-8"?>
-<ds:datastoreItem xmlns:ds="http://schemas.openxmlformats.org/officeDocument/2006/customXml" ds:itemID="{0F8F13F2-7E2B-4934-8EC6-877AADECCFAC}">
+<ds:datastoreItem xmlns:ds="http://schemas.openxmlformats.org/officeDocument/2006/customXml" ds:itemID="{4038849F-7DBF-4A7C-9BA3-192D6FCCAB22}">
   <ds:schemaRefs>
     <ds:schemaRef ds:uri="http://schemas.openxmlformats.org/officeDocument/2006/bibliography"/>
   </ds:schemaRefs>

--- a/Skripsi Word/Skripsi.docx
+++ b/Skripsi Word/Skripsi.docx
@@ -1,6 +1,6 @@
 
 <file path=word/document.xml><?xml version="1.0" encoding="utf-8"?>
-<w:document xmlns:wpc="http://schemas.microsoft.com/office/word/2010/wordprocessingCanvas" xmlns:cx="http://schemas.microsoft.com/office/drawing/2014/chartex" xmlns:mc="http://schemas.openxmlformats.org/markup-compatibility/2006" xmlns:o="urn:schemas-microsoft-com:office:office" xmlns:r="http://schemas.openxmlformats.org/officeDocument/2006/relationships" xmlns:m="http://schemas.openxmlformats.org/officeDocument/2006/math" xmlns:v="urn:schemas-microsoft-com:vml" xmlns:wp14="http://schemas.microsoft.com/office/word/2010/wordprocessingDrawing" xmlns:wp="http://schemas.openxmlformats.org/drawingml/2006/wordprocessingDrawing" xmlns:w10="urn:schemas-microsoft-com:office:word" xmlns:w="http://schemas.openxmlformats.org/wordprocessingml/2006/main" xmlns:w14="http://schemas.microsoft.com/office/word/2010/wordml" xmlns:w15="http://schemas.microsoft.com/office/word/2012/wordml" xmlns:w16se="http://schemas.microsoft.com/office/word/2015/wordml/symex" xmlns:wpg="http://schemas.microsoft.com/office/word/2010/wordprocessingGroup" xmlns:wpi="http://schemas.microsoft.com/office/word/2010/wordprocessingInk" xmlns:wne="http://schemas.microsoft.com/office/word/2006/wordml" xmlns:wps="http://schemas.microsoft.com/office/word/2010/wordprocessingShape" mc:Ignorable="w14 w15 w16se wp14">
+<w:document xmlns:wpc="http://schemas.microsoft.com/office/word/2010/wordprocessingCanvas" xmlns:cx="http://schemas.microsoft.com/office/drawing/2014/chartex" xmlns:cx1="http://schemas.microsoft.com/office/drawing/2015/9/8/chartex" xmlns:cx2="http://schemas.microsoft.com/office/drawing/2015/10/21/chartex" xmlns:cx3="http://schemas.microsoft.com/office/drawing/2016/5/9/chartex" xmlns:cx4="http://schemas.microsoft.com/office/drawing/2016/5/10/chartex" xmlns:cx5="http://schemas.microsoft.com/office/drawing/2016/5/11/chartex" xmlns:cx6="http://schemas.microsoft.com/office/drawing/2016/5/12/chartex" xmlns:cx7="http://schemas.microsoft.com/office/drawing/2016/5/13/chartex" xmlns:cx8="http://schemas.microsoft.com/office/drawing/2016/5/14/chartex" xmlns:mc="http://schemas.openxmlformats.org/markup-compatibility/2006" xmlns:aink="http://schemas.microsoft.com/office/drawing/2016/ink" xmlns:am3d="http://schemas.microsoft.com/office/drawing/2017/model3d" xmlns:o="urn:schemas-microsoft-com:office:office" xmlns:oel="http://schemas.microsoft.com/office/2019/extlst" xmlns:r="http://schemas.openxmlformats.org/officeDocument/2006/relationships" xmlns:m="http://schemas.openxmlformats.org/officeDocument/2006/math" xmlns:v="urn:schemas-microsoft-com:vml" xmlns:wp14="http://schemas.microsoft.com/office/word/2010/wordprocessingDrawing" xmlns:wp="http://schemas.openxmlformats.org/drawingml/2006/wordprocessingDrawing" xmlns:w10="urn:schemas-microsoft-com:office:word" xmlns:w="http://schemas.openxmlformats.org/wordprocessingml/2006/main" xmlns:w14="http://schemas.microsoft.com/office/word/2010/wordml" xmlns:w15="http://schemas.microsoft.com/office/word/2012/wordml" xmlns:w16cex="http://schemas.microsoft.com/office/word/2018/wordml/cex" xmlns:w16cid="http://schemas.microsoft.com/office/word/2016/wordml/cid" xmlns:w16="http://schemas.microsoft.com/office/word/2018/wordml" xmlns:w16sdtdh="http://schemas.microsoft.com/office/word/2020/wordml/sdtdatahash" xmlns:w16se="http://schemas.microsoft.com/office/word/2015/wordml/symex" xmlns:wpg="http://schemas.microsoft.com/office/word/2010/wordprocessingGroup" xmlns:wpi="http://schemas.microsoft.com/office/word/2010/wordprocessingInk" xmlns:wne="http://schemas.microsoft.com/office/word/2006/wordml" xmlns:wps="http://schemas.microsoft.com/office/word/2010/wordprocessingShape" mc:Ignorable="w14 w15 w16se w16cid w16 w16cex w16sdtdh wp14">
   <w:body>
     <w:p>
       <w:pPr>
@@ -1440,29 +1440,7 @@
           <w:szCs w:val="24"/>
           <w:u w:val="single"/>
         </w:rPr>
-        <w:t xml:space="preserve">Nadia, </w:t>
-      </w:r>
-      <w:proofErr w:type="gramStart"/>
-      <w:r>
-        <w:rPr>
-          <w:rFonts w:cs="Times New Roman"/>
-          <w:b/>
-          <w:bCs/>
-          <w:szCs w:val="24"/>
-          <w:u w:val="single"/>
-        </w:rPr>
-        <w:t>S.Kom</w:t>
-      </w:r>
-      <w:proofErr w:type="gramEnd"/>
-      <w:r>
-        <w:rPr>
-          <w:rFonts w:cs="Times New Roman"/>
-          <w:b/>
-          <w:bCs/>
-          <w:szCs w:val="24"/>
-          <w:u w:val="single"/>
-        </w:rPr>
-        <w:t>., M.TI</w:t>
+        <w:t>Nadia, S.Kom., M.TI</w:t>
       </w:r>
     </w:p>
     <w:p>
@@ -1512,23 +1490,7 @@
           <w:b/>
           <w:u w:val="thick"/>
         </w:rPr>
-        <w:t xml:space="preserve">Yohan Muliono, </w:t>
-      </w:r>
-      <w:proofErr w:type="gramStart"/>
-      <w:r>
-        <w:rPr>
-          <w:b/>
-          <w:u w:val="thick"/>
-        </w:rPr>
-        <w:t>S.Kom</w:t>
-      </w:r>
-      <w:proofErr w:type="gramEnd"/>
-      <w:r>
-        <w:rPr>
-          <w:b/>
-          <w:u w:val="thick"/>
-        </w:rPr>
-        <w:t>.,</w:t>
+        <w:t>Yohan Muliono, S.Kom.,</w:t>
       </w:r>
       <w:r>
         <w:rPr>
@@ -4201,7 +4163,6 @@
           <w:lang w:val="en-IN" w:eastAsia="ja-JP"/>
         </w:rPr>
       </w:pPr>
-      <w:proofErr w:type="gramStart"/>
       <w:r>
         <w:rPr>
           <w:rFonts w:ascii="JetBrains Mono" w:hAnsi="JetBrains Mono" w:cs="JetBrains Mono"/>
@@ -4222,7 +4183,6 @@
         </w:rPr>
         <w:t>Where</w:t>
       </w:r>
-      <w:proofErr w:type="gramEnd"/>
       <w:r>
         <w:rPr>
           <w:rFonts w:ascii="JetBrains Mono" w:hAnsi="JetBrains Mono" w:cs="JetBrains Mono"/>
@@ -10310,24 +10270,13 @@
     </w:p>
     <w:p>
       <w:pPr>
-        <w:pStyle w:val="ListParagraph"/>
-        <w:spacing w:line="360" w:lineRule="auto"/>
-        <w:ind w:left="1440" w:firstLine="720"/>
-        <w:rPr>
-          <w:rFonts w:ascii="Times New Roman" w:hAnsi="Times New Roman" w:cs="Times New Roman"/>
-        </w:rPr>
+        <w:pStyle w:val="Paragraf"/>
       </w:pPr>
       <w:bookmarkStart w:id="2" w:name="_Hlk138077720"/>
       <w:r>
-        <w:rPr>
-          <w:rFonts w:ascii="Times New Roman" w:hAnsi="Times New Roman" w:cs="Times New Roman"/>
-        </w:rPr>
         <w:t>Spesifikasi software yang diperlukan untuk mengimplementasikan pustaka komponen autentikasi Blazor WASM dan .NET</w:t>
       </w:r>
       <w:r>
-        <w:rPr>
-          <w:rFonts w:ascii="Times New Roman" w:hAnsi="Times New Roman" w:cs="Times New Roman"/>
-        </w:rPr>
         <w:t>.</w:t>
       </w:r>
     </w:p>
@@ -10498,7 +10447,1294 @@
         <w:jc w:val="left"/>
       </w:pPr>
       <w:r>
+        <w:lastRenderedPageBreak/>
         <w:t>Prosedur Penggunaan Pustaka Komponen</w:t>
+      </w:r>
+    </w:p>
+    <w:p>
+      <w:pPr>
+        <w:pStyle w:val="Heading3"/>
+        <w:numPr>
+          <w:ilvl w:val="2"/>
+          <w:numId w:val="35"/>
+        </w:numPr>
+      </w:pPr>
+      <w:r>
+        <w:rPr>
+          <w:b/>
+          <w:bCs/>
+        </w:rPr>
+        <w:t>Prosedur Penggunaan Pustaka Komponen Blazor</w:t>
+      </w:r>
+      <w:r>
+        <w:rPr>
+          <w:b/>
+          <w:bCs/>
+        </w:rPr>
+        <w:t xml:space="preserve"> (Front End)</w:t>
+      </w:r>
+    </w:p>
+    <w:p>
+      <w:pPr>
+        <w:pStyle w:val="Heading3"/>
+        <w:numPr>
+          <w:ilvl w:val="3"/>
+          <w:numId w:val="1"/>
+        </w:numPr>
+      </w:pPr>
+      <w:r>
+        <w:rPr>
+          <w:rFonts w:cs="Times New Roman"/>
+        </w:rPr>
+        <w:t xml:space="preserve">Tambahkan </w:t>
+      </w:r>
+      <w:r>
+        <w:rPr>
+          <w:rFonts w:cs="Times New Roman"/>
+          <w:i/>
+          <w:iCs/>
+        </w:rPr>
+        <w:t>reference</w:t>
+      </w:r>
+      <w:r>
+        <w:rPr>
+          <w:rFonts w:cs="Times New Roman"/>
+        </w:rPr>
+        <w:t xml:space="preserve"> ke </w:t>
+      </w:r>
+      <w:r>
+        <w:rPr>
+          <w:rFonts w:cs="Times New Roman"/>
+          <w:i/>
+          <w:iCs/>
+        </w:rPr>
+        <w:t xml:space="preserve">file </w:t>
+      </w:r>
+      <w:r>
+        <w:rPr>
+          <w:rFonts w:cs="Times New Roman"/>
+        </w:rPr>
+        <w:t xml:space="preserve">SeComps.dll dan CommonModelsLib.dll </w:t>
+      </w:r>
+      <w:r>
+        <w:rPr>
+          <w:rFonts w:cs="Times New Roman"/>
+        </w:rPr>
+        <w:t>ke projek Blazor WASM anda.</w:t>
+      </w:r>
+      <w:r>
+        <w:rPr>
+          <w:noProof/>
+        </w:rPr>
+        <w:t xml:space="preserve"> </w:t>
+      </w:r>
+    </w:p>
+    <w:p>
+      <w:pPr>
+        <w:pStyle w:val="Heading3"/>
+        <w:ind w:left="1440" w:firstLine="0"/>
+      </w:pPr>
+      <w:r>
+        <w:rPr>
+          <w:noProof/>
+        </w:rPr>
+        <w:drawing>
+          <wp:inline distT="0" distB="0" distL="0" distR="0" wp14:anchorId="5F13C0ED" wp14:editId="13DD2F79">
+            <wp:extent cx="2697666" cy="2410251"/>
+            <wp:effectExtent l="0" t="0" r="7620" b="9525"/>
+            <wp:docPr id="131242349" name="Picture 1" descr="A screenshot of a computer&#10;&#10;Description automatically generated"/>
+            <wp:cNvGraphicFramePr>
+              <a:graphicFrameLocks xmlns:a="http://schemas.openxmlformats.org/drawingml/2006/main" noChangeAspect="1"/>
+            </wp:cNvGraphicFramePr>
+            <a:graphic xmlns:a="http://schemas.openxmlformats.org/drawingml/2006/main">
+              <a:graphicData uri="http://schemas.openxmlformats.org/drawingml/2006/picture">
+                <pic:pic xmlns:pic="http://schemas.openxmlformats.org/drawingml/2006/picture">
+                  <pic:nvPicPr>
+                    <pic:cNvPr id="131242349" name="Picture 1" descr="A screenshot of a computer&#10;&#10;Description automatically generated"/>
+                    <pic:cNvPicPr/>
+                  </pic:nvPicPr>
+                  <pic:blipFill>
+                    <a:blip r:embed="rId36"/>
+                    <a:stretch>
+                      <a:fillRect/>
+                    </a:stretch>
+                  </pic:blipFill>
+                  <pic:spPr>
+                    <a:xfrm>
+                      <a:off x="0" y="0"/>
+                      <a:ext cx="2708171" cy="2419637"/>
+                    </a:xfrm>
+                    <a:prstGeom prst="rect">
+                      <a:avLst/>
+                    </a:prstGeom>
+                  </pic:spPr>
+                </pic:pic>
+              </a:graphicData>
+            </a:graphic>
+          </wp:inline>
+        </w:drawing>
+      </w:r>
+    </w:p>
+    <w:p>
+      <w:pPr>
+        <w:pStyle w:val="Heading3"/>
+        <w:ind w:left="1440" w:firstLine="0"/>
+      </w:pPr>
+      <w:r>
+        <w:rPr>
+          <w:noProof/>
+        </w:rPr>
+        <w:drawing>
+          <wp:inline distT="0" distB="0" distL="0" distR="0" wp14:anchorId="2BB6C860" wp14:editId="1E31C672">
+            <wp:extent cx="2238233" cy="603445"/>
+            <wp:effectExtent l="0" t="0" r="0" b="6350"/>
+            <wp:docPr id="1904549492" name="Picture 1" descr="A black background with white text&#10;&#10;Description automatically generated with low confidence"/>
+            <wp:cNvGraphicFramePr>
+              <a:graphicFrameLocks xmlns:a="http://schemas.openxmlformats.org/drawingml/2006/main" noChangeAspect="1"/>
+            </wp:cNvGraphicFramePr>
+            <a:graphic xmlns:a="http://schemas.openxmlformats.org/drawingml/2006/main">
+              <a:graphicData uri="http://schemas.openxmlformats.org/drawingml/2006/picture">
+                <pic:pic xmlns:pic="http://schemas.openxmlformats.org/drawingml/2006/picture">
+                  <pic:nvPicPr>
+                    <pic:cNvPr id="1904549492" name="Picture 1" descr="A black background with white text&#10;&#10;Description automatically generated with low confidence"/>
+                    <pic:cNvPicPr/>
+                  </pic:nvPicPr>
+                  <pic:blipFill>
+                    <a:blip r:embed="rId37"/>
+                    <a:stretch>
+                      <a:fillRect/>
+                    </a:stretch>
+                  </pic:blipFill>
+                  <pic:spPr>
+                    <a:xfrm>
+                      <a:off x="0" y="0"/>
+                      <a:ext cx="2272282" cy="612625"/>
+                    </a:xfrm>
+                    <a:prstGeom prst="rect">
+                      <a:avLst/>
+                    </a:prstGeom>
+                  </pic:spPr>
+                </pic:pic>
+              </a:graphicData>
+            </a:graphic>
+          </wp:inline>
+        </w:drawing>
+      </w:r>
+    </w:p>
+    <w:p>
+      <w:pPr>
+        <w:pStyle w:val="Heading3"/>
+        <w:numPr>
+          <w:ilvl w:val="3"/>
+          <w:numId w:val="1"/>
+        </w:numPr>
+      </w:pPr>
+      <w:r>
+        <w:t xml:space="preserve">Tambahkan Komponen </w:t>
+      </w:r>
+      <w:r>
+        <w:rPr>
+          <w:rFonts w:ascii="Cascadia Mono" w:hAnsi="Cascadia Mono" w:cs="Cascadia Mono"/>
+          <w:b/>
+          <w:bCs/>
+          <w:color w:val="800080"/>
+          <w:kern w:val="0"/>
+          <w:sz w:val="19"/>
+          <w:szCs w:val="19"/>
+          <w:lang w:val="en-IN"/>
+        </w:rPr>
+        <w:t>Login</w:t>
+      </w:r>
+      <w:r>
+        <w:rPr>
+          <w:rFonts w:ascii="Cascadia Mono" w:hAnsi="Cascadia Mono" w:cs="Cascadia Mono"/>
+          <w:b/>
+          <w:bCs/>
+          <w:color w:val="800080"/>
+          <w:kern w:val="0"/>
+          <w:sz w:val="19"/>
+          <w:szCs w:val="19"/>
+          <w:lang w:val="en-IN"/>
+        </w:rPr>
+        <w:t xml:space="preserve"> </w:t>
+      </w:r>
+      <w:r>
+        <w:t xml:space="preserve">dengan parameter </w:t>
+      </w:r>
+      <w:r>
+        <w:rPr>
+          <w:rFonts w:ascii="Cascadia Mono" w:hAnsi="Cascadia Mono" w:cs="Cascadia Mono"/>
+          <w:b/>
+          <w:bCs/>
+          <w:color w:val="800080"/>
+          <w:kern w:val="0"/>
+          <w:sz w:val="19"/>
+          <w:szCs w:val="19"/>
+          <w:lang w:val="en-IN"/>
+        </w:rPr>
+        <w:t>DivClass</w:t>
+      </w:r>
+      <w:r>
+        <w:t xml:space="preserve"> dengan CSS yang diinginkan dan </w:t>
+      </w:r>
+      <w:r>
+        <w:rPr>
+          <w:rFonts w:ascii="Cascadia Mono" w:hAnsi="Cascadia Mono" w:cs="Cascadia Mono"/>
+          <w:b/>
+          <w:bCs/>
+          <w:color w:val="800080"/>
+          <w:kern w:val="0"/>
+          <w:sz w:val="19"/>
+          <w:szCs w:val="19"/>
+          <w:lang w:val="en-IN"/>
+        </w:rPr>
+        <w:t>ForgotPasswordRef</w:t>
+      </w:r>
+      <w:r>
+        <w:rPr>
+          <w:rFonts w:ascii="Cascadia Mono" w:hAnsi="Cascadia Mono" w:cs="Cascadia Mono"/>
+          <w:b/>
+          <w:bCs/>
+          <w:color w:val="800080"/>
+          <w:kern w:val="0"/>
+          <w:sz w:val="19"/>
+          <w:szCs w:val="19"/>
+          <w:lang w:val="en-IN"/>
+        </w:rPr>
+        <w:t xml:space="preserve"> </w:t>
+      </w:r>
+      <w:r>
+        <w:t>dengan</w:t>
+      </w:r>
+      <w:r>
+        <w:t xml:space="preserve"> halaman </w:t>
+      </w:r>
+      <w:r>
+        <w:rPr>
+          <w:i/>
+          <w:iCs/>
+        </w:rPr>
+        <w:t xml:space="preserve">Forgot Password </w:t>
+      </w:r>
+      <w:r>
+        <w:t>anda.</w:t>
+      </w:r>
+      <w:r>
+        <w:rPr>
+          <w:noProof/>
+        </w:rPr>
+        <w:t xml:space="preserve"> </w:t>
+      </w:r>
+    </w:p>
+    <w:p>
+      <w:pPr>
+        <w:pStyle w:val="Heading3"/>
+        <w:ind w:left="1440" w:firstLine="0"/>
+      </w:pPr>
+      <w:r>
+        <w:rPr>
+          <w:noProof/>
+        </w:rPr>
+        <w:drawing>
+          <wp:inline distT="0" distB="0" distL="0" distR="0" wp14:anchorId="47E6750A" wp14:editId="62979361">
+            <wp:extent cx="3985146" cy="401424"/>
+            <wp:effectExtent l="0" t="0" r="0" b="0"/>
+            <wp:docPr id="1088471561" name="Picture 1"/>
+            <wp:cNvGraphicFramePr>
+              <a:graphicFrameLocks xmlns:a="http://schemas.openxmlformats.org/drawingml/2006/main" noChangeAspect="1"/>
+            </wp:cNvGraphicFramePr>
+            <a:graphic xmlns:a="http://schemas.openxmlformats.org/drawingml/2006/main">
+              <a:graphicData uri="http://schemas.openxmlformats.org/drawingml/2006/picture">
+                <pic:pic xmlns:pic="http://schemas.openxmlformats.org/drawingml/2006/picture">
+                  <pic:nvPicPr>
+                    <pic:cNvPr id="1088471561" name=""/>
+                    <pic:cNvPicPr/>
+                  </pic:nvPicPr>
+                  <pic:blipFill>
+                    <a:blip r:embed="rId38"/>
+                    <a:stretch>
+                      <a:fillRect/>
+                    </a:stretch>
+                  </pic:blipFill>
+                  <pic:spPr>
+                    <a:xfrm>
+                      <a:off x="0" y="0"/>
+                      <a:ext cx="4018879" cy="404822"/>
+                    </a:xfrm>
+                    <a:prstGeom prst="rect">
+                      <a:avLst/>
+                    </a:prstGeom>
+                  </pic:spPr>
+                </pic:pic>
+              </a:graphicData>
+            </a:graphic>
+          </wp:inline>
+        </w:drawing>
+      </w:r>
+    </w:p>
+    <w:p>
+      <w:pPr>
+        <w:pStyle w:val="Heading3"/>
+        <w:numPr>
+          <w:ilvl w:val="3"/>
+          <w:numId w:val="1"/>
+        </w:numPr>
+      </w:pPr>
+      <w:r>
+        <w:t>Hasil yang dihasilkan akan menjadi seperti ini.</w:t>
+      </w:r>
+      <w:r>
+        <w:rPr>
+          <w:noProof/>
+        </w:rPr>
+        <w:t xml:space="preserve"> </w:t>
+      </w:r>
+    </w:p>
+    <w:p>
+      <w:pPr>
+        <w:pStyle w:val="Heading3"/>
+        <w:ind w:left="1440" w:firstLine="0"/>
+      </w:pPr>
+      <w:r>
+        <w:rPr>
+          <w:noProof/>
+        </w:rPr>
+        <w:drawing>
+          <wp:inline distT="0" distB="0" distL="0" distR="0" wp14:anchorId="79DD02E6" wp14:editId="121A010B">
+            <wp:extent cx="4055681" cy="1640528"/>
+            <wp:effectExtent l="0" t="0" r="2540" b="0"/>
+            <wp:docPr id="1250832735" name="Picture 1"/>
+            <wp:cNvGraphicFramePr>
+              <a:graphicFrameLocks xmlns:a="http://schemas.openxmlformats.org/drawingml/2006/main" noChangeAspect="1"/>
+            </wp:cNvGraphicFramePr>
+            <a:graphic xmlns:a="http://schemas.openxmlformats.org/drawingml/2006/main">
+              <a:graphicData uri="http://schemas.openxmlformats.org/drawingml/2006/picture">
+                <pic:pic xmlns:pic="http://schemas.openxmlformats.org/drawingml/2006/picture">
+                  <pic:nvPicPr>
+                    <pic:cNvPr id="1250832735" name=""/>
+                    <pic:cNvPicPr/>
+                  </pic:nvPicPr>
+                  <pic:blipFill>
+                    <a:blip r:embed="rId39"/>
+                    <a:stretch>
+                      <a:fillRect/>
+                    </a:stretch>
+                  </pic:blipFill>
+                  <pic:spPr>
+                    <a:xfrm>
+                      <a:off x="0" y="0"/>
+                      <a:ext cx="4064780" cy="1644209"/>
+                    </a:xfrm>
+                    <a:prstGeom prst="rect">
+                      <a:avLst/>
+                    </a:prstGeom>
+                  </pic:spPr>
+                </pic:pic>
+              </a:graphicData>
+            </a:graphic>
+          </wp:inline>
+        </w:drawing>
+      </w:r>
+    </w:p>
+    <w:p>
+      <w:pPr>
+        <w:rPr>
+          <w:rFonts w:eastAsiaTheme="majorEastAsia" w:cstheme="majorBidi"/>
+          <w:szCs w:val="24"/>
+        </w:rPr>
+      </w:pPr>
+      <w:r>
+        <w:br w:type="page"/>
+      </w:r>
+    </w:p>
+    <w:p>
+      <w:pPr>
+        <w:pStyle w:val="Heading3"/>
+        <w:numPr>
+          <w:ilvl w:val="3"/>
+          <w:numId w:val="1"/>
+        </w:numPr>
+      </w:pPr>
+      <w:r>
+        <w:lastRenderedPageBreak/>
+        <w:t xml:space="preserve">Tambahkan Komponen </w:t>
+      </w:r>
+      <w:bookmarkStart w:id="3" w:name="_Hlk138202115"/>
+      <w:r>
+        <w:rPr>
+          <w:rFonts w:ascii="Cascadia Mono" w:hAnsi="Cascadia Mono" w:cs="Cascadia Mono"/>
+          <w:b/>
+          <w:bCs/>
+          <w:color w:val="800080"/>
+          <w:kern w:val="0"/>
+          <w:sz w:val="19"/>
+          <w:szCs w:val="19"/>
+          <w:lang w:val="en-IN"/>
+        </w:rPr>
+        <w:t>RegisterModular</w:t>
+      </w:r>
+      <w:r>
+        <w:rPr>
+          <w:rFonts w:ascii="Cascadia Mono" w:hAnsi="Cascadia Mono" w:cs="Cascadia Mono"/>
+          <w:b/>
+          <w:bCs/>
+          <w:color w:val="800080"/>
+          <w:kern w:val="0"/>
+          <w:sz w:val="19"/>
+          <w:szCs w:val="19"/>
+          <w:lang w:val="en-IN"/>
+        </w:rPr>
+        <w:t xml:space="preserve"> </w:t>
+      </w:r>
+      <w:bookmarkEnd w:id="3"/>
+      <w:r>
+        <w:t xml:space="preserve">dengan parameter </w:t>
+      </w:r>
+      <w:r>
+        <w:rPr>
+          <w:rFonts w:ascii="Cascadia Mono" w:hAnsi="Cascadia Mono" w:cs="Cascadia Mono"/>
+          <w:b/>
+          <w:bCs/>
+          <w:color w:val="800080"/>
+          <w:kern w:val="0"/>
+          <w:sz w:val="19"/>
+          <w:szCs w:val="19"/>
+          <w:lang w:val="en-IN"/>
+        </w:rPr>
+        <w:t>DivClass</w:t>
+      </w:r>
+      <w:r>
+        <w:t xml:space="preserve"> dengan CSS yang diinginkan dan </w:t>
+      </w:r>
+      <w:r>
+        <w:rPr>
+          <w:rFonts w:ascii="Cascadia Mono" w:hAnsi="Cascadia Mono" w:cs="Cascadia Mono"/>
+          <w:b/>
+          <w:bCs/>
+          <w:color w:val="800080"/>
+          <w:kern w:val="0"/>
+          <w:sz w:val="19"/>
+          <w:szCs w:val="19"/>
+          <w:lang w:val="en-IN"/>
+        </w:rPr>
+        <w:t>TitleText</w:t>
+      </w:r>
+      <w:r>
+        <w:t xml:space="preserve"> </w:t>
+      </w:r>
+      <w:r>
+        <w:t xml:space="preserve">dengan halaman </w:t>
+      </w:r>
+      <w:r>
+        <w:t>judul yang anda inginkan.</w:t>
+      </w:r>
+      <w:r>
+        <w:rPr>
+          <w:noProof/>
+        </w:rPr>
+        <w:t xml:space="preserve"> </w:t>
+      </w:r>
+    </w:p>
+    <w:p>
+      <w:pPr>
+        <w:pStyle w:val="Heading3"/>
+        <w:ind w:left="1440" w:firstLine="0"/>
+      </w:pPr>
+      <w:r>
+        <w:rPr>
+          <w:noProof/>
+        </w:rPr>
+        <w:drawing>
+          <wp:inline distT="0" distB="0" distL="0" distR="0" wp14:anchorId="496A0467" wp14:editId="4FB39A6E">
+            <wp:extent cx="4400835" cy="244669"/>
+            <wp:effectExtent l="0" t="0" r="0" b="3175"/>
+            <wp:docPr id="1226469328" name="Picture 1"/>
+            <wp:cNvGraphicFramePr>
+              <a:graphicFrameLocks xmlns:a="http://schemas.openxmlformats.org/drawingml/2006/main" noChangeAspect="1"/>
+            </wp:cNvGraphicFramePr>
+            <a:graphic xmlns:a="http://schemas.openxmlformats.org/drawingml/2006/main">
+              <a:graphicData uri="http://schemas.openxmlformats.org/drawingml/2006/picture">
+                <pic:pic xmlns:pic="http://schemas.openxmlformats.org/drawingml/2006/picture">
+                  <pic:nvPicPr>
+                    <pic:cNvPr id="1226469328" name=""/>
+                    <pic:cNvPicPr/>
+                  </pic:nvPicPr>
+                  <pic:blipFill>
+                    <a:blip r:embed="rId40"/>
+                    <a:stretch>
+                      <a:fillRect/>
+                    </a:stretch>
+                  </pic:blipFill>
+                  <pic:spPr>
+                    <a:xfrm>
+                      <a:off x="0" y="0"/>
+                      <a:ext cx="4575032" cy="254354"/>
+                    </a:xfrm>
+                    <a:prstGeom prst="rect">
+                      <a:avLst/>
+                    </a:prstGeom>
+                  </pic:spPr>
+                </pic:pic>
+              </a:graphicData>
+            </a:graphic>
+          </wp:inline>
+        </w:drawing>
+      </w:r>
+    </w:p>
+    <w:p>
+      <w:pPr>
+        <w:pStyle w:val="Heading3"/>
+        <w:numPr>
+          <w:ilvl w:val="3"/>
+          <w:numId w:val="1"/>
+        </w:numPr>
+      </w:pPr>
+      <w:r>
+        <w:t>Hasil yang didapatkan akan seperti berikut:</w:t>
+      </w:r>
+      <w:r>
+        <w:rPr>
+          <w:noProof/>
+        </w:rPr>
+        <w:t xml:space="preserve"> </w:t>
+      </w:r>
+    </w:p>
+    <w:p>
+      <w:pPr>
+        <w:pStyle w:val="Heading3"/>
+        <w:ind w:left="1440" w:firstLine="0"/>
+      </w:pPr>
+      <w:r>
+        <w:rPr>
+          <w:noProof/>
+        </w:rPr>
+        <w:drawing>
+          <wp:inline distT="0" distB="0" distL="0" distR="0" wp14:anchorId="1F8FA594" wp14:editId="7EC2A647">
+            <wp:extent cx="3568321" cy="3085599"/>
+            <wp:effectExtent l="0" t="0" r="0" b="635"/>
+            <wp:docPr id="201031618" name="Picture 1" descr="A screenshot of a login form&#10;&#10;Description automatically generated with medium confidence"/>
+            <wp:cNvGraphicFramePr>
+              <a:graphicFrameLocks xmlns:a="http://schemas.openxmlformats.org/drawingml/2006/main" noChangeAspect="1"/>
+            </wp:cNvGraphicFramePr>
+            <a:graphic xmlns:a="http://schemas.openxmlformats.org/drawingml/2006/main">
+              <a:graphicData uri="http://schemas.openxmlformats.org/drawingml/2006/picture">
+                <pic:pic xmlns:pic="http://schemas.openxmlformats.org/drawingml/2006/picture">
+                  <pic:nvPicPr>
+                    <pic:cNvPr id="201031618" name="Picture 1" descr="A screenshot of a login form&#10;&#10;Description automatically generated with medium confidence"/>
+                    <pic:cNvPicPr/>
+                  </pic:nvPicPr>
+                  <pic:blipFill>
+                    <a:blip r:embed="rId41"/>
+                    <a:stretch>
+                      <a:fillRect/>
+                    </a:stretch>
+                  </pic:blipFill>
+                  <pic:spPr>
+                    <a:xfrm>
+                      <a:off x="0" y="0"/>
+                      <a:ext cx="3573007" cy="3089651"/>
+                    </a:xfrm>
+                    <a:prstGeom prst="rect">
+                      <a:avLst/>
+                    </a:prstGeom>
+                  </pic:spPr>
+                </pic:pic>
+              </a:graphicData>
+            </a:graphic>
+          </wp:inline>
+        </w:drawing>
+      </w:r>
+    </w:p>
+    <w:p>
+      <w:pPr>
+        <w:pStyle w:val="Heading3"/>
+        <w:numPr>
+          <w:ilvl w:val="3"/>
+          <w:numId w:val="1"/>
+        </w:numPr>
+      </w:pPr>
+      <w:r>
+        <w:t xml:space="preserve">Tambahkan Komponen </w:t>
+      </w:r>
+      <w:r>
+        <w:rPr>
+          <w:rFonts w:ascii="Cascadia Mono" w:hAnsi="Cascadia Mono" w:cs="Cascadia Mono"/>
+          <w:b/>
+          <w:bCs/>
+          <w:color w:val="800080"/>
+          <w:kern w:val="0"/>
+          <w:sz w:val="19"/>
+          <w:szCs w:val="19"/>
+          <w:lang w:val="en-IN"/>
+        </w:rPr>
+        <w:t>ResetPassword</w:t>
+      </w:r>
+      <w:r>
+        <w:rPr>
+          <w:rFonts w:ascii="Cascadia Mono" w:hAnsi="Cascadia Mono" w:cs="Cascadia Mono"/>
+          <w:b/>
+          <w:bCs/>
+          <w:color w:val="800080"/>
+          <w:kern w:val="0"/>
+          <w:sz w:val="19"/>
+          <w:szCs w:val="19"/>
+          <w:lang w:val="en-IN"/>
+        </w:rPr>
+        <w:t xml:space="preserve"> </w:t>
+      </w:r>
+      <w:r>
+        <w:t xml:space="preserve">dengan parameter </w:t>
+      </w:r>
+      <w:r>
+        <w:rPr>
+          <w:rFonts w:ascii="Cascadia Mono" w:hAnsi="Cascadia Mono" w:cs="Cascadia Mono"/>
+          <w:b/>
+          <w:bCs/>
+          <w:color w:val="800080"/>
+          <w:kern w:val="0"/>
+          <w:sz w:val="19"/>
+          <w:szCs w:val="19"/>
+          <w:lang w:val="en-IN"/>
+        </w:rPr>
+        <w:t>DivClass</w:t>
+      </w:r>
+      <w:r>
+        <w:t xml:space="preserve"> dengan CSS yang diinginkan dan </w:t>
+      </w:r>
+      <w:r>
+        <w:rPr>
+          <w:rFonts w:ascii="Cascadia Mono" w:hAnsi="Cascadia Mono" w:cs="Cascadia Mono"/>
+          <w:b/>
+          <w:bCs/>
+          <w:color w:val="800080"/>
+          <w:kern w:val="0"/>
+          <w:sz w:val="19"/>
+          <w:szCs w:val="19"/>
+          <w:lang w:val="en-IN"/>
+        </w:rPr>
+        <w:t>TitleText</w:t>
+      </w:r>
+      <w:r>
+        <w:t xml:space="preserve"> dengan halaman judul yang anda inginkan.</w:t>
+      </w:r>
+      <w:r>
+        <w:rPr>
+          <w:noProof/>
+        </w:rPr>
+        <w:t xml:space="preserve"> </w:t>
+      </w:r>
+    </w:p>
+    <w:p>
+      <w:pPr>
+        <w:pStyle w:val="Heading3"/>
+        <w:ind w:left="1440" w:firstLine="0"/>
+      </w:pPr>
+      <w:r>
+        <w:rPr>
+          <w:noProof/>
+        </w:rPr>
+        <w:drawing>
+          <wp:inline distT="0" distB="0" distL="0" distR="0" wp14:anchorId="1B45BADD" wp14:editId="1A990EE8">
+            <wp:extent cx="4373539" cy="185689"/>
+            <wp:effectExtent l="0" t="0" r="0" b="5080"/>
+            <wp:docPr id="608088436" name="Picture 1"/>
+            <wp:cNvGraphicFramePr>
+              <a:graphicFrameLocks xmlns:a="http://schemas.openxmlformats.org/drawingml/2006/main" noChangeAspect="1"/>
+            </wp:cNvGraphicFramePr>
+            <a:graphic xmlns:a="http://schemas.openxmlformats.org/drawingml/2006/main">
+              <a:graphicData uri="http://schemas.openxmlformats.org/drawingml/2006/picture">
+                <pic:pic xmlns:pic="http://schemas.openxmlformats.org/drawingml/2006/picture">
+                  <pic:nvPicPr>
+                    <pic:cNvPr id="608088436" name=""/>
+                    <pic:cNvPicPr/>
+                  </pic:nvPicPr>
+                  <pic:blipFill>
+                    <a:blip r:embed="rId42"/>
+                    <a:stretch>
+                      <a:fillRect/>
+                    </a:stretch>
+                  </pic:blipFill>
+                  <pic:spPr>
+                    <a:xfrm>
+                      <a:off x="0" y="0"/>
+                      <a:ext cx="4673356" cy="198418"/>
+                    </a:xfrm>
+                    <a:prstGeom prst="rect">
+                      <a:avLst/>
+                    </a:prstGeom>
+                  </pic:spPr>
+                </pic:pic>
+              </a:graphicData>
+            </a:graphic>
+          </wp:inline>
+        </w:drawing>
+      </w:r>
+    </w:p>
+    <w:p>
+      <w:pPr>
+        <w:pStyle w:val="Heading3"/>
+        <w:numPr>
+          <w:ilvl w:val="3"/>
+          <w:numId w:val="1"/>
+        </w:numPr>
+      </w:pPr>
+      <w:r>
+        <w:t>Hasil yang didapatkan akan sebagai berikut:</w:t>
+      </w:r>
+      <w:r>
+        <w:rPr>
+          <w:noProof/>
+        </w:rPr>
+        <w:t xml:space="preserve"> </w:t>
+      </w:r>
+    </w:p>
+    <w:p>
+      <w:pPr>
+        <w:pStyle w:val="Heading3"/>
+        <w:ind w:left="1440" w:firstLine="0"/>
+      </w:pPr>
+      <w:r>
+        <w:rPr>
+          <w:noProof/>
+        </w:rPr>
+        <w:drawing>
+          <wp:inline distT="0" distB="0" distL="0" distR="0" wp14:anchorId="7171FC60" wp14:editId="4010F299">
+            <wp:extent cx="2197013" cy="2294388"/>
+            <wp:effectExtent l="0" t="0" r="0" b="0"/>
+            <wp:docPr id="152160361" name="Picture 1" descr="A screenshot of a login form&#10;&#10;Description automatically generated with medium confidence"/>
+            <wp:cNvGraphicFramePr>
+              <a:graphicFrameLocks xmlns:a="http://schemas.openxmlformats.org/drawingml/2006/main" noChangeAspect="1"/>
+            </wp:cNvGraphicFramePr>
+            <a:graphic xmlns:a="http://schemas.openxmlformats.org/drawingml/2006/main">
+              <a:graphicData uri="http://schemas.openxmlformats.org/drawingml/2006/picture">
+                <pic:pic xmlns:pic="http://schemas.openxmlformats.org/drawingml/2006/picture">
+                  <pic:nvPicPr>
+                    <pic:cNvPr id="152160361" name="Picture 1" descr="A screenshot of a login form&#10;&#10;Description automatically generated with medium confidence"/>
+                    <pic:cNvPicPr/>
+                  </pic:nvPicPr>
+                  <pic:blipFill>
+                    <a:blip r:embed="rId43"/>
+                    <a:stretch>
+                      <a:fillRect/>
+                    </a:stretch>
+                  </pic:blipFill>
+                  <pic:spPr>
+                    <a:xfrm>
+                      <a:off x="0" y="0"/>
+                      <a:ext cx="2204310" cy="2302008"/>
+                    </a:xfrm>
+                    <a:prstGeom prst="rect">
+                      <a:avLst/>
+                    </a:prstGeom>
+                  </pic:spPr>
+                </pic:pic>
+              </a:graphicData>
+            </a:graphic>
+          </wp:inline>
+        </w:drawing>
+      </w:r>
+    </w:p>
+    <w:p>
+      <w:pPr>
+        <w:rPr>
+          <w:rFonts w:eastAsiaTheme="majorEastAsia" w:cstheme="majorBidi"/>
+          <w:szCs w:val="24"/>
+        </w:rPr>
+      </w:pPr>
+      <w:r>
+        <w:br w:type="page"/>
+      </w:r>
+    </w:p>
+    <w:p>
+      <w:pPr>
+        <w:pStyle w:val="Heading3"/>
+        <w:numPr>
+          <w:ilvl w:val="2"/>
+          <w:numId w:val="35"/>
+        </w:numPr>
+        <w:ind w:left="1080" w:hanging="360"/>
+      </w:pPr>
+      <w:r>
+        <w:rPr>
+          <w:b/>
+          <w:bCs/>
+        </w:rPr>
+        <w:lastRenderedPageBreak/>
+        <w:t xml:space="preserve">Prosedur Penggunaan Pustaka Komponen </w:t>
+      </w:r>
+      <w:r>
+        <w:rPr>
+          <w:b/>
+          <w:bCs/>
+        </w:rPr>
+        <w:t>.NET Core</w:t>
+      </w:r>
+      <w:r>
+        <w:rPr>
+          <w:b/>
+          <w:bCs/>
+        </w:rPr>
+        <w:t xml:space="preserve"> (</w:t>
+      </w:r>
+      <w:r>
+        <w:rPr>
+          <w:b/>
+          <w:bCs/>
+          <w:i/>
+          <w:iCs/>
+        </w:rPr>
+        <w:t>Back</w:t>
+      </w:r>
+      <w:r>
+        <w:rPr>
+          <w:b/>
+          <w:bCs/>
+          <w:i/>
+          <w:iCs/>
+        </w:rPr>
+        <w:t xml:space="preserve"> End</w:t>
+      </w:r>
+      <w:r>
+        <w:rPr>
+          <w:b/>
+          <w:bCs/>
+        </w:rPr>
+        <w:t>)</w:t>
+      </w:r>
+    </w:p>
+    <w:p>
+      <w:pPr>
+        <w:pStyle w:val="Heading3"/>
+        <w:numPr>
+          <w:ilvl w:val="3"/>
+          <w:numId w:val="43"/>
+        </w:numPr>
+        <w:rPr>
+          <w:rFonts w:cs="Times New Roman"/>
+        </w:rPr>
+      </w:pPr>
+      <w:r>
+        <w:rPr>
+          <w:rFonts w:cs="Times New Roman"/>
+        </w:rPr>
+        <w:t xml:space="preserve">Tambahkan </w:t>
+      </w:r>
+      <w:r>
+        <w:rPr>
+          <w:rFonts w:cs="Times New Roman"/>
+          <w:i/>
+          <w:iCs/>
+        </w:rPr>
+        <w:t>reference</w:t>
+      </w:r>
+      <w:r>
+        <w:rPr>
+          <w:rFonts w:cs="Times New Roman"/>
+        </w:rPr>
+        <w:t xml:space="preserve"> ke </w:t>
+      </w:r>
+      <w:r>
+        <w:rPr>
+          <w:rFonts w:cs="Times New Roman"/>
+          <w:i/>
+          <w:iCs/>
+        </w:rPr>
+        <w:t xml:space="preserve">file </w:t>
+      </w:r>
+      <w:r>
+        <w:rPr>
+          <w:rFonts w:cs="Times New Roman"/>
+        </w:rPr>
+        <w:t>SecureBackendAuthorizer</w:t>
+      </w:r>
+      <w:r>
+        <w:rPr>
+          <w:rFonts w:cs="Times New Roman"/>
+        </w:rPr>
+        <w:t>.dll dan CommonModelsLib.dll ke projek Blazor WASM anda.</w:t>
+      </w:r>
+    </w:p>
+    <w:p>
+      <w:pPr>
+        <w:pStyle w:val="Heading3"/>
+        <w:ind w:left="1440" w:firstLine="0"/>
+        <w:rPr>
+          <w:rFonts w:cs="Times New Roman"/>
+        </w:rPr>
+      </w:pPr>
+      <w:r>
+        <w:rPr>
+          <w:noProof/>
+        </w:rPr>
+        <w:drawing>
+          <wp:inline distT="0" distB="0" distL="0" distR="0" wp14:anchorId="71FAC324" wp14:editId="75F0554A">
+            <wp:extent cx="5219700" cy="2370455"/>
+            <wp:effectExtent l="0" t="0" r="0" b="0"/>
+            <wp:docPr id="219793213" name="Picture 1" descr="A screenshot of a computer&#10;&#10;Description automatically generated"/>
+            <wp:cNvGraphicFramePr>
+              <a:graphicFrameLocks xmlns:a="http://schemas.openxmlformats.org/drawingml/2006/main" noChangeAspect="1"/>
+            </wp:cNvGraphicFramePr>
+            <a:graphic xmlns:a="http://schemas.openxmlformats.org/drawingml/2006/main">
+              <a:graphicData uri="http://schemas.openxmlformats.org/drawingml/2006/picture">
+                <pic:pic xmlns:pic="http://schemas.openxmlformats.org/drawingml/2006/picture">
+                  <pic:nvPicPr>
+                    <pic:cNvPr id="219793213" name="Picture 1" descr="A screenshot of a computer&#10;&#10;Description automatically generated"/>
+                    <pic:cNvPicPr/>
+                  </pic:nvPicPr>
+                  <pic:blipFill>
+                    <a:blip r:embed="rId44"/>
+                    <a:stretch>
+                      <a:fillRect/>
+                    </a:stretch>
+                  </pic:blipFill>
+                  <pic:spPr>
+                    <a:xfrm>
+                      <a:off x="0" y="0"/>
+                      <a:ext cx="5219700" cy="2370455"/>
+                    </a:xfrm>
+                    <a:prstGeom prst="rect">
+                      <a:avLst/>
+                    </a:prstGeom>
+                  </pic:spPr>
+                </pic:pic>
+              </a:graphicData>
+            </a:graphic>
+          </wp:inline>
+        </w:drawing>
+      </w:r>
+    </w:p>
+    <w:p>
+      <w:pPr>
+        <w:pStyle w:val="Heading3"/>
+        <w:ind w:left="1440" w:firstLine="0"/>
+        <w:rPr>
+          <w:rFonts w:cs="Times New Roman"/>
+        </w:rPr>
+      </w:pPr>
+      <w:r>
+        <w:rPr>
+          <w:rFonts w:cs="Times New Roman"/>
+        </w:rPr>
+        <w:t xml:space="preserve"> </w:t>
+      </w:r>
+      <w:r>
+        <w:rPr>
+          <w:noProof/>
+        </w:rPr>
+        <w:drawing>
+          <wp:inline distT="0" distB="0" distL="0" distR="0" wp14:anchorId="6DE0FD5F" wp14:editId="6B650D23">
+            <wp:extent cx="2266950" cy="533400"/>
+            <wp:effectExtent l="0" t="0" r="0" b="0"/>
+            <wp:docPr id="674488345" name="Picture 1" descr="A screenshot of a computer&#10;&#10;Description automatically generated with medium confidence"/>
+            <wp:cNvGraphicFramePr>
+              <a:graphicFrameLocks xmlns:a="http://schemas.openxmlformats.org/drawingml/2006/main" noChangeAspect="1"/>
+            </wp:cNvGraphicFramePr>
+            <a:graphic xmlns:a="http://schemas.openxmlformats.org/drawingml/2006/main">
+              <a:graphicData uri="http://schemas.openxmlformats.org/drawingml/2006/picture">
+                <pic:pic xmlns:pic="http://schemas.openxmlformats.org/drawingml/2006/picture">
+                  <pic:nvPicPr>
+                    <pic:cNvPr id="674488345" name="Picture 1" descr="A screenshot of a computer&#10;&#10;Description automatically generated with medium confidence"/>
+                    <pic:cNvPicPr/>
+                  </pic:nvPicPr>
+                  <pic:blipFill>
+                    <a:blip r:embed="rId45"/>
+                    <a:stretch>
+                      <a:fillRect/>
+                    </a:stretch>
+                  </pic:blipFill>
+                  <pic:spPr>
+                    <a:xfrm>
+                      <a:off x="0" y="0"/>
+                      <a:ext cx="2266950" cy="533400"/>
+                    </a:xfrm>
+                    <a:prstGeom prst="rect">
+                      <a:avLst/>
+                    </a:prstGeom>
+                  </pic:spPr>
+                </pic:pic>
+              </a:graphicData>
+            </a:graphic>
+          </wp:inline>
+        </w:drawing>
+      </w:r>
+    </w:p>
+    <w:p>
+      <w:pPr>
+        <w:pStyle w:val="Heading3"/>
+        <w:numPr>
+          <w:ilvl w:val="3"/>
+          <w:numId w:val="43"/>
+        </w:numPr>
+        <w:rPr>
+          <w:rFonts w:cs="Times New Roman"/>
+        </w:rPr>
+      </w:pPr>
+      <w:r>
+        <w:rPr>
+          <w:rFonts w:cs="Times New Roman"/>
+        </w:rPr>
+        <w:t xml:space="preserve">Di Appsetings.json program anda, tambahkan </w:t>
+      </w:r>
+      <w:r>
+        <w:rPr>
+          <w:rFonts w:cs="Times New Roman"/>
+        </w:rPr>
+        <w:t>informasi berikut dengan penyesuaian kredensial anda.</w:t>
+      </w:r>
+      <w:r>
+        <w:rPr>
+          <w:noProof/>
+        </w:rPr>
+        <w:t xml:space="preserve"> </w:t>
+      </w:r>
+    </w:p>
+    <w:p>
+      <w:pPr>
+        <w:pStyle w:val="Heading3"/>
+        <w:ind w:left="1440" w:firstLine="0"/>
+        <w:rPr>
+          <w:rFonts w:cs="Times New Roman"/>
+        </w:rPr>
+      </w:pPr>
+      <w:r>
+        <w:rPr>
+          <w:noProof/>
+        </w:rPr>
+        <w:drawing>
+          <wp:inline distT="0" distB="0" distL="0" distR="0" wp14:anchorId="78C1DDC4" wp14:editId="67CD95A4">
+            <wp:extent cx="4175646" cy="1144493"/>
+            <wp:effectExtent l="0" t="0" r="0" b="0"/>
+            <wp:docPr id="143798665" name="Picture 1" descr="A screenshot of a computer screen&#10;&#10;Description automatically generated with low confidence"/>
+            <wp:cNvGraphicFramePr>
+              <a:graphicFrameLocks xmlns:a="http://schemas.openxmlformats.org/drawingml/2006/main" noChangeAspect="1"/>
+            </wp:cNvGraphicFramePr>
+            <a:graphic xmlns:a="http://schemas.openxmlformats.org/drawingml/2006/main">
+              <a:graphicData uri="http://schemas.openxmlformats.org/drawingml/2006/picture">
+                <pic:pic xmlns:pic="http://schemas.openxmlformats.org/drawingml/2006/picture">
+                  <pic:nvPicPr>
+                    <pic:cNvPr id="143798665" name="Picture 1" descr="A screenshot of a computer screen&#10;&#10;Description automatically generated with low confidence"/>
+                    <pic:cNvPicPr/>
+                  </pic:nvPicPr>
+                  <pic:blipFill>
+                    <a:blip r:embed="rId46"/>
+                    <a:stretch>
+                      <a:fillRect/>
+                    </a:stretch>
+                  </pic:blipFill>
+                  <pic:spPr>
+                    <a:xfrm>
+                      <a:off x="0" y="0"/>
+                      <a:ext cx="4197224" cy="1150407"/>
+                    </a:xfrm>
+                    <a:prstGeom prst="rect">
+                      <a:avLst/>
+                    </a:prstGeom>
+                  </pic:spPr>
+                </pic:pic>
+              </a:graphicData>
+            </a:graphic>
+          </wp:inline>
+        </w:drawing>
+      </w:r>
+    </w:p>
+    <w:p>
+      <w:pPr>
+        <w:pStyle w:val="ListParagraph"/>
+        <w:numPr>
+          <w:ilvl w:val="3"/>
+          <w:numId w:val="43"/>
+        </w:numPr>
+      </w:pPr>
+      <w:r>
+        <w:rPr>
+          <w:rFonts w:ascii="Times New Roman" w:hAnsi="Times New Roman" w:cs="Times New Roman"/>
+        </w:rPr>
+        <w:t>Di Program.cs, tambahkan kode-kode berikut dengan penyesuian pada penyedia basis data yang anda gunakan (contoh disini menggunakan MariaDB)</w:t>
+      </w:r>
+    </w:p>
+    <w:p>
+      <w:pPr>
+        <w:pStyle w:val="ListParagraph"/>
+        <w:ind w:left="1440" w:firstLine="0"/>
+      </w:pPr>
+      <w:r>
+        <w:rPr>
+          <w:noProof/>
+        </w:rPr>
+        <w:drawing>
+          <wp:inline distT="0" distB="0" distL="0" distR="0" wp14:anchorId="57E31928" wp14:editId="3E6AA72B">
+            <wp:extent cx="4284829" cy="1198918"/>
+            <wp:effectExtent l="0" t="0" r="1905" b="1270"/>
+            <wp:docPr id="673537074" name="Picture 1" descr="A picture containing text, screenshot, font&#10;&#10;Description automatically generated"/>
+            <wp:cNvGraphicFramePr>
+              <a:graphicFrameLocks xmlns:a="http://schemas.openxmlformats.org/drawingml/2006/main" noChangeAspect="1"/>
+            </wp:cNvGraphicFramePr>
+            <a:graphic xmlns:a="http://schemas.openxmlformats.org/drawingml/2006/main">
+              <a:graphicData uri="http://schemas.openxmlformats.org/drawingml/2006/picture">
+                <pic:pic xmlns:pic="http://schemas.openxmlformats.org/drawingml/2006/picture">
+                  <pic:nvPicPr>
+                    <pic:cNvPr id="673537074" name="Picture 1" descr="A picture containing text, screenshot, font&#10;&#10;Description automatically generated"/>
+                    <pic:cNvPicPr/>
+                  </pic:nvPicPr>
+                  <pic:blipFill>
+                    <a:blip r:embed="rId47"/>
+                    <a:stretch>
+                      <a:fillRect/>
+                    </a:stretch>
+                  </pic:blipFill>
+                  <pic:spPr>
+                    <a:xfrm>
+                      <a:off x="0" y="0"/>
+                      <a:ext cx="4311234" cy="1206306"/>
+                    </a:xfrm>
+                    <a:prstGeom prst="rect">
+                      <a:avLst/>
+                    </a:prstGeom>
+                  </pic:spPr>
+                </pic:pic>
+              </a:graphicData>
+            </a:graphic>
+          </wp:inline>
+        </w:drawing>
+      </w:r>
+    </w:p>
+    <w:p>
+      <w:pPr>
+        <w:rPr>
+          <w:rFonts w:eastAsia="Times New Roman" w:cs="Times New Roman"/>
+          <w:kern w:val="0"/>
+          <w:szCs w:val="24"/>
+          <w:lang w:val="en-ID" w:eastAsia="en-ID"/>
+          <w14:ligatures w14:val="none"/>
+        </w:rPr>
+      </w:pPr>
+      <w:r>
+        <w:rPr>
+          <w:rFonts w:cs="Times New Roman"/>
+        </w:rPr>
+        <w:br w:type="page"/>
+      </w:r>
+    </w:p>
+    <w:p>
+      <w:pPr>
+        <w:pStyle w:val="ListParagraph"/>
+        <w:numPr>
+          <w:ilvl w:val="3"/>
+          <w:numId w:val="43"/>
+        </w:numPr>
+      </w:pPr>
+      <w:r>
+        <w:rPr>
+          <w:rFonts w:ascii="Times New Roman" w:hAnsi="Times New Roman" w:cs="Times New Roman"/>
+        </w:rPr>
+        <w:lastRenderedPageBreak/>
+        <w:t xml:space="preserve">Pustaka Komponen ini akan secara otomatis membuat </w:t>
+      </w:r>
+      <w:r>
+        <w:rPr>
+          <w:rFonts w:ascii="Times New Roman" w:hAnsi="Times New Roman" w:cs="Times New Roman"/>
+          <w:i/>
+          <w:iCs/>
+        </w:rPr>
+        <w:t>Endpoint</w:t>
+      </w:r>
+      <w:r>
+        <w:rPr>
+          <w:rFonts w:ascii="Times New Roman" w:hAnsi="Times New Roman" w:cs="Times New Roman"/>
+        </w:rPr>
+        <w:t xml:space="preserve"> berbasis JSON seperti berikut:</w:t>
+      </w:r>
+    </w:p>
+    <w:p>
+      <w:pPr>
+        <w:pStyle w:val="ListParagraph"/>
+        <w:ind w:left="1440" w:firstLine="0"/>
+      </w:pPr>
+      <w:r>
+        <w:rPr>
+          <w:noProof/>
+        </w:rPr>
+        <w:drawing>
+          <wp:inline distT="0" distB="0" distL="0" distR="0" wp14:anchorId="085C1B80" wp14:editId="393165A5">
+            <wp:extent cx="3541026" cy="1674879"/>
+            <wp:effectExtent l="0" t="0" r="2540" b="1905"/>
+            <wp:docPr id="1930667757" name="Picture 1" descr="A picture containing text, screenshot, number, font&#10;&#10;Description automatically generated"/>
+            <wp:cNvGraphicFramePr>
+              <a:graphicFrameLocks xmlns:a="http://schemas.openxmlformats.org/drawingml/2006/main" noChangeAspect="1"/>
+            </wp:cNvGraphicFramePr>
+            <a:graphic xmlns:a="http://schemas.openxmlformats.org/drawingml/2006/main">
+              <a:graphicData uri="http://schemas.openxmlformats.org/drawingml/2006/picture">
+                <pic:pic xmlns:pic="http://schemas.openxmlformats.org/drawingml/2006/picture">
+                  <pic:nvPicPr>
+                    <pic:cNvPr id="1930667757" name="Picture 1" descr="A picture containing text, screenshot, number, font&#10;&#10;Description automatically generated"/>
+                    <pic:cNvPicPr/>
+                  </pic:nvPicPr>
+                  <pic:blipFill>
+                    <a:blip r:embed="rId48"/>
+                    <a:stretch>
+                      <a:fillRect/>
+                    </a:stretch>
+                  </pic:blipFill>
+                  <pic:spPr>
+                    <a:xfrm>
+                      <a:off x="0" y="0"/>
+                      <a:ext cx="3545727" cy="1677103"/>
+                    </a:xfrm>
+                    <a:prstGeom prst="rect">
+                      <a:avLst/>
+                    </a:prstGeom>
+                  </pic:spPr>
+                </pic:pic>
+              </a:graphicData>
+            </a:graphic>
+          </wp:inline>
+        </w:drawing>
+      </w:r>
+      <w:r>
+        <w:rPr>
+          <w:noProof/>
+        </w:rPr>
+        <w:t xml:space="preserve"> </w:t>
+      </w:r>
+      <w:r>
+        <w:rPr>
+          <w:noProof/>
+        </w:rPr>
+        <w:drawing>
+          <wp:inline distT="0" distB="0" distL="0" distR="0" wp14:anchorId="17D3A4CA" wp14:editId="41D31E99">
+            <wp:extent cx="3575222" cy="2032483"/>
+            <wp:effectExtent l="0" t="0" r="6350" b="6350"/>
+            <wp:docPr id="348591723" name="Picture 1" descr="A screenshot of a computer&#10;&#10;Description automatically generated with medium confidence"/>
+            <wp:cNvGraphicFramePr>
+              <a:graphicFrameLocks xmlns:a="http://schemas.openxmlformats.org/drawingml/2006/main" noChangeAspect="1"/>
+            </wp:cNvGraphicFramePr>
+            <a:graphic xmlns:a="http://schemas.openxmlformats.org/drawingml/2006/main">
+              <a:graphicData uri="http://schemas.openxmlformats.org/drawingml/2006/picture">
+                <pic:pic xmlns:pic="http://schemas.openxmlformats.org/drawingml/2006/picture">
+                  <pic:nvPicPr>
+                    <pic:cNvPr id="348591723" name="Picture 1" descr="A screenshot of a computer&#10;&#10;Description automatically generated with medium confidence"/>
+                    <pic:cNvPicPr/>
+                  </pic:nvPicPr>
+                  <pic:blipFill>
+                    <a:blip r:embed="rId49"/>
+                    <a:stretch>
+                      <a:fillRect/>
+                    </a:stretch>
+                  </pic:blipFill>
+                  <pic:spPr>
+                    <a:xfrm>
+                      <a:off x="0" y="0"/>
+                      <a:ext cx="3585979" cy="2038598"/>
+                    </a:xfrm>
+                    <a:prstGeom prst="rect">
+                      <a:avLst/>
+                    </a:prstGeom>
+                  </pic:spPr>
+                </pic:pic>
+              </a:graphicData>
+            </a:graphic>
+          </wp:inline>
+        </w:drawing>
       </w:r>
     </w:p>
     <w:p>
@@ -10506,7 +11742,7 @@
         <w:pStyle w:val="Heading1"/>
         <w:numPr>
           <w:ilvl w:val="1"/>
-          <w:numId w:val="35"/>
+          <w:numId w:val="43"/>
         </w:numPr>
         <w:ind w:left="426" w:hanging="426"/>
         <w:jc w:val="left"/>
@@ -10517,19 +11753,9 @@
     </w:p>
     <w:p>
       <w:pPr>
-        <w:pStyle w:val="Heading3"/>
-        <w:numPr>
-          <w:ilvl w:val="2"/>
-          <w:numId w:val="40"/>
-        </w:numPr>
-        <w:rPr>
-          <w:b/>
-        </w:rPr>
-      </w:pPr>
-      <w:r>
-        <w:rPr>
-          <w:b/>
-        </w:rPr>
+        <w:pStyle w:val="Heading3Bold"/>
+      </w:pPr>
+      <w:r>
         <w:t>Security Testing</w:t>
       </w:r>
     </w:p>
@@ -10573,40 +11799,7 @@
         <w:rPr>
           <w:rFonts w:ascii="Times New Roman" w:hAnsi="Times New Roman" w:cs="Times New Roman"/>
         </w:rPr>
-        <w:t>P</w:t>
-      </w:r>
-      <w:r>
-        <w:rPr>
-          <w:rFonts w:ascii="Times New Roman" w:hAnsi="Times New Roman" w:cs="Times New Roman"/>
-        </w:rPr>
-        <w:t>engujian untuk transportasi kredensial melalui saluran yang terenkripsi telah memberikan hasil yang</w:t>
-      </w:r>
-      <w:r>
-        <w:rPr>
-          <w:rFonts w:ascii="Times New Roman" w:hAnsi="Times New Roman" w:cs="Times New Roman"/>
-        </w:rPr>
-        <w:t xml:space="preserve"> baik</w:t>
-      </w:r>
-      <w:r>
-        <w:rPr>
-          <w:rFonts w:ascii="Times New Roman" w:hAnsi="Times New Roman" w:cs="Times New Roman"/>
-        </w:rPr>
-        <w:t>. Implementasi yang digunakan dalam pustaka ini mengutamakan keamanan dan privasi pengguna dengan menjamin bahwa s</w:t>
-      </w:r>
-      <w:bookmarkStart w:id="3" w:name="_GoBack"/>
-      <w:bookmarkEnd w:id="3"/>
-      <w:r>
-        <w:rPr>
-          <w:rFonts w:ascii="Times New Roman" w:hAnsi="Times New Roman" w:cs="Times New Roman"/>
-        </w:rPr>
-        <w:t xml:space="preserve">etiap kali kredensial pengguna </w:t>
-      </w:r>
-      <w:r>
-        <w:rPr>
-          <w:rFonts w:ascii="Times New Roman" w:hAnsi="Times New Roman" w:cs="Times New Roman"/>
-        </w:rPr>
-        <w:lastRenderedPageBreak/>
-        <w:t>dikirim antara client dan server, mereka dienkripsi dengan standar yang kuat dan teknologi enkripsi modern.</w:t>
+        <w:t>Pengujian untuk transportasi kredensial melalui saluran yang terenkripsi telah memberikan hasil yang baik. Implementasi yang digunakan dalam pustaka ini mengutamakan keamanan dan privasi pengguna dengan menjamin bahwa setiap kali kredensial pengguna dikirim antara client dan server, mereka dienkripsi dengan standar yang kuat dan teknologi enkripsi modern.</w:t>
       </w:r>
     </w:p>
     <w:p>
@@ -10623,7 +11816,14 @@
         <w:rPr>
           <w:rFonts w:ascii="Times New Roman" w:hAnsi="Times New Roman" w:cs="Times New Roman"/>
         </w:rPr>
-        <w:t>Protokol HTTPS digunakan untuk semua komunikasi antara klien dan server, memastikan bahwa data dikirim dalam saluran yang aman dan terenkripsi. Hal ini mencegah potensi "man-in-the-middle" atau serangan pengintipan yang dapat mencoba untuk mencuri atau memanipulasi data selama transportasi. Selain itu, pustaka komponen autentikasi ini juga mengimplementasikan mekanisme keamanan tambahan seperti HSTS (HTTP Strict Transport Security) yang memaksa seluruh komunikasi untuk dilakukan melalui HTTPS.</w:t>
+        <w:t xml:space="preserve">Protokol HTTPS digunakan untuk semua komunikasi antara klien dan server, memastikan bahwa data dikirim dalam saluran yang aman dan terenkripsi. Hal ini mencegah potensi "man-in-the-middle" atau serangan pengintipan yang dapat mencoba untuk mencuri atau memanipulasi data selama transportasi. Selain itu, pustaka komponen autentikasi ini juga mengimplementasikan mekanisme keamanan </w:t>
+      </w:r>
+      <w:r>
+        <w:rPr>
+          <w:rFonts w:ascii="Times New Roman" w:hAnsi="Times New Roman" w:cs="Times New Roman"/>
+        </w:rPr>
+        <w:lastRenderedPageBreak/>
+        <w:t>tambahan seperti HSTS (HTTP Strict Transport Security) yang memaksa seluruh komunikasi untuk dilakukan melalui HTTPS.</w:t>
       </w:r>
     </w:p>
     <w:p>
@@ -10695,14 +11895,7 @@
         <w:rPr>
           <w:rFonts w:ascii="Times New Roman" w:hAnsi="Times New Roman" w:cs="Times New Roman"/>
         </w:rPr>
-        <w:t xml:space="preserve">Selama proses pengujian, setiap upaya untuk menggunakan kredensial default yang umum (seperti "admin" / "admin" atau "user" / "password") untuk mengakses sistem selalu mengalami kegagalan. </w:t>
-      </w:r>
-      <w:r>
-        <w:rPr>
-          <w:rFonts w:ascii="Times New Roman" w:hAnsi="Times New Roman" w:cs="Times New Roman"/>
-        </w:rPr>
-        <w:lastRenderedPageBreak/>
-        <w:t>Hal ini mengkonfirmasi bahwa pustaka autentikasi ini telah berhasil mencegah penggunaan kredensial default yang dapat menjadi celah keamanan yang signifikan.</w:t>
+        <w:t>Selama proses pengujian, setiap upaya untuk menggunakan kredensial default yang umum (seperti "admin" / "admin" atau "user" / "password") untuk mengakses sistem selalu mengalami kegagalan. Hal ini mengkonfirmasi bahwa pustaka autentikasi ini telah berhasil mencegah penggunaan kredensial default yang dapat menjadi celah keamanan yang signifikan.</w:t>
       </w:r>
     </w:p>
     <w:p>
@@ -10719,7 +11912,14 @@
         <w:rPr>
           <w:rFonts w:ascii="Times New Roman" w:hAnsi="Times New Roman" w:cs="Times New Roman"/>
         </w:rPr>
-        <w:t>Oleh karena itu, berdasarkan hasil pengujian, dapat disimpulkan bahwa dalam hal mencegah penggunaan kredensial default, pustaka komponen autentikasi yang dibangun dalam penelitian ini telah berhasil memenuhi tujuan utamanya yaitu memberikan tingkat keamanan yang tinggi untuk pengguna Blazor WASM dan .NET Core.</w:t>
+        <w:t xml:space="preserve">Oleh karena itu, berdasarkan hasil pengujian, dapat disimpulkan bahwa dalam hal mencegah penggunaan kredensial default, pustaka komponen autentikasi yang dibangun dalam penelitian ini telah berhasil memenuhi tujuan utamanya yaitu memberikan tingkat </w:t>
+      </w:r>
+      <w:r>
+        <w:rPr>
+          <w:rFonts w:ascii="Times New Roman" w:hAnsi="Times New Roman" w:cs="Times New Roman"/>
+        </w:rPr>
+        <w:lastRenderedPageBreak/>
+        <w:t>keamanan yang tinggi untuk pengguna Blazor WASM dan .NET Core.</w:t>
       </w:r>
     </w:p>
     <w:p>
@@ -10829,26 +12029,7 @@
         <w:rPr>
           <w:rFonts w:ascii="Times New Roman" w:hAnsi="Times New Roman" w:cs="Times New Roman"/>
         </w:rPr>
-        <w:lastRenderedPageBreak/>
-        <w:t xml:space="preserve">Penulis </w:t>
-      </w:r>
-      <w:r>
-        <w:rPr>
-          <w:rFonts w:ascii="Times New Roman" w:hAnsi="Times New Roman" w:cs="Times New Roman"/>
-        </w:rPr>
-        <w:t xml:space="preserve">telah </w:t>
-      </w:r>
-      <w:r>
-        <w:rPr>
-          <w:rFonts w:ascii="Times New Roman" w:hAnsi="Times New Roman" w:cs="Times New Roman"/>
-        </w:rPr>
-        <w:t>me</w:t>
-      </w:r>
-      <w:r>
-        <w:rPr>
-          <w:rFonts w:ascii="Times New Roman" w:hAnsi="Times New Roman" w:cs="Times New Roman"/>
-        </w:rPr>
-        <w:t>lakukan pengujian untuk kemungkinan pengabaian skema autentikasi. Tujuan dari pengujian ini adalah untuk memastikan bahwa skema autentikasi yang dibangun dalam pustaka ini tahan terhadap upaya bypass dan menjaga integritas proses autentikasi.</w:t>
+        <w:t>Penulis telah melakukan pengujian untuk kemungkinan pengabaian skema autentikasi. Tujuan dari pengujian ini adalah untuk memastikan bahwa skema autentikasi yang dibangun dalam pustaka ini tahan terhadap upaya bypass dan menjaga integritas proses autentikasi.</w:t>
       </w:r>
     </w:p>
     <w:p>
@@ -10865,7 +12046,14 @@
         <w:rPr>
           <w:rFonts w:ascii="Times New Roman" w:hAnsi="Times New Roman" w:cs="Times New Roman"/>
         </w:rPr>
-        <w:t>Dalam pustaka komponen autentikasi yang telah dikembangkan, setiap permintaan ke server yang memerlukan autentikasi harus disertai dengan token autentikasi yang valid. Token ini dikeluarkan oleh server saat pengguna berhasil login, dan harus digunakan untuk setiap permintaan selanjutnya. Jika token ini tidak ada atau tidak valid, permintaan akan ditolak oleh server.</w:t>
+        <w:t xml:space="preserve">Dalam pustaka komponen autentikasi yang telah dikembangkan, setiap permintaan ke server yang memerlukan autentikasi harus disertai dengan token autentikasi yang valid. Token </w:t>
+      </w:r>
+      <w:r>
+        <w:rPr>
+          <w:rFonts w:ascii="Times New Roman" w:hAnsi="Times New Roman" w:cs="Times New Roman"/>
+        </w:rPr>
+        <w:lastRenderedPageBreak/>
+        <w:t>ini dikeluarkan oleh server saat pengguna berhasil login, dan harus digunakan untuk setiap permintaan selanjutnya. Jika token ini tidak ada atau tidak valid, permintaan akan ditolak oleh server.</w:t>
       </w:r>
     </w:p>
     <w:p>
@@ -10937,13 +12125,7 @@
         <w:rPr>
           <w:rFonts w:ascii="Times New Roman" w:hAnsi="Times New Roman" w:cs="Times New Roman"/>
         </w:rPr>
-        <w:t>P</w:t>
-      </w:r>
-      <w:r>
-        <w:rPr>
-          <w:rFonts w:ascii="Times New Roman" w:hAnsi="Times New Roman" w:cs="Times New Roman"/>
-        </w:rPr>
-        <w:t>roses pengujian untuk kelemahan cache browser telah dilakukan. Tujuan dari pengujian ini adalah untuk memastikan bahwa informasi pengguna dan data sensitif lainnya tidak tersimpan dalam cache browser, yang bisa diakses oleh pihak ketiga yang tidak berwenang.</w:t>
+        <w:t>Proses pengujian untuk kelemahan cache browser telah dilakukan. Tujuan dari pengujian ini adalah untuk memastikan bahwa informasi pengguna dan data sensitif lainnya tidak tersimpan dalam cache browser, yang bisa diakses oleh pihak ketiga yang tidak berwenang.</w:t>
       </w:r>
     </w:p>
     <w:p>
@@ -10960,14 +12142,7 @@
         <w:rPr>
           <w:rFonts w:ascii="Times New Roman" w:hAnsi="Times New Roman" w:cs="Times New Roman"/>
         </w:rPr>
-        <w:lastRenderedPageBreak/>
-        <w:t>Pustaka autentikasi yang dikembangkan untuk penelitian ini telah dirancang dengan pertimbangan keamanan yang ketat. Hal ini mencakup penerapan pengaturan kebijakan cache yang tepat untuk mencegah penyimpanan data sensitif di cache browser. Misalnya, penggunaan header HTTP seperti "Cache-Control: no-store, no-cache, must-revalidate", yang menginstruksikan browser untuk tidak</w:t>
-      </w:r>
-      <w:r>
-        <w:rPr>
-          <w:rFonts w:ascii="Times New Roman" w:hAnsi="Times New Roman" w:cs="Times New Roman"/>
-        </w:rPr>
-        <w:t xml:space="preserve"> menyimpan respons dari server.</w:t>
+        <w:t>Pustaka autentikasi yang dikembangkan untuk penelitian ini telah dirancang dengan pertimbangan keamanan yang ketat. Hal ini mencakup penerapan pengaturan kebijakan cache yang tepat untuk mencegah penyimpanan data sensitif di cache browser. Misalnya, penggunaan header HTTP seperti "Cache-Control: no-store, no-cache, must-revalidate", yang menginstruksikan browser untuk tidak menyimpan respons dari server.</w:t>
       </w:r>
     </w:p>
     <w:p>
@@ -10984,7 +12159,14 @@
         <w:rPr>
           <w:rFonts w:ascii="Times New Roman" w:hAnsi="Times New Roman" w:cs="Times New Roman"/>
         </w:rPr>
-        <w:t>Selama proses pengujian, cache browser diperiksa setelah proses autentikasi dan selama sesi pengguna. Tidak ada bukti dari informasi autentikasi pengguna atau data sensitif lainnya yang tersimpan dalam cache. Ini membuktikan bahwa mekanisme proteksi yang telah diterapkan dalam pustaka efektif dalam mencegah pengeksposan data melalui kelemahan cache browser.</w:t>
+        <w:t xml:space="preserve">Selama proses pengujian, cache browser diperiksa setelah proses autentikasi dan selama sesi pengguna. Tidak ada bukti dari </w:t>
+      </w:r>
+      <w:r>
+        <w:rPr>
+          <w:rFonts w:ascii="Times New Roman" w:hAnsi="Times New Roman" w:cs="Times New Roman"/>
+        </w:rPr>
+        <w:lastRenderedPageBreak/>
+        <w:t>informasi autentikasi pengguna atau data sensitif lainnya yang tersimpan dalam cache. Ini membuktikan bahwa mekanisme proteksi yang telah diterapkan dalam pustaka efektif dalam mencegah pengeksposan data melalui kelemahan cache browser.</w:t>
       </w:r>
     </w:p>
     <w:p>
@@ -11062,14 +12244,7 @@
         <w:rPr>
           <w:rFonts w:ascii="Times New Roman" w:hAnsi="Times New Roman" w:cs="Times New Roman"/>
         </w:rPr>
-        <w:t xml:space="preserve">Pustaka autentikasi yang dikembangkan dalam penelitian ini mengimplementasikan kebijakan kata sandi yang kuat. Ini mencakup persyaratan minimal panjang kata sandi, serta persyaratan untuk mencakup kombinasi dari huruf besar, huruf kecil, angka, dan </w:t>
-      </w:r>
-      <w:r>
-        <w:rPr>
-          <w:rFonts w:ascii="Times New Roman" w:hAnsi="Times New Roman" w:cs="Times New Roman"/>
-        </w:rPr>
-        <w:lastRenderedPageBreak/>
-        <w:t>karakter khusus. Hal ini membuat kata sandi lebih sulit untuk ditebak atau dite</w:t>
+        <w:t>Pustaka autentikasi yang dikembangkan dalam penelitian ini mengimplementasikan kebijakan kata sandi yang kuat. Ini mencakup persyaratan minimal panjang kata sandi, serta persyaratan untuk mencakup kombinasi dari huruf besar, huruf kecil, angka, dan karakter khusus. Hal ini membuat kata sandi lebih sulit untuk ditebak atau dite</w:t>
       </w:r>
       <w:r>
         <w:rPr>
@@ -11115,7 +12290,14 @@
         <w:rPr>
           <w:rFonts w:ascii="Times New Roman" w:hAnsi="Times New Roman" w:cs="Times New Roman"/>
         </w:rPr>
-        <w:t>Oleh karena itu, berdasarkan hasil pengujian, dalam hal mencegah kebijakan kata sandi yang lemah, pustaka komponen autentikasi yang dikembangkan dalam penelitian ini telah berhasil memenuhi tujuan utamanya, yaitu memberikan keamanan yang tinggi bagi pengguna Blazor WASM dan .NET Core melalui penerapan kebijakan kata sandi yang kuat.</w:t>
+        <w:t xml:space="preserve">Oleh karena itu, berdasarkan hasil pengujian, dalam hal mencegah kebijakan kata sandi yang lemah, pustaka komponen autentikasi yang dikembangkan dalam penelitian ini telah berhasil </w:t>
+      </w:r>
+      <w:r>
+        <w:rPr>
+          <w:rFonts w:ascii="Times New Roman" w:hAnsi="Times New Roman" w:cs="Times New Roman"/>
+        </w:rPr>
+        <w:lastRenderedPageBreak/>
+        <w:t>memenuhi tujuan utamanya, yaitu memberikan keamanan yang tinggi bagi pengguna Blazor WASM dan .NET Core melalui penerapan kebijakan kata sandi yang kuat.</w:t>
       </w:r>
     </w:p>
     <w:p>
@@ -11153,13 +12335,7 @@
         <w:rPr>
           <w:rFonts w:ascii="Times New Roman" w:hAnsi="Times New Roman" w:cs="Times New Roman"/>
         </w:rPr>
-        <w:t>Penulis telah me</w:t>
-      </w:r>
-      <w:r>
-        <w:rPr>
-          <w:rFonts w:ascii="Times New Roman" w:hAnsi="Times New Roman" w:cs="Times New Roman"/>
-        </w:rPr>
-        <w:t>lakukan pengujian terhadap fungsi perubahan atau reset kata sandi yang lemah. Tujuan dari pengujian ini adalah untuk memastikan bahwa fungsi perubahan atau reset kata sandi yang dibangun dalam pustaka ini dirancang dengan baik dan tidak dapat disalahgunakan oleh pihak ketiga yang tidak berwenang.</w:t>
+        <w:t>Penulis telah melakukan pengujian terhadap fungsi perubahan atau reset kata sandi yang lemah. Tujuan dari pengujian ini adalah untuk memastikan bahwa fungsi perubahan atau reset kata sandi yang dibangun dalam pustaka ini dirancang dengan baik dan tidak dapat disalahgunakan oleh pihak ketiga yang tidak berwenang.</w:t>
       </w:r>
     </w:p>
     <w:p>
@@ -11176,31 +12352,7 @@
         <w:rPr>
           <w:rFonts w:ascii="Times New Roman" w:hAnsi="Times New Roman" w:cs="Times New Roman"/>
         </w:rPr>
-        <w:t>Pustaka autentikasi yang dikembangkan dalam penelitian ini memiliki fungsi perubahan atau reset kata sandi yang kuat. Ketika pengguna ingin mengubah atau mereset kata sandi mereka, mereka diharuskan untuk memverifikasi identitas</w:t>
-      </w:r>
-      <w:r>
-        <w:rPr>
-          <w:rFonts w:ascii="Times New Roman" w:hAnsi="Times New Roman" w:cs="Times New Roman"/>
-        </w:rPr>
-        <w:t xml:space="preserve"> mereka, misalnya melalui </w:t>
-      </w:r>
-      <w:r>
-        <w:rPr>
-          <w:rFonts w:ascii="Times New Roman" w:hAnsi="Times New Roman" w:cs="Times New Roman"/>
-        </w:rPr>
-        <w:t>verifikasi</w:t>
-      </w:r>
-      <w:r>
-        <w:rPr>
-          <w:rFonts w:ascii="Times New Roman" w:hAnsi="Times New Roman" w:cs="Times New Roman"/>
-        </w:rPr>
-        <w:t xml:space="preserve"> OTP</w:t>
-      </w:r>
-      <w:r>
-        <w:rPr>
-          <w:rFonts w:ascii="Times New Roman" w:hAnsi="Times New Roman" w:cs="Times New Roman"/>
-        </w:rPr>
-        <w:t>. Selain itu, kebijakan kata sandi yang kuat juga diterapkan saat mereset atau mengubah kata sandi, untuk memastikan bahwa kata sandi baru yang dipilih oleh pengguna juga aman.</w:t>
+        <w:t>Pustaka autentikasi yang dikembangkan dalam penelitian ini memiliki fungsi perubahan atau reset kata sandi yang kuat. Ketika pengguna ingin mengubah atau mereset kata sandi mereka, mereka diharuskan untuk memverifikasi identitas mereka, misalnya melalui verifikasi OTP. Selain itu, kebijakan kata sandi yang kuat juga diterapkan saat mereset atau mengubah kata sandi, untuk memastikan bahwa kata sandi baru yang dipilih oleh pengguna juga aman.</w:t>
       </w:r>
     </w:p>
     <w:p>
@@ -11217,14 +12369,7 @@
         <w:rPr>
           <w:rFonts w:ascii="Times New Roman" w:hAnsi="Times New Roman" w:cs="Times New Roman"/>
         </w:rPr>
-        <w:t xml:space="preserve">Selama proses pengujian, upaya untuk mengubah atau mereset kata sandi tanpa verifikasi yang tepat selalu gagal. Selain itu, upaya untuk mengubah atau mereset kata sandi ke kata sandi yang lemah juga ditolak oleh sistem. Hal ini membuktikan bahwa pustaka telah </w:t>
-      </w:r>
-      <w:r>
-        <w:rPr>
-          <w:rFonts w:ascii="Times New Roman" w:hAnsi="Times New Roman" w:cs="Times New Roman"/>
-        </w:rPr>
-        <w:lastRenderedPageBreak/>
-        <w:t>berhasil dalam menerapkan fungsi perubahan atau reset kata sandi yang kuat dan aman.</w:t>
+        <w:t>Selama proses pengujian, upaya untuk mengubah atau mereset kata sandi tanpa verifikasi yang tepat selalu gagal. Selain itu, upaya untuk mengubah atau mereset kata sandi ke kata sandi yang lemah juga ditolak oleh sistem. Hal ini membuktikan bahwa pustaka telah berhasil dalam menerapkan fungsi perubahan atau reset kata sandi yang kuat dan aman.</w:t>
       </w:r>
     </w:p>
     <w:p>
@@ -11279,13 +12424,8 @@
         <w:rPr>
           <w:rFonts w:ascii="Times New Roman" w:hAnsi="Times New Roman" w:cs="Times New Roman"/>
         </w:rPr>
-        <w:t xml:space="preserve">Penulis </w:t>
-      </w:r>
-      <w:r>
-        <w:rPr>
-          <w:rFonts w:ascii="Times New Roman" w:hAnsi="Times New Roman" w:cs="Times New Roman"/>
-        </w:rPr>
-        <w:t>telah dilakukan pengujian terhadap autentikasi yang lebih lemah dalam saluran alternatif. Tujuan pengujian ini adalah untuk memastikan bahwa pustaka autentikasi ini mampu memberikan tingkat keamanan yang konsisten di semua saluran, baik itu saluran utama atau alternatif.</w:t>
+        <w:lastRenderedPageBreak/>
+        <w:t>Penulis telah dilakukan pengujian terhadap autentikasi yang lebih lemah dalam saluran alternatif. Tujuan pengujian ini adalah untuk memastikan bahwa pustaka autentikasi ini mampu memberikan tingkat keamanan yang konsisten di semua saluran, baik itu saluran utama atau alternatif.</w:t>
       </w:r>
     </w:p>
     <w:p>
@@ -11336,20 +12476,7 @@
         <w:rPr>
           <w:rFonts w:ascii="Times New Roman" w:hAnsi="Times New Roman" w:cs="Times New Roman"/>
         </w:rPr>
-        <w:t xml:space="preserve">Oleh karena itu, berdasarkan hasil pengujian, dalam aspek mencegah autentikasi yang lebih lemah di saluran alternatif, pustaka komponen autentikasi yang dikembangkan dalam penelitian ini telah berhasil memenuhi tujuan utamanya, yaitu memberikan keamanan yang tinggi dan konsisten bagi pengguna Blazor WASM dan .NET Core di semua saluran. Ini menunjukkan efektivitas dan keandalan solusi yang dirancang dan diimplementasikan dalam penelitian ini </w:t>
-      </w:r>
-      <w:r>
-        <w:rPr>
-          <w:rFonts w:ascii="Times New Roman" w:hAnsi="Times New Roman" w:cs="Times New Roman"/>
-        </w:rPr>
-        <w:lastRenderedPageBreak/>
-        <w:t>dalam mengatasi tantangan keamanan dalam p</w:t>
-      </w:r>
-      <w:r>
-        <w:rPr>
-          <w:rFonts w:ascii="Times New Roman" w:hAnsi="Times New Roman" w:cs="Times New Roman"/>
-        </w:rPr>
-        <w:t>engembangan aplikasi web modern</w:t>
+        <w:t>Oleh karena itu, berdasarkan hasil pengujian, dalam aspek mencegah autentikasi yang lebih lemah di saluran alternatif, pustaka komponen autentikasi yang dikembangkan dalam penelitian ini telah berhasil memenuhi tujuan utamanya, yaitu memberikan keamanan yang tinggi dan konsisten bagi pengguna Blazor WASM dan .NET Core di semua saluran. Ini menunjukkan efektivitas dan keandalan solusi yang dirancang dan diimplementasikan dalam penelitian ini dalam mengatasi tantangan keamanan dalam pengembangan aplikasi web modern</w:t>
       </w:r>
     </w:p>
     <w:p>
@@ -11387,13 +12514,7 @@
         <w:rPr>
           <w:rFonts w:ascii="Times New Roman" w:hAnsi="Times New Roman" w:cs="Times New Roman"/>
         </w:rPr>
-        <w:t>P</w:t>
-      </w:r>
-      <w:r>
-        <w:rPr>
-          <w:rFonts w:ascii="Times New Roman" w:hAnsi="Times New Roman" w:cs="Times New Roman"/>
-        </w:rPr>
-        <w:t>roses pengujian untuk autentikasi multi-faktor telah dilakukan. Tujuan dari pengujian ini adalah untuk memastikan bahwa pustaka autentikasi yang dikembangkan mampu mendukung dan memaksakan autentikasi multi-faktor, yang merupakan praktek terbaik dalam keamanan siber dan memberikan lapisan keamanan tambahan untuk akun pengguna.</w:t>
+        <w:t>Proses pengujian untuk autentikasi multi-faktor telah dilakukan. Tujuan dari pengujian ini adalah untuk memastikan bahwa pustaka autentikasi yang dikembangkan mampu mendukung dan memaksakan autentikasi multi-faktor, yang merupakan praktek terbaik dalam keamanan siber dan memberikan lapisan keamanan tambahan untuk akun pengguna.</w:t>
       </w:r>
     </w:p>
     <w:p>
@@ -11410,6 +12531,7 @@
         <w:rPr>
           <w:rFonts w:ascii="Times New Roman" w:hAnsi="Times New Roman" w:cs="Times New Roman"/>
         </w:rPr>
+        <w:lastRenderedPageBreak/>
         <w:t>Pustaka autentikasi yang telah dikembangkan dalam penelitian ini telah berhasil mendukung autentikasi multi-faktor. Selain membutuhkan kata sandi yang aman, pengguna juga diminta untuk memverifikasi identitas mereka melalui faktor kedua, seperti kode OTP yang dikirim ke email mereka atau aplikasi autentikasi.</w:t>
       </w:r>
     </w:p>
@@ -11703,7 +12825,6 @@
               <w:rPr>
                 <w:rFonts w:ascii="Times New Roman" w:hAnsi="Times New Roman" w:cs="Times New Roman"/>
               </w:rPr>
-              <w:lastRenderedPageBreak/>
               <w:t xml:space="preserve">username, </w:t>
             </w:r>
             <w:r>
@@ -11740,15 +12861,7 @@
               <w:rPr>
                 <w:rFonts w:ascii="Times New Roman" w:hAnsi="Times New Roman" w:cs="Times New Roman"/>
               </w:rPr>
-              <w:lastRenderedPageBreak/>
-              <w:t xml:space="preserve">User berhasil mendaftarkan akun </w:t>
-            </w:r>
-            <w:r>
-              <w:rPr>
-                <w:rFonts w:ascii="Times New Roman" w:hAnsi="Times New Roman" w:cs="Times New Roman"/>
-              </w:rPr>
-              <w:lastRenderedPageBreak/>
-              <w:t xml:space="preserve">dan data tersimpan di </w:t>
+              <w:t xml:space="preserve">User berhasil mendaftarkan akun dan data tersimpan di </w:t>
             </w:r>
             <w:r>
               <w:rPr>
@@ -11777,15 +12890,7 @@
               <w:rPr>
                 <w:rFonts w:ascii="Times New Roman" w:hAnsi="Times New Roman" w:cs="Times New Roman"/>
               </w:rPr>
-              <w:lastRenderedPageBreak/>
-              <w:t xml:space="preserve">User berhasil mendaftarkan akun dan </w:t>
-            </w:r>
-            <w:r>
-              <w:rPr>
-                <w:rFonts w:ascii="Times New Roman" w:hAnsi="Times New Roman" w:cs="Times New Roman"/>
-              </w:rPr>
-              <w:lastRenderedPageBreak/>
-              <w:t xml:space="preserve">data tersimpan di </w:t>
+              <w:t xml:space="preserve">User berhasil mendaftarkan akun dan data tersimpan di </w:t>
             </w:r>
             <w:r>
               <w:rPr>
@@ -11813,7 +12918,6 @@
               <w:rPr>
                 <w:rFonts w:ascii="Times New Roman" w:hAnsi="Times New Roman" w:cs="Times New Roman"/>
               </w:rPr>
-              <w:lastRenderedPageBreak/>
               <w:t>Sukses</w:t>
             </w:r>
           </w:p>
@@ -11836,7 +12940,6 @@
               <w:rPr>
                 <w:rFonts w:ascii="Times New Roman" w:hAnsi="Times New Roman" w:cs="Times New Roman"/>
               </w:rPr>
-              <w:lastRenderedPageBreak/>
               <w:t>Register (Negative Test)</w:t>
             </w:r>
           </w:p>
@@ -12135,6 +13238,7 @@
               <w:rPr>
                 <w:rFonts w:ascii="Times New Roman" w:hAnsi="Times New Roman" w:cs="Times New Roman"/>
               </w:rPr>
+              <w:lastRenderedPageBreak/>
               <w:t>Login (Negative Test)</w:t>
             </w:r>
           </w:p>
@@ -13027,7 +14131,6 @@
               <w:rPr>
                 <w:rFonts w:ascii="Times New Roman" w:hAnsi="Times New Roman" w:cs="Times New Roman"/>
               </w:rPr>
-              <w:lastRenderedPageBreak/>
               <w:t>Logout (Negative Test)</w:t>
             </w:r>
           </w:p>
@@ -13345,7 +14448,7 @@
         <w:pStyle w:val="Heading1"/>
         <w:numPr>
           <w:ilvl w:val="0"/>
-          <w:numId w:val="35"/>
+          <w:numId w:val="43"/>
         </w:numPr>
         <w:jc w:val="both"/>
         <w:sectPr>
@@ -13408,7 +14511,7 @@
 </file>
 
 <file path=word/endnotes.xml><?xml version="1.0" encoding="utf-8"?>
-<w:endnotes xmlns:wpc="http://schemas.microsoft.com/office/word/2010/wordprocessingCanvas" xmlns:cx="http://schemas.microsoft.com/office/drawing/2014/chartex" xmlns:mc="http://schemas.openxmlformats.org/markup-compatibility/2006" xmlns:o="urn:schemas-microsoft-com:office:office" xmlns:r="http://schemas.openxmlformats.org/officeDocument/2006/relationships" xmlns:m="http://schemas.openxmlformats.org/officeDocument/2006/math" xmlns:v="urn:schemas-microsoft-com:vml" xmlns:wp14="http://schemas.microsoft.com/office/word/2010/wordprocessingDrawing" xmlns:wp="http://schemas.openxmlformats.org/drawingml/2006/wordprocessingDrawing" xmlns:w10="urn:schemas-microsoft-com:office:word" xmlns:w="http://schemas.openxmlformats.org/wordprocessingml/2006/main" xmlns:w14="http://schemas.microsoft.com/office/word/2010/wordml" xmlns:w15="http://schemas.microsoft.com/office/word/2012/wordml" xmlns:w16se="http://schemas.microsoft.com/office/word/2015/wordml/symex" xmlns:wpg="http://schemas.microsoft.com/office/word/2010/wordprocessingGroup" xmlns:wpi="http://schemas.microsoft.com/office/word/2010/wordprocessingInk" xmlns:wne="http://schemas.microsoft.com/office/word/2006/wordml" xmlns:wps="http://schemas.microsoft.com/office/word/2010/wordprocessingShape" mc:Ignorable="w14 w15 w16se wp14">
+<w:endnotes xmlns:wpc="http://schemas.microsoft.com/office/word/2010/wordprocessingCanvas" xmlns:cx="http://schemas.microsoft.com/office/drawing/2014/chartex" xmlns:cx1="http://schemas.microsoft.com/office/drawing/2015/9/8/chartex" xmlns:cx2="http://schemas.microsoft.com/office/drawing/2015/10/21/chartex" xmlns:cx3="http://schemas.microsoft.com/office/drawing/2016/5/9/chartex" xmlns:cx4="http://schemas.microsoft.com/office/drawing/2016/5/10/chartex" xmlns:cx5="http://schemas.microsoft.com/office/drawing/2016/5/11/chartex" xmlns:cx6="http://schemas.microsoft.com/office/drawing/2016/5/12/chartex" xmlns:cx7="http://schemas.microsoft.com/office/drawing/2016/5/13/chartex" xmlns:cx8="http://schemas.microsoft.com/office/drawing/2016/5/14/chartex" xmlns:mc="http://schemas.openxmlformats.org/markup-compatibility/2006" xmlns:aink="http://schemas.microsoft.com/office/drawing/2016/ink" xmlns:am3d="http://schemas.microsoft.com/office/drawing/2017/model3d" xmlns:o="urn:schemas-microsoft-com:office:office" xmlns:oel="http://schemas.microsoft.com/office/2019/extlst" xmlns:r="http://schemas.openxmlformats.org/officeDocument/2006/relationships" xmlns:m="http://schemas.openxmlformats.org/officeDocument/2006/math" xmlns:v="urn:schemas-microsoft-com:vml" xmlns:wp14="http://schemas.microsoft.com/office/word/2010/wordprocessingDrawing" xmlns:wp="http://schemas.openxmlformats.org/drawingml/2006/wordprocessingDrawing" xmlns:w10="urn:schemas-microsoft-com:office:word" xmlns:w="http://schemas.openxmlformats.org/wordprocessingml/2006/main" xmlns:w14="http://schemas.microsoft.com/office/word/2010/wordml" xmlns:w15="http://schemas.microsoft.com/office/word/2012/wordml" xmlns:w16cex="http://schemas.microsoft.com/office/word/2018/wordml/cex" xmlns:w16cid="http://schemas.microsoft.com/office/word/2016/wordml/cid" xmlns:w16="http://schemas.microsoft.com/office/word/2018/wordml" xmlns:w16sdtdh="http://schemas.microsoft.com/office/word/2020/wordml/sdtdatahash" xmlns:w16se="http://schemas.microsoft.com/office/word/2015/wordml/symex" xmlns:wpg="http://schemas.microsoft.com/office/word/2010/wordprocessingGroup" xmlns:wpi="http://schemas.microsoft.com/office/word/2010/wordprocessingInk" xmlns:wne="http://schemas.microsoft.com/office/word/2006/wordml" xmlns:wps="http://schemas.microsoft.com/office/word/2010/wordprocessingShape" mc:Ignorable="w14 w15 w16se w16cid w16 w16cex w16sdtdh wp14">
   <w:endnote w:type="separator" w:id="-1">
     <w:p>
       <w:pPr>
@@ -13433,7 +14536,7 @@
 </file>
 
 <file path=word/footer1.xml><?xml version="1.0" encoding="utf-8"?>
-<w:ftr xmlns:wpc="http://schemas.microsoft.com/office/word/2010/wordprocessingCanvas" xmlns:cx="http://schemas.microsoft.com/office/drawing/2014/chartex" xmlns:mc="http://schemas.openxmlformats.org/markup-compatibility/2006" xmlns:o="urn:schemas-microsoft-com:office:office" xmlns:r="http://schemas.openxmlformats.org/officeDocument/2006/relationships" xmlns:m="http://schemas.openxmlformats.org/officeDocument/2006/math" xmlns:v="urn:schemas-microsoft-com:vml" xmlns:wp14="http://schemas.microsoft.com/office/word/2010/wordprocessingDrawing" xmlns:wp="http://schemas.openxmlformats.org/drawingml/2006/wordprocessingDrawing" xmlns:w10="urn:schemas-microsoft-com:office:word" xmlns:w="http://schemas.openxmlformats.org/wordprocessingml/2006/main" xmlns:w14="http://schemas.microsoft.com/office/word/2010/wordml" xmlns:w15="http://schemas.microsoft.com/office/word/2012/wordml" xmlns:w16se="http://schemas.microsoft.com/office/word/2015/wordml/symex" xmlns:wpg="http://schemas.microsoft.com/office/word/2010/wordprocessingGroup" xmlns:wpi="http://schemas.microsoft.com/office/word/2010/wordprocessingInk" xmlns:wne="http://schemas.microsoft.com/office/word/2006/wordml" xmlns:wps="http://schemas.microsoft.com/office/word/2010/wordprocessingShape" mc:Ignorable="w14 w15 w16se wp14">
+<w:ftr xmlns:wpc="http://schemas.microsoft.com/office/word/2010/wordprocessingCanvas" xmlns:cx="http://schemas.microsoft.com/office/drawing/2014/chartex" xmlns:cx1="http://schemas.microsoft.com/office/drawing/2015/9/8/chartex" xmlns:cx2="http://schemas.microsoft.com/office/drawing/2015/10/21/chartex" xmlns:cx3="http://schemas.microsoft.com/office/drawing/2016/5/9/chartex" xmlns:cx4="http://schemas.microsoft.com/office/drawing/2016/5/10/chartex" xmlns:cx5="http://schemas.microsoft.com/office/drawing/2016/5/11/chartex" xmlns:cx6="http://schemas.microsoft.com/office/drawing/2016/5/12/chartex" xmlns:cx7="http://schemas.microsoft.com/office/drawing/2016/5/13/chartex" xmlns:cx8="http://schemas.microsoft.com/office/drawing/2016/5/14/chartex" xmlns:mc="http://schemas.openxmlformats.org/markup-compatibility/2006" xmlns:aink="http://schemas.microsoft.com/office/drawing/2016/ink" xmlns:am3d="http://schemas.microsoft.com/office/drawing/2017/model3d" xmlns:o="urn:schemas-microsoft-com:office:office" xmlns:oel="http://schemas.microsoft.com/office/2019/extlst" xmlns:r="http://schemas.openxmlformats.org/officeDocument/2006/relationships" xmlns:m="http://schemas.openxmlformats.org/officeDocument/2006/math" xmlns:v="urn:schemas-microsoft-com:vml" xmlns:wp14="http://schemas.microsoft.com/office/word/2010/wordprocessingDrawing" xmlns:wp="http://schemas.openxmlformats.org/drawingml/2006/wordprocessingDrawing" xmlns:w10="urn:schemas-microsoft-com:office:word" xmlns:w="http://schemas.openxmlformats.org/wordprocessingml/2006/main" xmlns:w14="http://schemas.microsoft.com/office/word/2010/wordml" xmlns:w15="http://schemas.microsoft.com/office/word/2012/wordml" xmlns:w16cex="http://schemas.microsoft.com/office/word/2018/wordml/cex" xmlns:w16cid="http://schemas.microsoft.com/office/word/2016/wordml/cid" xmlns:w16="http://schemas.microsoft.com/office/word/2018/wordml" xmlns:w16sdtdh="http://schemas.microsoft.com/office/word/2020/wordml/sdtdatahash" xmlns:w16se="http://schemas.microsoft.com/office/word/2015/wordml/symex" xmlns:wpg="http://schemas.microsoft.com/office/word/2010/wordprocessingGroup" xmlns:wpi="http://schemas.microsoft.com/office/word/2010/wordprocessingInk" xmlns:wne="http://schemas.microsoft.com/office/word/2006/wordml" xmlns:wps="http://schemas.microsoft.com/office/word/2010/wordprocessingShape" mc:Ignorable="w14 w15 w16se w16cid w16 w16cex w16sdtdh wp14">
   <w:p>
     <w:pPr>
       <w:pStyle w:val="Footer"/>
@@ -13444,7 +14547,7 @@
 </file>
 
 <file path=word/footer2.xml><?xml version="1.0" encoding="utf-8"?>
-<w:ftr xmlns:wpc="http://schemas.microsoft.com/office/word/2010/wordprocessingCanvas" xmlns:cx="http://schemas.microsoft.com/office/drawing/2014/chartex" xmlns:mc="http://schemas.openxmlformats.org/markup-compatibility/2006" xmlns:o="urn:schemas-microsoft-com:office:office" xmlns:r="http://schemas.openxmlformats.org/officeDocument/2006/relationships" xmlns:m="http://schemas.openxmlformats.org/officeDocument/2006/math" xmlns:v="urn:schemas-microsoft-com:vml" xmlns:wp14="http://schemas.microsoft.com/office/word/2010/wordprocessingDrawing" xmlns:wp="http://schemas.openxmlformats.org/drawingml/2006/wordprocessingDrawing" xmlns:w10="urn:schemas-microsoft-com:office:word" xmlns:w="http://schemas.openxmlformats.org/wordprocessingml/2006/main" xmlns:w14="http://schemas.microsoft.com/office/word/2010/wordml" xmlns:w15="http://schemas.microsoft.com/office/word/2012/wordml" xmlns:w16se="http://schemas.microsoft.com/office/word/2015/wordml/symex" xmlns:wpg="http://schemas.microsoft.com/office/word/2010/wordprocessingGroup" xmlns:wpi="http://schemas.microsoft.com/office/word/2010/wordprocessingInk" xmlns:wne="http://schemas.microsoft.com/office/word/2006/wordml" xmlns:wps="http://schemas.microsoft.com/office/word/2010/wordprocessingShape" mc:Ignorable="w14 w15 w16se wp14">
+<w:ftr xmlns:wpc="http://schemas.microsoft.com/office/word/2010/wordprocessingCanvas" xmlns:cx="http://schemas.microsoft.com/office/drawing/2014/chartex" xmlns:cx1="http://schemas.microsoft.com/office/drawing/2015/9/8/chartex" xmlns:cx2="http://schemas.microsoft.com/office/drawing/2015/10/21/chartex" xmlns:cx3="http://schemas.microsoft.com/office/drawing/2016/5/9/chartex" xmlns:cx4="http://schemas.microsoft.com/office/drawing/2016/5/10/chartex" xmlns:cx5="http://schemas.microsoft.com/office/drawing/2016/5/11/chartex" xmlns:cx6="http://schemas.microsoft.com/office/drawing/2016/5/12/chartex" xmlns:cx7="http://schemas.microsoft.com/office/drawing/2016/5/13/chartex" xmlns:cx8="http://schemas.microsoft.com/office/drawing/2016/5/14/chartex" xmlns:mc="http://schemas.openxmlformats.org/markup-compatibility/2006" xmlns:aink="http://schemas.microsoft.com/office/drawing/2016/ink" xmlns:am3d="http://schemas.microsoft.com/office/drawing/2017/model3d" xmlns:o="urn:schemas-microsoft-com:office:office" xmlns:oel="http://schemas.microsoft.com/office/2019/extlst" xmlns:r="http://schemas.openxmlformats.org/officeDocument/2006/relationships" xmlns:m="http://schemas.openxmlformats.org/officeDocument/2006/math" xmlns:v="urn:schemas-microsoft-com:vml" xmlns:wp14="http://schemas.microsoft.com/office/word/2010/wordprocessingDrawing" xmlns:wp="http://schemas.openxmlformats.org/drawingml/2006/wordprocessingDrawing" xmlns:w10="urn:schemas-microsoft-com:office:word" xmlns:w="http://schemas.openxmlformats.org/wordprocessingml/2006/main" xmlns:w14="http://schemas.microsoft.com/office/word/2010/wordml" xmlns:w15="http://schemas.microsoft.com/office/word/2012/wordml" xmlns:w16cex="http://schemas.microsoft.com/office/word/2018/wordml/cex" xmlns:w16cid="http://schemas.microsoft.com/office/word/2016/wordml/cid" xmlns:w16="http://schemas.microsoft.com/office/word/2018/wordml" xmlns:w16sdtdh="http://schemas.microsoft.com/office/word/2020/wordml/sdtdatahash" xmlns:w16se="http://schemas.microsoft.com/office/word/2015/wordml/symex" xmlns:wpg="http://schemas.microsoft.com/office/word/2010/wordprocessingGroup" xmlns:wpi="http://schemas.microsoft.com/office/word/2010/wordprocessingInk" xmlns:wne="http://schemas.microsoft.com/office/word/2006/wordml" xmlns:wps="http://schemas.microsoft.com/office/word/2010/wordprocessingShape" mc:Ignorable="w14 w15 w16se w16cid w16 w16cex w16sdtdh wp14">
   <w:sdt>
     <w:sdtPr>
       <w:id w:val="-1135639801"/>
@@ -13514,7 +14617,7 @@
 </file>
 
 <file path=word/footer3.xml><?xml version="1.0" encoding="utf-8"?>
-<w:ftr xmlns:wpc="http://schemas.microsoft.com/office/word/2010/wordprocessingCanvas" xmlns:cx="http://schemas.microsoft.com/office/drawing/2014/chartex" xmlns:mc="http://schemas.openxmlformats.org/markup-compatibility/2006" xmlns:o="urn:schemas-microsoft-com:office:office" xmlns:r="http://schemas.openxmlformats.org/officeDocument/2006/relationships" xmlns:m="http://schemas.openxmlformats.org/officeDocument/2006/math" xmlns:v="urn:schemas-microsoft-com:vml" xmlns:wp14="http://schemas.microsoft.com/office/word/2010/wordprocessingDrawing" xmlns:wp="http://schemas.openxmlformats.org/drawingml/2006/wordprocessingDrawing" xmlns:w10="urn:schemas-microsoft-com:office:word" xmlns:w="http://schemas.openxmlformats.org/wordprocessingml/2006/main" xmlns:w14="http://schemas.microsoft.com/office/word/2010/wordml" xmlns:w15="http://schemas.microsoft.com/office/word/2012/wordml" xmlns:w16se="http://schemas.microsoft.com/office/word/2015/wordml/symex" xmlns:wpg="http://schemas.microsoft.com/office/word/2010/wordprocessingGroup" xmlns:wpi="http://schemas.microsoft.com/office/word/2010/wordprocessingInk" xmlns:wne="http://schemas.microsoft.com/office/word/2006/wordml" xmlns:wps="http://schemas.microsoft.com/office/word/2010/wordprocessingShape" mc:Ignorable="w14 w15 w16se wp14">
+<w:ftr xmlns:wpc="http://schemas.microsoft.com/office/word/2010/wordprocessingCanvas" xmlns:cx="http://schemas.microsoft.com/office/drawing/2014/chartex" xmlns:cx1="http://schemas.microsoft.com/office/drawing/2015/9/8/chartex" xmlns:cx2="http://schemas.microsoft.com/office/drawing/2015/10/21/chartex" xmlns:cx3="http://schemas.microsoft.com/office/drawing/2016/5/9/chartex" xmlns:cx4="http://schemas.microsoft.com/office/drawing/2016/5/10/chartex" xmlns:cx5="http://schemas.microsoft.com/office/drawing/2016/5/11/chartex" xmlns:cx6="http://schemas.microsoft.com/office/drawing/2016/5/12/chartex" xmlns:cx7="http://schemas.microsoft.com/office/drawing/2016/5/13/chartex" xmlns:cx8="http://schemas.microsoft.com/office/drawing/2016/5/14/chartex" xmlns:mc="http://schemas.openxmlformats.org/markup-compatibility/2006" xmlns:aink="http://schemas.microsoft.com/office/drawing/2016/ink" xmlns:am3d="http://schemas.microsoft.com/office/drawing/2017/model3d" xmlns:o="urn:schemas-microsoft-com:office:office" xmlns:oel="http://schemas.microsoft.com/office/2019/extlst" xmlns:r="http://schemas.openxmlformats.org/officeDocument/2006/relationships" xmlns:m="http://schemas.openxmlformats.org/officeDocument/2006/math" xmlns:v="urn:schemas-microsoft-com:vml" xmlns:wp14="http://schemas.microsoft.com/office/word/2010/wordprocessingDrawing" xmlns:wp="http://schemas.openxmlformats.org/drawingml/2006/wordprocessingDrawing" xmlns:w10="urn:schemas-microsoft-com:office:word" xmlns:w="http://schemas.openxmlformats.org/wordprocessingml/2006/main" xmlns:w14="http://schemas.microsoft.com/office/word/2010/wordml" xmlns:w15="http://schemas.microsoft.com/office/word/2012/wordml" xmlns:w16cex="http://schemas.microsoft.com/office/word/2018/wordml/cex" xmlns:w16cid="http://schemas.microsoft.com/office/word/2016/wordml/cid" xmlns:w16="http://schemas.microsoft.com/office/word/2018/wordml" xmlns:w16sdtdh="http://schemas.microsoft.com/office/word/2020/wordml/sdtdatahash" xmlns:w16se="http://schemas.microsoft.com/office/word/2015/wordml/symex" xmlns:wpg="http://schemas.microsoft.com/office/word/2010/wordprocessingGroup" xmlns:wpi="http://schemas.microsoft.com/office/word/2010/wordprocessingInk" xmlns:wne="http://schemas.microsoft.com/office/word/2006/wordml" xmlns:wps="http://schemas.microsoft.com/office/word/2010/wordprocessingShape" mc:Ignorable="w14 w15 w16se w16cid w16 w16cex w16sdtdh wp14">
   <w:sdt>
     <w:sdtPr>
       <w:id w:val="1644778743"/>
@@ -13567,7 +14670,7 @@
 </file>
 
 <file path=word/footer4.xml><?xml version="1.0" encoding="utf-8"?>
-<w:ftr xmlns:wpc="http://schemas.microsoft.com/office/word/2010/wordprocessingCanvas" xmlns:cx="http://schemas.microsoft.com/office/drawing/2014/chartex" xmlns:mc="http://schemas.openxmlformats.org/markup-compatibility/2006" xmlns:o="urn:schemas-microsoft-com:office:office" xmlns:r="http://schemas.openxmlformats.org/officeDocument/2006/relationships" xmlns:m="http://schemas.openxmlformats.org/officeDocument/2006/math" xmlns:v="urn:schemas-microsoft-com:vml" xmlns:wp14="http://schemas.microsoft.com/office/word/2010/wordprocessingDrawing" xmlns:wp="http://schemas.openxmlformats.org/drawingml/2006/wordprocessingDrawing" xmlns:w10="urn:schemas-microsoft-com:office:word" xmlns:w="http://schemas.openxmlformats.org/wordprocessingml/2006/main" xmlns:w14="http://schemas.microsoft.com/office/word/2010/wordml" xmlns:w15="http://schemas.microsoft.com/office/word/2012/wordml" xmlns:w16se="http://schemas.microsoft.com/office/word/2015/wordml/symex" xmlns:wpg="http://schemas.microsoft.com/office/word/2010/wordprocessingGroup" xmlns:wpi="http://schemas.microsoft.com/office/word/2010/wordprocessingInk" xmlns:wne="http://schemas.microsoft.com/office/word/2006/wordml" xmlns:wps="http://schemas.microsoft.com/office/word/2010/wordprocessingShape" mc:Ignorable="w14 w15 w16se wp14">
+<w:ftr xmlns:wpc="http://schemas.microsoft.com/office/word/2010/wordprocessingCanvas" xmlns:cx="http://schemas.microsoft.com/office/drawing/2014/chartex" xmlns:cx1="http://schemas.microsoft.com/office/drawing/2015/9/8/chartex" xmlns:cx2="http://schemas.microsoft.com/office/drawing/2015/10/21/chartex" xmlns:cx3="http://schemas.microsoft.com/office/drawing/2016/5/9/chartex" xmlns:cx4="http://schemas.microsoft.com/office/drawing/2016/5/10/chartex" xmlns:cx5="http://schemas.microsoft.com/office/drawing/2016/5/11/chartex" xmlns:cx6="http://schemas.microsoft.com/office/drawing/2016/5/12/chartex" xmlns:cx7="http://schemas.microsoft.com/office/drawing/2016/5/13/chartex" xmlns:cx8="http://schemas.microsoft.com/office/drawing/2016/5/14/chartex" xmlns:mc="http://schemas.openxmlformats.org/markup-compatibility/2006" xmlns:aink="http://schemas.microsoft.com/office/drawing/2016/ink" xmlns:am3d="http://schemas.microsoft.com/office/drawing/2017/model3d" xmlns:o="urn:schemas-microsoft-com:office:office" xmlns:oel="http://schemas.microsoft.com/office/2019/extlst" xmlns:r="http://schemas.openxmlformats.org/officeDocument/2006/relationships" xmlns:m="http://schemas.openxmlformats.org/officeDocument/2006/math" xmlns:v="urn:schemas-microsoft-com:vml" xmlns:wp14="http://schemas.microsoft.com/office/word/2010/wordprocessingDrawing" xmlns:wp="http://schemas.openxmlformats.org/drawingml/2006/wordprocessingDrawing" xmlns:w10="urn:schemas-microsoft-com:office:word" xmlns:w="http://schemas.openxmlformats.org/wordprocessingml/2006/main" xmlns:w14="http://schemas.microsoft.com/office/word/2010/wordml" xmlns:w15="http://schemas.microsoft.com/office/word/2012/wordml" xmlns:w16cex="http://schemas.microsoft.com/office/word/2018/wordml/cex" xmlns:w16cid="http://schemas.microsoft.com/office/word/2016/wordml/cid" xmlns:w16="http://schemas.microsoft.com/office/word/2018/wordml" xmlns:w16sdtdh="http://schemas.microsoft.com/office/word/2020/wordml/sdtdatahash" xmlns:w16se="http://schemas.microsoft.com/office/word/2015/wordml/symex" xmlns:wpg="http://schemas.microsoft.com/office/word/2010/wordprocessingGroup" xmlns:wpi="http://schemas.microsoft.com/office/word/2010/wordprocessingInk" xmlns:wne="http://schemas.microsoft.com/office/word/2006/wordml" xmlns:wps="http://schemas.microsoft.com/office/word/2010/wordprocessingShape" mc:Ignorable="w14 w15 w16se w16cid w16 w16cex w16sdtdh wp14">
   <w:p>
     <w:pPr>
       <w:pStyle w:val="Footer"/>
@@ -13584,7 +14687,7 @@
 </file>
 
 <file path=word/footer5.xml><?xml version="1.0" encoding="utf-8"?>
-<w:ftr xmlns:wpc="http://schemas.microsoft.com/office/word/2010/wordprocessingCanvas" xmlns:cx="http://schemas.microsoft.com/office/drawing/2014/chartex" xmlns:mc="http://schemas.openxmlformats.org/markup-compatibility/2006" xmlns:o="urn:schemas-microsoft-com:office:office" xmlns:r="http://schemas.openxmlformats.org/officeDocument/2006/relationships" xmlns:m="http://schemas.openxmlformats.org/officeDocument/2006/math" xmlns:v="urn:schemas-microsoft-com:vml" xmlns:wp14="http://schemas.microsoft.com/office/word/2010/wordprocessingDrawing" xmlns:wp="http://schemas.openxmlformats.org/drawingml/2006/wordprocessingDrawing" xmlns:w10="urn:schemas-microsoft-com:office:word" xmlns:w="http://schemas.openxmlformats.org/wordprocessingml/2006/main" xmlns:w14="http://schemas.microsoft.com/office/word/2010/wordml" xmlns:w15="http://schemas.microsoft.com/office/word/2012/wordml" xmlns:w16se="http://schemas.microsoft.com/office/word/2015/wordml/symex" xmlns:wpg="http://schemas.microsoft.com/office/word/2010/wordprocessingGroup" xmlns:wpi="http://schemas.microsoft.com/office/word/2010/wordprocessingInk" xmlns:wne="http://schemas.microsoft.com/office/word/2006/wordml" xmlns:wps="http://schemas.microsoft.com/office/word/2010/wordprocessingShape" mc:Ignorable="w14 w15 w16se wp14">
+<w:ftr xmlns:wpc="http://schemas.microsoft.com/office/word/2010/wordprocessingCanvas" xmlns:cx="http://schemas.microsoft.com/office/drawing/2014/chartex" xmlns:cx1="http://schemas.microsoft.com/office/drawing/2015/9/8/chartex" xmlns:cx2="http://schemas.microsoft.com/office/drawing/2015/10/21/chartex" xmlns:cx3="http://schemas.microsoft.com/office/drawing/2016/5/9/chartex" xmlns:cx4="http://schemas.microsoft.com/office/drawing/2016/5/10/chartex" xmlns:cx5="http://schemas.microsoft.com/office/drawing/2016/5/11/chartex" xmlns:cx6="http://schemas.microsoft.com/office/drawing/2016/5/12/chartex" xmlns:cx7="http://schemas.microsoft.com/office/drawing/2016/5/13/chartex" xmlns:cx8="http://schemas.microsoft.com/office/drawing/2016/5/14/chartex" xmlns:mc="http://schemas.openxmlformats.org/markup-compatibility/2006" xmlns:aink="http://schemas.microsoft.com/office/drawing/2016/ink" xmlns:am3d="http://schemas.microsoft.com/office/drawing/2017/model3d" xmlns:o="urn:schemas-microsoft-com:office:office" xmlns:oel="http://schemas.microsoft.com/office/2019/extlst" xmlns:r="http://schemas.openxmlformats.org/officeDocument/2006/relationships" xmlns:m="http://schemas.openxmlformats.org/officeDocument/2006/math" xmlns:v="urn:schemas-microsoft-com:vml" xmlns:wp14="http://schemas.microsoft.com/office/word/2010/wordprocessingDrawing" xmlns:wp="http://schemas.openxmlformats.org/drawingml/2006/wordprocessingDrawing" xmlns:w10="urn:schemas-microsoft-com:office:word" xmlns:w="http://schemas.openxmlformats.org/wordprocessingml/2006/main" xmlns:w14="http://schemas.microsoft.com/office/word/2010/wordml" xmlns:w15="http://schemas.microsoft.com/office/word/2012/wordml" xmlns:w16cex="http://schemas.microsoft.com/office/word/2018/wordml/cex" xmlns:w16cid="http://schemas.microsoft.com/office/word/2016/wordml/cid" xmlns:w16="http://schemas.microsoft.com/office/word/2018/wordml" xmlns:w16sdtdh="http://schemas.microsoft.com/office/word/2020/wordml/sdtdatahash" xmlns:w16se="http://schemas.microsoft.com/office/word/2015/wordml/symex" xmlns:wpg="http://schemas.microsoft.com/office/word/2010/wordprocessingGroup" xmlns:wpi="http://schemas.microsoft.com/office/word/2010/wordprocessingInk" xmlns:wne="http://schemas.microsoft.com/office/word/2006/wordml" xmlns:wps="http://schemas.microsoft.com/office/word/2010/wordprocessingShape" mc:Ignorable="w14 w15 w16se w16cid w16 w16cex w16sdtdh wp14">
   <w:sdt>
     <w:sdtPr>
       <w:id w:val="1329707616"/>
@@ -13639,7 +14742,7 @@
 </file>
 
 <file path=word/footer6.xml><?xml version="1.0" encoding="utf-8"?>
-<w:ftr xmlns:wpc="http://schemas.microsoft.com/office/word/2010/wordprocessingCanvas" xmlns:cx="http://schemas.microsoft.com/office/drawing/2014/chartex" xmlns:mc="http://schemas.openxmlformats.org/markup-compatibility/2006" xmlns:o="urn:schemas-microsoft-com:office:office" xmlns:r="http://schemas.openxmlformats.org/officeDocument/2006/relationships" xmlns:m="http://schemas.openxmlformats.org/officeDocument/2006/math" xmlns:v="urn:schemas-microsoft-com:vml" xmlns:wp14="http://schemas.microsoft.com/office/word/2010/wordprocessingDrawing" xmlns:wp="http://schemas.openxmlformats.org/drawingml/2006/wordprocessingDrawing" xmlns:w10="urn:schemas-microsoft-com:office:word" xmlns:w="http://schemas.openxmlformats.org/wordprocessingml/2006/main" xmlns:w14="http://schemas.microsoft.com/office/word/2010/wordml" xmlns:w15="http://schemas.microsoft.com/office/word/2012/wordml" xmlns:w16se="http://schemas.microsoft.com/office/word/2015/wordml/symex" xmlns:wpg="http://schemas.microsoft.com/office/word/2010/wordprocessingGroup" xmlns:wpi="http://schemas.microsoft.com/office/word/2010/wordprocessingInk" xmlns:wne="http://schemas.microsoft.com/office/word/2006/wordml" xmlns:wps="http://schemas.microsoft.com/office/word/2010/wordprocessingShape" mc:Ignorable="w14 w15 w16se wp14">
+<w:ftr xmlns:wpc="http://schemas.microsoft.com/office/word/2010/wordprocessingCanvas" xmlns:cx="http://schemas.microsoft.com/office/drawing/2014/chartex" xmlns:cx1="http://schemas.microsoft.com/office/drawing/2015/9/8/chartex" xmlns:cx2="http://schemas.microsoft.com/office/drawing/2015/10/21/chartex" xmlns:cx3="http://schemas.microsoft.com/office/drawing/2016/5/9/chartex" xmlns:cx4="http://schemas.microsoft.com/office/drawing/2016/5/10/chartex" xmlns:cx5="http://schemas.microsoft.com/office/drawing/2016/5/11/chartex" xmlns:cx6="http://schemas.microsoft.com/office/drawing/2016/5/12/chartex" xmlns:cx7="http://schemas.microsoft.com/office/drawing/2016/5/13/chartex" xmlns:cx8="http://schemas.microsoft.com/office/drawing/2016/5/14/chartex" xmlns:mc="http://schemas.openxmlformats.org/markup-compatibility/2006" xmlns:aink="http://schemas.microsoft.com/office/drawing/2016/ink" xmlns:am3d="http://schemas.microsoft.com/office/drawing/2017/model3d" xmlns:o="urn:schemas-microsoft-com:office:office" xmlns:oel="http://schemas.microsoft.com/office/2019/extlst" xmlns:r="http://schemas.openxmlformats.org/officeDocument/2006/relationships" xmlns:m="http://schemas.openxmlformats.org/officeDocument/2006/math" xmlns:v="urn:schemas-microsoft-com:vml" xmlns:wp14="http://schemas.microsoft.com/office/word/2010/wordprocessingDrawing" xmlns:wp="http://schemas.openxmlformats.org/drawingml/2006/wordprocessingDrawing" xmlns:w10="urn:schemas-microsoft-com:office:word" xmlns:w="http://schemas.openxmlformats.org/wordprocessingml/2006/main" xmlns:w14="http://schemas.microsoft.com/office/word/2010/wordml" xmlns:w15="http://schemas.microsoft.com/office/word/2012/wordml" xmlns:w16cex="http://schemas.microsoft.com/office/word/2018/wordml/cex" xmlns:w16cid="http://schemas.microsoft.com/office/word/2016/wordml/cid" xmlns:w16="http://schemas.microsoft.com/office/word/2018/wordml" xmlns:w16sdtdh="http://schemas.microsoft.com/office/word/2020/wordml/sdtdatahash" xmlns:w16se="http://schemas.microsoft.com/office/word/2015/wordml/symex" xmlns:wpg="http://schemas.microsoft.com/office/word/2010/wordprocessingGroup" xmlns:wpi="http://schemas.microsoft.com/office/word/2010/wordprocessingInk" xmlns:wne="http://schemas.microsoft.com/office/word/2006/wordml" xmlns:wps="http://schemas.microsoft.com/office/word/2010/wordprocessingShape" mc:Ignorable="w14 w15 w16se w16cid w16 w16cex w16sdtdh wp14">
   <w:p>
     <w:pPr>
       <w:pStyle w:val="BodyText"/>
@@ -13653,7 +14756,7 @@
 </file>
 
 <file path=word/footnotes.xml><?xml version="1.0" encoding="utf-8"?>
-<w:footnotes xmlns:wpc="http://schemas.microsoft.com/office/word/2010/wordprocessingCanvas" xmlns:cx="http://schemas.microsoft.com/office/drawing/2014/chartex" xmlns:mc="http://schemas.openxmlformats.org/markup-compatibility/2006" xmlns:o="urn:schemas-microsoft-com:office:office" xmlns:r="http://schemas.openxmlformats.org/officeDocument/2006/relationships" xmlns:m="http://schemas.openxmlformats.org/officeDocument/2006/math" xmlns:v="urn:schemas-microsoft-com:vml" xmlns:wp14="http://schemas.microsoft.com/office/word/2010/wordprocessingDrawing" xmlns:wp="http://schemas.openxmlformats.org/drawingml/2006/wordprocessingDrawing" xmlns:w10="urn:schemas-microsoft-com:office:word" xmlns:w="http://schemas.openxmlformats.org/wordprocessingml/2006/main" xmlns:w14="http://schemas.microsoft.com/office/word/2010/wordml" xmlns:w15="http://schemas.microsoft.com/office/word/2012/wordml" xmlns:w16se="http://schemas.microsoft.com/office/word/2015/wordml/symex" xmlns:wpg="http://schemas.microsoft.com/office/word/2010/wordprocessingGroup" xmlns:wpi="http://schemas.microsoft.com/office/word/2010/wordprocessingInk" xmlns:wne="http://schemas.microsoft.com/office/word/2006/wordml" xmlns:wps="http://schemas.microsoft.com/office/word/2010/wordprocessingShape" mc:Ignorable="w14 w15 w16se wp14">
+<w:footnotes xmlns:wpc="http://schemas.microsoft.com/office/word/2010/wordprocessingCanvas" xmlns:cx="http://schemas.microsoft.com/office/drawing/2014/chartex" xmlns:cx1="http://schemas.microsoft.com/office/drawing/2015/9/8/chartex" xmlns:cx2="http://schemas.microsoft.com/office/drawing/2015/10/21/chartex" xmlns:cx3="http://schemas.microsoft.com/office/drawing/2016/5/9/chartex" xmlns:cx4="http://schemas.microsoft.com/office/drawing/2016/5/10/chartex" xmlns:cx5="http://schemas.microsoft.com/office/drawing/2016/5/11/chartex" xmlns:cx6="http://schemas.microsoft.com/office/drawing/2016/5/12/chartex" xmlns:cx7="http://schemas.microsoft.com/office/drawing/2016/5/13/chartex" xmlns:cx8="http://schemas.microsoft.com/office/drawing/2016/5/14/chartex" xmlns:mc="http://schemas.openxmlformats.org/markup-compatibility/2006" xmlns:aink="http://schemas.microsoft.com/office/drawing/2016/ink" xmlns:am3d="http://schemas.microsoft.com/office/drawing/2017/model3d" xmlns:o="urn:schemas-microsoft-com:office:office" xmlns:oel="http://schemas.microsoft.com/office/2019/extlst" xmlns:r="http://schemas.openxmlformats.org/officeDocument/2006/relationships" xmlns:m="http://schemas.openxmlformats.org/officeDocument/2006/math" xmlns:v="urn:schemas-microsoft-com:vml" xmlns:wp14="http://schemas.microsoft.com/office/word/2010/wordprocessingDrawing" xmlns:wp="http://schemas.openxmlformats.org/drawingml/2006/wordprocessingDrawing" xmlns:w10="urn:schemas-microsoft-com:office:word" xmlns:w="http://schemas.openxmlformats.org/wordprocessingml/2006/main" xmlns:w14="http://schemas.microsoft.com/office/word/2010/wordml" xmlns:w15="http://schemas.microsoft.com/office/word/2012/wordml" xmlns:w16cex="http://schemas.microsoft.com/office/word/2018/wordml/cex" xmlns:w16cid="http://schemas.microsoft.com/office/word/2016/wordml/cid" xmlns:w16="http://schemas.microsoft.com/office/word/2018/wordml" xmlns:w16sdtdh="http://schemas.microsoft.com/office/word/2020/wordml/sdtdatahash" xmlns:w16se="http://schemas.microsoft.com/office/word/2015/wordml/symex" xmlns:wpg="http://schemas.microsoft.com/office/word/2010/wordprocessingGroup" xmlns:wpi="http://schemas.microsoft.com/office/word/2010/wordprocessingInk" xmlns:wne="http://schemas.microsoft.com/office/word/2006/wordml" xmlns:wps="http://schemas.microsoft.com/office/word/2010/wordprocessingShape" mc:Ignorable="w14 w15 w16se w16cid w16 w16cex w16sdtdh wp14">
   <w:footnote w:type="separator" w:id="-1">
     <w:p>
       <w:pPr>
@@ -13678,7 +14781,7 @@
 </file>
 
 <file path=word/header1.xml><?xml version="1.0" encoding="utf-8"?>
-<w:hdr xmlns:wpc="http://schemas.microsoft.com/office/word/2010/wordprocessingCanvas" xmlns:cx="http://schemas.microsoft.com/office/drawing/2014/chartex" xmlns:mc="http://schemas.openxmlformats.org/markup-compatibility/2006" xmlns:o="urn:schemas-microsoft-com:office:office" xmlns:r="http://schemas.openxmlformats.org/officeDocument/2006/relationships" xmlns:m="http://schemas.openxmlformats.org/officeDocument/2006/math" xmlns:v="urn:schemas-microsoft-com:vml" xmlns:wp14="http://schemas.microsoft.com/office/word/2010/wordprocessingDrawing" xmlns:wp="http://schemas.openxmlformats.org/drawingml/2006/wordprocessingDrawing" xmlns:w10="urn:schemas-microsoft-com:office:word" xmlns:w="http://schemas.openxmlformats.org/wordprocessingml/2006/main" xmlns:w14="http://schemas.microsoft.com/office/word/2010/wordml" xmlns:w15="http://schemas.microsoft.com/office/word/2012/wordml" xmlns:w16se="http://schemas.microsoft.com/office/word/2015/wordml/symex" xmlns:wpg="http://schemas.microsoft.com/office/word/2010/wordprocessingGroup" xmlns:wpi="http://schemas.microsoft.com/office/word/2010/wordprocessingInk" xmlns:wne="http://schemas.microsoft.com/office/word/2006/wordml" xmlns:wps="http://schemas.microsoft.com/office/word/2010/wordprocessingShape" mc:Ignorable="w14 w15 w16se wp14">
+<w:hdr xmlns:wpc="http://schemas.microsoft.com/office/word/2010/wordprocessingCanvas" xmlns:cx="http://schemas.microsoft.com/office/drawing/2014/chartex" xmlns:cx1="http://schemas.microsoft.com/office/drawing/2015/9/8/chartex" xmlns:cx2="http://schemas.microsoft.com/office/drawing/2015/10/21/chartex" xmlns:cx3="http://schemas.microsoft.com/office/drawing/2016/5/9/chartex" xmlns:cx4="http://schemas.microsoft.com/office/drawing/2016/5/10/chartex" xmlns:cx5="http://schemas.microsoft.com/office/drawing/2016/5/11/chartex" xmlns:cx6="http://schemas.microsoft.com/office/drawing/2016/5/12/chartex" xmlns:cx7="http://schemas.microsoft.com/office/drawing/2016/5/13/chartex" xmlns:cx8="http://schemas.microsoft.com/office/drawing/2016/5/14/chartex" xmlns:mc="http://schemas.openxmlformats.org/markup-compatibility/2006" xmlns:aink="http://schemas.microsoft.com/office/drawing/2016/ink" xmlns:am3d="http://schemas.microsoft.com/office/drawing/2017/model3d" xmlns:o="urn:schemas-microsoft-com:office:office" xmlns:oel="http://schemas.microsoft.com/office/2019/extlst" xmlns:r="http://schemas.openxmlformats.org/officeDocument/2006/relationships" xmlns:m="http://schemas.openxmlformats.org/officeDocument/2006/math" xmlns:v="urn:schemas-microsoft-com:vml" xmlns:wp14="http://schemas.microsoft.com/office/word/2010/wordprocessingDrawing" xmlns:wp="http://schemas.openxmlformats.org/drawingml/2006/wordprocessingDrawing" xmlns:w10="urn:schemas-microsoft-com:office:word" xmlns:w="http://schemas.openxmlformats.org/wordprocessingml/2006/main" xmlns:w14="http://schemas.microsoft.com/office/word/2010/wordml" xmlns:w15="http://schemas.microsoft.com/office/word/2012/wordml" xmlns:w16cex="http://schemas.microsoft.com/office/word/2018/wordml/cex" xmlns:w16cid="http://schemas.microsoft.com/office/word/2016/wordml/cid" xmlns:w16="http://schemas.microsoft.com/office/word/2018/wordml" xmlns:w16sdtdh="http://schemas.microsoft.com/office/word/2020/wordml/sdtdatahash" xmlns:w16se="http://schemas.microsoft.com/office/word/2015/wordml/symex" xmlns:wpg="http://schemas.microsoft.com/office/word/2010/wordprocessingGroup" xmlns:wpi="http://schemas.microsoft.com/office/word/2010/wordprocessingInk" xmlns:wne="http://schemas.microsoft.com/office/word/2006/wordml" xmlns:wps="http://schemas.microsoft.com/office/word/2010/wordprocessingShape" mc:Ignorable="w14 w15 w16se w16cid w16 w16cex w16sdtdh wp14">
   <w:sdt>
     <w:sdtPr>
       <w:rPr>
@@ -13751,7 +14854,7 @@
 </file>
 
 <file path=word/header2.xml><?xml version="1.0" encoding="utf-8"?>
-<w:hdr xmlns:wpc="http://schemas.microsoft.com/office/word/2010/wordprocessingCanvas" xmlns:cx="http://schemas.microsoft.com/office/drawing/2014/chartex" xmlns:mc="http://schemas.openxmlformats.org/markup-compatibility/2006" xmlns:o="urn:schemas-microsoft-com:office:office" xmlns:r="http://schemas.openxmlformats.org/officeDocument/2006/relationships" xmlns:m="http://schemas.openxmlformats.org/officeDocument/2006/math" xmlns:v="urn:schemas-microsoft-com:vml" xmlns:wp14="http://schemas.microsoft.com/office/word/2010/wordprocessingDrawing" xmlns:wp="http://schemas.openxmlformats.org/drawingml/2006/wordprocessingDrawing" xmlns:w10="urn:schemas-microsoft-com:office:word" xmlns:w="http://schemas.openxmlformats.org/wordprocessingml/2006/main" xmlns:w14="http://schemas.microsoft.com/office/word/2010/wordml" xmlns:w15="http://schemas.microsoft.com/office/word/2012/wordml" xmlns:w16se="http://schemas.microsoft.com/office/word/2015/wordml/symex" xmlns:wpg="http://schemas.microsoft.com/office/word/2010/wordprocessingGroup" xmlns:wpi="http://schemas.microsoft.com/office/word/2010/wordprocessingInk" xmlns:wne="http://schemas.microsoft.com/office/word/2006/wordml" xmlns:wps="http://schemas.microsoft.com/office/word/2010/wordprocessingShape" mc:Ignorable="w14 w15 w16se wp14">
+<w:hdr xmlns:wpc="http://schemas.microsoft.com/office/word/2010/wordprocessingCanvas" xmlns:cx="http://schemas.microsoft.com/office/drawing/2014/chartex" xmlns:cx1="http://schemas.microsoft.com/office/drawing/2015/9/8/chartex" xmlns:cx2="http://schemas.microsoft.com/office/drawing/2015/10/21/chartex" xmlns:cx3="http://schemas.microsoft.com/office/drawing/2016/5/9/chartex" xmlns:cx4="http://schemas.microsoft.com/office/drawing/2016/5/10/chartex" xmlns:cx5="http://schemas.microsoft.com/office/drawing/2016/5/11/chartex" xmlns:cx6="http://schemas.microsoft.com/office/drawing/2016/5/12/chartex" xmlns:cx7="http://schemas.microsoft.com/office/drawing/2016/5/13/chartex" xmlns:cx8="http://schemas.microsoft.com/office/drawing/2016/5/14/chartex" xmlns:mc="http://schemas.openxmlformats.org/markup-compatibility/2006" xmlns:aink="http://schemas.microsoft.com/office/drawing/2016/ink" xmlns:am3d="http://schemas.microsoft.com/office/drawing/2017/model3d" xmlns:o="urn:schemas-microsoft-com:office:office" xmlns:oel="http://schemas.microsoft.com/office/2019/extlst" xmlns:r="http://schemas.openxmlformats.org/officeDocument/2006/relationships" xmlns:m="http://schemas.openxmlformats.org/officeDocument/2006/math" xmlns:v="urn:schemas-microsoft-com:vml" xmlns:wp14="http://schemas.microsoft.com/office/word/2010/wordprocessingDrawing" xmlns:wp="http://schemas.openxmlformats.org/drawingml/2006/wordprocessingDrawing" xmlns:w10="urn:schemas-microsoft-com:office:word" xmlns:w="http://schemas.openxmlformats.org/wordprocessingml/2006/main" xmlns:w14="http://schemas.microsoft.com/office/word/2010/wordml" xmlns:w15="http://schemas.microsoft.com/office/word/2012/wordml" xmlns:w16cex="http://schemas.microsoft.com/office/word/2018/wordml/cex" xmlns:w16cid="http://schemas.microsoft.com/office/word/2016/wordml/cid" xmlns:w16="http://schemas.microsoft.com/office/word/2018/wordml" xmlns:w16sdtdh="http://schemas.microsoft.com/office/word/2020/wordml/sdtdatahash" xmlns:w16se="http://schemas.microsoft.com/office/word/2015/wordml/symex" xmlns:wpg="http://schemas.microsoft.com/office/word/2010/wordprocessingGroup" xmlns:wpi="http://schemas.microsoft.com/office/word/2010/wordprocessingInk" xmlns:wne="http://schemas.microsoft.com/office/word/2006/wordml" xmlns:wps="http://schemas.microsoft.com/office/word/2010/wordprocessingShape" mc:Ignorable="w14 w15 w16se w16cid w16 w16cex w16sdtdh wp14">
   <w:sdt>
     <w:sdtPr>
       <w:id w:val="-2061472282"/>
@@ -13816,7 +14919,7 @@
 </file>
 
 <file path=word/numbering.xml><?xml version="1.0" encoding="utf-8"?>
-<w:numbering xmlns:wpc="http://schemas.microsoft.com/office/word/2010/wordprocessingCanvas" xmlns:cx="http://schemas.microsoft.com/office/drawing/2014/chartex" xmlns:mc="http://schemas.openxmlformats.org/markup-compatibility/2006" xmlns:o="urn:schemas-microsoft-com:office:office" xmlns:r="http://schemas.openxmlformats.org/officeDocument/2006/relationships" xmlns:m="http://schemas.openxmlformats.org/officeDocument/2006/math" xmlns:v="urn:schemas-microsoft-com:vml" xmlns:wp14="http://schemas.microsoft.com/office/word/2010/wordprocessingDrawing" xmlns:wp="http://schemas.openxmlformats.org/drawingml/2006/wordprocessingDrawing" xmlns:w10="urn:schemas-microsoft-com:office:word" xmlns:w="http://schemas.openxmlformats.org/wordprocessingml/2006/main" xmlns:w14="http://schemas.microsoft.com/office/word/2010/wordml" xmlns:w15="http://schemas.microsoft.com/office/word/2012/wordml" xmlns:w16se="http://schemas.microsoft.com/office/word/2015/wordml/symex" xmlns:wpg="http://schemas.microsoft.com/office/word/2010/wordprocessingGroup" xmlns:wpi="http://schemas.microsoft.com/office/word/2010/wordprocessingInk" xmlns:wne="http://schemas.microsoft.com/office/word/2006/wordml" xmlns:wps="http://schemas.microsoft.com/office/word/2010/wordprocessingShape" mc:Ignorable="w14 w15 w16se wp14">
+<w:numbering xmlns:wpc="http://schemas.microsoft.com/office/word/2010/wordprocessingCanvas" xmlns:cx="http://schemas.microsoft.com/office/drawing/2014/chartex" xmlns:cx1="http://schemas.microsoft.com/office/drawing/2015/9/8/chartex" xmlns:cx2="http://schemas.microsoft.com/office/drawing/2015/10/21/chartex" xmlns:cx3="http://schemas.microsoft.com/office/drawing/2016/5/9/chartex" xmlns:cx4="http://schemas.microsoft.com/office/drawing/2016/5/10/chartex" xmlns:cx5="http://schemas.microsoft.com/office/drawing/2016/5/11/chartex" xmlns:cx6="http://schemas.microsoft.com/office/drawing/2016/5/12/chartex" xmlns:cx7="http://schemas.microsoft.com/office/drawing/2016/5/13/chartex" xmlns:cx8="http://schemas.microsoft.com/office/drawing/2016/5/14/chartex" xmlns:mc="http://schemas.openxmlformats.org/markup-compatibility/2006" xmlns:aink="http://schemas.microsoft.com/office/drawing/2016/ink" xmlns:am3d="http://schemas.microsoft.com/office/drawing/2017/model3d" xmlns:o="urn:schemas-microsoft-com:office:office" xmlns:oel="http://schemas.microsoft.com/office/2019/extlst" xmlns:r="http://schemas.openxmlformats.org/officeDocument/2006/relationships" xmlns:m="http://schemas.openxmlformats.org/officeDocument/2006/math" xmlns:v="urn:schemas-microsoft-com:vml" xmlns:wp14="http://schemas.microsoft.com/office/word/2010/wordprocessingDrawing" xmlns:wp="http://schemas.openxmlformats.org/drawingml/2006/wordprocessingDrawing" xmlns:w10="urn:schemas-microsoft-com:office:word" xmlns:w="http://schemas.openxmlformats.org/wordprocessingml/2006/main" xmlns:w14="http://schemas.microsoft.com/office/word/2010/wordml" xmlns:w15="http://schemas.microsoft.com/office/word/2012/wordml" xmlns:w16cex="http://schemas.microsoft.com/office/word/2018/wordml/cex" xmlns:w16cid="http://schemas.microsoft.com/office/word/2016/wordml/cid" xmlns:w16="http://schemas.microsoft.com/office/word/2018/wordml" xmlns:w16sdtdh="http://schemas.microsoft.com/office/word/2020/wordml/sdtdatahash" xmlns:w16se="http://schemas.microsoft.com/office/word/2015/wordml/symex" xmlns:wpg="http://schemas.microsoft.com/office/word/2010/wordprocessingGroup" xmlns:wpi="http://schemas.microsoft.com/office/word/2010/wordprocessingInk" xmlns:wne="http://schemas.microsoft.com/office/word/2006/wordml" xmlns:wps="http://schemas.microsoft.com/office/word/2010/wordprocessingShape" mc:Ignorable="w14 w15 w16se w16cid w16 w16cex w16sdtdh wp14">
   <w:abstractNum w:abstractNumId="0" w15:restartNumberingAfterBreak="0">
     <w:nsid w:val="05153282"/>
     <w:multiLevelType w:val="multilevel"/>
@@ -14017,6 +15120,119 @@
     </w:lvl>
   </w:abstractNum>
   <w:abstractNum w:abstractNumId="2" w15:restartNumberingAfterBreak="0">
+    <w:nsid w:val="0E1A1DDA"/>
+    <w:multiLevelType w:val="multilevel"/>
+    <w:tmpl w:val="3F4A6EE0"/>
+    <w:lvl w:ilvl="0">
+      <w:start w:val="1"/>
+      <w:numFmt w:val="decimal"/>
+      <w:lvlText w:val="%1."/>
+      <w:lvlJc w:val="left"/>
+      <w:pPr>
+        <w:ind w:left="360" w:hanging="360"/>
+      </w:pPr>
+      <w:rPr>
+        <w:rFonts w:hint="default"/>
+      </w:rPr>
+    </w:lvl>
+    <w:lvl w:ilvl="1">
+      <w:start w:val="1"/>
+      <w:numFmt w:val="none"/>
+      <w:lvlText w:val="4.3."/>
+      <w:lvlJc w:val="left"/>
+      <w:pPr>
+        <w:ind w:left="792" w:hanging="432"/>
+      </w:pPr>
+      <w:rPr>
+        <w:rFonts w:hint="default"/>
+      </w:rPr>
+    </w:lvl>
+    <w:lvl w:ilvl="2">
+      <w:start w:val="1"/>
+      <w:numFmt w:val="decimal"/>
+      <w:lvlText w:val="%3."/>
+      <w:lvlJc w:val="left"/>
+      <w:pPr>
+        <w:ind w:left="1080" w:hanging="360"/>
+      </w:pPr>
+      <w:rPr>
+        <w:rFonts w:hint="default"/>
+      </w:rPr>
+    </w:lvl>
+    <w:lvl w:ilvl="3">
+      <w:start w:val="1"/>
+      <w:numFmt w:val="decimal"/>
+      <w:lvlText w:val="%4."/>
+      <w:lvlJc w:val="left"/>
+      <w:pPr>
+        <w:ind w:left="1440" w:hanging="360"/>
+      </w:pPr>
+      <w:rPr>
+        <w:rFonts w:ascii="Times New Roman" w:hAnsi="Times New Roman" w:cs="Times New Roman" w:hint="default"/>
+      </w:rPr>
+    </w:lvl>
+    <w:lvl w:ilvl="4">
+      <w:start w:val="1"/>
+      <w:numFmt w:val="decimal"/>
+      <w:lvlText w:val="%1.%2.%3.%4.%5."/>
+      <w:lvlJc w:val="left"/>
+      <w:pPr>
+        <w:ind w:left="2232" w:hanging="792"/>
+      </w:pPr>
+      <w:rPr>
+        <w:rFonts w:hint="default"/>
+      </w:rPr>
+    </w:lvl>
+    <w:lvl w:ilvl="5">
+      <w:start w:val="1"/>
+      <w:numFmt w:val="decimal"/>
+      <w:lvlText w:val="%1.%2.%3.%4.%5.%6."/>
+      <w:lvlJc w:val="left"/>
+      <w:pPr>
+        <w:ind w:left="2736" w:hanging="936"/>
+      </w:pPr>
+      <w:rPr>
+        <w:rFonts w:hint="default"/>
+      </w:rPr>
+    </w:lvl>
+    <w:lvl w:ilvl="6">
+      <w:start w:val="1"/>
+      <w:numFmt w:val="decimal"/>
+      <w:lvlText w:val="%1.%2.%3.%4.%5.%6.%7."/>
+      <w:lvlJc w:val="left"/>
+      <w:pPr>
+        <w:ind w:left="3240" w:hanging="1080"/>
+      </w:pPr>
+      <w:rPr>
+        <w:rFonts w:hint="default"/>
+      </w:rPr>
+    </w:lvl>
+    <w:lvl w:ilvl="7">
+      <w:start w:val="1"/>
+      <w:numFmt w:val="decimal"/>
+      <w:lvlText w:val="%1.%2.%3.%4.%5.%6.%7.%8."/>
+      <w:lvlJc w:val="left"/>
+      <w:pPr>
+        <w:ind w:left="3744" w:hanging="1224"/>
+      </w:pPr>
+      <w:rPr>
+        <w:rFonts w:hint="default"/>
+      </w:rPr>
+    </w:lvl>
+    <w:lvl w:ilvl="8">
+      <w:start w:val="1"/>
+      <w:numFmt w:val="decimal"/>
+      <w:lvlText w:val="%1.%2.%3.%4.%5.%6.%7.%8.%9."/>
+      <w:lvlJc w:val="left"/>
+      <w:pPr>
+        <w:ind w:left="4320" w:hanging="1440"/>
+      </w:pPr>
+      <w:rPr>
+        <w:rFonts w:hint="default"/>
+      </w:rPr>
+    </w:lvl>
+  </w:abstractNum>
+  <w:abstractNum w:abstractNumId="3" w15:restartNumberingAfterBreak="0">
     <w:nsid w:val="0F711511"/>
     <w:multiLevelType w:val="hybridMultilevel"/>
     <w:tmpl w:val="BDC851E6"/>
@@ -14105,7 +15321,7 @@
       </w:pPr>
     </w:lvl>
   </w:abstractNum>
-  <w:abstractNum w:abstractNumId="3" w15:restartNumberingAfterBreak="0">
+  <w:abstractNum w:abstractNumId="4" w15:restartNumberingAfterBreak="0">
     <w:nsid w:val="0FB83EBD"/>
     <w:multiLevelType w:val="hybridMultilevel"/>
     <w:tmpl w:val="1E700CC2"/>
@@ -14194,7 +15410,7 @@
       </w:pPr>
     </w:lvl>
   </w:abstractNum>
-  <w:abstractNum w:abstractNumId="4" w15:restartNumberingAfterBreak="0">
+  <w:abstractNum w:abstractNumId="5" w15:restartNumberingAfterBreak="0">
     <w:nsid w:val="11A3411B"/>
     <w:multiLevelType w:val="multilevel"/>
     <w:tmpl w:val="3809001F"/>
@@ -14280,7 +15496,7 @@
       </w:pPr>
     </w:lvl>
   </w:abstractNum>
-  <w:abstractNum w:abstractNumId="5" w15:restartNumberingAfterBreak="0">
+  <w:abstractNum w:abstractNumId="6" w15:restartNumberingAfterBreak="0">
     <w:nsid w:val="128F27D2"/>
     <w:multiLevelType w:val="multilevel"/>
     <w:tmpl w:val="44A019AA"/>
@@ -14393,7 +15609,7 @@
       </w:rPr>
     </w:lvl>
   </w:abstractNum>
-  <w:abstractNum w:abstractNumId="6" w15:restartNumberingAfterBreak="0">
+  <w:abstractNum w:abstractNumId="7" w15:restartNumberingAfterBreak="0">
     <w:nsid w:val="13E16103"/>
     <w:multiLevelType w:val="hybridMultilevel"/>
     <w:tmpl w:val="0F885A64"/>
@@ -14479,7 +15695,7 @@
       </w:pPr>
     </w:lvl>
   </w:abstractNum>
-  <w:abstractNum w:abstractNumId="7" w15:restartNumberingAfterBreak="0">
+  <w:abstractNum w:abstractNumId="8" w15:restartNumberingAfterBreak="0">
     <w:nsid w:val="1619651C"/>
     <w:multiLevelType w:val="hybridMultilevel"/>
     <w:tmpl w:val="7A405AE8"/>
@@ -14565,7 +15781,7 @@
       </w:pPr>
     </w:lvl>
   </w:abstractNum>
-  <w:abstractNum w:abstractNumId="8" w15:restartNumberingAfterBreak="0">
+  <w:abstractNum w:abstractNumId="9" w15:restartNumberingAfterBreak="0">
     <w:nsid w:val="18E833FC"/>
     <w:multiLevelType w:val="multilevel"/>
     <w:tmpl w:val="25B84E44"/>
@@ -14678,7 +15894,7 @@
       </w:rPr>
     </w:lvl>
   </w:abstractNum>
-  <w:abstractNum w:abstractNumId="9" w15:restartNumberingAfterBreak="0">
+  <w:abstractNum w:abstractNumId="10" w15:restartNumberingAfterBreak="0">
     <w:nsid w:val="19255B2D"/>
     <w:multiLevelType w:val="hybridMultilevel"/>
     <w:tmpl w:val="D1DC65FA"/>
@@ -14791,7 +16007,7 @@
       </w:rPr>
     </w:lvl>
   </w:abstractNum>
-  <w:abstractNum w:abstractNumId="10" w15:restartNumberingAfterBreak="0">
+  <w:abstractNum w:abstractNumId="11" w15:restartNumberingAfterBreak="0">
     <w:nsid w:val="1A7666FB"/>
     <w:multiLevelType w:val="multilevel"/>
     <w:tmpl w:val="606A477C"/>
@@ -14904,7 +16120,7 @@
       </w:rPr>
     </w:lvl>
   </w:abstractNum>
-  <w:abstractNum w:abstractNumId="11" w15:restartNumberingAfterBreak="0">
+  <w:abstractNum w:abstractNumId="12" w15:restartNumberingAfterBreak="0">
     <w:nsid w:val="2666529E"/>
     <w:multiLevelType w:val="hybridMultilevel"/>
     <w:tmpl w:val="B6208F86"/>
@@ -14990,10 +16206,10 @@
       </w:pPr>
     </w:lvl>
   </w:abstractNum>
-  <w:abstractNum w:abstractNumId="12" w15:restartNumberingAfterBreak="0">
+  <w:abstractNum w:abstractNumId="13" w15:restartNumberingAfterBreak="0">
     <w:nsid w:val="32494E1B"/>
     <w:multiLevelType w:val="multilevel"/>
-    <w:tmpl w:val="B34CDCDC"/>
+    <w:tmpl w:val="E244EFB0"/>
     <w:lvl w:ilvl="0">
       <w:start w:val="1"/>
       <w:numFmt w:val="decimal"/>
@@ -15021,89 +16237,91 @@
     <w:lvl w:ilvl="2">
       <w:start w:val="1"/>
       <w:numFmt w:val="decimal"/>
-      <w:lvlText w:val="%1.%2.%3."/>
+      <w:lvlText w:val="4.%2.%3."/>
       <w:lvlJc w:val="left"/>
       <w:pPr>
         <w:ind w:left="1224" w:hanging="504"/>
       </w:pPr>
       <w:rPr>
         <w:rFonts w:hint="default"/>
+        <w:b/>
+        <w:bCs/>
       </w:rPr>
     </w:lvl>
     <w:lvl w:ilvl="3">
       <w:start w:val="1"/>
-      <w:numFmt w:val="decimal"/>
-      <w:lvlText w:val="%1.%2.%3.%4."/>
-      <w:lvlJc w:val="left"/>
-      <w:pPr>
-        <w:ind w:left="1728" w:hanging="648"/>
+      <w:numFmt w:val="bullet"/>
+      <w:lvlText w:val=""/>
+      <w:lvlJc w:val="left"/>
+      <w:pPr>
+        <w:ind w:left="1440" w:hanging="360"/>
+      </w:pPr>
+      <w:rPr>
+        <w:rFonts w:ascii="Symbol" w:hAnsi="Symbol" w:hint="default"/>
+      </w:rPr>
+    </w:lvl>
+    <w:lvl w:ilvl="4">
+      <w:start w:val="1"/>
+      <w:numFmt w:val="decimal"/>
+      <w:lvlText w:val="%1.%2.%3.%4.%5."/>
+      <w:lvlJc w:val="left"/>
+      <w:pPr>
+        <w:ind w:left="2232" w:hanging="792"/>
       </w:pPr>
       <w:rPr>
         <w:rFonts w:hint="default"/>
       </w:rPr>
     </w:lvl>
-    <w:lvl w:ilvl="4">
-      <w:start w:val="1"/>
-      <w:numFmt w:val="decimal"/>
-      <w:lvlText w:val="%1.%2.%3.%4.%5."/>
-      <w:lvlJc w:val="left"/>
-      <w:pPr>
-        <w:ind w:left="2232" w:hanging="792"/>
+    <w:lvl w:ilvl="5">
+      <w:start w:val="1"/>
+      <w:numFmt w:val="decimal"/>
+      <w:lvlText w:val="%1.%2.%3.%4.%5.%6."/>
+      <w:lvlJc w:val="left"/>
+      <w:pPr>
+        <w:ind w:left="2736" w:hanging="936"/>
       </w:pPr>
       <w:rPr>
         <w:rFonts w:hint="default"/>
       </w:rPr>
     </w:lvl>
-    <w:lvl w:ilvl="5">
-      <w:start w:val="1"/>
-      <w:numFmt w:val="decimal"/>
-      <w:lvlText w:val="%1.%2.%3.%4.%5.%6."/>
-      <w:lvlJc w:val="left"/>
-      <w:pPr>
-        <w:ind w:left="2736" w:hanging="936"/>
+    <w:lvl w:ilvl="6">
+      <w:start w:val="1"/>
+      <w:numFmt w:val="decimal"/>
+      <w:lvlText w:val="%1.%2.%3.%4.%5.%6.%7."/>
+      <w:lvlJc w:val="left"/>
+      <w:pPr>
+        <w:ind w:left="3240" w:hanging="1080"/>
       </w:pPr>
       <w:rPr>
         <w:rFonts w:hint="default"/>
       </w:rPr>
     </w:lvl>
-    <w:lvl w:ilvl="6">
-      <w:start w:val="1"/>
-      <w:numFmt w:val="decimal"/>
-      <w:lvlText w:val="%1.%2.%3.%4.%5.%6.%7."/>
-      <w:lvlJc w:val="left"/>
-      <w:pPr>
-        <w:ind w:left="3240" w:hanging="1080"/>
+    <w:lvl w:ilvl="7">
+      <w:start w:val="1"/>
+      <w:numFmt w:val="decimal"/>
+      <w:lvlText w:val="%1.%2.%3.%4.%5.%6.%7.%8."/>
+      <w:lvlJc w:val="left"/>
+      <w:pPr>
+        <w:ind w:left="3744" w:hanging="1224"/>
       </w:pPr>
       <w:rPr>
         <w:rFonts w:hint="default"/>
       </w:rPr>
     </w:lvl>
-    <w:lvl w:ilvl="7">
-      <w:start w:val="1"/>
-      <w:numFmt w:val="decimal"/>
-      <w:lvlText w:val="%1.%2.%3.%4.%5.%6.%7.%8."/>
-      <w:lvlJc w:val="left"/>
-      <w:pPr>
-        <w:ind w:left="3744" w:hanging="1224"/>
+    <w:lvl w:ilvl="8">
+      <w:start w:val="1"/>
+      <w:numFmt w:val="decimal"/>
+      <w:lvlText w:val="%1.%2.%3.%4.%5.%6.%7.%8.%9."/>
+      <w:lvlJc w:val="left"/>
+      <w:pPr>
+        <w:ind w:left="4320" w:hanging="1440"/>
       </w:pPr>
       <w:rPr>
         <w:rFonts w:hint="default"/>
       </w:rPr>
     </w:lvl>
-    <w:lvl w:ilvl="8">
-      <w:start w:val="1"/>
-      <w:numFmt w:val="decimal"/>
-      <w:lvlText w:val="%1.%2.%3.%4.%5.%6.%7.%8.%9."/>
-      <w:lvlJc w:val="left"/>
-      <w:pPr>
-        <w:ind w:left="4320" w:hanging="1440"/>
-      </w:pPr>
-      <w:rPr>
-        <w:rFonts w:hint="default"/>
-      </w:rPr>
-    </w:lvl>
   </w:abstractNum>
-  <w:abstractNum w:abstractNumId="13" w15:restartNumberingAfterBreak="0">
+  <w:abstractNum w:abstractNumId="14" w15:restartNumberingAfterBreak="0">
     <w:nsid w:val="34377177"/>
     <w:multiLevelType w:val="multilevel"/>
     <w:tmpl w:val="3809001F"/>
@@ -15189,7 +16407,7 @@
       </w:pPr>
     </w:lvl>
   </w:abstractNum>
-  <w:abstractNum w:abstractNumId="14" w15:restartNumberingAfterBreak="0">
+  <w:abstractNum w:abstractNumId="15" w15:restartNumberingAfterBreak="0">
     <w:nsid w:val="36232A3F"/>
     <w:multiLevelType w:val="hybridMultilevel"/>
     <w:tmpl w:val="E2C43DA8"/>
@@ -15302,7 +16520,7 @@
       </w:rPr>
     </w:lvl>
   </w:abstractNum>
-  <w:abstractNum w:abstractNumId="15" w15:restartNumberingAfterBreak="0">
+  <w:abstractNum w:abstractNumId="16" w15:restartNumberingAfterBreak="0">
     <w:nsid w:val="39BF20F2"/>
     <w:multiLevelType w:val="hybridMultilevel"/>
     <w:tmpl w:val="4F328592"/>
@@ -15388,7 +16606,7 @@
       </w:pPr>
     </w:lvl>
   </w:abstractNum>
-  <w:abstractNum w:abstractNumId="16" w15:restartNumberingAfterBreak="0">
+  <w:abstractNum w:abstractNumId="17" w15:restartNumberingAfterBreak="0">
     <w:nsid w:val="3BCF376B"/>
     <w:multiLevelType w:val="hybridMultilevel"/>
     <w:tmpl w:val="5A5C0BFA"/>
@@ -15474,7 +16692,7 @@
       </w:pPr>
     </w:lvl>
   </w:abstractNum>
-  <w:abstractNum w:abstractNumId="17" w15:restartNumberingAfterBreak="0">
+  <w:abstractNum w:abstractNumId="18" w15:restartNumberingAfterBreak="0">
     <w:nsid w:val="3C844CDA"/>
     <w:multiLevelType w:val="multilevel"/>
     <w:tmpl w:val="333E6110"/>
@@ -15587,7 +16805,7 @@
       </w:rPr>
     </w:lvl>
   </w:abstractNum>
-  <w:abstractNum w:abstractNumId="18" w15:restartNumberingAfterBreak="0">
+  <w:abstractNum w:abstractNumId="19" w15:restartNumberingAfterBreak="0">
     <w:nsid w:val="3F420926"/>
     <w:multiLevelType w:val="multilevel"/>
     <w:tmpl w:val="E4AADA14"/>
@@ -15705,7 +16923,7 @@
       </w:rPr>
     </w:lvl>
   </w:abstractNum>
-  <w:abstractNum w:abstractNumId="19" w15:restartNumberingAfterBreak="0">
+  <w:abstractNum w:abstractNumId="20" w15:restartNumberingAfterBreak="0">
     <w:nsid w:val="4278479E"/>
     <w:multiLevelType w:val="multilevel"/>
     <w:tmpl w:val="1FAC57C0"/>
@@ -15818,7 +17036,7 @@
       </w:rPr>
     </w:lvl>
   </w:abstractNum>
-  <w:abstractNum w:abstractNumId="20" w15:restartNumberingAfterBreak="0">
+  <w:abstractNum w:abstractNumId="21" w15:restartNumberingAfterBreak="0">
     <w:nsid w:val="459103AF"/>
     <w:multiLevelType w:val="hybridMultilevel"/>
     <w:tmpl w:val="E9F4CCB0"/>
@@ -15904,7 +17122,7 @@
       </w:pPr>
     </w:lvl>
   </w:abstractNum>
-  <w:abstractNum w:abstractNumId="21" w15:restartNumberingAfterBreak="0">
+  <w:abstractNum w:abstractNumId="22" w15:restartNumberingAfterBreak="0">
     <w:nsid w:val="4A4210CB"/>
     <w:multiLevelType w:val="multilevel"/>
     <w:tmpl w:val="A2ECDA42"/>
@@ -16017,7 +17235,7 @@
       </w:rPr>
     </w:lvl>
   </w:abstractNum>
-  <w:abstractNum w:abstractNumId="22" w15:restartNumberingAfterBreak="0">
+  <w:abstractNum w:abstractNumId="23" w15:restartNumberingAfterBreak="0">
     <w:nsid w:val="4AE4524D"/>
     <w:multiLevelType w:val="hybridMultilevel"/>
     <w:tmpl w:val="1890B162"/>
@@ -16103,7 +17321,7 @@
       </w:pPr>
     </w:lvl>
   </w:abstractNum>
-  <w:abstractNum w:abstractNumId="23" w15:restartNumberingAfterBreak="0">
+  <w:abstractNum w:abstractNumId="24" w15:restartNumberingAfterBreak="0">
     <w:nsid w:val="4B9F5B97"/>
     <w:multiLevelType w:val="multilevel"/>
     <w:tmpl w:val="606A477C"/>
@@ -16216,10 +17434,10 @@
       </w:rPr>
     </w:lvl>
   </w:abstractNum>
-  <w:abstractNum w:abstractNumId="24" w15:restartNumberingAfterBreak="0">
+  <w:abstractNum w:abstractNumId="25" w15:restartNumberingAfterBreak="0">
     <w:nsid w:val="53164D12"/>
     <w:multiLevelType w:val="multilevel"/>
-    <w:tmpl w:val="CD048FA0"/>
+    <w:tmpl w:val="110C49A0"/>
     <w:lvl w:ilvl="0">
       <w:start w:val="1"/>
       <w:numFmt w:val="decimal"/>
@@ -16247,6 +17465,7 @@
     <w:lvl w:ilvl="2">
       <w:start w:val="1"/>
       <w:numFmt w:val="decimal"/>
+      <w:pStyle w:val="Heading3Bold"/>
       <w:lvlText w:val="4.3.%3."/>
       <w:lvlJc w:val="left"/>
       <w:pPr>
@@ -16329,7 +17548,7 @@
       </w:rPr>
     </w:lvl>
   </w:abstractNum>
-  <w:abstractNum w:abstractNumId="25" w15:restartNumberingAfterBreak="0">
+  <w:abstractNum w:abstractNumId="26" w15:restartNumberingAfterBreak="0">
     <w:nsid w:val="55613271"/>
     <w:multiLevelType w:val="multilevel"/>
     <w:tmpl w:val="3809001F"/>
@@ -16415,7 +17634,7 @@
       </w:pPr>
     </w:lvl>
   </w:abstractNum>
-  <w:abstractNum w:abstractNumId="26" w15:restartNumberingAfterBreak="0">
+  <w:abstractNum w:abstractNumId="27" w15:restartNumberingAfterBreak="0">
     <w:nsid w:val="58870948"/>
     <w:multiLevelType w:val="multilevel"/>
     <w:tmpl w:val="3809001F"/>
@@ -16501,7 +17720,7 @@
       </w:pPr>
     </w:lvl>
   </w:abstractNum>
-  <w:abstractNum w:abstractNumId="27" w15:restartNumberingAfterBreak="0">
+  <w:abstractNum w:abstractNumId="28" w15:restartNumberingAfterBreak="0">
     <w:nsid w:val="5DB1245F"/>
     <w:multiLevelType w:val="hybridMultilevel"/>
     <w:tmpl w:val="2EBE865E"/>
@@ -16587,7 +17806,7 @@
       </w:pPr>
     </w:lvl>
   </w:abstractNum>
-  <w:abstractNum w:abstractNumId="28" w15:restartNumberingAfterBreak="0">
+  <w:abstractNum w:abstractNumId="29" w15:restartNumberingAfterBreak="0">
     <w:nsid w:val="5F8D6916"/>
     <w:multiLevelType w:val="multilevel"/>
     <w:tmpl w:val="A34623C4"/>
@@ -16700,7 +17919,7 @@
       </w:rPr>
     </w:lvl>
   </w:abstractNum>
-  <w:abstractNum w:abstractNumId="29" w15:restartNumberingAfterBreak="0">
+  <w:abstractNum w:abstractNumId="30" w15:restartNumberingAfterBreak="0">
     <w:nsid w:val="6246730C"/>
     <w:multiLevelType w:val="multilevel"/>
     <w:tmpl w:val="A2ECDA42"/>
@@ -16813,7 +18032,7 @@
       </w:rPr>
     </w:lvl>
   </w:abstractNum>
-  <w:abstractNum w:abstractNumId="30" w15:restartNumberingAfterBreak="0">
+  <w:abstractNum w:abstractNumId="31" w15:restartNumberingAfterBreak="0">
     <w:nsid w:val="66EE064B"/>
     <w:multiLevelType w:val="hybridMultilevel"/>
     <w:tmpl w:val="2C704E22"/>
@@ -16926,10 +18145,10 @@
       </w:rPr>
     </w:lvl>
   </w:abstractNum>
-  <w:abstractNum w:abstractNumId="31" w15:restartNumberingAfterBreak="0">
+  <w:abstractNum w:abstractNumId="32" w15:restartNumberingAfterBreak="0">
     <w:nsid w:val="6A325B4D"/>
     <w:multiLevelType w:val="multilevel"/>
-    <w:tmpl w:val="6B02C7C0"/>
+    <w:tmpl w:val="C794F76E"/>
     <w:lvl w:ilvl="0">
       <w:start w:val="1"/>
       <w:numFmt w:val="decimal"/>
@@ -16938,15 +18157,21 @@
       <w:pPr>
         <w:ind w:left="360" w:hanging="360"/>
       </w:pPr>
+      <w:rPr>
+        <w:rFonts w:hint="default"/>
+      </w:rPr>
     </w:lvl>
     <w:lvl w:ilvl="1">
       <w:start w:val="1"/>
-      <w:numFmt w:val="decimal"/>
-      <w:lvlText w:val="%1.%2."/>
+      <w:numFmt w:val="none"/>
+      <w:lvlText w:val="4.3."/>
       <w:lvlJc w:val="left"/>
       <w:pPr>
         <w:ind w:left="792" w:hanging="432"/>
       </w:pPr>
+      <w:rPr>
+        <w:rFonts w:hint="default"/>
+      </w:rPr>
     </w:lvl>
     <w:lvl w:ilvl="2">
       <w:start w:val="1"/>
@@ -16956,6 +18181,9 @@
       <w:pPr>
         <w:ind w:left="1080" w:hanging="360"/>
       </w:pPr>
+      <w:rPr>
+        <w:rFonts w:hint="default"/>
+      </w:rPr>
     </w:lvl>
     <w:lvl w:ilvl="3">
       <w:start w:val="1"/>
@@ -16965,6 +18193,9 @@
       <w:pPr>
         <w:ind w:left="1440" w:hanging="360"/>
       </w:pPr>
+      <w:rPr>
+        <w:rFonts w:hint="default"/>
+      </w:rPr>
     </w:lvl>
     <w:lvl w:ilvl="4">
       <w:start w:val="1"/>
@@ -16974,6 +18205,9 @@
       <w:pPr>
         <w:ind w:left="2232" w:hanging="792"/>
       </w:pPr>
+      <w:rPr>
+        <w:rFonts w:hint="default"/>
+      </w:rPr>
     </w:lvl>
     <w:lvl w:ilvl="5">
       <w:start w:val="1"/>
@@ -16983,6 +18217,9 @@
       <w:pPr>
         <w:ind w:left="2736" w:hanging="936"/>
       </w:pPr>
+      <w:rPr>
+        <w:rFonts w:hint="default"/>
+      </w:rPr>
     </w:lvl>
     <w:lvl w:ilvl="6">
       <w:start w:val="1"/>
@@ -16992,6 +18229,9 @@
       <w:pPr>
         <w:ind w:left="3240" w:hanging="1080"/>
       </w:pPr>
+      <w:rPr>
+        <w:rFonts w:hint="default"/>
+      </w:rPr>
     </w:lvl>
     <w:lvl w:ilvl="7">
       <w:start w:val="1"/>
@@ -17001,6 +18241,9 @@
       <w:pPr>
         <w:ind w:left="3744" w:hanging="1224"/>
       </w:pPr>
+      <w:rPr>
+        <w:rFonts w:hint="default"/>
+      </w:rPr>
     </w:lvl>
     <w:lvl w:ilvl="8">
       <w:start w:val="1"/>
@@ -17010,9 +18253,12 @@
       <w:pPr>
         <w:ind w:left="4320" w:hanging="1440"/>
       </w:pPr>
+      <w:rPr>
+        <w:rFonts w:hint="default"/>
+      </w:rPr>
     </w:lvl>
   </w:abstractNum>
-  <w:abstractNum w:abstractNumId="32" w15:restartNumberingAfterBreak="0">
+  <w:abstractNum w:abstractNumId="33" w15:restartNumberingAfterBreak="0">
     <w:nsid w:val="6B9C09C2"/>
     <w:multiLevelType w:val="multilevel"/>
     <w:tmpl w:val="C9AC5C2C"/>
@@ -17125,7 +18371,7 @@
       </w:rPr>
     </w:lvl>
   </w:abstractNum>
-  <w:abstractNum w:abstractNumId="33" w15:restartNumberingAfterBreak="0">
+  <w:abstractNum w:abstractNumId="34" w15:restartNumberingAfterBreak="0">
     <w:nsid w:val="6F6F406A"/>
     <w:multiLevelType w:val="hybridMultilevel"/>
     <w:tmpl w:val="E39C91E2"/>
@@ -17211,7 +18457,7 @@
       </w:pPr>
     </w:lvl>
   </w:abstractNum>
-  <w:abstractNum w:abstractNumId="34" w15:restartNumberingAfterBreak="0">
+  <w:abstractNum w:abstractNumId="35" w15:restartNumberingAfterBreak="0">
     <w:nsid w:val="70066DE2"/>
     <w:multiLevelType w:val="hybridMultilevel"/>
     <w:tmpl w:val="94449944"/>
@@ -17324,7 +18570,7 @@
       </w:rPr>
     </w:lvl>
   </w:abstractNum>
-  <w:abstractNum w:abstractNumId="35" w15:restartNumberingAfterBreak="0">
+  <w:abstractNum w:abstractNumId="36" w15:restartNumberingAfterBreak="0">
     <w:nsid w:val="724C2284"/>
     <w:multiLevelType w:val="hybridMultilevel"/>
     <w:tmpl w:val="978EACEA"/>
@@ -17410,7 +18656,7 @@
       </w:pPr>
     </w:lvl>
   </w:abstractNum>
-  <w:abstractNum w:abstractNumId="36" w15:restartNumberingAfterBreak="0">
+  <w:abstractNum w:abstractNumId="37" w15:restartNumberingAfterBreak="0">
     <w:nsid w:val="73D34550"/>
     <w:multiLevelType w:val="multilevel"/>
     <w:tmpl w:val="F416A306"/>
@@ -17523,7 +18769,7 @@
       </w:rPr>
     </w:lvl>
   </w:abstractNum>
-  <w:abstractNum w:abstractNumId="37" w15:restartNumberingAfterBreak="0">
+  <w:abstractNum w:abstractNumId="38" w15:restartNumberingAfterBreak="0">
     <w:nsid w:val="759C2DED"/>
     <w:multiLevelType w:val="multilevel"/>
     <w:tmpl w:val="82C2D468"/>
@@ -17636,7 +18882,7 @@
       </w:rPr>
     </w:lvl>
   </w:abstractNum>
-  <w:abstractNum w:abstractNumId="38" w15:restartNumberingAfterBreak="0">
+  <w:abstractNum w:abstractNumId="39" w15:restartNumberingAfterBreak="0">
     <w:nsid w:val="78287193"/>
     <w:multiLevelType w:val="hybridMultilevel"/>
     <w:tmpl w:val="DFCC14BC"/>
@@ -17749,7 +18995,7 @@
       </w:rPr>
     </w:lvl>
   </w:abstractNum>
-  <w:abstractNum w:abstractNumId="39" w15:restartNumberingAfterBreak="0">
+  <w:abstractNum w:abstractNumId="40" w15:restartNumberingAfterBreak="0">
     <w:nsid w:val="79197E78"/>
     <w:multiLevelType w:val="multilevel"/>
     <w:tmpl w:val="9162C120"/>
@@ -17862,7 +19108,7 @@
       </w:rPr>
     </w:lvl>
   </w:abstractNum>
-  <w:abstractNum w:abstractNumId="40" w15:restartNumberingAfterBreak="0">
+  <w:abstractNum w:abstractNumId="41" w15:restartNumberingAfterBreak="0">
     <w:nsid w:val="7DAF78B4"/>
     <w:multiLevelType w:val="hybridMultilevel"/>
     <w:tmpl w:val="CA70B6CE"/>
@@ -17975,134 +19221,268 @@
       </w:rPr>
     </w:lvl>
   </w:abstractNum>
-  <w:num w:numId="1">
+  <w:num w:numId="1" w16cid:durableId="275454787">
+    <w:abstractNumId w:val="32"/>
+  </w:num>
+  <w:num w:numId="2" w16cid:durableId="1721856531">
+    <w:abstractNumId w:val="4"/>
+  </w:num>
+  <w:num w:numId="3" w16cid:durableId="997732361">
+    <w:abstractNumId w:val="3"/>
+  </w:num>
+  <w:num w:numId="4" w16cid:durableId="284434145">
+    <w:abstractNumId w:val="41"/>
+  </w:num>
+  <w:num w:numId="5" w16cid:durableId="322203357">
+    <w:abstractNumId w:val="40"/>
+  </w:num>
+  <w:num w:numId="6" w16cid:durableId="457063740">
+    <w:abstractNumId w:val="0"/>
+  </w:num>
+  <w:num w:numId="7" w16cid:durableId="1892182629">
+    <w:abstractNumId w:val="15"/>
+  </w:num>
+  <w:num w:numId="8" w16cid:durableId="905144099">
+    <w:abstractNumId w:val="28"/>
+  </w:num>
+  <w:num w:numId="9" w16cid:durableId="1582450352">
+    <w:abstractNumId w:val="20"/>
+  </w:num>
+  <w:num w:numId="10" w16cid:durableId="78530362">
+    <w:abstractNumId w:val="18"/>
+  </w:num>
+  <w:num w:numId="11" w16cid:durableId="641234845">
+    <w:abstractNumId w:val="37"/>
+  </w:num>
+  <w:num w:numId="12" w16cid:durableId="847133486">
+    <w:abstractNumId w:val="6"/>
+  </w:num>
+  <w:num w:numId="13" w16cid:durableId="1587375319">
+    <w:abstractNumId w:val="22"/>
+  </w:num>
+  <w:num w:numId="14" w16cid:durableId="1752659671">
+    <w:abstractNumId w:val="30"/>
+  </w:num>
+  <w:num w:numId="15" w16cid:durableId="139886477">
+    <w:abstractNumId w:val="38"/>
+  </w:num>
+  <w:num w:numId="16" w16cid:durableId="2041010049">
+    <w:abstractNumId w:val="34"/>
+  </w:num>
+  <w:num w:numId="17" w16cid:durableId="1302081246">
+    <w:abstractNumId w:val="17"/>
+  </w:num>
+  <w:num w:numId="18" w16cid:durableId="1083986449">
+    <w:abstractNumId w:val="9"/>
+  </w:num>
+  <w:num w:numId="19" w16cid:durableId="370957647">
+    <w:abstractNumId w:val="16"/>
+  </w:num>
+  <w:num w:numId="20" w16cid:durableId="1083137803">
+    <w:abstractNumId w:val="29"/>
+  </w:num>
+  <w:num w:numId="21" w16cid:durableId="1273250222">
+    <w:abstractNumId w:val="1"/>
+  </w:num>
+  <w:num w:numId="22" w16cid:durableId="1896233079">
+    <w:abstractNumId w:val="39"/>
+  </w:num>
+  <w:num w:numId="23" w16cid:durableId="1897474243">
+    <w:abstractNumId w:val="7"/>
+  </w:num>
+  <w:num w:numId="24" w16cid:durableId="106589432">
     <w:abstractNumId w:val="31"/>
   </w:num>
-  <w:num w:numId="2">
-    <w:abstractNumId w:val="3"/>
+  <w:num w:numId="25" w16cid:durableId="274294212">
+    <w:abstractNumId w:val="12"/>
   </w:num>
-  <w:num w:numId="3">
-    <w:abstractNumId w:val="2"/>
+  <w:num w:numId="26" w16cid:durableId="1556548625">
+    <w:abstractNumId w:val="10"/>
   </w:num>
-  <w:num w:numId="4">
-    <w:abstractNumId w:val="40"/>
+  <w:num w:numId="27" w16cid:durableId="1322544109">
+    <w:abstractNumId w:val="23"/>
   </w:num>
-  <w:num w:numId="5">
-    <w:abstractNumId w:val="39"/>
+  <w:num w:numId="28" w16cid:durableId="90660516">
+    <w:abstractNumId w:val="19"/>
   </w:num>
-  <w:num w:numId="6">
-    <w:abstractNumId w:val="0"/>
+  <w:num w:numId="29" w16cid:durableId="2030795514">
+    <w:abstractNumId w:val="33"/>
   </w:num>
-  <w:num w:numId="7">
+  <w:num w:numId="30" w16cid:durableId="1602181997">
+    <w:abstractNumId w:val="5"/>
+  </w:num>
+  <w:num w:numId="31" w16cid:durableId="1210261099">
+    <w:abstractNumId w:val="27"/>
+  </w:num>
+  <w:num w:numId="32" w16cid:durableId="457648390">
+    <w:abstractNumId w:val="36"/>
+  </w:num>
+  <w:num w:numId="33" w16cid:durableId="733697564">
+    <w:abstractNumId w:val="11"/>
+  </w:num>
+  <w:num w:numId="34" w16cid:durableId="1458375643">
+    <w:abstractNumId w:val="24"/>
+  </w:num>
+  <w:num w:numId="35" w16cid:durableId="459543019">
+    <w:abstractNumId w:val="13"/>
+  </w:num>
+  <w:num w:numId="36" w16cid:durableId="1831674380">
+    <w:abstractNumId w:val="35"/>
+  </w:num>
+  <w:num w:numId="37" w16cid:durableId="738329344">
     <w:abstractNumId w:val="14"/>
   </w:num>
-  <w:num w:numId="8">
-    <w:abstractNumId w:val="27"/>
+  <w:num w:numId="38" w16cid:durableId="847526270">
+    <w:abstractNumId w:val="26"/>
   </w:num>
-  <w:num w:numId="9">
-    <w:abstractNumId w:val="19"/>
+  <w:num w:numId="39" w16cid:durableId="900597080">
+    <w:abstractNumId w:val="8"/>
   </w:num>
-  <w:num w:numId="10">
-    <w:abstractNumId w:val="17"/>
+  <w:num w:numId="40" w16cid:durableId="1129474505">
+    <w:abstractNumId w:val="25"/>
   </w:num>
-  <w:num w:numId="11">
-    <w:abstractNumId w:val="36"/>
-  </w:num>
-  <w:num w:numId="12">
-    <w:abstractNumId w:val="5"/>
-  </w:num>
-  <w:num w:numId="13">
+  <w:num w:numId="41" w16cid:durableId="72165631">
     <w:abstractNumId w:val="21"/>
   </w:num>
-  <w:num w:numId="14">
-    <w:abstractNumId w:val="29"/>
+  <w:num w:numId="42" w16cid:durableId="1315794634">
+    <w:abstractNumId w:val="13"/>
+    <w:lvlOverride w:ilvl="0">
+      <w:lvl w:ilvl="0">
+        <w:start w:val="1"/>
+        <w:numFmt w:val="decimal"/>
+        <w:lvlText w:val="%1."/>
+        <w:lvlJc w:val="left"/>
+        <w:pPr>
+          <w:ind w:left="360" w:hanging="360"/>
+        </w:pPr>
+        <w:rPr>
+          <w:rFonts w:hint="default"/>
+        </w:rPr>
+      </w:lvl>
+    </w:lvlOverride>
+    <w:lvlOverride w:ilvl="1">
+      <w:lvl w:ilvl="1">
+        <w:start w:val="1"/>
+        <w:numFmt w:val="decimal"/>
+        <w:lvlText w:val="4.%2."/>
+        <w:lvlJc w:val="left"/>
+        <w:pPr>
+          <w:ind w:left="792" w:hanging="432"/>
+        </w:pPr>
+        <w:rPr>
+          <w:rFonts w:hint="default"/>
+        </w:rPr>
+      </w:lvl>
+    </w:lvlOverride>
+    <w:lvlOverride w:ilvl="2">
+      <w:lvl w:ilvl="2">
+        <w:start w:val="1"/>
+        <w:numFmt w:val="decimal"/>
+        <w:lvlText w:val="4.%2.%3."/>
+        <w:lvlJc w:val="left"/>
+        <w:pPr>
+          <w:ind w:left="1224" w:hanging="504"/>
+        </w:pPr>
+        <w:rPr>
+          <w:rFonts w:hint="default"/>
+          <w:b/>
+          <w:bCs/>
+        </w:rPr>
+      </w:lvl>
+    </w:lvlOverride>
+    <w:lvlOverride w:ilvl="3">
+      <w:lvl w:ilvl="3">
+        <w:start w:val="1"/>
+        <w:numFmt w:val="bullet"/>
+        <w:lvlText w:val=""/>
+        <w:lvlJc w:val="left"/>
+        <w:pPr>
+          <w:ind w:left="1440" w:hanging="360"/>
+        </w:pPr>
+        <w:rPr>
+          <w:rFonts w:ascii="Symbol" w:hAnsi="Symbol" w:hint="default"/>
+        </w:rPr>
+      </w:lvl>
+    </w:lvlOverride>
+    <w:lvlOverride w:ilvl="4">
+      <w:lvl w:ilvl="4">
+        <w:start w:val="1"/>
+        <w:numFmt w:val="decimal"/>
+        <w:lvlText w:val="%4%5."/>
+        <w:lvlJc w:val="left"/>
+        <w:pPr>
+          <w:ind w:left="2232" w:hanging="792"/>
+        </w:pPr>
+        <w:rPr>
+          <w:rFonts w:ascii="Times New Roman" w:hAnsi="Times New Roman" w:cs="Times New Roman" w:hint="default"/>
+        </w:rPr>
+      </w:lvl>
+    </w:lvlOverride>
+    <w:lvlOverride w:ilvl="5">
+      <w:lvl w:ilvl="5">
+        <w:start w:val="1"/>
+        <w:numFmt w:val="decimal"/>
+        <w:lvlText w:val="%1.%2.%3.%4.%5.%6."/>
+        <w:lvlJc w:val="left"/>
+        <w:pPr>
+          <w:ind w:left="2736" w:hanging="936"/>
+        </w:pPr>
+        <w:rPr>
+          <w:rFonts w:hint="default"/>
+        </w:rPr>
+      </w:lvl>
+    </w:lvlOverride>
+    <w:lvlOverride w:ilvl="6">
+      <w:lvl w:ilvl="6">
+        <w:start w:val="1"/>
+        <w:numFmt w:val="decimal"/>
+        <w:lvlText w:val="%1.%2.%3.%4.%5.%6.%7."/>
+        <w:lvlJc w:val="left"/>
+        <w:pPr>
+          <w:ind w:left="3240" w:hanging="1080"/>
+        </w:pPr>
+        <w:rPr>
+          <w:rFonts w:hint="default"/>
+        </w:rPr>
+      </w:lvl>
+    </w:lvlOverride>
+    <w:lvlOverride w:ilvl="7">
+      <w:lvl w:ilvl="7">
+        <w:start w:val="1"/>
+        <w:numFmt w:val="decimal"/>
+        <w:lvlText w:val="%1.%2.%3.%4.%5.%6.%7.%8."/>
+        <w:lvlJc w:val="left"/>
+        <w:pPr>
+          <w:ind w:left="3744" w:hanging="1224"/>
+        </w:pPr>
+        <w:rPr>
+          <w:rFonts w:hint="default"/>
+        </w:rPr>
+      </w:lvl>
+    </w:lvlOverride>
+    <w:lvlOverride w:ilvl="8">
+      <w:lvl w:ilvl="8">
+        <w:start w:val="1"/>
+        <w:numFmt w:val="decimal"/>
+        <w:lvlText w:val="%1.%2.%3.%4.%5.%6.%7.%8.%9."/>
+        <w:lvlJc w:val="left"/>
+        <w:pPr>
+          <w:ind w:left="4320" w:hanging="1440"/>
+        </w:pPr>
+        <w:rPr>
+          <w:rFonts w:hint="default"/>
+        </w:rPr>
+      </w:lvl>
+    </w:lvlOverride>
   </w:num>
-  <w:num w:numId="15">
-    <w:abstractNumId w:val="37"/>
-  </w:num>
-  <w:num w:numId="16">
-    <w:abstractNumId w:val="33"/>
-  </w:num>
-  <w:num w:numId="17">
-    <w:abstractNumId w:val="16"/>
-  </w:num>
-  <w:num w:numId="18">
-    <w:abstractNumId w:val="8"/>
-  </w:num>
-  <w:num w:numId="19">
-    <w:abstractNumId w:val="15"/>
-  </w:num>
-  <w:num w:numId="20">
-    <w:abstractNumId w:val="28"/>
-  </w:num>
-  <w:num w:numId="21">
-    <w:abstractNumId w:val="1"/>
-  </w:num>
-  <w:num w:numId="22">
-    <w:abstractNumId w:val="38"/>
-  </w:num>
-  <w:num w:numId="23">
-    <w:abstractNumId w:val="6"/>
-  </w:num>
-  <w:num w:numId="24">
-    <w:abstractNumId w:val="30"/>
-  </w:num>
-  <w:num w:numId="25">
-    <w:abstractNumId w:val="11"/>
-  </w:num>
-  <w:num w:numId="26">
-    <w:abstractNumId w:val="9"/>
-  </w:num>
-  <w:num w:numId="27">
-    <w:abstractNumId w:val="22"/>
-  </w:num>
-  <w:num w:numId="28">
-    <w:abstractNumId w:val="18"/>
-  </w:num>
-  <w:num w:numId="29">
-    <w:abstractNumId w:val="32"/>
-  </w:num>
-  <w:num w:numId="30">
-    <w:abstractNumId w:val="4"/>
-  </w:num>
-  <w:num w:numId="31">
-    <w:abstractNumId w:val="26"/>
-  </w:num>
-  <w:num w:numId="32">
-    <w:abstractNumId w:val="35"/>
-  </w:num>
-  <w:num w:numId="33">
-    <w:abstractNumId w:val="10"/>
-  </w:num>
-  <w:num w:numId="34">
-    <w:abstractNumId w:val="23"/>
-  </w:num>
-  <w:num w:numId="35">
-    <w:abstractNumId w:val="12"/>
-  </w:num>
-  <w:num w:numId="36">
-    <w:abstractNumId w:val="34"/>
-  </w:num>
-  <w:num w:numId="37">
-    <w:abstractNumId w:val="13"/>
-  </w:num>
-  <w:num w:numId="38">
-    <w:abstractNumId w:val="25"/>
-  </w:num>
-  <w:num w:numId="39">
-    <w:abstractNumId w:val="7"/>
-  </w:num>
-  <w:num w:numId="40">
-    <w:abstractNumId w:val="24"/>
-  </w:num>
-  <w:num w:numId="41">
-    <w:abstractNumId w:val="20"/>
+  <w:num w:numId="43" w16cid:durableId="1582136166">
+    <w:abstractNumId w:val="2"/>
   </w:num>
 </w:numbering>
 </file>
 
 <file path=word/styles.xml><?xml version="1.0" encoding="utf-8"?>
-<w:styles xmlns:mc="http://schemas.openxmlformats.org/markup-compatibility/2006" xmlns:r="http://schemas.openxmlformats.org/officeDocument/2006/relationships" xmlns:w="http://schemas.openxmlformats.org/wordprocessingml/2006/main" xmlns:w14="http://schemas.microsoft.com/office/word/2010/wordml" xmlns:w15="http://schemas.microsoft.com/office/word/2012/wordml" xmlns:w16se="http://schemas.microsoft.com/office/word/2015/wordml/symex" mc:Ignorable="w14 w15 w16se">
+<w:styles xmlns:mc="http://schemas.openxmlformats.org/markup-compatibility/2006" xmlns:r="http://schemas.openxmlformats.org/officeDocument/2006/relationships" xmlns:w="http://schemas.openxmlformats.org/wordprocessingml/2006/main" xmlns:w14="http://schemas.microsoft.com/office/word/2010/wordml" xmlns:w15="http://schemas.microsoft.com/office/word/2012/wordml" xmlns:w16cex="http://schemas.microsoft.com/office/word/2018/wordml/cex" xmlns:w16cid="http://schemas.microsoft.com/office/word/2016/wordml/cid" xmlns:w16="http://schemas.microsoft.com/office/word/2018/wordml" xmlns:w16sdtdh="http://schemas.microsoft.com/office/word/2020/wordml/sdtdatahash" xmlns:w16se="http://schemas.microsoft.com/office/word/2015/wordml/symex" mc:Ignorable="w14 w15 w16se w16cid w16 w16cex w16sdtdh">
   <w:docDefaults>
     <w:rPrDefault>
       <w:rPr>
@@ -18122,7 +19502,7 @@
       </w:pPr>
     </w:pPrDefault>
   </w:docDefaults>
-  <w:latentStyles w:defLockedState="0" w:defUIPriority="99" w:defSemiHidden="0" w:defUnhideWhenUsed="0" w:defQFormat="0" w:count="371">
+  <w:latentStyles w:defLockedState="0" w:defUIPriority="99" w:defSemiHidden="0" w:defUnhideWhenUsed="0" w:defQFormat="0" w:count="376">
     <w:lsdException w:name="Normal" w:uiPriority="0" w:qFormat="1"/>
     <w:lsdException w:name="heading 1" w:uiPriority="9" w:qFormat="1"/>
     <w:lsdException w:name="heading 2" w:semiHidden="1" w:uiPriority="9" w:unhideWhenUsed="1" w:qFormat="1"/>
@@ -18494,6 +19874,11 @@
     <w:lsdException w:name="List Table 5 Dark Accent 6" w:uiPriority="50"/>
     <w:lsdException w:name="List Table 6 Colorful Accent 6" w:uiPriority="51"/>
     <w:lsdException w:name="List Table 7 Colorful Accent 6" w:uiPriority="52"/>
+    <w:lsdException w:name="Mention" w:semiHidden="1" w:unhideWhenUsed="1"/>
+    <w:lsdException w:name="Smart Hyperlink" w:semiHidden="1" w:unhideWhenUsed="1"/>
+    <w:lsdException w:name="Hashtag" w:semiHidden="1" w:unhideWhenUsed="1"/>
+    <w:lsdException w:name="Unresolved Mention" w:semiHidden="1" w:unhideWhenUsed="1"/>
+    <w:lsdException w:name="Smart Link" w:semiHidden="1" w:unhideWhenUsed="1"/>
   </w:latentStyles>
   <w:style w:type="paragraph" w:default="1" w:styleId="Normal">
     <w:name w:val="Normal"/>
@@ -18566,6 +19951,28 @@
     <w:rPr>
       <w:rFonts w:eastAsiaTheme="majorEastAsia" w:cstheme="majorBidi"/>
       <w:szCs w:val="24"/>
+    </w:rPr>
+  </w:style>
+  <w:style w:type="paragraph" w:styleId="Heading4">
+    <w:name w:val="heading 4"/>
+    <w:basedOn w:val="Normal"/>
+    <w:next w:val="Normal"/>
+    <w:link w:val="Heading4Char"/>
+    <w:uiPriority w:val="9"/>
+    <w:unhideWhenUsed/>
+    <w:qFormat/>
+    <w:rsid w:val="00C27A4B"/>
+    <w:pPr>
+      <w:keepNext/>
+      <w:keepLines/>
+      <w:spacing w:before="40" w:after="0"/>
+      <w:outlineLvl w:val="3"/>
+    </w:pPr>
+    <w:rPr>
+      <w:rFonts w:asciiTheme="majorHAnsi" w:eastAsiaTheme="majorEastAsia" w:hAnsiTheme="majorHAnsi" w:cstheme="majorBidi"/>
+      <w:i/>
+      <w:iCs/>
+      <w:color w:val="2F5496" w:themeColor="accent1" w:themeShade="BF"/>
     </w:rPr>
   </w:style>
   <w:style w:type="character" w:default="1" w:styleId="DefaultParagraphFont">
@@ -18689,6 +20096,7 @@
   <w:style w:type="paragraph" w:styleId="ListParagraph">
     <w:name w:val="List Paragraph"/>
     <w:basedOn w:val="Normal"/>
+    <w:link w:val="ListParagraphChar"/>
     <w:uiPriority w:val="34"/>
     <w:qFormat/>
     <w:rsid w:val="009432E7"/>
@@ -18782,6 +20190,91 @@
         <w:insideV w:val="single" w:sz="4" w:space="0" w:color="auto"/>
       </w:tblBorders>
     </w:tblPr>
+  </w:style>
+  <w:style w:type="character" w:customStyle="1" w:styleId="Heading4Char">
+    <w:name w:val="Heading 4 Char"/>
+    <w:basedOn w:val="DefaultParagraphFont"/>
+    <w:link w:val="Heading4"/>
+    <w:uiPriority w:val="9"/>
+    <w:rsid w:val="00C27A4B"/>
+    <w:rPr>
+      <w:rFonts w:asciiTheme="majorHAnsi" w:eastAsiaTheme="majorEastAsia" w:hAnsiTheme="majorHAnsi" w:cstheme="majorBidi"/>
+      <w:i/>
+      <w:iCs/>
+      <w:color w:val="2F5496" w:themeColor="accent1" w:themeShade="BF"/>
+      <w:sz w:val="24"/>
+    </w:rPr>
+  </w:style>
+  <w:style w:type="paragraph" w:customStyle="1" w:styleId="Heading3Bold">
+    <w:name w:val="Heading3Bold"/>
+    <w:basedOn w:val="Heading3"/>
+    <w:link w:val="Heading3BoldChar"/>
+    <w:qFormat/>
+    <w:rsid w:val="00C27A4B"/>
+    <w:pPr>
+      <w:numPr>
+        <w:ilvl w:val="2"/>
+        <w:numId w:val="40"/>
+      </w:numPr>
+    </w:pPr>
+    <w:rPr>
+      <w:b/>
+    </w:rPr>
+  </w:style>
+  <w:style w:type="paragraph" w:customStyle="1" w:styleId="Paragraf">
+    <w:name w:val="Paragraf"/>
+    <w:basedOn w:val="ListParagraph"/>
+    <w:link w:val="ParagrafChar"/>
+    <w:qFormat/>
+    <w:rsid w:val="00C27A4B"/>
+    <w:pPr>
+      <w:spacing w:line="360" w:lineRule="auto"/>
+      <w:ind w:left="1440" w:firstLine="720"/>
+    </w:pPr>
+    <w:rPr>
+      <w:rFonts w:ascii="Times New Roman" w:hAnsi="Times New Roman" w:cs="Times New Roman"/>
+    </w:rPr>
+  </w:style>
+  <w:style w:type="character" w:customStyle="1" w:styleId="Heading3BoldChar">
+    <w:name w:val="Heading3Bold Char"/>
+    <w:basedOn w:val="Heading3Char"/>
+    <w:link w:val="Heading3Bold"/>
+    <w:rsid w:val="00C27A4B"/>
+    <w:rPr>
+      <w:rFonts w:ascii="Times New Roman" w:eastAsiaTheme="majorEastAsia" w:hAnsi="Times New Roman" w:cstheme="majorBidi"/>
+      <w:b/>
+      <w:sz w:val="24"/>
+      <w:szCs w:val="24"/>
+    </w:rPr>
+  </w:style>
+  <w:style w:type="character" w:customStyle="1" w:styleId="ListParagraphChar">
+    <w:name w:val="List Paragraph Char"/>
+    <w:basedOn w:val="DefaultParagraphFont"/>
+    <w:link w:val="ListParagraph"/>
+    <w:uiPriority w:val="34"/>
+    <w:rsid w:val="00C27A4B"/>
+    <w:rPr>
+      <w:rFonts w:ascii="Calibri" w:eastAsia="Times New Roman" w:hAnsi="Calibri" w:cs="Calibri"/>
+      <w:kern w:val="0"/>
+      <w:sz w:val="24"/>
+      <w:szCs w:val="24"/>
+      <w:lang w:val="en-ID" w:eastAsia="en-ID"/>
+      <w14:ligatures w14:val="none"/>
+    </w:rPr>
+  </w:style>
+  <w:style w:type="character" w:customStyle="1" w:styleId="ParagrafChar">
+    <w:name w:val="Paragraf Char"/>
+    <w:basedOn w:val="ListParagraphChar"/>
+    <w:link w:val="Paragraf"/>
+    <w:rsid w:val="00C27A4B"/>
+    <w:rPr>
+      <w:rFonts w:ascii="Times New Roman" w:eastAsia="Times New Roman" w:hAnsi="Times New Roman" w:cs="Times New Roman"/>
+      <w:kern w:val="0"/>
+      <w:sz w:val="24"/>
+      <w:szCs w:val="24"/>
+      <w:lang w:val="en-ID" w:eastAsia="en-ID"/>
+      <w14:ligatures w14:val="none"/>
+    </w:rPr>
   </w:style>
 </w:styles>
 </file>
